--- a/system_models/alfa_model/system model.docx
+++ b/system_models/alfa_model/system model.docx
@@ -2867,6 +2867,138 @@
                   <w:rFonts w:ascii="Cambria Math" w:eastAsiaTheme="majorEastAsia" w:hAnsi="Cambria Math" w:cstheme="majorBidi"/>
                 </w:rPr>
                 <m:t>m</m:t>
+              </m:r>
+            </m:den>
+          </m:f>
+        </m:oMath>
+      </m:oMathPara>
+    </w:p>
+    <w:p>
+      <m:oMathPara>
+        <m:oMathParaPr>
+          <m:jc m:val="left"/>
+        </m:oMathParaPr>
+        <m:oMath>
+          <m:acc>
+            <m:accPr>
+              <m:chr m:val="̇"/>
+              <m:ctrlPr>
+                <w:rPr>
+                  <w:rFonts w:ascii="Cambria Math" w:eastAsiaTheme="majorEastAsia" w:hAnsi="Cambria Math" w:cstheme="majorBidi"/>
+                  <w:i/>
+                </w:rPr>
+              </m:ctrlPr>
+            </m:accPr>
+            <m:e>
+              <m:r>
+                <w:rPr>
+                  <w:rFonts w:ascii="Cambria Math" w:eastAsiaTheme="majorEastAsia" w:hAnsi="Cambria Math" w:cstheme="majorBidi"/>
+                </w:rPr>
+                <m:t>y</m:t>
+              </m:r>
+            </m:e>
+          </m:acc>
+          <m:d>
+            <m:dPr>
+              <m:ctrlPr>
+                <w:rPr>
+                  <w:rFonts w:ascii="Cambria Math" w:eastAsiaTheme="majorEastAsia" w:hAnsi="Cambria Math" w:cstheme="majorBidi"/>
+                  <w:i/>
+                </w:rPr>
+              </m:ctrlPr>
+            </m:dPr>
+            <m:e>
+              <m:r>
+                <w:rPr>
+                  <w:rFonts w:ascii="Cambria Math" w:eastAsiaTheme="majorEastAsia" w:hAnsi="Cambria Math" w:cstheme="majorBidi"/>
+                </w:rPr>
+                <m:t>k-1</m:t>
+              </m:r>
+            </m:e>
+          </m:d>
+          <m:r>
+            <w:rPr>
+              <w:rFonts w:ascii="Cambria Math" w:eastAsiaTheme="majorEastAsia" w:hAnsi="Cambria Math" w:cstheme="majorBidi"/>
+            </w:rPr>
+            <m:t>=</m:t>
+          </m:r>
+          <m:f>
+            <m:fPr>
+              <m:ctrlPr>
+                <w:rPr>
+                  <w:rFonts w:ascii="Cambria Math" w:hAnsi="Cambria Math"/>
+                  <w:i/>
+                </w:rPr>
+              </m:ctrlPr>
+            </m:fPr>
+            <m:num>
+              <m:r>
+                <w:rPr>
+                  <w:rFonts w:ascii="Cambria Math" w:eastAsiaTheme="majorEastAsia" w:hAnsi="Cambria Math" w:cstheme="majorBidi"/>
+                </w:rPr>
+                <m:t>y</m:t>
+              </m:r>
+              <m:d>
+                <m:dPr>
+                  <m:ctrlPr>
+                    <w:rPr>
+                      <w:rFonts w:ascii="Cambria Math" w:eastAsiaTheme="majorEastAsia" w:hAnsi="Cambria Math" w:cstheme="majorBidi"/>
+                      <w:i/>
+                    </w:rPr>
+                  </m:ctrlPr>
+                </m:dPr>
+                <m:e>
+                  <m:r>
+                    <w:rPr>
+                      <w:rFonts w:ascii="Cambria Math" w:eastAsiaTheme="majorEastAsia" w:hAnsi="Cambria Math" w:cstheme="majorBidi"/>
+                    </w:rPr>
+                    <m:t>k</m:t>
+                  </m:r>
+                </m:e>
+              </m:d>
+              <m:r>
+                <w:rPr>
+                  <w:rFonts w:ascii="Cambria Math" w:eastAsiaTheme="majorEastAsia" w:hAnsi="Cambria Math" w:cstheme="majorBidi"/>
+                </w:rPr>
+                <m:t>-</m:t>
+              </m:r>
+              <m:r>
+                <w:rPr>
+                  <w:rFonts w:ascii="Cambria Math" w:eastAsiaTheme="majorEastAsia" w:hAnsi="Cambria Math" w:cstheme="majorBidi"/>
+                </w:rPr>
+                <m:t>y</m:t>
+              </m:r>
+              <m:d>
+                <m:dPr>
+                  <m:ctrlPr>
+                    <w:rPr>
+                      <w:rFonts w:ascii="Cambria Math" w:eastAsiaTheme="majorEastAsia" w:hAnsi="Cambria Math" w:cstheme="majorBidi"/>
+                      <w:i/>
+                    </w:rPr>
+                  </m:ctrlPr>
+                </m:dPr>
+                <m:e>
+                  <m:r>
+                    <w:rPr>
+                      <w:rFonts w:ascii="Cambria Math" w:eastAsiaTheme="majorEastAsia" w:hAnsi="Cambria Math" w:cstheme="majorBidi"/>
+                    </w:rPr>
+                    <m:t>k-</m:t>
+                  </m:r>
+                  <m:r>
+                    <w:rPr>
+                      <w:rFonts w:ascii="Cambria Math" w:eastAsiaTheme="majorEastAsia" w:hAnsi="Cambria Math" w:cstheme="majorBidi"/>
+                    </w:rPr>
+                    <m:t>1</m:t>
+                  </m:r>
+                </m:e>
+              </m:d>
+            </m:num>
+            <m:den>
+              <m:r>
+                <w:rPr>
+                  <w:rFonts w:ascii="Cambria Math" w:hAnsi="Cambria Math"/>
+                </w:rPr>
+                <m:t>∆t</m:t>
               </m:r>
             </m:den>
           </m:f>

--- a/system_models/alfa_model/system model.docx
+++ b/system_models/alfa_model/system model.docx
@@ -1723,12 +1723,715 @@
         <w:t>:</w:t>
       </w:r>
     </w:p>
-    <w:p/>
-    <w:p/>
-    <w:p/>
-    <w:p/>
-    <w:p/>
-    <w:p/>
+    <w:p>
+      <m:oMathPara>
+        <m:oMathParaPr>
+          <m:jc m:val="left"/>
+        </m:oMathParaPr>
+        <m:oMath>
+          <m:sSub>
+            <m:sSubPr>
+              <m:ctrlPr>
+                <w:rPr>
+                  <w:rFonts w:ascii="Cambria Math" w:eastAsiaTheme="majorEastAsia" w:hAnsi="Cambria Math" w:cstheme="majorBidi"/>
+                  <w:i/>
+                </w:rPr>
+              </m:ctrlPr>
+            </m:sSubPr>
+            <m:e>
+              <m:r>
+                <w:rPr>
+                  <w:rFonts w:ascii="Cambria Math" w:eastAsiaTheme="majorEastAsia" w:hAnsi="Cambria Math" w:cstheme="majorBidi"/>
+                </w:rPr>
+                <m:t>C</m:t>
+              </m:r>
+            </m:e>
+            <m:sub>
+              <m:r>
+                <w:rPr>
+                  <w:rFonts w:ascii="Cambria Math" w:eastAsiaTheme="majorEastAsia" w:hAnsi="Cambria Math" w:cstheme="majorBidi"/>
+                </w:rPr>
+                <m:t>d</m:t>
+              </m:r>
+            </m:sub>
+          </m:sSub>
+          <m:r>
+            <w:rPr>
+              <w:rFonts w:ascii="Cambria Math" w:eastAsiaTheme="majorEastAsia" w:hAnsi="Cambria Math" w:cstheme="majorBidi"/>
+            </w:rPr>
+            <m:t>ρA</m:t>
+          </m:r>
+          <m:sSup>
+            <m:sSupPr>
+              <m:ctrlPr>
+                <w:rPr>
+                  <w:rFonts w:ascii="Cambria Math" w:eastAsiaTheme="majorEastAsia" w:hAnsi="Cambria Math" w:cstheme="majorBidi"/>
+                  <w:i/>
+                </w:rPr>
+              </m:ctrlPr>
+            </m:sSupPr>
+            <m:e>
+              <m:r>
+                <w:rPr>
+                  <w:rFonts w:ascii="Cambria Math" w:eastAsiaTheme="majorEastAsia" w:hAnsi="Cambria Math" w:cstheme="majorBidi"/>
+                </w:rPr>
+                <m:t>(</m:t>
+              </m:r>
+              <m:sSub>
+                <m:sSubPr>
+                  <m:ctrlPr>
+                    <w:rPr>
+                      <w:rFonts w:ascii="Cambria Math" w:eastAsiaTheme="majorEastAsia" w:hAnsi="Cambria Math" w:cstheme="majorBidi"/>
+                      <w:i/>
+                    </w:rPr>
+                  </m:ctrlPr>
+                </m:sSubPr>
+                <m:e>
+                  <m:r>
+                    <w:rPr>
+                      <w:rFonts w:ascii="Cambria Math" w:eastAsiaTheme="majorEastAsia" w:hAnsi="Cambria Math" w:cstheme="majorBidi"/>
+                    </w:rPr>
+                    <m:t>v</m:t>
+                  </m:r>
+                </m:e>
+                <m:sub>
+                  <m:r>
+                    <w:rPr>
+                      <w:rFonts w:ascii="Cambria Math" w:eastAsiaTheme="majorEastAsia" w:hAnsi="Cambria Math" w:cstheme="majorBidi"/>
+                    </w:rPr>
+                    <m:t>f</m:t>
+                  </m:r>
+                </m:sub>
+              </m:sSub>
+              <m:r>
+                <w:rPr>
+                  <w:rFonts w:ascii="Cambria Math" w:eastAsiaTheme="majorEastAsia" w:hAnsi="Cambria Math" w:cstheme="majorBidi"/>
+                </w:rPr>
+                <m:t>)</m:t>
+              </m:r>
+            </m:e>
+            <m:sup>
+              <m:r>
+                <w:rPr>
+                  <w:rFonts w:ascii="Cambria Math" w:eastAsiaTheme="majorEastAsia" w:hAnsi="Cambria Math" w:cstheme="majorBidi"/>
+                </w:rPr>
+                <m:t>2</m:t>
+              </m:r>
+            </m:sup>
+          </m:sSup>
+          <m:r>
+            <w:rPr>
+              <w:rFonts w:ascii="Cambria Math" w:eastAsiaTheme="majorEastAsia" w:hAnsi="Cambria Math" w:cstheme="majorBidi"/>
+            </w:rPr>
+            <m:t>+ρg</m:t>
+          </m:r>
+          <m:sSub>
+            <m:sSubPr>
+              <m:ctrlPr>
+                <w:rPr>
+                  <w:rFonts w:ascii="Cambria Math" w:eastAsiaTheme="majorEastAsia" w:hAnsi="Cambria Math" w:cstheme="majorBidi"/>
+                  <w:i/>
+                </w:rPr>
+              </m:ctrlPr>
+            </m:sSubPr>
+            <m:e>
+              <m:r>
+                <w:rPr>
+                  <w:rFonts w:ascii="Cambria Math" w:eastAsiaTheme="majorEastAsia" w:hAnsi="Cambria Math" w:cstheme="majorBidi"/>
+                </w:rPr>
+                <m:t>V</m:t>
+              </m:r>
+            </m:e>
+            <m:sub>
+              <m:r>
+                <w:rPr>
+                  <w:rFonts w:ascii="Cambria Math" w:eastAsiaTheme="majorEastAsia" w:hAnsi="Cambria Math" w:cstheme="majorBidi"/>
+                </w:rPr>
+                <m:t>b</m:t>
+              </m:r>
+            </m:sub>
+          </m:sSub>
+          <m:r>
+            <w:rPr>
+              <w:rFonts w:ascii="Cambria Math" w:eastAsiaTheme="majorEastAsia" w:hAnsi="Cambria Math" w:cstheme="majorBidi"/>
+            </w:rPr>
+            <m:t>+</m:t>
+          </m:r>
+          <m:f>
+            <m:fPr>
+              <m:ctrlPr>
+                <w:rPr>
+                  <w:rFonts w:ascii="Cambria Math" w:eastAsiaTheme="majorEastAsia" w:hAnsi="Cambria Math" w:cstheme="majorBidi"/>
+                  <w:i/>
+                </w:rPr>
+              </m:ctrlPr>
+            </m:fPr>
+            <m:num>
+              <m:r>
+                <w:rPr>
+                  <w:rFonts w:ascii="Cambria Math" w:eastAsiaTheme="majorEastAsia" w:hAnsi="Cambria Math" w:cstheme="majorBidi"/>
+                </w:rPr>
+                <m:t>ρ</m:t>
+              </m:r>
+              <m:sSub>
+                <m:sSubPr>
+                  <m:ctrlPr>
+                    <w:rPr>
+                      <w:rFonts w:ascii="Cambria Math" w:eastAsiaTheme="majorEastAsia" w:hAnsi="Cambria Math" w:cstheme="majorBidi"/>
+                      <w:i/>
+                    </w:rPr>
+                  </m:ctrlPr>
+                </m:sSubPr>
+                <m:e>
+                  <m:r>
+                    <w:rPr>
+                      <w:rFonts w:ascii="Cambria Math" w:eastAsiaTheme="majorEastAsia" w:hAnsi="Cambria Math" w:cstheme="majorBidi"/>
+                    </w:rPr>
+                    <m:t>A</m:t>
+                  </m:r>
+                </m:e>
+                <m:sub>
+                  <m:r>
+                    <w:rPr>
+                      <w:rFonts w:ascii="Cambria Math" w:eastAsiaTheme="majorEastAsia" w:hAnsi="Cambria Math" w:cstheme="majorBidi"/>
+                    </w:rPr>
+                    <m:t>f</m:t>
+                  </m:r>
+                </m:sub>
+              </m:sSub>
+              <m:sSup>
+                <m:sSupPr>
+                  <m:ctrlPr>
+                    <w:rPr>
+                      <w:rFonts w:ascii="Cambria Math" w:eastAsiaTheme="majorEastAsia" w:hAnsi="Cambria Math" w:cstheme="majorBidi"/>
+                      <w:i/>
+                    </w:rPr>
+                  </m:ctrlPr>
+                </m:sSupPr>
+                <m:e>
+                  <m:sSub>
+                    <m:sSubPr>
+                      <m:ctrlPr>
+                        <w:rPr>
+                          <w:rFonts w:ascii="Cambria Math" w:eastAsiaTheme="majorEastAsia" w:hAnsi="Cambria Math" w:cstheme="majorBidi"/>
+                          <w:i/>
+                        </w:rPr>
+                      </m:ctrlPr>
+                    </m:sSubPr>
+                    <m:e>
+                      <m:r>
+                        <w:rPr>
+                          <w:rFonts w:ascii="Cambria Math" w:eastAsiaTheme="majorEastAsia" w:hAnsi="Cambria Math" w:cstheme="majorBidi"/>
+                        </w:rPr>
+                        <m:t>v</m:t>
+                      </m:r>
+                    </m:e>
+                    <m:sub>
+                      <m:r>
+                        <w:rPr>
+                          <w:rFonts w:ascii="Cambria Math" w:eastAsiaTheme="majorEastAsia" w:hAnsi="Cambria Math" w:cstheme="majorBidi"/>
+                        </w:rPr>
+                        <m:t>f</m:t>
+                      </m:r>
+                    </m:sub>
+                  </m:sSub>
+                </m:e>
+                <m:sup>
+                  <m:r>
+                    <w:rPr>
+                      <w:rFonts w:ascii="Cambria Math" w:eastAsiaTheme="majorEastAsia" w:hAnsi="Cambria Math" w:cstheme="majorBidi"/>
+                    </w:rPr>
+                    <m:t>2</m:t>
+                  </m:r>
+                </m:sup>
+              </m:sSup>
+            </m:num>
+            <m:den>
+              <m:r>
+                <w:rPr>
+                  <w:rFonts w:ascii="Cambria Math" w:eastAsiaTheme="majorEastAsia" w:hAnsi="Cambria Math" w:cstheme="majorBidi"/>
+                </w:rPr>
+                <m:t>2</m:t>
+              </m:r>
+            </m:den>
+          </m:f>
+          <m:r>
+            <w:rPr>
+              <w:rFonts w:ascii="Cambria Math" w:eastAsiaTheme="majorEastAsia" w:hAnsi="Cambria Math" w:cstheme="majorBidi"/>
+            </w:rPr>
+            <m:t>-mg=</m:t>
+          </m:r>
+          <m:r>
+            <w:rPr>
+              <w:rFonts w:ascii="Cambria Math" w:hAnsi="Cambria Math"/>
+            </w:rPr>
+            <m:t>0</m:t>
+          </m:r>
+        </m:oMath>
+      </m:oMathPara>
+    </w:p>
+    <w:p>
+      <m:oMathPara>
+        <m:oMathParaPr>
+          <m:jc m:val="left"/>
+        </m:oMathParaPr>
+        <m:oMath>
+          <m:sSub>
+            <m:sSubPr>
+              <m:ctrlPr>
+                <w:rPr>
+                  <w:rFonts w:ascii="Cambria Math" w:eastAsiaTheme="majorEastAsia" w:hAnsi="Cambria Math" w:cstheme="majorBidi"/>
+                  <w:i/>
+                </w:rPr>
+              </m:ctrlPr>
+            </m:sSubPr>
+            <m:e>
+              <m:r>
+                <w:rPr>
+                  <w:rFonts w:ascii="Cambria Math" w:eastAsiaTheme="majorEastAsia" w:hAnsi="Cambria Math" w:cstheme="majorBidi"/>
+                </w:rPr>
+                <m:t>C</m:t>
+              </m:r>
+            </m:e>
+            <m:sub>
+              <m:r>
+                <w:rPr>
+                  <w:rFonts w:ascii="Cambria Math" w:eastAsiaTheme="majorEastAsia" w:hAnsi="Cambria Math" w:cstheme="majorBidi"/>
+                </w:rPr>
+                <m:t>d</m:t>
+              </m:r>
+            </m:sub>
+          </m:sSub>
+          <m:r>
+            <w:rPr>
+              <w:rFonts w:ascii="Cambria Math" w:eastAsiaTheme="majorEastAsia" w:hAnsi="Cambria Math" w:cstheme="majorBidi"/>
+            </w:rPr>
+            <m:t>ρA</m:t>
+          </m:r>
+          <m:sSup>
+            <m:sSupPr>
+              <m:ctrlPr>
+                <w:rPr>
+                  <w:rFonts w:ascii="Cambria Math" w:eastAsiaTheme="majorEastAsia" w:hAnsi="Cambria Math" w:cstheme="majorBidi"/>
+                  <w:i/>
+                </w:rPr>
+              </m:ctrlPr>
+            </m:sSupPr>
+            <m:e>
+              <m:r>
+                <w:rPr>
+                  <w:rFonts w:ascii="Cambria Math" w:eastAsiaTheme="majorEastAsia" w:hAnsi="Cambria Math" w:cstheme="majorBidi"/>
+                </w:rPr>
+                <m:t>(</m:t>
+              </m:r>
+              <m:sSub>
+                <m:sSubPr>
+                  <m:ctrlPr>
+                    <w:rPr>
+                      <w:rFonts w:ascii="Cambria Math" w:eastAsiaTheme="majorEastAsia" w:hAnsi="Cambria Math" w:cstheme="majorBidi"/>
+                      <w:i/>
+                    </w:rPr>
+                  </m:ctrlPr>
+                </m:sSubPr>
+                <m:e>
+                  <m:r>
+                    <w:rPr>
+                      <w:rFonts w:ascii="Cambria Math" w:eastAsiaTheme="majorEastAsia" w:hAnsi="Cambria Math" w:cstheme="majorBidi"/>
+                    </w:rPr>
+                    <m:t>v</m:t>
+                  </m:r>
+                </m:e>
+                <m:sub>
+                  <m:r>
+                    <w:rPr>
+                      <w:rFonts w:ascii="Cambria Math" w:eastAsiaTheme="majorEastAsia" w:hAnsi="Cambria Math" w:cstheme="majorBidi"/>
+                    </w:rPr>
+                    <m:t>f</m:t>
+                  </m:r>
+                </m:sub>
+              </m:sSub>
+              <m:r>
+                <w:rPr>
+                  <w:rFonts w:ascii="Cambria Math" w:eastAsiaTheme="majorEastAsia" w:hAnsi="Cambria Math" w:cstheme="majorBidi"/>
+                </w:rPr>
+                <m:t>)</m:t>
+              </m:r>
+            </m:e>
+            <m:sup>
+              <m:r>
+                <w:rPr>
+                  <w:rFonts w:ascii="Cambria Math" w:eastAsiaTheme="majorEastAsia" w:hAnsi="Cambria Math" w:cstheme="majorBidi"/>
+                </w:rPr>
+                <m:t>2</m:t>
+              </m:r>
+            </m:sup>
+          </m:sSup>
+          <m:r>
+            <w:rPr>
+              <w:rFonts w:ascii="Cambria Math" w:eastAsiaTheme="majorEastAsia" w:hAnsi="Cambria Math" w:cstheme="majorBidi"/>
+            </w:rPr>
+            <m:t>+ρg</m:t>
+          </m:r>
+          <m:sSub>
+            <m:sSubPr>
+              <m:ctrlPr>
+                <w:rPr>
+                  <w:rFonts w:ascii="Cambria Math" w:eastAsiaTheme="majorEastAsia" w:hAnsi="Cambria Math" w:cstheme="majorBidi"/>
+                  <w:i/>
+                </w:rPr>
+              </m:ctrlPr>
+            </m:sSubPr>
+            <m:e>
+              <m:r>
+                <w:rPr>
+                  <w:rFonts w:ascii="Cambria Math" w:eastAsiaTheme="majorEastAsia" w:hAnsi="Cambria Math" w:cstheme="majorBidi"/>
+                </w:rPr>
+                <m:t>V</m:t>
+              </m:r>
+            </m:e>
+            <m:sub>
+              <m:r>
+                <w:rPr>
+                  <w:rFonts w:ascii="Cambria Math" w:eastAsiaTheme="majorEastAsia" w:hAnsi="Cambria Math" w:cstheme="majorBidi"/>
+                </w:rPr>
+                <m:t>b</m:t>
+              </m:r>
+            </m:sub>
+          </m:sSub>
+          <m:r>
+            <w:rPr>
+              <w:rFonts w:ascii="Cambria Math" w:eastAsiaTheme="majorEastAsia" w:hAnsi="Cambria Math" w:cstheme="majorBidi"/>
+            </w:rPr>
+            <m:t>+</m:t>
+          </m:r>
+          <m:f>
+            <m:fPr>
+              <m:ctrlPr>
+                <w:rPr>
+                  <w:rFonts w:ascii="Cambria Math" w:eastAsiaTheme="majorEastAsia" w:hAnsi="Cambria Math" w:cstheme="majorBidi"/>
+                  <w:i/>
+                </w:rPr>
+              </m:ctrlPr>
+            </m:fPr>
+            <m:num>
+              <m:r>
+                <w:rPr>
+                  <w:rFonts w:ascii="Cambria Math" w:eastAsiaTheme="majorEastAsia" w:hAnsi="Cambria Math" w:cstheme="majorBidi"/>
+                </w:rPr>
+                <m:t>ρ</m:t>
+              </m:r>
+              <m:sSub>
+                <m:sSubPr>
+                  <m:ctrlPr>
+                    <w:rPr>
+                      <w:rFonts w:ascii="Cambria Math" w:eastAsiaTheme="majorEastAsia" w:hAnsi="Cambria Math" w:cstheme="majorBidi"/>
+                      <w:i/>
+                    </w:rPr>
+                  </m:ctrlPr>
+                </m:sSubPr>
+                <m:e>
+                  <m:r>
+                    <w:rPr>
+                      <w:rFonts w:ascii="Cambria Math" w:eastAsiaTheme="majorEastAsia" w:hAnsi="Cambria Math" w:cstheme="majorBidi"/>
+                    </w:rPr>
+                    <m:t>A</m:t>
+                  </m:r>
+                </m:e>
+                <m:sub>
+                  <m:r>
+                    <w:rPr>
+                      <w:rFonts w:ascii="Cambria Math" w:eastAsiaTheme="majorEastAsia" w:hAnsi="Cambria Math" w:cstheme="majorBidi"/>
+                    </w:rPr>
+                    <m:t>f</m:t>
+                  </m:r>
+                </m:sub>
+              </m:sSub>
+              <m:sSup>
+                <m:sSupPr>
+                  <m:ctrlPr>
+                    <w:rPr>
+                      <w:rFonts w:ascii="Cambria Math" w:eastAsiaTheme="majorEastAsia" w:hAnsi="Cambria Math" w:cstheme="majorBidi"/>
+                      <w:i/>
+                    </w:rPr>
+                  </m:ctrlPr>
+                </m:sSupPr>
+                <m:e>
+                  <m:sSub>
+                    <m:sSubPr>
+                      <m:ctrlPr>
+                        <w:rPr>
+                          <w:rFonts w:ascii="Cambria Math" w:eastAsiaTheme="majorEastAsia" w:hAnsi="Cambria Math" w:cstheme="majorBidi"/>
+                          <w:i/>
+                        </w:rPr>
+                      </m:ctrlPr>
+                    </m:sSubPr>
+                    <m:e>
+                      <m:r>
+                        <w:rPr>
+                          <w:rFonts w:ascii="Cambria Math" w:eastAsiaTheme="majorEastAsia" w:hAnsi="Cambria Math" w:cstheme="majorBidi"/>
+                        </w:rPr>
+                        <m:t>v</m:t>
+                      </m:r>
+                    </m:e>
+                    <m:sub>
+                      <m:r>
+                        <w:rPr>
+                          <w:rFonts w:ascii="Cambria Math" w:eastAsiaTheme="majorEastAsia" w:hAnsi="Cambria Math" w:cstheme="majorBidi"/>
+                        </w:rPr>
+                        <m:t>f</m:t>
+                      </m:r>
+                    </m:sub>
+                  </m:sSub>
+                </m:e>
+                <m:sup>
+                  <m:r>
+                    <w:rPr>
+                      <w:rFonts w:ascii="Cambria Math" w:eastAsiaTheme="majorEastAsia" w:hAnsi="Cambria Math" w:cstheme="majorBidi"/>
+                    </w:rPr>
+                    <m:t>2</m:t>
+                  </m:r>
+                </m:sup>
+              </m:sSup>
+            </m:num>
+            <m:den>
+              <m:r>
+                <w:rPr>
+                  <w:rFonts w:ascii="Cambria Math" w:eastAsiaTheme="majorEastAsia" w:hAnsi="Cambria Math" w:cstheme="majorBidi"/>
+                </w:rPr>
+                <m:t>2</m:t>
+              </m:r>
+            </m:den>
+          </m:f>
+          <m:r>
+            <w:rPr>
+              <w:rFonts w:ascii="Cambria Math" w:eastAsiaTheme="majorEastAsia" w:hAnsi="Cambria Math" w:cstheme="majorBidi"/>
+            </w:rPr>
+            <m:t>=</m:t>
+          </m:r>
+          <m:r>
+            <w:rPr>
+              <w:rFonts w:ascii="Cambria Math" w:eastAsiaTheme="majorEastAsia" w:hAnsi="Cambria Math" w:cstheme="majorBidi"/>
+            </w:rPr>
+            <m:t>mg</m:t>
+          </m:r>
+        </m:oMath>
+      </m:oMathPara>
+    </w:p>
+    <w:p>
+      <m:oMathPara>
+        <m:oMathParaPr>
+          <m:jc m:val="left"/>
+        </m:oMathParaPr>
+        <m:oMath>
+          <m:sSub>
+            <m:sSubPr>
+              <m:ctrlPr>
+                <w:rPr>
+                  <w:rFonts w:ascii="Cambria Math" w:eastAsiaTheme="majorEastAsia" w:hAnsi="Cambria Math" w:cstheme="majorBidi"/>
+                  <w:i/>
+                </w:rPr>
+              </m:ctrlPr>
+            </m:sSubPr>
+            <m:e>
+              <m:r>
+                <w:rPr>
+                  <w:rFonts w:ascii="Cambria Math" w:eastAsiaTheme="majorEastAsia" w:hAnsi="Cambria Math" w:cstheme="majorBidi"/>
+                </w:rPr>
+                <m:t>v</m:t>
+              </m:r>
+            </m:e>
+            <m:sub>
+              <m:r>
+                <w:rPr>
+                  <w:rFonts w:ascii="Cambria Math" w:eastAsiaTheme="majorEastAsia" w:hAnsi="Cambria Math" w:cstheme="majorBidi"/>
+                </w:rPr>
+                <m:t>f</m:t>
+              </m:r>
+            </m:sub>
+          </m:sSub>
+          <m:r>
+            <w:rPr>
+              <w:rFonts w:ascii="Cambria Math" w:eastAsiaTheme="majorEastAsia" w:hAnsi="Cambria Math" w:cstheme="majorBidi"/>
+            </w:rPr>
+            <m:t>=</m:t>
+          </m:r>
+          <m:rad>
+            <m:radPr>
+              <m:degHide m:val="1"/>
+              <m:ctrlPr>
+                <w:rPr>
+                  <w:rFonts w:ascii="Cambria Math" w:eastAsiaTheme="majorEastAsia" w:hAnsi="Cambria Math" w:cstheme="majorBidi"/>
+                  <w:i/>
+                </w:rPr>
+              </m:ctrlPr>
+            </m:radPr>
+            <m:deg/>
+            <m:e>
+              <m:f>
+                <m:fPr>
+                  <m:ctrlPr>
+                    <w:rPr>
+                      <w:rFonts w:ascii="Cambria Math" w:eastAsiaTheme="majorEastAsia" w:hAnsi="Cambria Math" w:cstheme="majorBidi"/>
+                      <w:i/>
+                    </w:rPr>
+                  </m:ctrlPr>
+                </m:fPr>
+                <m:num>
+                  <m:r>
+                    <w:rPr>
+                      <w:rFonts w:ascii="Cambria Math" w:eastAsiaTheme="majorEastAsia" w:hAnsi="Cambria Math" w:cstheme="majorBidi"/>
+                    </w:rPr>
+                    <m:t>mg</m:t>
+                  </m:r>
+                  <m:r>
+                    <w:rPr>
+                      <w:rFonts w:ascii="Cambria Math" w:eastAsiaTheme="majorEastAsia" w:hAnsi="Cambria Math" w:cstheme="majorBidi"/>
+                    </w:rPr>
+                    <m:t>-</m:t>
+                  </m:r>
+                  <m:r>
+                    <w:rPr>
+                      <w:rFonts w:ascii="Cambria Math" w:eastAsiaTheme="majorEastAsia" w:hAnsi="Cambria Math" w:cstheme="majorBidi"/>
+                    </w:rPr>
+                    <m:t>ρg</m:t>
+                  </m:r>
+                  <m:sSub>
+                    <m:sSubPr>
+                      <m:ctrlPr>
+                        <w:rPr>
+                          <w:rFonts w:ascii="Cambria Math" w:eastAsiaTheme="majorEastAsia" w:hAnsi="Cambria Math" w:cstheme="majorBidi"/>
+                          <w:i/>
+                        </w:rPr>
+                      </m:ctrlPr>
+                    </m:sSubPr>
+                    <m:e>
+                      <m:r>
+                        <w:rPr>
+                          <w:rFonts w:ascii="Cambria Math" w:eastAsiaTheme="majorEastAsia" w:hAnsi="Cambria Math" w:cstheme="majorBidi"/>
+                        </w:rPr>
+                        <m:t>V</m:t>
+                      </m:r>
+                    </m:e>
+                    <m:sub>
+                      <m:r>
+                        <w:rPr>
+                          <w:rFonts w:ascii="Cambria Math" w:eastAsiaTheme="majorEastAsia" w:hAnsi="Cambria Math" w:cstheme="majorBidi"/>
+                        </w:rPr>
+                        <m:t>b</m:t>
+                      </m:r>
+                    </m:sub>
+                  </m:sSub>
+                </m:num>
+                <m:den>
+                  <m:r>
+                    <w:rPr>
+                      <w:rFonts w:ascii="Cambria Math" w:eastAsiaTheme="majorEastAsia" w:hAnsi="Cambria Math" w:cstheme="majorBidi"/>
+                    </w:rPr>
+                    <m:t>(</m:t>
+                  </m:r>
+                  <m:sSub>
+                    <m:sSubPr>
+                      <m:ctrlPr>
+                        <w:rPr>
+                          <w:rFonts w:ascii="Cambria Math" w:eastAsiaTheme="majorEastAsia" w:hAnsi="Cambria Math" w:cstheme="majorBidi"/>
+                          <w:i/>
+                        </w:rPr>
+                      </m:ctrlPr>
+                    </m:sSubPr>
+                    <m:e>
+                      <m:r>
+                        <w:rPr>
+                          <w:rFonts w:ascii="Cambria Math" w:eastAsiaTheme="majorEastAsia" w:hAnsi="Cambria Math" w:cstheme="majorBidi"/>
+                        </w:rPr>
+                        <m:t>C</m:t>
+                      </m:r>
+                    </m:e>
+                    <m:sub>
+                      <m:r>
+                        <w:rPr>
+                          <w:rFonts w:ascii="Cambria Math" w:eastAsiaTheme="majorEastAsia" w:hAnsi="Cambria Math" w:cstheme="majorBidi"/>
+                        </w:rPr>
+                        <m:t>d</m:t>
+                      </m:r>
+                    </m:sub>
+                  </m:sSub>
+                  <m:r>
+                    <w:rPr>
+                      <w:rFonts w:ascii="Cambria Math" w:eastAsiaTheme="majorEastAsia" w:hAnsi="Cambria Math" w:cstheme="majorBidi"/>
+                    </w:rPr>
+                    <m:t>ρA</m:t>
+                  </m:r>
+                  <m:r>
+                    <w:rPr>
+                      <w:rFonts w:ascii="Cambria Math" w:eastAsiaTheme="majorEastAsia" w:hAnsi="Cambria Math" w:cstheme="majorBidi"/>
+                    </w:rPr>
+                    <m:t>+</m:t>
+                  </m:r>
+                  <m:f>
+                    <m:fPr>
+                      <m:ctrlPr>
+                        <w:rPr>
+                          <w:rFonts w:ascii="Cambria Math" w:eastAsiaTheme="majorEastAsia" w:hAnsi="Cambria Math" w:cstheme="majorBidi"/>
+                          <w:i/>
+                        </w:rPr>
+                      </m:ctrlPr>
+                    </m:fPr>
+                    <m:num>
+                      <m:r>
+                        <w:rPr>
+                          <w:rFonts w:ascii="Cambria Math" w:eastAsiaTheme="majorEastAsia" w:hAnsi="Cambria Math" w:cstheme="majorBidi"/>
+                        </w:rPr>
+                        <m:t>ρ</m:t>
+                      </m:r>
+                      <m:sSub>
+                        <m:sSubPr>
+                          <m:ctrlPr>
+                            <w:rPr>
+                              <w:rFonts w:ascii="Cambria Math" w:eastAsiaTheme="majorEastAsia" w:hAnsi="Cambria Math" w:cstheme="majorBidi"/>
+                              <w:i/>
+                            </w:rPr>
+                          </m:ctrlPr>
+                        </m:sSubPr>
+                        <m:e>
+                          <m:r>
+                            <w:rPr>
+                              <w:rFonts w:ascii="Cambria Math" w:eastAsiaTheme="majorEastAsia" w:hAnsi="Cambria Math" w:cstheme="majorBidi"/>
+                            </w:rPr>
+                            <m:t>A</m:t>
+                          </m:r>
+                        </m:e>
+                        <m:sub>
+                          <m:r>
+                            <w:rPr>
+                              <w:rFonts w:ascii="Cambria Math" w:eastAsiaTheme="majorEastAsia" w:hAnsi="Cambria Math" w:cstheme="majorBidi"/>
+                            </w:rPr>
+                            <m:t>f</m:t>
+                          </m:r>
+                        </m:sub>
+                      </m:sSub>
+                    </m:num>
+                    <m:den>
+                      <m:r>
+                        <w:rPr>
+                          <w:rFonts w:ascii="Cambria Math" w:eastAsiaTheme="majorEastAsia" w:hAnsi="Cambria Math" w:cstheme="majorBidi"/>
+                        </w:rPr>
+                        <m:t>2</m:t>
+                      </m:r>
+                    </m:den>
+                  </m:f>
+                  <m:r>
+                    <w:rPr>
+                      <w:rFonts w:ascii="Cambria Math" w:eastAsiaTheme="majorEastAsia" w:hAnsi="Cambria Math" w:cstheme="majorBidi"/>
+                    </w:rPr>
+                    <m:t>)</m:t>
+                  </m:r>
+                </m:den>
+              </m:f>
+            </m:e>
+          </m:rad>
+        </m:oMath>
+      </m:oMathPara>
+    </w:p>
     <w:p/>
     <w:p/>
     <w:p/>
@@ -2960,13 +3663,7 @@
                 <w:rPr>
                   <w:rFonts w:ascii="Cambria Math" w:eastAsiaTheme="majorEastAsia" w:hAnsi="Cambria Math" w:cstheme="majorBidi"/>
                 </w:rPr>
-                <m:t>-</m:t>
-              </m:r>
-              <m:r>
-                <w:rPr>
-                  <w:rFonts w:ascii="Cambria Math" w:eastAsiaTheme="majorEastAsia" w:hAnsi="Cambria Math" w:cstheme="majorBidi"/>
-                </w:rPr>
-                <m:t>y</m:t>
+                <m:t>-y</m:t>
               </m:r>
               <m:d>
                 <m:dPr>
@@ -2982,13 +3679,7 @@
                     <w:rPr>
                       <w:rFonts w:ascii="Cambria Math" w:eastAsiaTheme="majorEastAsia" w:hAnsi="Cambria Math" w:cstheme="majorBidi"/>
                     </w:rPr>
-                    <m:t>k-</m:t>
-                  </m:r>
-                  <m:r>
-                    <w:rPr>
-                      <w:rFonts w:ascii="Cambria Math" w:eastAsiaTheme="majorEastAsia" w:hAnsi="Cambria Math" w:cstheme="majorBidi"/>
-                    </w:rPr>
-                    <m:t>1</m:t>
+                    <m:t>k-1</m:t>
                   </m:r>
                 </m:e>
               </m:d>
@@ -3005,6 +3696,159 @@
         </m:oMath>
       </m:oMathPara>
     </w:p>
+    <w:p>
+      <m:oMathPara>
+        <m:oMathParaPr>
+          <m:jc m:val="left"/>
+        </m:oMathParaPr>
+        <m:oMath>
+          <m:acc>
+            <m:accPr>
+              <m:chr m:val="̈"/>
+              <m:ctrlPr>
+                <w:rPr>
+                  <w:rFonts w:ascii="Cambria Math" w:eastAsiaTheme="majorEastAsia" w:hAnsi="Cambria Math" w:cstheme="majorBidi"/>
+                  <w:i/>
+                </w:rPr>
+              </m:ctrlPr>
+            </m:accPr>
+            <m:e>
+              <m:r>
+                <w:rPr>
+                  <w:rFonts w:ascii="Cambria Math" w:eastAsiaTheme="majorEastAsia" w:hAnsi="Cambria Math" w:cstheme="majorBidi"/>
+                </w:rPr>
+                <m:t>y</m:t>
+              </m:r>
+            </m:e>
+          </m:acc>
+          <m:d>
+            <m:dPr>
+              <m:ctrlPr>
+                <w:rPr>
+                  <w:rFonts w:ascii="Cambria Math" w:eastAsiaTheme="majorEastAsia" w:hAnsi="Cambria Math" w:cstheme="majorBidi"/>
+                  <w:i/>
+                </w:rPr>
+              </m:ctrlPr>
+            </m:dPr>
+            <m:e>
+              <m:r>
+                <w:rPr>
+                  <w:rFonts w:ascii="Cambria Math" w:eastAsiaTheme="majorEastAsia" w:hAnsi="Cambria Math" w:cstheme="majorBidi"/>
+                </w:rPr>
+                <m:t>k</m:t>
+              </m:r>
+            </m:e>
+          </m:d>
+          <m:r>
+            <w:rPr>
+              <w:rFonts w:ascii="Cambria Math" w:eastAsiaTheme="majorEastAsia" w:hAnsi="Cambria Math" w:cstheme="majorBidi"/>
+            </w:rPr>
+            <m:t>=</m:t>
+          </m:r>
+          <m:f>
+            <m:fPr>
+              <m:ctrlPr>
+                <w:rPr>
+                  <w:rFonts w:ascii="Cambria Math" w:hAnsi="Cambria Math"/>
+                  <w:i/>
+                </w:rPr>
+              </m:ctrlPr>
+            </m:fPr>
+            <m:num>
+              <m:acc>
+                <m:accPr>
+                  <m:chr m:val="̇"/>
+                  <m:ctrlPr>
+                    <w:rPr>
+                      <w:rFonts w:ascii="Cambria Math" w:eastAsiaTheme="majorEastAsia" w:hAnsi="Cambria Math" w:cstheme="majorBidi"/>
+                      <w:i/>
+                    </w:rPr>
+                  </m:ctrlPr>
+                </m:accPr>
+                <m:e>
+                  <m:r>
+                    <w:rPr>
+                      <w:rFonts w:ascii="Cambria Math" w:eastAsiaTheme="majorEastAsia" w:hAnsi="Cambria Math" w:cstheme="majorBidi"/>
+                    </w:rPr>
+                    <m:t>y</m:t>
+                  </m:r>
+                </m:e>
+              </m:acc>
+              <m:d>
+                <m:dPr>
+                  <m:ctrlPr>
+                    <w:rPr>
+                      <w:rFonts w:ascii="Cambria Math" w:eastAsiaTheme="majorEastAsia" w:hAnsi="Cambria Math" w:cstheme="majorBidi"/>
+                      <w:i/>
+                    </w:rPr>
+                  </m:ctrlPr>
+                </m:dPr>
+                <m:e>
+                  <m:r>
+                    <w:rPr>
+                      <w:rFonts w:ascii="Cambria Math" w:eastAsiaTheme="majorEastAsia" w:hAnsi="Cambria Math" w:cstheme="majorBidi"/>
+                    </w:rPr>
+                    <m:t>k</m:t>
+                  </m:r>
+                </m:e>
+              </m:d>
+              <m:r>
+                <w:rPr>
+                  <w:rFonts w:ascii="Cambria Math" w:eastAsiaTheme="majorEastAsia" w:hAnsi="Cambria Math" w:cstheme="majorBidi"/>
+                </w:rPr>
+                <m:t>-</m:t>
+              </m:r>
+              <m:acc>
+                <m:accPr>
+                  <m:chr m:val="̇"/>
+                  <m:ctrlPr>
+                    <w:rPr>
+                      <w:rFonts w:ascii="Cambria Math" w:eastAsiaTheme="majorEastAsia" w:hAnsi="Cambria Math" w:cstheme="majorBidi"/>
+                      <w:i/>
+                    </w:rPr>
+                  </m:ctrlPr>
+                </m:accPr>
+                <m:e>
+                  <m:r>
+                    <w:rPr>
+                      <w:rFonts w:ascii="Cambria Math" w:eastAsiaTheme="majorEastAsia" w:hAnsi="Cambria Math" w:cstheme="majorBidi"/>
+                    </w:rPr>
+                    <m:t>y</m:t>
+                  </m:r>
+                </m:e>
+              </m:acc>
+              <m:d>
+                <m:dPr>
+                  <m:ctrlPr>
+                    <w:rPr>
+                      <w:rFonts w:ascii="Cambria Math" w:eastAsiaTheme="majorEastAsia" w:hAnsi="Cambria Math" w:cstheme="majorBidi"/>
+                      <w:i/>
+                    </w:rPr>
+                  </m:ctrlPr>
+                </m:dPr>
+                <m:e>
+                  <m:r>
+                    <w:rPr>
+                      <w:rFonts w:ascii="Cambria Math" w:eastAsiaTheme="majorEastAsia" w:hAnsi="Cambria Math" w:cstheme="majorBidi"/>
+                    </w:rPr>
+                    <m:t>k-1</m:t>
+                  </m:r>
+                </m:e>
+              </m:d>
+            </m:num>
+            <m:den>
+              <m:r>
+                <w:rPr>
+                  <w:rFonts w:ascii="Cambria Math" w:hAnsi="Cambria Math"/>
+                </w:rPr>
+                <m:t>∆t</m:t>
+              </m:r>
+            </m:den>
+          </m:f>
+        </m:oMath>
+      </m:oMathPara>
+    </w:p>
+    <w:p/>
     <w:p>
       <w:r>
         <w:t xml:space="preserve">It is assumed that </w:t>
@@ -3031,9 +3875,47 @@
         </m:acc>
       </m:oMath>
       <w:r>
-        <w:t xml:space="preserve"> remains “constant enough” throughout the timestep</w:t>
+        <w:t xml:space="preserve"> </w:t>
       </w:r>
-    </w:p>
+      <w:r>
+        <w:t xml:space="preserve"> and </w:t>
+      </w:r>
+      <w:r>
+        <w:t>remain</w:t>
+      </w:r>
+      <w:r>
+        <w:t xml:space="preserve"> </w:t>
+      </w:r>
+      <m:oMath>
+        <m:acc>
+          <m:accPr>
+            <m:chr m:val="̈"/>
+            <m:ctrlPr>
+              <w:rPr>
+                <w:rFonts w:ascii="Cambria Math" w:eastAsiaTheme="majorEastAsia" w:hAnsi="Cambria Math" w:cstheme="majorBidi"/>
+                <w:i/>
+              </w:rPr>
+            </m:ctrlPr>
+          </m:accPr>
+          <m:e>
+            <m:r>
+              <w:rPr>
+                <w:rFonts w:ascii="Cambria Math" w:eastAsiaTheme="majorEastAsia" w:hAnsi="Cambria Math" w:cstheme="majorBidi"/>
+              </w:rPr>
+              <m:t>y</m:t>
+            </m:r>
+          </m:e>
+        </m:acc>
+      </m:oMath>
+      <w:r>
+        <w:t xml:space="preserve"> “constant enough” throughout the timestep</w:t>
+      </w:r>
+      <w:r>
+        <w:t>.</w:t>
+      </w:r>
+    </w:p>
+    <w:p/>
+    <w:p/>
     <w:sectPr>
       <w:pgSz w:w="12240" w:h="15840"/>
       <w:pgMar w:top="1440" w:right="1440" w:bottom="1440" w:left="1440" w:header="708" w:footer="708" w:gutter="0"/>

--- a/system_models/alfa_model/system model.docx
+++ b/system_models/alfa_model/system model.docx
@@ -16,11 +16,7 @@
         <w:t>System Model</w:t>
       </w:r>
     </w:p>
-    <w:p>
-      <w:pPr>
-        <w:pStyle w:val="subsectionheading"/>
-      </w:pPr>
-    </w:p>
+    <w:p/>
     <w:p>
       <w:pPr>
         <w:pStyle w:val="subsectionheading"/>
@@ -2206,13 +2202,7 @@
             <w:rPr>
               <w:rFonts w:ascii="Cambria Math" w:eastAsiaTheme="majorEastAsia" w:hAnsi="Cambria Math" w:cstheme="majorBidi"/>
             </w:rPr>
-            <m:t>=</m:t>
-          </m:r>
-          <m:r>
-            <w:rPr>
-              <w:rFonts w:ascii="Cambria Math" w:eastAsiaTheme="majorEastAsia" w:hAnsi="Cambria Math" w:cstheme="majorBidi"/>
-            </w:rPr>
-            <m:t>mg</m:t>
+            <m:t>=mg</m:t>
           </m:r>
         </m:oMath>
       </m:oMathPara>
@@ -2281,19 +2271,7 @@
                     <w:rPr>
                       <w:rFonts w:ascii="Cambria Math" w:eastAsiaTheme="majorEastAsia" w:hAnsi="Cambria Math" w:cstheme="majorBidi"/>
                     </w:rPr>
-                    <m:t>mg</m:t>
-                  </m:r>
-                  <m:r>
-                    <w:rPr>
-                      <w:rFonts w:ascii="Cambria Math" w:eastAsiaTheme="majorEastAsia" w:hAnsi="Cambria Math" w:cstheme="majorBidi"/>
-                    </w:rPr>
-                    <m:t>-</m:t>
-                  </m:r>
-                  <m:r>
-                    <w:rPr>
-                      <w:rFonts w:ascii="Cambria Math" w:eastAsiaTheme="majorEastAsia" w:hAnsi="Cambria Math" w:cstheme="majorBidi"/>
-                    </w:rPr>
-                    <m:t>ρg</m:t>
+                    <m:t>mg-ρg</m:t>
                   </m:r>
                   <m:sSub>
                     <m:sSubPr>
@@ -2359,13 +2337,7 @@
                     <w:rPr>
                       <w:rFonts w:ascii="Cambria Math" w:eastAsiaTheme="majorEastAsia" w:hAnsi="Cambria Math" w:cstheme="majorBidi"/>
                     </w:rPr>
-                    <m:t>ρA</m:t>
-                  </m:r>
-                  <m:r>
-                    <w:rPr>
-                      <w:rFonts w:ascii="Cambria Math" w:eastAsiaTheme="majorEastAsia" w:hAnsi="Cambria Math" w:cstheme="majorBidi"/>
-                    </w:rPr>
-                    <m:t>+</m:t>
+                    <m:t>ρA+</m:t>
                   </m:r>
                   <m:f>
                     <m:fPr>
@@ -3915,6 +3887,5743 @@
       </w:r>
     </w:p>
     <w:p/>
+    <w:p/>
+    <w:p/>
+    <w:p/>
+    <w:p/>
+    <w:p/>
+    <w:p>
+      <w:pPr>
+        <w:pStyle w:val="sectionheading"/>
+      </w:pPr>
+      <w:r>
+        <w:lastRenderedPageBreak/>
+        <w:t>MRAS Model</w:t>
+      </w:r>
+    </w:p>
+    <w:p>
+      <m:oMath>
+        <m:f>
+          <m:fPr>
+            <m:ctrlPr>
+              <w:rPr>
+                <w:rFonts w:ascii="Cambria Math" w:hAnsi="Cambria Math"/>
+                <w:i/>
+              </w:rPr>
+            </m:ctrlPr>
+          </m:fPr>
+          <m:num>
+            <m:r>
+              <w:rPr>
+                <w:rFonts w:ascii="Cambria Math" w:hAnsi="Cambria Math"/>
+              </w:rPr>
+              <m:t>y</m:t>
+            </m:r>
+          </m:num>
+          <m:den>
+            <m:r>
+              <w:rPr>
+                <w:rFonts w:ascii="Cambria Math" w:hAnsi="Cambria Math"/>
+              </w:rPr>
+              <m:t>u</m:t>
+            </m:r>
+          </m:den>
+        </m:f>
+        <m:r>
+          <w:rPr>
+            <w:rFonts w:ascii="Cambria Math" w:hAnsi="Cambria Math"/>
+          </w:rPr>
+          <m:t>=</m:t>
+        </m:r>
+        <m:f>
+          <m:fPr>
+            <m:ctrlPr>
+              <w:rPr>
+                <w:rFonts w:ascii="Cambria Math" w:hAnsi="Cambria Math"/>
+                <w:i/>
+              </w:rPr>
+            </m:ctrlPr>
+          </m:fPr>
+          <m:num>
+            <m:r>
+              <w:rPr>
+                <w:rFonts w:ascii="Cambria Math" w:hAnsi="Cambria Math"/>
+              </w:rPr>
+              <m:t>B</m:t>
+            </m:r>
+          </m:num>
+          <m:den>
+            <m:sSup>
+              <m:sSupPr>
+                <m:ctrlPr>
+                  <w:rPr>
+                    <w:rFonts w:ascii="Cambria Math" w:hAnsi="Cambria Math"/>
+                    <w:i/>
+                  </w:rPr>
+                </m:ctrlPr>
+              </m:sSupPr>
+              <m:e>
+                <m:r>
+                  <w:rPr>
+                    <w:rFonts w:ascii="Cambria Math" w:hAnsi="Cambria Math"/>
+                  </w:rPr>
+                  <m:t>p</m:t>
+                </m:r>
+              </m:e>
+              <m:sup>
+                <m:r>
+                  <w:rPr>
+                    <w:rFonts w:ascii="Cambria Math" w:hAnsi="Cambria Math"/>
+                  </w:rPr>
+                  <m:t>2</m:t>
+                </m:r>
+              </m:sup>
+            </m:sSup>
+            <m:r>
+              <w:rPr>
+                <w:rFonts w:ascii="Cambria Math" w:hAnsi="Cambria Math"/>
+              </w:rPr>
+              <m:t>+Bp</m:t>
+            </m:r>
+          </m:den>
+        </m:f>
+      </m:oMath>
+      <w:r>
+        <w:tab/>
+      </w:r>
+    </w:p>
+    <w:p>
+      <m:oMath>
+        <m:f>
+          <m:fPr>
+            <m:ctrlPr>
+              <w:rPr>
+                <w:rFonts w:ascii="Cambria Math" w:hAnsi="Cambria Math"/>
+                <w:i/>
+              </w:rPr>
+            </m:ctrlPr>
+          </m:fPr>
+          <m:num>
+            <m:sSub>
+              <m:sSubPr>
+                <m:ctrlPr>
+                  <w:rPr>
+                    <w:rFonts w:ascii="Cambria Math" w:hAnsi="Cambria Math"/>
+                    <w:i/>
+                  </w:rPr>
+                </m:ctrlPr>
+              </m:sSubPr>
+              <m:e>
+                <m:r>
+                  <w:rPr>
+                    <w:rFonts w:ascii="Cambria Math" w:hAnsi="Cambria Math"/>
+                  </w:rPr>
+                  <m:t>y</m:t>
+                </m:r>
+              </m:e>
+              <m:sub>
+                <m:r>
+                  <w:rPr>
+                    <w:rFonts w:ascii="Cambria Math" w:hAnsi="Cambria Math"/>
+                  </w:rPr>
+                  <m:t>m</m:t>
+                </m:r>
+              </m:sub>
+            </m:sSub>
+          </m:num>
+          <m:den>
+            <m:sSub>
+              <m:sSubPr>
+                <m:ctrlPr>
+                  <w:rPr>
+                    <w:rFonts w:ascii="Cambria Math" w:hAnsi="Cambria Math"/>
+                    <w:i/>
+                  </w:rPr>
+                </m:ctrlPr>
+              </m:sSubPr>
+              <m:e>
+                <m:r>
+                  <w:rPr>
+                    <w:rFonts w:ascii="Cambria Math" w:hAnsi="Cambria Math"/>
+                  </w:rPr>
+                  <m:t>u</m:t>
+                </m:r>
+              </m:e>
+              <m:sub>
+                <m:r>
+                  <w:rPr>
+                    <w:rFonts w:ascii="Cambria Math" w:hAnsi="Cambria Math"/>
+                  </w:rPr>
+                  <m:t>c</m:t>
+                </m:r>
+              </m:sub>
+            </m:sSub>
+          </m:den>
+        </m:f>
+        <m:r>
+          <w:rPr>
+            <w:rFonts w:ascii="Cambria Math" w:hAnsi="Cambria Math"/>
+          </w:rPr>
+          <m:t>=</m:t>
+        </m:r>
+        <m:f>
+          <m:fPr>
+            <m:ctrlPr>
+              <w:rPr>
+                <w:rFonts w:ascii="Cambria Math" w:hAnsi="Cambria Math"/>
+                <w:i/>
+              </w:rPr>
+            </m:ctrlPr>
+          </m:fPr>
+          <m:num>
+            <m:sSup>
+              <m:sSupPr>
+                <m:ctrlPr>
+                  <w:rPr>
+                    <w:rFonts w:ascii="Cambria Math" w:hAnsi="Cambria Math"/>
+                    <w:i/>
+                  </w:rPr>
+                </m:ctrlPr>
+              </m:sSupPr>
+              <m:e>
+                <m:r>
+                  <w:rPr>
+                    <w:rFonts w:ascii="Cambria Math" w:hAnsi="Cambria Math"/>
+                  </w:rPr>
+                  <m:t>ω</m:t>
+                </m:r>
+              </m:e>
+              <m:sup>
+                <m:r>
+                  <w:rPr>
+                    <w:rFonts w:ascii="Cambria Math" w:hAnsi="Cambria Math"/>
+                  </w:rPr>
+                  <m:t>2</m:t>
+                </m:r>
+              </m:sup>
+            </m:sSup>
+          </m:num>
+          <m:den>
+            <m:sSup>
+              <m:sSupPr>
+                <m:ctrlPr>
+                  <w:rPr>
+                    <w:rFonts w:ascii="Cambria Math" w:hAnsi="Cambria Math"/>
+                    <w:i/>
+                  </w:rPr>
+                </m:ctrlPr>
+              </m:sSupPr>
+              <m:e>
+                <m:r>
+                  <w:rPr>
+                    <w:rFonts w:ascii="Cambria Math" w:hAnsi="Cambria Math"/>
+                  </w:rPr>
+                  <m:t>p</m:t>
+                </m:r>
+              </m:e>
+              <m:sup>
+                <m:r>
+                  <w:rPr>
+                    <w:rFonts w:ascii="Cambria Math" w:hAnsi="Cambria Math"/>
+                  </w:rPr>
+                  <m:t>2</m:t>
+                </m:r>
+              </m:sup>
+            </m:sSup>
+            <m:r>
+              <w:rPr>
+                <w:rFonts w:ascii="Cambria Math" w:hAnsi="Cambria Math"/>
+              </w:rPr>
+              <m:t>+2ζωp+</m:t>
+            </m:r>
+            <m:sSup>
+              <m:sSupPr>
+                <m:ctrlPr>
+                  <w:rPr>
+                    <w:rFonts w:ascii="Cambria Math" w:hAnsi="Cambria Math"/>
+                    <w:i/>
+                  </w:rPr>
+                </m:ctrlPr>
+              </m:sSupPr>
+              <m:e>
+                <m:r>
+                  <w:rPr>
+                    <w:rFonts w:ascii="Cambria Math" w:hAnsi="Cambria Math"/>
+                  </w:rPr>
+                  <m:t>ω</m:t>
+                </m:r>
+              </m:e>
+              <m:sup>
+                <m:r>
+                  <w:rPr>
+                    <w:rFonts w:ascii="Cambria Math" w:hAnsi="Cambria Math"/>
+                  </w:rPr>
+                  <m:t>2</m:t>
+                </m:r>
+              </m:sup>
+            </m:sSup>
+          </m:den>
+        </m:f>
+      </m:oMath>
+      <w:r>
+        <w:tab/>
+      </w:r>
+    </w:p>
+    <w:p>
+      <m:oMathPara>
+        <m:oMathParaPr>
+          <m:jc m:val="left"/>
+        </m:oMathParaPr>
+        <m:oMath>
+          <m:r>
+            <w:rPr>
+              <w:rFonts w:ascii="Cambria Math" w:hAnsi="Cambria Math"/>
+            </w:rPr>
+            <m:t>u=θ</m:t>
+          </m:r>
+          <m:d>
+            <m:dPr>
+              <m:ctrlPr>
+                <w:rPr>
+                  <w:rFonts w:ascii="Cambria Math" w:hAnsi="Cambria Math"/>
+                  <w:i/>
+                </w:rPr>
+              </m:ctrlPr>
+            </m:dPr>
+            <m:e>
+              <m:r>
+                <w:rPr>
+                  <w:rFonts w:ascii="Cambria Math" w:hAnsi="Cambria Math"/>
+                </w:rPr>
+                <m:t>y-</m:t>
+              </m:r>
+              <m:sSub>
+                <m:sSubPr>
+                  <m:ctrlPr>
+                    <w:rPr>
+                      <w:rFonts w:ascii="Cambria Math" w:hAnsi="Cambria Math"/>
+                      <w:i/>
+                    </w:rPr>
+                  </m:ctrlPr>
+                </m:sSubPr>
+                <m:e>
+                  <m:r>
+                    <w:rPr>
+                      <w:rFonts w:ascii="Cambria Math" w:hAnsi="Cambria Math"/>
+                    </w:rPr>
+                    <m:t>u</m:t>
+                  </m:r>
+                </m:e>
+                <m:sub>
+                  <m:r>
+                    <w:rPr>
+                      <w:rFonts w:ascii="Cambria Math" w:hAnsi="Cambria Math"/>
+                    </w:rPr>
+                    <m:t>c</m:t>
+                  </m:r>
+                </m:sub>
+              </m:sSub>
+            </m:e>
+          </m:d>
+        </m:oMath>
+      </m:oMathPara>
+    </w:p>
+    <w:p>
+      <m:oMath>
+        <m:r>
+          <w:rPr>
+            <w:rFonts w:ascii="Cambria Math" w:hAnsi="Cambria Math"/>
+          </w:rPr>
+          <m:t>y</m:t>
+        </m:r>
+      </m:oMath>
+      <w:r>
+        <w:t>(</w:t>
+      </w:r>
+      <m:oMath>
+        <m:sSup>
+          <m:sSupPr>
+            <m:ctrlPr>
+              <w:rPr>
+                <w:rFonts w:ascii="Cambria Math" w:hAnsi="Cambria Math"/>
+                <w:i/>
+              </w:rPr>
+            </m:ctrlPr>
+          </m:sSupPr>
+          <m:e>
+            <m:r>
+              <w:rPr>
+                <w:rFonts w:ascii="Cambria Math" w:hAnsi="Cambria Math"/>
+              </w:rPr>
+              <m:t>p</m:t>
+            </m:r>
+          </m:e>
+          <m:sup>
+            <m:r>
+              <w:rPr>
+                <w:rFonts w:ascii="Cambria Math" w:hAnsi="Cambria Math"/>
+              </w:rPr>
+              <m:t>2</m:t>
+            </m:r>
+          </m:sup>
+        </m:sSup>
+        <m:r>
+          <w:rPr>
+            <w:rFonts w:ascii="Cambria Math" w:hAnsi="Cambria Math"/>
+          </w:rPr>
+          <m:t>+Bp</m:t>
+        </m:r>
+        <m:r>
+          <w:rPr>
+            <w:rFonts w:ascii="Cambria Math" w:hAnsi="Cambria Math"/>
+          </w:rPr>
+          <m:t>)=Bu</m:t>
+        </m:r>
+      </m:oMath>
+    </w:p>
+    <w:p>
+      <m:oMath>
+        <m:r>
+          <w:rPr>
+            <w:rFonts w:ascii="Cambria Math" w:hAnsi="Cambria Math"/>
+          </w:rPr>
+          <m:t>y</m:t>
+        </m:r>
+      </m:oMath>
+      <w:r>
+        <w:t>(</w:t>
+      </w:r>
+      <m:oMath>
+        <m:sSup>
+          <m:sSupPr>
+            <m:ctrlPr>
+              <w:rPr>
+                <w:rFonts w:ascii="Cambria Math" w:hAnsi="Cambria Math"/>
+                <w:i/>
+              </w:rPr>
+            </m:ctrlPr>
+          </m:sSupPr>
+          <m:e>
+            <m:r>
+              <w:rPr>
+                <w:rFonts w:ascii="Cambria Math" w:hAnsi="Cambria Math"/>
+              </w:rPr>
+              <m:t>p</m:t>
+            </m:r>
+          </m:e>
+          <m:sup>
+            <m:r>
+              <w:rPr>
+                <w:rFonts w:ascii="Cambria Math" w:hAnsi="Cambria Math"/>
+              </w:rPr>
+              <m:t>2</m:t>
+            </m:r>
+          </m:sup>
+        </m:sSup>
+        <m:r>
+          <w:rPr>
+            <w:rFonts w:ascii="Cambria Math" w:hAnsi="Cambria Math"/>
+          </w:rPr>
+          <m:t>+Bp)=Bθ</m:t>
+        </m:r>
+        <m:d>
+          <m:dPr>
+            <m:ctrlPr>
+              <w:rPr>
+                <w:rFonts w:ascii="Cambria Math" w:hAnsi="Cambria Math"/>
+                <w:i/>
+              </w:rPr>
+            </m:ctrlPr>
+          </m:dPr>
+          <m:e>
+            <m:r>
+              <w:rPr>
+                <w:rFonts w:ascii="Cambria Math" w:hAnsi="Cambria Math"/>
+              </w:rPr>
+              <m:t>y-</m:t>
+            </m:r>
+            <m:sSub>
+              <m:sSubPr>
+                <m:ctrlPr>
+                  <w:rPr>
+                    <w:rFonts w:ascii="Cambria Math" w:hAnsi="Cambria Math"/>
+                    <w:i/>
+                  </w:rPr>
+                </m:ctrlPr>
+              </m:sSubPr>
+              <m:e>
+                <m:r>
+                  <w:rPr>
+                    <w:rFonts w:ascii="Cambria Math" w:hAnsi="Cambria Math"/>
+                  </w:rPr>
+                  <m:t>u</m:t>
+                </m:r>
+              </m:e>
+              <m:sub>
+                <m:r>
+                  <w:rPr>
+                    <w:rFonts w:ascii="Cambria Math" w:hAnsi="Cambria Math"/>
+                  </w:rPr>
+                  <m:t>c</m:t>
+                </m:r>
+              </m:sub>
+            </m:sSub>
+          </m:e>
+        </m:d>
+      </m:oMath>
+    </w:p>
+    <w:p>
+      <m:oMathPara>
+        <m:oMathParaPr>
+          <m:jc m:val="left"/>
+        </m:oMathParaPr>
+        <m:oMath>
+          <m:r>
+            <w:rPr>
+              <w:rFonts w:ascii="Cambria Math" w:hAnsi="Cambria Math"/>
+            </w:rPr>
+            <m:t>y(</m:t>
+          </m:r>
+          <m:sSup>
+            <m:sSupPr>
+              <m:ctrlPr>
+                <w:rPr>
+                  <w:rFonts w:ascii="Cambria Math" w:hAnsi="Cambria Math"/>
+                  <w:i/>
+                </w:rPr>
+              </m:ctrlPr>
+            </m:sSupPr>
+            <m:e>
+              <m:r>
+                <w:rPr>
+                  <w:rFonts w:ascii="Cambria Math" w:hAnsi="Cambria Math"/>
+                </w:rPr>
+                <m:t>p</m:t>
+              </m:r>
+            </m:e>
+            <m:sup>
+              <m:r>
+                <w:rPr>
+                  <w:rFonts w:ascii="Cambria Math" w:hAnsi="Cambria Math"/>
+                </w:rPr>
+                <m:t>2</m:t>
+              </m:r>
+            </m:sup>
+          </m:sSup>
+          <m:r>
+            <w:rPr>
+              <w:rFonts w:ascii="Cambria Math" w:hAnsi="Cambria Math"/>
+            </w:rPr>
+            <m:t>+Bp-Bθ</m:t>
+          </m:r>
+          <m:r>
+            <w:rPr>
+              <w:rFonts w:ascii="Cambria Math" w:hAnsi="Cambria Math"/>
+            </w:rPr>
+            <m:t>)</m:t>
+          </m:r>
+          <m:r>
+            <w:rPr>
+              <w:rFonts w:ascii="Cambria Math" w:hAnsi="Cambria Math"/>
+            </w:rPr>
+            <m:t>=-Bθ</m:t>
+          </m:r>
+          <m:sSub>
+            <m:sSubPr>
+              <m:ctrlPr>
+                <w:rPr>
+                  <w:rFonts w:ascii="Cambria Math" w:hAnsi="Cambria Math"/>
+                  <w:i/>
+                </w:rPr>
+              </m:ctrlPr>
+            </m:sSubPr>
+            <m:e>
+              <m:r>
+                <w:rPr>
+                  <w:rFonts w:ascii="Cambria Math" w:hAnsi="Cambria Math"/>
+                </w:rPr>
+                <m:t>u</m:t>
+              </m:r>
+            </m:e>
+            <m:sub>
+              <m:r>
+                <w:rPr>
+                  <w:rFonts w:ascii="Cambria Math" w:hAnsi="Cambria Math"/>
+                </w:rPr>
+                <m:t>c</m:t>
+              </m:r>
+            </m:sub>
+          </m:sSub>
+        </m:oMath>
+      </m:oMathPara>
+    </w:p>
+    <w:p>
+      <m:oMath>
+        <m:f>
+          <m:fPr>
+            <m:ctrlPr>
+              <w:rPr>
+                <w:rFonts w:ascii="Cambria Math" w:hAnsi="Cambria Math"/>
+                <w:i/>
+              </w:rPr>
+            </m:ctrlPr>
+          </m:fPr>
+          <m:num>
+            <m:r>
+              <w:rPr>
+                <w:rFonts w:ascii="Cambria Math" w:hAnsi="Cambria Math"/>
+              </w:rPr>
+              <m:t>y</m:t>
+            </m:r>
+          </m:num>
+          <m:den>
+            <m:sSub>
+              <m:sSubPr>
+                <m:ctrlPr>
+                  <w:rPr>
+                    <w:rFonts w:ascii="Cambria Math" w:hAnsi="Cambria Math"/>
+                    <w:i/>
+                  </w:rPr>
+                </m:ctrlPr>
+              </m:sSubPr>
+              <m:e>
+                <m:r>
+                  <w:rPr>
+                    <w:rFonts w:ascii="Cambria Math" w:hAnsi="Cambria Math"/>
+                  </w:rPr>
+                  <m:t>u</m:t>
+                </m:r>
+              </m:e>
+              <m:sub>
+                <m:r>
+                  <w:rPr>
+                    <w:rFonts w:ascii="Cambria Math" w:hAnsi="Cambria Math"/>
+                  </w:rPr>
+                  <m:t>c</m:t>
+                </m:r>
+              </m:sub>
+            </m:sSub>
+          </m:den>
+        </m:f>
+        <m:r>
+          <w:rPr>
+            <w:rFonts w:ascii="Cambria Math" w:hAnsi="Cambria Math"/>
+          </w:rPr>
+          <m:t>=</m:t>
+        </m:r>
+        <m:f>
+          <m:fPr>
+            <m:ctrlPr>
+              <w:rPr>
+                <w:rFonts w:ascii="Cambria Math" w:hAnsi="Cambria Math"/>
+                <w:i/>
+              </w:rPr>
+            </m:ctrlPr>
+          </m:fPr>
+          <m:num>
+            <m:r>
+              <w:rPr>
+                <w:rFonts w:ascii="Cambria Math" w:hAnsi="Cambria Math"/>
+              </w:rPr>
+              <m:t>-Bθ</m:t>
+            </m:r>
+          </m:num>
+          <m:den>
+            <m:sSup>
+              <m:sSupPr>
+                <m:ctrlPr>
+                  <w:rPr>
+                    <w:rFonts w:ascii="Cambria Math" w:hAnsi="Cambria Math"/>
+                    <w:i/>
+                  </w:rPr>
+                </m:ctrlPr>
+              </m:sSupPr>
+              <m:e>
+                <m:r>
+                  <w:rPr>
+                    <w:rFonts w:ascii="Cambria Math" w:hAnsi="Cambria Math"/>
+                  </w:rPr>
+                  <m:t>p</m:t>
+                </m:r>
+              </m:e>
+              <m:sup>
+                <m:r>
+                  <w:rPr>
+                    <w:rFonts w:ascii="Cambria Math" w:hAnsi="Cambria Math"/>
+                  </w:rPr>
+                  <m:t>2</m:t>
+                </m:r>
+              </m:sup>
+            </m:sSup>
+            <m:r>
+              <w:rPr>
+                <w:rFonts w:ascii="Cambria Math" w:hAnsi="Cambria Math"/>
+              </w:rPr>
+              <m:t>+Bp-Bθ</m:t>
+            </m:r>
+          </m:den>
+        </m:f>
+      </m:oMath>
+      <w:r>
+        <w:tab/>
+      </w:r>
+      <w:r>
+        <w:tab/>
+      </w:r>
+      <m:oMath>
+        <m:r>
+          <w:rPr>
+            <w:rFonts w:ascii="Cambria Math" w:hAnsi="Cambria Math"/>
+          </w:rPr>
+          <m:t>y</m:t>
+        </m:r>
+        <m:r>
+          <w:rPr>
+            <w:rFonts w:ascii="Cambria Math" w:hAnsi="Cambria Math"/>
+          </w:rPr>
+          <m:t>=</m:t>
+        </m:r>
+        <m:f>
+          <m:fPr>
+            <m:ctrlPr>
+              <w:rPr>
+                <w:rFonts w:ascii="Cambria Math" w:hAnsi="Cambria Math"/>
+                <w:i/>
+              </w:rPr>
+            </m:ctrlPr>
+          </m:fPr>
+          <m:num>
+            <m:r>
+              <w:rPr>
+                <w:rFonts w:ascii="Cambria Math" w:hAnsi="Cambria Math"/>
+              </w:rPr>
+              <m:t>-Bθ</m:t>
+            </m:r>
+            <m:sSub>
+              <m:sSubPr>
+                <m:ctrlPr>
+                  <w:rPr>
+                    <w:rFonts w:ascii="Cambria Math" w:hAnsi="Cambria Math"/>
+                    <w:i/>
+                  </w:rPr>
+                </m:ctrlPr>
+              </m:sSubPr>
+              <m:e>
+                <m:r>
+                  <w:rPr>
+                    <w:rFonts w:ascii="Cambria Math" w:hAnsi="Cambria Math"/>
+                  </w:rPr>
+                  <m:t>u</m:t>
+                </m:r>
+              </m:e>
+              <m:sub>
+                <m:r>
+                  <w:rPr>
+                    <w:rFonts w:ascii="Cambria Math" w:hAnsi="Cambria Math"/>
+                  </w:rPr>
+                  <m:t>c</m:t>
+                </m:r>
+              </m:sub>
+            </m:sSub>
+          </m:num>
+          <m:den>
+            <m:sSup>
+              <m:sSupPr>
+                <m:ctrlPr>
+                  <w:rPr>
+                    <w:rFonts w:ascii="Cambria Math" w:hAnsi="Cambria Math"/>
+                    <w:i/>
+                  </w:rPr>
+                </m:ctrlPr>
+              </m:sSupPr>
+              <m:e>
+                <m:r>
+                  <w:rPr>
+                    <w:rFonts w:ascii="Cambria Math" w:hAnsi="Cambria Math"/>
+                  </w:rPr>
+                  <m:t>p</m:t>
+                </m:r>
+              </m:e>
+              <m:sup>
+                <m:r>
+                  <w:rPr>
+                    <w:rFonts w:ascii="Cambria Math" w:hAnsi="Cambria Math"/>
+                  </w:rPr>
+                  <m:t>2</m:t>
+                </m:r>
+              </m:sup>
+            </m:sSup>
+            <m:r>
+              <w:rPr>
+                <w:rFonts w:ascii="Cambria Math" w:hAnsi="Cambria Math"/>
+              </w:rPr>
+              <m:t>+Bp-Bθ</m:t>
+            </m:r>
+          </m:den>
+        </m:f>
+      </m:oMath>
+      <w:r>
+        <w:tab/>
+      </w:r>
+    </w:p>
+    <w:p>
+      <m:oMathPara>
+        <m:oMathParaPr>
+          <m:jc m:val="left"/>
+        </m:oMathParaPr>
+        <m:oMath>
+          <m:r>
+            <w:rPr>
+              <w:rFonts w:ascii="Cambria Math" w:hAnsi="Cambria Math"/>
+            </w:rPr>
+            <m:t>e=y-</m:t>
+          </m:r>
+          <m:sSub>
+            <m:sSubPr>
+              <m:ctrlPr>
+                <w:rPr>
+                  <w:rFonts w:ascii="Cambria Math" w:hAnsi="Cambria Math"/>
+                  <w:i/>
+                </w:rPr>
+              </m:ctrlPr>
+            </m:sSubPr>
+            <m:e>
+              <m:r>
+                <w:rPr>
+                  <w:rFonts w:ascii="Cambria Math" w:hAnsi="Cambria Math"/>
+                </w:rPr>
+                <m:t>y</m:t>
+              </m:r>
+            </m:e>
+            <m:sub>
+              <m:r>
+                <w:rPr>
+                  <w:rFonts w:ascii="Cambria Math" w:hAnsi="Cambria Math"/>
+                </w:rPr>
+                <m:t>m</m:t>
+              </m:r>
+            </m:sub>
+          </m:sSub>
+          <m:r>
+            <w:rPr>
+              <w:rFonts w:ascii="Cambria Math" w:hAnsi="Cambria Math"/>
+            </w:rPr>
+            <m:t xml:space="preserve"> </m:t>
+          </m:r>
+        </m:oMath>
+      </m:oMathPara>
+    </w:p>
+    <w:p>
+      <w:r>
+        <w:t>Sensitivity derivative</w:t>
+      </w:r>
+    </w:p>
+    <w:p>
+      <m:oMathPara>
+        <m:oMathParaPr>
+          <m:jc m:val="left"/>
+        </m:oMathParaPr>
+        <m:oMath>
+          <m:f>
+            <m:fPr>
+              <m:ctrlPr>
+                <w:rPr>
+                  <w:rFonts w:ascii="Cambria Math" w:hAnsi="Cambria Math"/>
+                  <w:i/>
+                </w:rPr>
+              </m:ctrlPr>
+            </m:fPr>
+            <m:num>
+              <m:r>
+                <w:rPr>
+                  <w:rFonts w:ascii="Cambria Math" w:hAnsi="Cambria Math"/>
+                </w:rPr>
+                <m:t>∂e</m:t>
+              </m:r>
+            </m:num>
+            <m:den>
+              <m:r>
+                <w:rPr>
+                  <w:rFonts w:ascii="Cambria Math" w:hAnsi="Cambria Math"/>
+                </w:rPr>
+                <m:t>∂</m:t>
+              </m:r>
+              <m:r>
+                <w:rPr>
+                  <w:rFonts w:ascii="Cambria Math" w:hAnsi="Cambria Math"/>
+                </w:rPr>
+                <m:t>θ</m:t>
+              </m:r>
+            </m:den>
+          </m:f>
+          <m:r>
+            <w:rPr>
+              <w:rFonts w:ascii="Cambria Math" w:hAnsi="Cambria Math"/>
+            </w:rPr>
+            <m:t>=</m:t>
+          </m:r>
+          <m:f>
+            <m:fPr>
+              <m:ctrlPr>
+                <w:rPr>
+                  <w:rFonts w:ascii="Cambria Math" w:hAnsi="Cambria Math"/>
+                  <w:i/>
+                </w:rPr>
+              </m:ctrlPr>
+            </m:fPr>
+            <m:num>
+              <m:r>
+                <w:rPr>
+                  <w:rFonts w:ascii="Cambria Math" w:hAnsi="Cambria Math"/>
+                </w:rPr>
+                <m:t>-</m:t>
+              </m:r>
+              <m:sSub>
+                <m:sSubPr>
+                  <m:ctrlPr>
+                    <w:rPr>
+                      <w:rFonts w:ascii="Cambria Math" w:hAnsi="Cambria Math"/>
+                      <w:i/>
+                    </w:rPr>
+                  </m:ctrlPr>
+                </m:sSubPr>
+                <m:e>
+                  <m:r>
+                    <w:rPr>
+                      <w:rFonts w:ascii="Cambria Math" w:hAnsi="Cambria Math"/>
+                    </w:rPr>
+                    <m:t>u</m:t>
+                  </m:r>
+                </m:e>
+                <m:sub>
+                  <m:r>
+                    <w:rPr>
+                      <w:rFonts w:ascii="Cambria Math" w:hAnsi="Cambria Math"/>
+                    </w:rPr>
+                    <m:t>c</m:t>
+                  </m:r>
+                </m:sub>
+              </m:sSub>
+              <m:r>
+                <w:rPr>
+                  <w:rFonts w:ascii="Cambria Math" w:hAnsi="Cambria Math"/>
+                </w:rPr>
+                <m:t>(</m:t>
+              </m:r>
+              <m:sSup>
+                <m:sSupPr>
+                  <m:ctrlPr>
+                    <w:rPr>
+                      <w:rFonts w:ascii="Cambria Math" w:hAnsi="Cambria Math"/>
+                      <w:i/>
+                    </w:rPr>
+                  </m:ctrlPr>
+                </m:sSupPr>
+                <m:e>
+                  <m:r>
+                    <w:rPr>
+                      <w:rFonts w:ascii="Cambria Math" w:hAnsi="Cambria Math"/>
+                    </w:rPr>
+                    <m:t>B</m:t>
+                  </m:r>
+                </m:e>
+                <m:sup>
+                  <m:r>
+                    <w:rPr>
+                      <w:rFonts w:ascii="Cambria Math" w:hAnsi="Cambria Math"/>
+                    </w:rPr>
+                    <m:t>2</m:t>
+                  </m:r>
+                </m:sup>
+              </m:sSup>
+              <m:r>
+                <w:rPr>
+                  <w:rFonts w:ascii="Cambria Math" w:hAnsi="Cambria Math"/>
+                </w:rPr>
+                <m:t>p+B</m:t>
+              </m:r>
+              <m:sSup>
+                <m:sSupPr>
+                  <m:ctrlPr>
+                    <w:rPr>
+                      <w:rFonts w:ascii="Cambria Math" w:hAnsi="Cambria Math"/>
+                      <w:i/>
+                    </w:rPr>
+                  </m:ctrlPr>
+                </m:sSupPr>
+                <m:e>
+                  <m:r>
+                    <w:rPr>
+                      <w:rFonts w:ascii="Cambria Math" w:hAnsi="Cambria Math"/>
+                    </w:rPr>
+                    <m:t>p</m:t>
+                  </m:r>
+                </m:e>
+                <m:sup>
+                  <m:r>
+                    <w:rPr>
+                      <w:rFonts w:ascii="Cambria Math" w:hAnsi="Cambria Math"/>
+                    </w:rPr>
+                    <m:t>2</m:t>
+                  </m:r>
+                </m:sup>
+              </m:sSup>
+              <m:r>
+                <w:rPr>
+                  <w:rFonts w:ascii="Cambria Math" w:hAnsi="Cambria Math"/>
+                </w:rPr>
+                <m:t>)</m:t>
+              </m:r>
+            </m:num>
+            <m:den>
+              <m:sSup>
+                <m:sSupPr>
+                  <m:ctrlPr>
+                    <w:rPr>
+                      <w:rFonts w:ascii="Cambria Math" w:hAnsi="Cambria Math"/>
+                      <w:i/>
+                    </w:rPr>
+                  </m:ctrlPr>
+                </m:sSupPr>
+                <m:e>
+                  <m:r>
+                    <w:rPr>
+                      <w:rFonts w:ascii="Cambria Math" w:hAnsi="Cambria Math"/>
+                    </w:rPr>
+                    <m:t>(</m:t>
+                  </m:r>
+                  <m:sSup>
+                    <m:sSupPr>
+                      <m:ctrlPr>
+                        <w:rPr>
+                          <w:rFonts w:ascii="Cambria Math" w:hAnsi="Cambria Math"/>
+                          <w:i/>
+                        </w:rPr>
+                      </m:ctrlPr>
+                    </m:sSupPr>
+                    <m:e>
+                      <m:r>
+                        <w:rPr>
+                          <w:rFonts w:ascii="Cambria Math" w:hAnsi="Cambria Math"/>
+                        </w:rPr>
+                        <m:t>p</m:t>
+                      </m:r>
+                    </m:e>
+                    <m:sup>
+                      <m:r>
+                        <w:rPr>
+                          <w:rFonts w:ascii="Cambria Math" w:hAnsi="Cambria Math"/>
+                        </w:rPr>
+                        <m:t>2</m:t>
+                      </m:r>
+                    </m:sup>
+                  </m:sSup>
+                  <m:r>
+                    <w:rPr>
+                      <w:rFonts w:ascii="Cambria Math" w:hAnsi="Cambria Math"/>
+                    </w:rPr>
+                    <m:t>+Bp-Bθ</m:t>
+                  </m:r>
+                  <m:r>
+                    <w:rPr>
+                      <w:rFonts w:ascii="Cambria Math" w:hAnsi="Cambria Math"/>
+                    </w:rPr>
+                    <m:t>)</m:t>
+                  </m:r>
+                </m:e>
+                <m:sup>
+                  <m:r>
+                    <w:rPr>
+                      <w:rFonts w:ascii="Cambria Math" w:hAnsi="Cambria Math"/>
+                    </w:rPr>
+                    <m:t>2</m:t>
+                  </m:r>
+                </m:sup>
+              </m:sSup>
+            </m:den>
+          </m:f>
+        </m:oMath>
+      </m:oMathPara>
+    </w:p>
+    <w:p>
+      <w:r>
+        <w:t xml:space="preserve">Model following condition </w:t>
+      </w:r>
+      <m:oMath>
+        <m:r>
+          <w:rPr>
+            <w:rFonts w:ascii="Cambria Math" w:hAnsi="Cambria Math"/>
+          </w:rPr>
+          <m:t>y=</m:t>
+        </m:r>
+        <m:sSub>
+          <m:sSubPr>
+            <m:ctrlPr>
+              <w:rPr>
+                <w:rFonts w:ascii="Cambria Math" w:hAnsi="Cambria Math"/>
+                <w:i/>
+              </w:rPr>
+            </m:ctrlPr>
+          </m:sSubPr>
+          <m:e>
+            <m:r>
+              <w:rPr>
+                <w:rFonts w:ascii="Cambria Math" w:hAnsi="Cambria Math"/>
+              </w:rPr>
+              <m:t>y</m:t>
+            </m:r>
+          </m:e>
+          <m:sub>
+            <m:r>
+              <w:rPr>
+                <w:rFonts w:ascii="Cambria Math" w:hAnsi="Cambria Math"/>
+              </w:rPr>
+              <m:t>m</m:t>
+            </m:r>
+          </m:sub>
+        </m:sSub>
+      </m:oMath>
+      <w:r>
+        <w:t xml:space="preserve"> :</w:t>
+      </w:r>
+    </w:p>
+    <w:p>
+      <m:oMath>
+        <m:sSup>
+          <m:sSupPr>
+            <m:ctrlPr>
+              <w:rPr>
+                <w:rFonts w:ascii="Cambria Math" w:hAnsi="Cambria Math"/>
+                <w:i/>
+              </w:rPr>
+            </m:ctrlPr>
+          </m:sSupPr>
+          <m:e>
+            <m:r>
+              <w:rPr>
+                <w:rFonts w:ascii="Cambria Math" w:hAnsi="Cambria Math"/>
+              </w:rPr>
+              <m:t>ω</m:t>
+            </m:r>
+          </m:e>
+          <m:sup>
+            <m:r>
+              <w:rPr>
+                <w:rFonts w:ascii="Cambria Math" w:hAnsi="Cambria Math"/>
+              </w:rPr>
+              <m:t>2</m:t>
+            </m:r>
+          </m:sup>
+        </m:sSup>
+        <m:r>
+          <w:rPr>
+            <w:rFonts w:ascii="Cambria Math" w:hAnsi="Cambria Math"/>
+          </w:rPr>
+          <m:t>= -</m:t>
+        </m:r>
+        <m:r>
+          <w:rPr>
+            <w:rFonts w:ascii="Cambria Math" w:hAnsi="Cambria Math"/>
+          </w:rPr>
+          <m:t>Bθ</m:t>
+        </m:r>
+      </m:oMath>
+      <w:r>
+        <w:tab/>
+      </w:r>
+      <m:oMath>
+        <m:r>
+          <w:rPr>
+            <w:rFonts w:ascii="Cambria Math" w:hAnsi="Cambria Math"/>
+          </w:rPr>
+          <m:t>B</m:t>
+        </m:r>
+        <m:r>
+          <w:rPr>
+            <w:rFonts w:ascii="Cambria Math" w:hAnsi="Cambria Math"/>
+          </w:rPr>
+          <m:t>=</m:t>
+        </m:r>
+        <m:r>
+          <w:rPr>
+            <w:rFonts w:ascii="Cambria Math" w:hAnsi="Cambria Math"/>
+          </w:rPr>
+          <m:t>2ζω</m:t>
+        </m:r>
+      </m:oMath>
+    </w:p>
+    <w:p/>
+    <w:p/>
+    <w:p/>
+    <w:p/>
+    <w:p/>
+    <w:p/>
+    <w:p/>
+    <w:p/>
+    <w:p/>
+    <w:p/>
+    <w:p/>
+    <w:p/>
+    <w:p/>
+    <w:p/>
+    <w:p/>
+    <w:p>
+      <w:pPr>
+        <w:pStyle w:val="subsectionheading"/>
+      </w:pPr>
+      <w:r>
+        <w:lastRenderedPageBreak/>
+        <w:t>Adaptation Law from System Dynamics</w:t>
+      </w:r>
+    </w:p>
+    <w:p/>
+    <w:p>
+      <w:r>
+        <w:t xml:space="preserve">Sensitivity Derivative From System </w:t>
+      </w:r>
+      <w:r>
+        <w:t>Dynamics</w:t>
+      </w:r>
+      <w:r>
+        <w:t>:</w:t>
+      </w:r>
+    </w:p>
+    <w:p>
+      <m:oMathPara>
+        <m:oMathParaPr>
+          <m:jc m:val="left"/>
+        </m:oMathParaPr>
+        <m:oMath>
+          <m:sSub>
+            <m:sSubPr>
+              <m:ctrlPr>
+                <w:rPr>
+                  <w:rFonts w:ascii="Cambria Math" w:hAnsi="Cambria Math"/>
+                  <w:i/>
+                </w:rPr>
+              </m:ctrlPr>
+            </m:sSubPr>
+            <m:e>
+              <m:r>
+                <w:rPr>
+                  <w:rFonts w:ascii="Cambria Math" w:hAnsi="Cambria Math"/>
+                </w:rPr>
+                <m:t>u</m:t>
+              </m:r>
+            </m:e>
+            <m:sub>
+              <m:r>
+                <w:rPr>
+                  <w:rFonts w:ascii="Cambria Math" w:hAnsi="Cambria Math"/>
+                </w:rPr>
+                <m:t>c</m:t>
+              </m:r>
+            </m:sub>
+          </m:sSub>
+          <m:r>
+            <w:rPr>
+              <w:rFonts w:ascii="Cambria Math" w:hAnsi="Cambria Math"/>
+            </w:rPr>
+            <m:t>=</m:t>
+          </m:r>
+          <m:f>
+            <m:fPr>
+              <m:ctrlPr>
+                <w:rPr>
+                  <w:rFonts w:ascii="Cambria Math" w:hAnsi="Cambria Math"/>
+                  <w:i/>
+                </w:rPr>
+              </m:ctrlPr>
+            </m:fPr>
+            <m:num>
+              <m:r>
+                <w:rPr>
+                  <w:rFonts w:ascii="Cambria Math" w:hAnsi="Cambria Math"/>
+                </w:rPr>
+                <m:t>y(</m:t>
+              </m:r>
+              <m:sSup>
+                <m:sSupPr>
+                  <m:ctrlPr>
+                    <w:rPr>
+                      <w:rFonts w:ascii="Cambria Math" w:hAnsi="Cambria Math"/>
+                      <w:i/>
+                    </w:rPr>
+                  </m:ctrlPr>
+                </m:sSupPr>
+                <m:e>
+                  <m:r>
+                    <w:rPr>
+                      <w:rFonts w:ascii="Cambria Math" w:hAnsi="Cambria Math"/>
+                    </w:rPr>
+                    <m:t>p</m:t>
+                  </m:r>
+                </m:e>
+                <m:sup>
+                  <m:r>
+                    <w:rPr>
+                      <w:rFonts w:ascii="Cambria Math" w:hAnsi="Cambria Math"/>
+                    </w:rPr>
+                    <m:t>2</m:t>
+                  </m:r>
+                </m:sup>
+              </m:sSup>
+              <m:r>
+                <w:rPr>
+                  <w:rFonts w:ascii="Cambria Math" w:hAnsi="Cambria Math"/>
+                </w:rPr>
+                <m:t>+Bp-Bθ</m:t>
+              </m:r>
+              <m:r>
+                <w:rPr>
+                  <w:rFonts w:ascii="Cambria Math" w:hAnsi="Cambria Math"/>
+                </w:rPr>
+                <m:t>)</m:t>
+              </m:r>
+            </m:num>
+            <m:den>
+              <m:r>
+                <w:rPr>
+                  <w:rFonts w:ascii="Cambria Math" w:hAnsi="Cambria Math"/>
+                </w:rPr>
+                <m:t>-Bθ</m:t>
+              </m:r>
+            </m:den>
+          </m:f>
+        </m:oMath>
+      </m:oMathPara>
+    </w:p>
+    <w:p>
+      <w:r>
+        <w:t>Substitute into sensitivity derivative:</w:t>
+      </w:r>
+    </w:p>
+    <w:p>
+      <m:oMathPara>
+        <m:oMathParaPr>
+          <m:jc m:val="left"/>
+        </m:oMathParaPr>
+        <m:oMath>
+          <m:f>
+            <m:fPr>
+              <m:ctrlPr>
+                <w:rPr>
+                  <w:rFonts w:ascii="Cambria Math" w:hAnsi="Cambria Math"/>
+                  <w:i/>
+                </w:rPr>
+              </m:ctrlPr>
+            </m:fPr>
+            <m:num>
+              <m:r>
+                <w:rPr>
+                  <w:rFonts w:ascii="Cambria Math" w:hAnsi="Cambria Math"/>
+                </w:rPr>
+                <m:t>∂e</m:t>
+              </m:r>
+            </m:num>
+            <m:den>
+              <m:r>
+                <w:rPr>
+                  <w:rFonts w:ascii="Cambria Math" w:hAnsi="Cambria Math"/>
+                </w:rPr>
+                <m:t>∂θ</m:t>
+              </m:r>
+            </m:den>
+          </m:f>
+          <m:r>
+            <w:rPr>
+              <w:rFonts w:ascii="Cambria Math" w:hAnsi="Cambria Math"/>
+            </w:rPr>
+            <m:t>=</m:t>
+          </m:r>
+          <m:f>
+            <m:fPr>
+              <m:ctrlPr>
+                <w:rPr>
+                  <w:rFonts w:ascii="Cambria Math" w:hAnsi="Cambria Math"/>
+                  <w:i/>
+                </w:rPr>
+              </m:ctrlPr>
+            </m:fPr>
+            <m:num>
+              <m:r>
+                <w:rPr>
+                  <w:rFonts w:ascii="Cambria Math" w:hAnsi="Cambria Math"/>
+                </w:rPr>
+                <m:t>-(</m:t>
+              </m:r>
+              <m:sSup>
+                <m:sSupPr>
+                  <m:ctrlPr>
+                    <w:rPr>
+                      <w:rFonts w:ascii="Cambria Math" w:hAnsi="Cambria Math"/>
+                      <w:i/>
+                    </w:rPr>
+                  </m:ctrlPr>
+                </m:sSupPr>
+                <m:e>
+                  <m:r>
+                    <w:rPr>
+                      <w:rFonts w:ascii="Cambria Math" w:hAnsi="Cambria Math"/>
+                    </w:rPr>
+                    <m:t>B</m:t>
+                  </m:r>
+                </m:e>
+                <m:sup>
+                  <m:r>
+                    <w:rPr>
+                      <w:rFonts w:ascii="Cambria Math" w:hAnsi="Cambria Math"/>
+                    </w:rPr>
+                    <m:t>2</m:t>
+                  </m:r>
+                </m:sup>
+              </m:sSup>
+              <m:r>
+                <w:rPr>
+                  <w:rFonts w:ascii="Cambria Math" w:hAnsi="Cambria Math"/>
+                </w:rPr>
+                <m:t>p+B</m:t>
+              </m:r>
+              <m:sSup>
+                <m:sSupPr>
+                  <m:ctrlPr>
+                    <w:rPr>
+                      <w:rFonts w:ascii="Cambria Math" w:hAnsi="Cambria Math"/>
+                      <w:i/>
+                    </w:rPr>
+                  </m:ctrlPr>
+                </m:sSupPr>
+                <m:e>
+                  <m:r>
+                    <w:rPr>
+                      <w:rFonts w:ascii="Cambria Math" w:hAnsi="Cambria Math"/>
+                    </w:rPr>
+                    <m:t>p</m:t>
+                  </m:r>
+                </m:e>
+                <m:sup>
+                  <m:r>
+                    <w:rPr>
+                      <w:rFonts w:ascii="Cambria Math" w:hAnsi="Cambria Math"/>
+                    </w:rPr>
+                    <m:t>2</m:t>
+                  </m:r>
+                </m:sup>
+              </m:sSup>
+              <m:r>
+                <w:rPr>
+                  <w:rFonts w:ascii="Cambria Math" w:hAnsi="Cambria Math"/>
+                </w:rPr>
+                <m:t>)</m:t>
+              </m:r>
+            </m:num>
+            <m:den>
+              <m:sSup>
+                <m:sSupPr>
+                  <m:ctrlPr>
+                    <w:rPr>
+                      <w:rFonts w:ascii="Cambria Math" w:hAnsi="Cambria Math"/>
+                      <w:i/>
+                    </w:rPr>
+                  </m:ctrlPr>
+                </m:sSupPr>
+                <m:e>
+                  <m:r>
+                    <w:rPr>
+                      <w:rFonts w:ascii="Cambria Math" w:hAnsi="Cambria Math"/>
+                    </w:rPr>
+                    <m:t>(</m:t>
+                  </m:r>
+                  <m:sSup>
+                    <m:sSupPr>
+                      <m:ctrlPr>
+                        <w:rPr>
+                          <w:rFonts w:ascii="Cambria Math" w:hAnsi="Cambria Math"/>
+                          <w:i/>
+                        </w:rPr>
+                      </m:ctrlPr>
+                    </m:sSupPr>
+                    <m:e>
+                      <m:r>
+                        <w:rPr>
+                          <w:rFonts w:ascii="Cambria Math" w:hAnsi="Cambria Math"/>
+                        </w:rPr>
+                        <m:t>p</m:t>
+                      </m:r>
+                    </m:e>
+                    <m:sup>
+                      <m:r>
+                        <w:rPr>
+                          <w:rFonts w:ascii="Cambria Math" w:hAnsi="Cambria Math"/>
+                        </w:rPr>
+                        <m:t>2</m:t>
+                      </m:r>
+                    </m:sup>
+                  </m:sSup>
+                  <m:r>
+                    <w:rPr>
+                      <w:rFonts w:ascii="Cambria Math" w:hAnsi="Cambria Math"/>
+                    </w:rPr>
+                    <m:t>+Bp-Bθ)</m:t>
+                  </m:r>
+                </m:e>
+                <m:sup>
+                  <m:r>
+                    <w:rPr>
+                      <w:rFonts w:ascii="Cambria Math" w:hAnsi="Cambria Math"/>
+                    </w:rPr>
+                    <m:t>2</m:t>
+                  </m:r>
+                </m:sup>
+              </m:sSup>
+            </m:den>
+          </m:f>
+          <m:f>
+            <m:fPr>
+              <m:ctrlPr>
+                <w:rPr>
+                  <w:rFonts w:ascii="Cambria Math" w:hAnsi="Cambria Math"/>
+                  <w:i/>
+                </w:rPr>
+              </m:ctrlPr>
+            </m:fPr>
+            <m:num>
+              <m:r>
+                <w:rPr>
+                  <w:rFonts w:ascii="Cambria Math" w:hAnsi="Cambria Math"/>
+                </w:rPr>
+                <m:t>y(</m:t>
+              </m:r>
+              <m:sSup>
+                <m:sSupPr>
+                  <m:ctrlPr>
+                    <w:rPr>
+                      <w:rFonts w:ascii="Cambria Math" w:hAnsi="Cambria Math"/>
+                      <w:i/>
+                    </w:rPr>
+                  </m:ctrlPr>
+                </m:sSupPr>
+                <m:e>
+                  <m:r>
+                    <w:rPr>
+                      <w:rFonts w:ascii="Cambria Math" w:hAnsi="Cambria Math"/>
+                    </w:rPr>
+                    <m:t>p</m:t>
+                  </m:r>
+                </m:e>
+                <m:sup>
+                  <m:r>
+                    <w:rPr>
+                      <w:rFonts w:ascii="Cambria Math" w:hAnsi="Cambria Math"/>
+                    </w:rPr>
+                    <m:t>2</m:t>
+                  </m:r>
+                </m:sup>
+              </m:sSup>
+              <m:r>
+                <w:rPr>
+                  <w:rFonts w:ascii="Cambria Math" w:hAnsi="Cambria Math"/>
+                </w:rPr>
+                <m:t>+Bp-Bθ)</m:t>
+              </m:r>
+            </m:num>
+            <m:den>
+              <m:r>
+                <w:rPr>
+                  <w:rFonts w:ascii="Cambria Math" w:hAnsi="Cambria Math"/>
+                </w:rPr>
+                <m:t>-Bθ</m:t>
+              </m:r>
+            </m:den>
+          </m:f>
+        </m:oMath>
+      </m:oMathPara>
+    </w:p>
+    <w:p>
+      <m:oMathPara>
+        <m:oMathParaPr>
+          <m:jc m:val="left"/>
+        </m:oMathParaPr>
+        <m:oMath>
+          <m:f>
+            <m:fPr>
+              <m:ctrlPr>
+                <w:rPr>
+                  <w:rFonts w:ascii="Cambria Math" w:hAnsi="Cambria Math"/>
+                  <w:i/>
+                </w:rPr>
+              </m:ctrlPr>
+            </m:fPr>
+            <m:num>
+              <m:r>
+                <w:rPr>
+                  <w:rFonts w:ascii="Cambria Math" w:hAnsi="Cambria Math"/>
+                </w:rPr>
+                <m:t>∂e</m:t>
+              </m:r>
+            </m:num>
+            <m:den>
+              <m:r>
+                <w:rPr>
+                  <w:rFonts w:ascii="Cambria Math" w:hAnsi="Cambria Math"/>
+                </w:rPr>
+                <m:t>∂θ</m:t>
+              </m:r>
+            </m:den>
+          </m:f>
+          <m:r>
+            <w:rPr>
+              <w:rFonts w:ascii="Cambria Math" w:hAnsi="Cambria Math"/>
+            </w:rPr>
+            <m:t>=</m:t>
+          </m:r>
+          <m:f>
+            <m:fPr>
+              <m:ctrlPr>
+                <w:rPr>
+                  <w:rFonts w:ascii="Cambria Math" w:hAnsi="Cambria Math"/>
+                  <w:i/>
+                </w:rPr>
+              </m:ctrlPr>
+            </m:fPr>
+            <m:num>
+              <m:r>
+                <w:rPr>
+                  <w:rFonts w:ascii="Cambria Math" w:hAnsi="Cambria Math"/>
+                </w:rPr>
+                <m:t>(</m:t>
+              </m:r>
+              <m:sSup>
+                <m:sSupPr>
+                  <m:ctrlPr>
+                    <w:rPr>
+                      <w:rFonts w:ascii="Cambria Math" w:hAnsi="Cambria Math"/>
+                      <w:i/>
+                    </w:rPr>
+                  </m:ctrlPr>
+                </m:sSupPr>
+                <m:e>
+                  <m:r>
+                    <w:rPr>
+                      <w:rFonts w:ascii="Cambria Math" w:hAnsi="Cambria Math"/>
+                    </w:rPr>
+                    <m:t>B</m:t>
+                  </m:r>
+                </m:e>
+                <m:sup>
+                  <m:r>
+                    <w:rPr>
+                      <w:rFonts w:ascii="Cambria Math" w:hAnsi="Cambria Math"/>
+                    </w:rPr>
+                    <m:t>2</m:t>
+                  </m:r>
+                </m:sup>
+              </m:sSup>
+              <m:r>
+                <w:rPr>
+                  <w:rFonts w:ascii="Cambria Math" w:hAnsi="Cambria Math"/>
+                </w:rPr>
+                <m:t>p+B</m:t>
+              </m:r>
+              <m:sSup>
+                <m:sSupPr>
+                  <m:ctrlPr>
+                    <w:rPr>
+                      <w:rFonts w:ascii="Cambria Math" w:hAnsi="Cambria Math"/>
+                      <w:i/>
+                    </w:rPr>
+                  </m:ctrlPr>
+                </m:sSupPr>
+                <m:e>
+                  <m:r>
+                    <w:rPr>
+                      <w:rFonts w:ascii="Cambria Math" w:hAnsi="Cambria Math"/>
+                    </w:rPr>
+                    <m:t>p</m:t>
+                  </m:r>
+                </m:e>
+                <m:sup>
+                  <m:r>
+                    <w:rPr>
+                      <w:rFonts w:ascii="Cambria Math" w:hAnsi="Cambria Math"/>
+                    </w:rPr>
+                    <m:t>2</m:t>
+                  </m:r>
+                </m:sup>
+              </m:sSup>
+              <m:r>
+                <w:rPr>
+                  <w:rFonts w:ascii="Cambria Math" w:hAnsi="Cambria Math"/>
+                </w:rPr>
+                <m:t>)</m:t>
+              </m:r>
+              <m:r>
+                <w:rPr>
+                  <w:rFonts w:ascii="Cambria Math" w:hAnsi="Cambria Math"/>
+                </w:rPr>
+                <m:t>y</m:t>
+              </m:r>
+            </m:num>
+            <m:den>
+              <m:r>
+                <w:rPr>
+                  <w:rFonts w:ascii="Cambria Math" w:hAnsi="Cambria Math"/>
+                </w:rPr>
+                <m:t>(</m:t>
+              </m:r>
+              <m:sSup>
+                <m:sSupPr>
+                  <m:ctrlPr>
+                    <w:rPr>
+                      <w:rFonts w:ascii="Cambria Math" w:hAnsi="Cambria Math"/>
+                      <w:i/>
+                    </w:rPr>
+                  </m:ctrlPr>
+                </m:sSupPr>
+                <m:e>
+                  <m:r>
+                    <w:rPr>
+                      <w:rFonts w:ascii="Cambria Math" w:hAnsi="Cambria Math"/>
+                    </w:rPr>
+                    <m:t>p</m:t>
+                  </m:r>
+                </m:e>
+                <m:sup>
+                  <m:r>
+                    <w:rPr>
+                      <w:rFonts w:ascii="Cambria Math" w:hAnsi="Cambria Math"/>
+                    </w:rPr>
+                    <m:t>2</m:t>
+                  </m:r>
+                </m:sup>
+              </m:sSup>
+              <m:r>
+                <w:rPr>
+                  <w:rFonts w:ascii="Cambria Math" w:hAnsi="Cambria Math"/>
+                </w:rPr>
+                <m:t>+Bp-Bθ)(Bθ)</m:t>
+              </m:r>
+            </m:den>
+          </m:f>
+        </m:oMath>
+      </m:oMathPara>
+    </w:p>
+    <w:p>
+      <w:r>
+        <w:t xml:space="preserve">Adaptation Law </w:t>
+      </w:r>
+      <w:r>
+        <w:t>:</w:t>
+      </w:r>
+    </w:p>
+    <w:p>
+      <m:oMathPara>
+        <m:oMathParaPr>
+          <m:jc m:val="left"/>
+        </m:oMathParaPr>
+        <m:oMath>
+          <m:acc>
+            <m:accPr>
+              <m:chr m:val="̇"/>
+              <m:ctrlPr>
+                <w:rPr>
+                  <w:rFonts w:ascii="Cambria Math" w:hAnsi="Cambria Math"/>
+                  <w:i/>
+                </w:rPr>
+              </m:ctrlPr>
+            </m:accPr>
+            <m:e>
+              <m:r>
+                <w:rPr>
+                  <w:rFonts w:ascii="Cambria Math" w:hAnsi="Cambria Math"/>
+                </w:rPr>
+                <m:t>θ</m:t>
+              </m:r>
+            </m:e>
+          </m:acc>
+          <m:r>
+            <w:rPr>
+              <w:rFonts w:ascii="Cambria Math" w:hAnsi="Cambria Math"/>
+            </w:rPr>
+            <m:t>=-γ</m:t>
+          </m:r>
+          <m:r>
+            <w:rPr>
+              <w:rFonts w:ascii="Cambria Math" w:hAnsi="Cambria Math"/>
+            </w:rPr>
+            <m:t>e</m:t>
+          </m:r>
+          <m:f>
+            <m:fPr>
+              <m:ctrlPr>
+                <w:rPr>
+                  <w:rFonts w:ascii="Cambria Math" w:hAnsi="Cambria Math"/>
+                  <w:i/>
+                </w:rPr>
+              </m:ctrlPr>
+            </m:fPr>
+            <m:num>
+              <m:r>
+                <w:rPr>
+                  <w:rFonts w:ascii="Cambria Math" w:hAnsi="Cambria Math"/>
+                </w:rPr>
+                <m:t>∂e</m:t>
+              </m:r>
+            </m:num>
+            <m:den>
+              <m:r>
+                <w:rPr>
+                  <w:rFonts w:ascii="Cambria Math" w:hAnsi="Cambria Math"/>
+                </w:rPr>
+                <m:t>∂θ</m:t>
+              </m:r>
+            </m:den>
+          </m:f>
+        </m:oMath>
+      </m:oMathPara>
+    </w:p>
+    <w:p>
+      <m:oMathPara>
+        <m:oMathParaPr>
+          <m:jc m:val="left"/>
+        </m:oMathParaPr>
+        <m:oMath>
+          <m:acc>
+            <m:accPr>
+              <m:chr m:val="̇"/>
+              <m:ctrlPr>
+                <w:rPr>
+                  <w:rFonts w:ascii="Cambria Math" w:hAnsi="Cambria Math"/>
+                  <w:i/>
+                </w:rPr>
+              </m:ctrlPr>
+            </m:accPr>
+            <m:e>
+              <m:r>
+                <w:rPr>
+                  <w:rFonts w:ascii="Cambria Math" w:hAnsi="Cambria Math"/>
+                </w:rPr>
+                <m:t>θ</m:t>
+              </m:r>
+            </m:e>
+          </m:acc>
+          <m:r>
+            <w:rPr>
+              <w:rFonts w:ascii="Cambria Math" w:hAnsi="Cambria Math"/>
+            </w:rPr>
+            <m:t>=-γe</m:t>
+          </m:r>
+          <m:r>
+            <w:rPr>
+              <w:rFonts w:ascii="Cambria Math" w:hAnsi="Cambria Math"/>
+            </w:rPr>
+            <m:t>(</m:t>
+          </m:r>
+          <m:f>
+            <m:fPr>
+              <m:ctrlPr>
+                <w:rPr>
+                  <w:rFonts w:ascii="Cambria Math" w:hAnsi="Cambria Math"/>
+                  <w:i/>
+                </w:rPr>
+              </m:ctrlPr>
+            </m:fPr>
+            <m:num>
+              <m:d>
+                <m:dPr>
+                  <m:ctrlPr>
+                    <w:rPr>
+                      <w:rFonts w:ascii="Cambria Math" w:hAnsi="Cambria Math"/>
+                      <w:i/>
+                    </w:rPr>
+                  </m:ctrlPr>
+                </m:dPr>
+                <m:e>
+                  <m:sSup>
+                    <m:sSupPr>
+                      <m:ctrlPr>
+                        <w:rPr>
+                          <w:rFonts w:ascii="Cambria Math" w:hAnsi="Cambria Math"/>
+                          <w:i/>
+                        </w:rPr>
+                      </m:ctrlPr>
+                    </m:sSupPr>
+                    <m:e>
+                      <m:r>
+                        <w:rPr>
+                          <w:rFonts w:ascii="Cambria Math" w:hAnsi="Cambria Math"/>
+                        </w:rPr>
+                        <m:t>B</m:t>
+                      </m:r>
+                    </m:e>
+                    <m:sup>
+                      <m:r>
+                        <w:rPr>
+                          <w:rFonts w:ascii="Cambria Math" w:hAnsi="Cambria Math"/>
+                        </w:rPr>
+                        <m:t>2</m:t>
+                      </m:r>
+                    </m:sup>
+                  </m:sSup>
+                  <m:r>
+                    <w:rPr>
+                      <w:rFonts w:ascii="Cambria Math" w:hAnsi="Cambria Math"/>
+                    </w:rPr>
+                    <m:t>p+B</m:t>
+                  </m:r>
+                  <m:sSup>
+                    <m:sSupPr>
+                      <m:ctrlPr>
+                        <w:rPr>
+                          <w:rFonts w:ascii="Cambria Math" w:hAnsi="Cambria Math"/>
+                          <w:i/>
+                        </w:rPr>
+                      </m:ctrlPr>
+                    </m:sSupPr>
+                    <m:e>
+                      <m:r>
+                        <w:rPr>
+                          <w:rFonts w:ascii="Cambria Math" w:hAnsi="Cambria Math"/>
+                        </w:rPr>
+                        <m:t>p</m:t>
+                      </m:r>
+                    </m:e>
+                    <m:sup>
+                      <m:r>
+                        <w:rPr>
+                          <w:rFonts w:ascii="Cambria Math" w:hAnsi="Cambria Math"/>
+                        </w:rPr>
+                        <m:t>2</m:t>
+                      </m:r>
+                    </m:sup>
+                  </m:sSup>
+                </m:e>
+              </m:d>
+              <m:r>
+                <w:rPr>
+                  <w:rFonts w:ascii="Cambria Math" w:hAnsi="Cambria Math"/>
+                </w:rPr>
+                <m:t>y</m:t>
+              </m:r>
+            </m:num>
+            <m:den>
+              <m:d>
+                <m:dPr>
+                  <m:ctrlPr>
+                    <w:rPr>
+                      <w:rFonts w:ascii="Cambria Math" w:hAnsi="Cambria Math"/>
+                      <w:i/>
+                    </w:rPr>
+                  </m:ctrlPr>
+                </m:dPr>
+                <m:e>
+                  <m:sSup>
+                    <m:sSupPr>
+                      <m:ctrlPr>
+                        <w:rPr>
+                          <w:rFonts w:ascii="Cambria Math" w:hAnsi="Cambria Math"/>
+                          <w:i/>
+                        </w:rPr>
+                      </m:ctrlPr>
+                    </m:sSupPr>
+                    <m:e>
+                      <m:r>
+                        <w:rPr>
+                          <w:rFonts w:ascii="Cambria Math" w:hAnsi="Cambria Math"/>
+                        </w:rPr>
+                        <m:t>p</m:t>
+                      </m:r>
+                    </m:e>
+                    <m:sup>
+                      <m:r>
+                        <w:rPr>
+                          <w:rFonts w:ascii="Cambria Math" w:hAnsi="Cambria Math"/>
+                        </w:rPr>
+                        <m:t>2</m:t>
+                      </m:r>
+                    </m:sup>
+                  </m:sSup>
+                  <m:r>
+                    <w:rPr>
+                      <w:rFonts w:ascii="Cambria Math" w:hAnsi="Cambria Math"/>
+                    </w:rPr>
+                    <m:t>+Bp-Bθ</m:t>
+                  </m:r>
+                </m:e>
+              </m:d>
+              <m:d>
+                <m:dPr>
+                  <m:ctrlPr>
+                    <w:rPr>
+                      <w:rFonts w:ascii="Cambria Math" w:hAnsi="Cambria Math"/>
+                      <w:i/>
+                    </w:rPr>
+                  </m:ctrlPr>
+                </m:dPr>
+                <m:e>
+                  <m:r>
+                    <w:rPr>
+                      <w:rFonts w:ascii="Cambria Math" w:hAnsi="Cambria Math"/>
+                    </w:rPr>
+                    <m:t>Bθ</m:t>
+                  </m:r>
+                </m:e>
+              </m:d>
+            </m:den>
+          </m:f>
+          <m:r>
+            <w:rPr>
+              <w:rFonts w:ascii="Cambria Math" w:hAnsi="Cambria Math"/>
+            </w:rPr>
+            <m:t>)</m:t>
+          </m:r>
+        </m:oMath>
+      </m:oMathPara>
+    </w:p>
+    <w:p>
+      <m:oMathPara>
+        <m:oMathParaPr>
+          <m:jc m:val="left"/>
+        </m:oMathParaPr>
+        <m:oMath>
+          <m:acc>
+            <m:accPr>
+              <m:chr m:val="̇"/>
+              <m:ctrlPr>
+                <w:rPr>
+                  <w:rFonts w:ascii="Cambria Math" w:hAnsi="Cambria Math"/>
+                  <w:i/>
+                </w:rPr>
+              </m:ctrlPr>
+            </m:accPr>
+            <m:e>
+              <m:r>
+                <w:rPr>
+                  <w:rFonts w:ascii="Cambria Math" w:hAnsi="Cambria Math"/>
+                </w:rPr>
+                <m:t>θ</m:t>
+              </m:r>
+            </m:e>
+          </m:acc>
+          <m:d>
+            <m:dPr>
+              <m:ctrlPr>
+                <w:rPr>
+                  <w:rFonts w:ascii="Cambria Math" w:hAnsi="Cambria Math"/>
+                  <w:i/>
+                </w:rPr>
+              </m:ctrlPr>
+            </m:dPr>
+            <m:e>
+              <m:sSup>
+                <m:sSupPr>
+                  <m:ctrlPr>
+                    <w:rPr>
+                      <w:rFonts w:ascii="Cambria Math" w:hAnsi="Cambria Math"/>
+                      <w:i/>
+                    </w:rPr>
+                  </m:ctrlPr>
+                </m:sSupPr>
+                <m:e>
+                  <m:r>
+                    <w:rPr>
+                      <w:rFonts w:ascii="Cambria Math" w:hAnsi="Cambria Math"/>
+                    </w:rPr>
+                    <m:t>p</m:t>
+                  </m:r>
+                </m:e>
+                <m:sup>
+                  <m:r>
+                    <w:rPr>
+                      <w:rFonts w:ascii="Cambria Math" w:hAnsi="Cambria Math"/>
+                    </w:rPr>
+                    <m:t>2</m:t>
+                  </m:r>
+                </m:sup>
+              </m:sSup>
+              <m:r>
+                <w:rPr>
+                  <w:rFonts w:ascii="Cambria Math" w:hAnsi="Cambria Math"/>
+                </w:rPr>
+                <m:t>+Bp-Bθ</m:t>
+              </m:r>
+            </m:e>
+          </m:d>
+          <m:r>
+            <w:rPr>
+              <w:rFonts w:ascii="Cambria Math" w:hAnsi="Cambria Math"/>
+            </w:rPr>
+            <m:t>=</m:t>
+          </m:r>
+          <m:f>
+            <m:fPr>
+              <m:ctrlPr>
+                <w:rPr>
+                  <w:rFonts w:ascii="Cambria Math" w:hAnsi="Cambria Math"/>
+                  <w:i/>
+                </w:rPr>
+              </m:ctrlPr>
+            </m:fPr>
+            <m:num>
+              <m:r>
+                <w:rPr>
+                  <w:rFonts w:ascii="Cambria Math" w:hAnsi="Cambria Math"/>
+                </w:rPr>
+                <m:t>-γe</m:t>
+              </m:r>
+            </m:num>
+            <m:den>
+              <m:r>
+                <w:rPr>
+                  <w:rFonts w:ascii="Cambria Math" w:hAnsi="Cambria Math"/>
+                </w:rPr>
+                <m:t>Bθ</m:t>
+              </m:r>
+            </m:den>
+          </m:f>
+          <m:d>
+            <m:dPr>
+              <m:ctrlPr>
+                <w:rPr>
+                  <w:rFonts w:ascii="Cambria Math" w:hAnsi="Cambria Math"/>
+                  <w:i/>
+                </w:rPr>
+              </m:ctrlPr>
+            </m:dPr>
+            <m:e>
+              <m:sSup>
+                <m:sSupPr>
+                  <m:ctrlPr>
+                    <w:rPr>
+                      <w:rFonts w:ascii="Cambria Math" w:hAnsi="Cambria Math"/>
+                      <w:i/>
+                    </w:rPr>
+                  </m:ctrlPr>
+                </m:sSupPr>
+                <m:e>
+                  <m:r>
+                    <w:rPr>
+                      <w:rFonts w:ascii="Cambria Math" w:hAnsi="Cambria Math"/>
+                    </w:rPr>
+                    <m:t>B</m:t>
+                  </m:r>
+                </m:e>
+                <m:sup>
+                  <m:r>
+                    <w:rPr>
+                      <w:rFonts w:ascii="Cambria Math" w:hAnsi="Cambria Math"/>
+                    </w:rPr>
+                    <m:t>2</m:t>
+                  </m:r>
+                </m:sup>
+              </m:sSup>
+              <m:r>
+                <w:rPr>
+                  <w:rFonts w:ascii="Cambria Math" w:hAnsi="Cambria Math"/>
+                </w:rPr>
+                <m:t>p+B</m:t>
+              </m:r>
+              <m:sSup>
+                <m:sSupPr>
+                  <m:ctrlPr>
+                    <w:rPr>
+                      <w:rFonts w:ascii="Cambria Math" w:hAnsi="Cambria Math"/>
+                      <w:i/>
+                    </w:rPr>
+                  </m:ctrlPr>
+                </m:sSupPr>
+                <m:e>
+                  <m:r>
+                    <w:rPr>
+                      <w:rFonts w:ascii="Cambria Math" w:hAnsi="Cambria Math"/>
+                    </w:rPr>
+                    <m:t>p</m:t>
+                  </m:r>
+                </m:e>
+                <m:sup>
+                  <m:r>
+                    <w:rPr>
+                      <w:rFonts w:ascii="Cambria Math" w:hAnsi="Cambria Math"/>
+                    </w:rPr>
+                    <m:t>2</m:t>
+                  </m:r>
+                </m:sup>
+              </m:sSup>
+            </m:e>
+          </m:d>
+          <m:r>
+            <w:rPr>
+              <w:rFonts w:ascii="Cambria Math" w:hAnsi="Cambria Math"/>
+            </w:rPr>
+            <m:t>y</m:t>
+          </m:r>
+        </m:oMath>
+      </m:oMathPara>
+    </w:p>
+    <w:p>
+      <m:oMathPara>
+        <m:oMathParaPr>
+          <m:jc m:val="left"/>
+        </m:oMathParaPr>
+        <m:oMath>
+          <m:acc>
+            <m:accPr>
+              <m:chr m:val="̇"/>
+              <m:ctrlPr>
+                <w:rPr>
+                  <w:rFonts w:ascii="Cambria Math" w:hAnsi="Cambria Math"/>
+                  <w:i/>
+                </w:rPr>
+              </m:ctrlPr>
+            </m:accPr>
+            <m:e>
+              <m:r>
+                <w:rPr>
+                  <w:rFonts w:ascii="Cambria Math" w:hAnsi="Cambria Math"/>
+                </w:rPr>
+                <m:t>θ</m:t>
+              </m:r>
+            </m:e>
+          </m:acc>
+          <m:sSup>
+            <m:sSupPr>
+              <m:ctrlPr>
+                <w:rPr>
+                  <w:rFonts w:ascii="Cambria Math" w:hAnsi="Cambria Math"/>
+                  <w:i/>
+                </w:rPr>
+              </m:ctrlPr>
+            </m:sSupPr>
+            <m:e>
+              <m:r>
+                <w:rPr>
+                  <w:rFonts w:ascii="Cambria Math" w:hAnsi="Cambria Math"/>
+                </w:rPr>
+                <m:t>p</m:t>
+              </m:r>
+            </m:e>
+            <m:sup>
+              <m:r>
+                <w:rPr>
+                  <w:rFonts w:ascii="Cambria Math" w:hAnsi="Cambria Math"/>
+                </w:rPr>
+                <m:t>2</m:t>
+              </m:r>
+            </m:sup>
+          </m:sSup>
+          <m:r>
+            <w:rPr>
+              <w:rFonts w:ascii="Cambria Math" w:hAnsi="Cambria Math"/>
+            </w:rPr>
+            <m:t>+</m:t>
+          </m:r>
+          <m:acc>
+            <m:accPr>
+              <m:chr m:val="̇"/>
+              <m:ctrlPr>
+                <w:rPr>
+                  <w:rFonts w:ascii="Cambria Math" w:hAnsi="Cambria Math"/>
+                  <w:i/>
+                </w:rPr>
+              </m:ctrlPr>
+            </m:accPr>
+            <m:e>
+              <m:r>
+                <w:rPr>
+                  <w:rFonts w:ascii="Cambria Math" w:hAnsi="Cambria Math"/>
+                </w:rPr>
+                <m:t>θ</m:t>
+              </m:r>
+            </m:e>
+          </m:acc>
+          <m:r>
+            <w:rPr>
+              <w:rFonts w:ascii="Cambria Math" w:hAnsi="Cambria Math"/>
+            </w:rPr>
+            <m:t>Bp-</m:t>
+          </m:r>
+          <m:acc>
+            <m:accPr>
+              <m:chr m:val="̇"/>
+              <m:ctrlPr>
+                <w:rPr>
+                  <w:rFonts w:ascii="Cambria Math" w:hAnsi="Cambria Math"/>
+                  <w:i/>
+                </w:rPr>
+              </m:ctrlPr>
+            </m:accPr>
+            <m:e>
+              <m:r>
+                <w:rPr>
+                  <w:rFonts w:ascii="Cambria Math" w:hAnsi="Cambria Math"/>
+                </w:rPr>
+                <m:t>θ</m:t>
+              </m:r>
+            </m:e>
+          </m:acc>
+          <m:r>
+            <w:rPr>
+              <w:rFonts w:ascii="Cambria Math" w:hAnsi="Cambria Math"/>
+            </w:rPr>
+            <m:t>Bθ=</m:t>
+          </m:r>
+          <m:f>
+            <m:fPr>
+              <m:ctrlPr>
+                <w:rPr>
+                  <w:rFonts w:ascii="Cambria Math" w:hAnsi="Cambria Math"/>
+                  <w:i/>
+                </w:rPr>
+              </m:ctrlPr>
+            </m:fPr>
+            <m:num>
+              <m:r>
+                <w:rPr>
+                  <w:rFonts w:ascii="Cambria Math" w:hAnsi="Cambria Math"/>
+                </w:rPr>
+                <m:t>-γe</m:t>
+              </m:r>
+            </m:num>
+            <m:den>
+              <m:r>
+                <w:rPr>
+                  <w:rFonts w:ascii="Cambria Math" w:hAnsi="Cambria Math"/>
+                </w:rPr>
+                <m:t>Bθ</m:t>
+              </m:r>
+            </m:den>
+          </m:f>
+          <m:d>
+            <m:dPr>
+              <m:ctrlPr>
+                <w:rPr>
+                  <w:rFonts w:ascii="Cambria Math" w:hAnsi="Cambria Math"/>
+                  <w:i/>
+                </w:rPr>
+              </m:ctrlPr>
+            </m:dPr>
+            <m:e>
+              <m:sSup>
+                <m:sSupPr>
+                  <m:ctrlPr>
+                    <w:rPr>
+                      <w:rFonts w:ascii="Cambria Math" w:hAnsi="Cambria Math"/>
+                      <w:i/>
+                    </w:rPr>
+                  </m:ctrlPr>
+                </m:sSupPr>
+                <m:e>
+                  <m:r>
+                    <w:rPr>
+                      <w:rFonts w:ascii="Cambria Math" w:hAnsi="Cambria Math"/>
+                    </w:rPr>
+                    <m:t>B</m:t>
+                  </m:r>
+                </m:e>
+                <m:sup>
+                  <m:r>
+                    <w:rPr>
+                      <w:rFonts w:ascii="Cambria Math" w:hAnsi="Cambria Math"/>
+                    </w:rPr>
+                    <m:t>2</m:t>
+                  </m:r>
+                </m:sup>
+              </m:sSup>
+              <m:r>
+                <w:rPr>
+                  <w:rFonts w:ascii="Cambria Math" w:hAnsi="Cambria Math"/>
+                </w:rPr>
+                <m:t>y</m:t>
+              </m:r>
+              <m:r>
+                <w:rPr>
+                  <w:rFonts w:ascii="Cambria Math" w:hAnsi="Cambria Math"/>
+                </w:rPr>
+                <m:t>p+B</m:t>
+              </m:r>
+              <m:r>
+                <w:rPr>
+                  <w:rFonts w:ascii="Cambria Math" w:hAnsi="Cambria Math"/>
+                </w:rPr>
+                <m:t>y</m:t>
+              </m:r>
+              <m:sSup>
+                <m:sSupPr>
+                  <m:ctrlPr>
+                    <w:rPr>
+                      <w:rFonts w:ascii="Cambria Math" w:hAnsi="Cambria Math"/>
+                      <w:i/>
+                    </w:rPr>
+                  </m:ctrlPr>
+                </m:sSupPr>
+                <m:e>
+                  <m:r>
+                    <w:rPr>
+                      <w:rFonts w:ascii="Cambria Math" w:hAnsi="Cambria Math"/>
+                    </w:rPr>
+                    <m:t>p</m:t>
+                  </m:r>
+                </m:e>
+                <m:sup>
+                  <m:r>
+                    <w:rPr>
+                      <w:rFonts w:ascii="Cambria Math" w:hAnsi="Cambria Math"/>
+                    </w:rPr>
+                    <m:t>2</m:t>
+                  </m:r>
+                </m:sup>
+              </m:sSup>
+            </m:e>
+          </m:d>
+        </m:oMath>
+      </m:oMathPara>
+    </w:p>
+    <w:p>
+      <m:oMathPara>
+        <m:oMathParaPr>
+          <m:jc m:val="left"/>
+        </m:oMathParaPr>
+        <m:oMath>
+          <m:acc>
+            <m:accPr>
+              <m:chr m:val="⃛"/>
+              <m:ctrlPr>
+                <w:rPr>
+                  <w:rFonts w:ascii="Cambria Math" w:hAnsi="Cambria Math"/>
+                  <w:i/>
+                </w:rPr>
+              </m:ctrlPr>
+            </m:accPr>
+            <m:e>
+              <m:r>
+                <w:rPr>
+                  <w:rFonts w:ascii="Cambria Math" w:hAnsi="Cambria Math"/>
+                </w:rPr>
+                <m:t>θ</m:t>
+              </m:r>
+            </m:e>
+          </m:acc>
+          <m:r>
+            <w:rPr>
+              <w:rFonts w:ascii="Cambria Math" w:hAnsi="Cambria Math"/>
+            </w:rPr>
+            <m:t>+</m:t>
+          </m:r>
+          <m:acc>
+            <m:accPr>
+              <m:chr m:val="̈"/>
+              <m:ctrlPr>
+                <w:rPr>
+                  <w:rFonts w:ascii="Cambria Math" w:hAnsi="Cambria Math"/>
+                  <w:i/>
+                </w:rPr>
+              </m:ctrlPr>
+            </m:accPr>
+            <m:e>
+              <m:r>
+                <w:rPr>
+                  <w:rFonts w:ascii="Cambria Math" w:hAnsi="Cambria Math"/>
+                </w:rPr>
+                <m:t>θ</m:t>
+              </m:r>
+            </m:e>
+          </m:acc>
+          <m:r>
+            <w:rPr>
+              <w:rFonts w:ascii="Cambria Math" w:hAnsi="Cambria Math"/>
+            </w:rPr>
+            <m:t>B-</m:t>
+          </m:r>
+          <m:acc>
+            <m:accPr>
+              <m:chr m:val="̇"/>
+              <m:ctrlPr>
+                <w:rPr>
+                  <w:rFonts w:ascii="Cambria Math" w:hAnsi="Cambria Math"/>
+                  <w:i/>
+                </w:rPr>
+              </m:ctrlPr>
+            </m:accPr>
+            <m:e>
+              <m:r>
+                <w:rPr>
+                  <w:rFonts w:ascii="Cambria Math" w:hAnsi="Cambria Math"/>
+                </w:rPr>
+                <m:t>θ</m:t>
+              </m:r>
+            </m:e>
+          </m:acc>
+          <m:r>
+            <w:rPr>
+              <w:rFonts w:ascii="Cambria Math" w:hAnsi="Cambria Math"/>
+            </w:rPr>
+            <m:t>Bθ=</m:t>
+          </m:r>
+          <m:f>
+            <m:fPr>
+              <m:ctrlPr>
+                <w:rPr>
+                  <w:rFonts w:ascii="Cambria Math" w:hAnsi="Cambria Math"/>
+                  <w:i/>
+                </w:rPr>
+              </m:ctrlPr>
+            </m:fPr>
+            <m:num>
+              <m:r>
+                <w:rPr>
+                  <w:rFonts w:ascii="Cambria Math" w:hAnsi="Cambria Math"/>
+                </w:rPr>
+                <m:t>-γe</m:t>
+              </m:r>
+            </m:num>
+            <m:den>
+              <m:r>
+                <w:rPr>
+                  <w:rFonts w:ascii="Cambria Math" w:hAnsi="Cambria Math"/>
+                </w:rPr>
+                <m:t>Bθ</m:t>
+              </m:r>
+            </m:den>
+          </m:f>
+          <m:d>
+            <m:dPr>
+              <m:ctrlPr>
+                <w:rPr>
+                  <w:rFonts w:ascii="Cambria Math" w:hAnsi="Cambria Math"/>
+                  <w:i/>
+                </w:rPr>
+              </m:ctrlPr>
+            </m:dPr>
+            <m:e>
+              <m:sSup>
+                <m:sSupPr>
+                  <m:ctrlPr>
+                    <w:rPr>
+                      <w:rFonts w:ascii="Cambria Math" w:hAnsi="Cambria Math"/>
+                      <w:i/>
+                    </w:rPr>
+                  </m:ctrlPr>
+                </m:sSupPr>
+                <m:e>
+                  <m:r>
+                    <w:rPr>
+                      <w:rFonts w:ascii="Cambria Math" w:hAnsi="Cambria Math"/>
+                    </w:rPr>
+                    <m:t>B</m:t>
+                  </m:r>
+                </m:e>
+                <m:sup>
+                  <m:r>
+                    <w:rPr>
+                      <w:rFonts w:ascii="Cambria Math" w:hAnsi="Cambria Math"/>
+                    </w:rPr>
+                    <m:t>2</m:t>
+                  </m:r>
+                </m:sup>
+              </m:sSup>
+              <m:acc>
+                <m:accPr>
+                  <m:chr m:val="̇"/>
+                  <m:ctrlPr>
+                    <w:rPr>
+                      <w:rFonts w:ascii="Cambria Math" w:hAnsi="Cambria Math"/>
+                      <w:i/>
+                    </w:rPr>
+                  </m:ctrlPr>
+                </m:accPr>
+                <m:e>
+                  <m:r>
+                    <w:rPr>
+                      <w:rFonts w:ascii="Cambria Math" w:hAnsi="Cambria Math"/>
+                    </w:rPr>
+                    <m:t>y</m:t>
+                  </m:r>
+                </m:e>
+              </m:acc>
+              <m:r>
+                <w:rPr>
+                  <w:rFonts w:ascii="Cambria Math" w:hAnsi="Cambria Math"/>
+                </w:rPr>
+                <m:t>+B</m:t>
+              </m:r>
+              <m:acc>
+                <m:accPr>
+                  <m:chr m:val="̈"/>
+                  <m:ctrlPr>
+                    <w:rPr>
+                      <w:rFonts w:ascii="Cambria Math" w:hAnsi="Cambria Math"/>
+                      <w:i/>
+                    </w:rPr>
+                  </m:ctrlPr>
+                </m:accPr>
+                <m:e>
+                  <m:r>
+                    <w:rPr>
+                      <w:rFonts w:ascii="Cambria Math" w:hAnsi="Cambria Math"/>
+                    </w:rPr>
+                    <m:t>y</m:t>
+                  </m:r>
+                </m:e>
+              </m:acc>
+            </m:e>
+          </m:d>
+        </m:oMath>
+      </m:oMathPara>
+    </w:p>
+    <w:p>
+      <m:oMathPara>
+        <m:oMathParaPr>
+          <m:jc m:val="left"/>
+        </m:oMathParaPr>
+        <m:oMath>
+          <m:acc>
+            <m:accPr>
+              <m:chr m:val="⃛"/>
+              <m:ctrlPr>
+                <w:rPr>
+                  <w:rFonts w:ascii="Cambria Math" w:hAnsi="Cambria Math"/>
+                  <w:i/>
+                </w:rPr>
+              </m:ctrlPr>
+            </m:accPr>
+            <m:e>
+              <m:r>
+                <w:rPr>
+                  <w:rFonts w:ascii="Cambria Math" w:hAnsi="Cambria Math"/>
+                </w:rPr>
+                <m:t>θ</m:t>
+              </m:r>
+            </m:e>
+          </m:acc>
+          <m:r>
+            <w:rPr>
+              <w:rFonts w:ascii="Cambria Math" w:hAnsi="Cambria Math"/>
+            </w:rPr>
+            <m:t>=</m:t>
+          </m:r>
+          <m:f>
+            <m:fPr>
+              <m:ctrlPr>
+                <w:rPr>
+                  <w:rFonts w:ascii="Cambria Math" w:hAnsi="Cambria Math"/>
+                  <w:i/>
+                </w:rPr>
+              </m:ctrlPr>
+            </m:fPr>
+            <m:num>
+              <m:r>
+                <w:rPr>
+                  <w:rFonts w:ascii="Cambria Math" w:hAnsi="Cambria Math"/>
+                </w:rPr>
+                <m:t>-γe</m:t>
+              </m:r>
+            </m:num>
+            <m:den>
+              <m:r>
+                <w:rPr>
+                  <w:rFonts w:ascii="Cambria Math" w:hAnsi="Cambria Math"/>
+                </w:rPr>
+                <m:t>Bθ</m:t>
+              </m:r>
+            </m:den>
+          </m:f>
+          <m:d>
+            <m:dPr>
+              <m:ctrlPr>
+                <w:rPr>
+                  <w:rFonts w:ascii="Cambria Math" w:hAnsi="Cambria Math"/>
+                  <w:i/>
+                </w:rPr>
+              </m:ctrlPr>
+            </m:dPr>
+            <m:e>
+              <m:sSup>
+                <m:sSupPr>
+                  <m:ctrlPr>
+                    <w:rPr>
+                      <w:rFonts w:ascii="Cambria Math" w:hAnsi="Cambria Math"/>
+                      <w:i/>
+                    </w:rPr>
+                  </m:ctrlPr>
+                </m:sSupPr>
+                <m:e>
+                  <m:r>
+                    <w:rPr>
+                      <w:rFonts w:ascii="Cambria Math" w:hAnsi="Cambria Math"/>
+                    </w:rPr>
+                    <m:t>B</m:t>
+                  </m:r>
+                </m:e>
+                <m:sup>
+                  <m:r>
+                    <w:rPr>
+                      <w:rFonts w:ascii="Cambria Math" w:hAnsi="Cambria Math"/>
+                    </w:rPr>
+                    <m:t>2</m:t>
+                  </m:r>
+                </m:sup>
+              </m:sSup>
+              <m:acc>
+                <m:accPr>
+                  <m:chr m:val="̇"/>
+                  <m:ctrlPr>
+                    <w:rPr>
+                      <w:rFonts w:ascii="Cambria Math" w:hAnsi="Cambria Math"/>
+                      <w:i/>
+                    </w:rPr>
+                  </m:ctrlPr>
+                </m:accPr>
+                <m:e>
+                  <m:r>
+                    <w:rPr>
+                      <w:rFonts w:ascii="Cambria Math" w:hAnsi="Cambria Math"/>
+                    </w:rPr>
+                    <m:t>y</m:t>
+                  </m:r>
+                </m:e>
+              </m:acc>
+              <m:r>
+                <w:rPr>
+                  <w:rFonts w:ascii="Cambria Math" w:hAnsi="Cambria Math"/>
+                </w:rPr>
+                <m:t>+B</m:t>
+              </m:r>
+              <m:acc>
+                <m:accPr>
+                  <m:chr m:val="̈"/>
+                  <m:ctrlPr>
+                    <w:rPr>
+                      <w:rFonts w:ascii="Cambria Math" w:hAnsi="Cambria Math"/>
+                      <w:i/>
+                    </w:rPr>
+                  </m:ctrlPr>
+                </m:accPr>
+                <m:e>
+                  <m:r>
+                    <w:rPr>
+                      <w:rFonts w:ascii="Cambria Math" w:hAnsi="Cambria Math"/>
+                    </w:rPr>
+                    <m:t>y</m:t>
+                  </m:r>
+                </m:e>
+              </m:acc>
+            </m:e>
+          </m:d>
+          <m:r>
+            <w:rPr>
+              <w:rFonts w:ascii="Cambria Math" w:hAnsi="Cambria Math"/>
+            </w:rPr>
+            <m:t>-</m:t>
+          </m:r>
+          <m:acc>
+            <m:accPr>
+              <m:chr m:val="̈"/>
+              <m:ctrlPr>
+                <w:rPr>
+                  <w:rFonts w:ascii="Cambria Math" w:hAnsi="Cambria Math"/>
+                  <w:i/>
+                </w:rPr>
+              </m:ctrlPr>
+            </m:accPr>
+            <m:e>
+              <m:r>
+                <w:rPr>
+                  <w:rFonts w:ascii="Cambria Math" w:hAnsi="Cambria Math"/>
+                </w:rPr>
+                <m:t>θ</m:t>
+              </m:r>
+            </m:e>
+          </m:acc>
+          <m:r>
+            <w:rPr>
+              <w:rFonts w:ascii="Cambria Math" w:hAnsi="Cambria Math"/>
+            </w:rPr>
+            <m:t>B</m:t>
+          </m:r>
+          <m:r>
+            <w:rPr>
+              <w:rFonts w:ascii="Cambria Math" w:hAnsi="Cambria Math"/>
+            </w:rPr>
+            <m:t>+</m:t>
+          </m:r>
+          <m:acc>
+            <m:accPr>
+              <m:chr m:val="̇"/>
+              <m:ctrlPr>
+                <w:rPr>
+                  <w:rFonts w:ascii="Cambria Math" w:hAnsi="Cambria Math"/>
+                  <w:i/>
+                </w:rPr>
+              </m:ctrlPr>
+            </m:accPr>
+            <m:e>
+              <m:r>
+                <w:rPr>
+                  <w:rFonts w:ascii="Cambria Math" w:hAnsi="Cambria Math"/>
+                </w:rPr>
+                <m:t>θ</m:t>
+              </m:r>
+            </m:e>
+          </m:acc>
+          <m:r>
+            <w:rPr>
+              <w:rFonts w:ascii="Cambria Math" w:hAnsi="Cambria Math"/>
+            </w:rPr>
+            <m:t>Bθ</m:t>
+          </m:r>
+        </m:oMath>
+      </m:oMathPara>
+    </w:p>
+    <w:p/>
+    <w:p/>
+    <w:p/>
+    <w:p/>
+    <w:p/>
+    <w:p/>
+    <w:p/>
+    <w:p/>
+    <w:p/>
+    <w:p/>
+    <w:p/>
+    <w:p>
+      <w:pPr>
+        <w:pStyle w:val="subsectionheading"/>
+      </w:pPr>
+      <w:r>
+        <w:lastRenderedPageBreak/>
+        <w:t xml:space="preserve">Adaptation Law from System </w:t>
+      </w:r>
+      <w:r>
+        <w:t>Model</w:t>
+      </w:r>
+    </w:p>
+    <w:p/>
+    <w:p>
+      <w:r>
+        <w:t>Sensitivity Derivative From System Model</w:t>
+      </w:r>
+      <w:r>
+        <w:t>:</w:t>
+      </w:r>
+    </w:p>
+    <w:p>
+      <m:oMathPara>
+        <m:oMathParaPr>
+          <m:jc m:val="left"/>
+        </m:oMathParaPr>
+        <m:oMath>
+          <m:sSub>
+            <m:sSubPr>
+              <m:ctrlPr>
+                <w:rPr>
+                  <w:rFonts w:ascii="Cambria Math" w:hAnsi="Cambria Math"/>
+                  <w:i/>
+                </w:rPr>
+              </m:ctrlPr>
+            </m:sSubPr>
+            <m:e>
+              <m:r>
+                <w:rPr>
+                  <w:rFonts w:ascii="Cambria Math" w:hAnsi="Cambria Math"/>
+                </w:rPr>
+                <m:t>u</m:t>
+              </m:r>
+            </m:e>
+            <m:sub>
+              <m:r>
+                <w:rPr>
+                  <w:rFonts w:ascii="Cambria Math" w:hAnsi="Cambria Math"/>
+                </w:rPr>
+                <m:t>c</m:t>
+              </m:r>
+            </m:sub>
+          </m:sSub>
+          <m:r>
+            <w:rPr>
+              <w:rFonts w:ascii="Cambria Math" w:hAnsi="Cambria Math"/>
+            </w:rPr>
+            <m:t>=</m:t>
+          </m:r>
+          <m:f>
+            <m:fPr>
+              <m:ctrlPr>
+                <w:rPr>
+                  <w:rFonts w:ascii="Cambria Math" w:hAnsi="Cambria Math"/>
+                  <w:i/>
+                </w:rPr>
+              </m:ctrlPr>
+            </m:fPr>
+            <m:num>
+              <m:sSub>
+                <m:sSubPr>
+                  <m:ctrlPr>
+                    <w:rPr>
+                      <w:rFonts w:ascii="Cambria Math" w:hAnsi="Cambria Math"/>
+                      <w:i/>
+                    </w:rPr>
+                  </m:ctrlPr>
+                </m:sSubPr>
+                <m:e>
+                  <m:r>
+                    <w:rPr>
+                      <w:rFonts w:ascii="Cambria Math" w:hAnsi="Cambria Math"/>
+                    </w:rPr>
+                    <m:t>y</m:t>
+                  </m:r>
+                </m:e>
+                <m:sub>
+                  <m:r>
+                    <w:rPr>
+                      <w:rFonts w:ascii="Cambria Math" w:hAnsi="Cambria Math"/>
+                    </w:rPr>
+                    <m:t>m</m:t>
+                  </m:r>
+                </m:sub>
+              </m:sSub>
+              <m:r>
+                <w:rPr>
+                  <w:rFonts w:ascii="Cambria Math" w:hAnsi="Cambria Math"/>
+                </w:rPr>
+                <m:t>(</m:t>
+              </m:r>
+              <m:sSup>
+                <m:sSupPr>
+                  <m:ctrlPr>
+                    <w:rPr>
+                      <w:rFonts w:ascii="Cambria Math" w:hAnsi="Cambria Math"/>
+                      <w:i/>
+                    </w:rPr>
+                  </m:ctrlPr>
+                </m:sSupPr>
+                <m:e>
+                  <m:r>
+                    <w:rPr>
+                      <w:rFonts w:ascii="Cambria Math" w:hAnsi="Cambria Math"/>
+                    </w:rPr>
+                    <m:t>p</m:t>
+                  </m:r>
+                </m:e>
+                <m:sup>
+                  <m:r>
+                    <w:rPr>
+                      <w:rFonts w:ascii="Cambria Math" w:hAnsi="Cambria Math"/>
+                    </w:rPr>
+                    <m:t>2</m:t>
+                  </m:r>
+                </m:sup>
+              </m:sSup>
+              <m:r>
+                <w:rPr>
+                  <w:rFonts w:ascii="Cambria Math" w:hAnsi="Cambria Math"/>
+                </w:rPr>
+                <m:t>+2ζωp+</m:t>
+              </m:r>
+              <m:sSup>
+                <m:sSupPr>
+                  <m:ctrlPr>
+                    <w:rPr>
+                      <w:rFonts w:ascii="Cambria Math" w:hAnsi="Cambria Math"/>
+                      <w:i/>
+                    </w:rPr>
+                  </m:ctrlPr>
+                </m:sSupPr>
+                <m:e>
+                  <m:r>
+                    <w:rPr>
+                      <w:rFonts w:ascii="Cambria Math" w:hAnsi="Cambria Math"/>
+                    </w:rPr>
+                    <m:t>ω</m:t>
+                  </m:r>
+                </m:e>
+                <m:sup>
+                  <m:r>
+                    <w:rPr>
+                      <w:rFonts w:ascii="Cambria Math" w:hAnsi="Cambria Math"/>
+                    </w:rPr>
+                    <m:t>2</m:t>
+                  </m:r>
+                </m:sup>
+              </m:sSup>
+              <m:r>
+                <w:rPr>
+                  <w:rFonts w:ascii="Cambria Math" w:hAnsi="Cambria Math"/>
+                </w:rPr>
+                <m:t>)</m:t>
+              </m:r>
+            </m:num>
+            <m:den>
+              <m:sSup>
+                <m:sSupPr>
+                  <m:ctrlPr>
+                    <w:rPr>
+                      <w:rFonts w:ascii="Cambria Math" w:hAnsi="Cambria Math"/>
+                      <w:i/>
+                    </w:rPr>
+                  </m:ctrlPr>
+                </m:sSupPr>
+                <m:e>
+                  <m:r>
+                    <w:rPr>
+                      <w:rFonts w:ascii="Cambria Math" w:hAnsi="Cambria Math"/>
+                    </w:rPr>
+                    <m:t>ω</m:t>
+                  </m:r>
+                </m:e>
+                <m:sup>
+                  <m:r>
+                    <w:rPr>
+                      <w:rFonts w:ascii="Cambria Math" w:hAnsi="Cambria Math"/>
+                    </w:rPr>
+                    <m:t>2</m:t>
+                  </m:r>
+                </m:sup>
+              </m:sSup>
+            </m:den>
+          </m:f>
+        </m:oMath>
+      </m:oMathPara>
+    </w:p>
+    <w:p>
+      <w:r>
+        <w:t>Substitute into sensitivity derivative</w:t>
+      </w:r>
+      <w:r>
+        <w:t xml:space="preserve"> and apply </w:t>
+      </w:r>
+      <w:r>
+        <w:t>model following condition:</w:t>
+      </w:r>
+    </w:p>
+    <w:p>
+      <m:oMathPara>
+        <m:oMathParaPr>
+          <m:jc m:val="left"/>
+        </m:oMathParaPr>
+        <m:oMath>
+          <m:f>
+            <m:fPr>
+              <m:ctrlPr>
+                <w:rPr>
+                  <w:rFonts w:ascii="Cambria Math" w:hAnsi="Cambria Math"/>
+                  <w:i/>
+                </w:rPr>
+              </m:ctrlPr>
+            </m:fPr>
+            <m:num>
+              <m:r>
+                <w:rPr>
+                  <w:rFonts w:ascii="Cambria Math" w:hAnsi="Cambria Math"/>
+                </w:rPr>
+                <m:t>∂e</m:t>
+              </m:r>
+            </m:num>
+            <m:den>
+              <m:r>
+                <w:rPr>
+                  <w:rFonts w:ascii="Cambria Math" w:hAnsi="Cambria Math"/>
+                </w:rPr>
+                <m:t>∂θ</m:t>
+              </m:r>
+            </m:den>
+          </m:f>
+          <m:r>
+            <w:rPr>
+              <w:rFonts w:ascii="Cambria Math" w:hAnsi="Cambria Math"/>
+            </w:rPr>
+            <m:t>=</m:t>
+          </m:r>
+          <m:f>
+            <m:fPr>
+              <m:ctrlPr>
+                <w:rPr>
+                  <w:rFonts w:ascii="Cambria Math" w:hAnsi="Cambria Math"/>
+                  <w:i/>
+                </w:rPr>
+              </m:ctrlPr>
+            </m:fPr>
+            <m:num>
+              <m:r>
+                <w:rPr>
+                  <w:rFonts w:ascii="Cambria Math" w:hAnsi="Cambria Math"/>
+                </w:rPr>
+                <m:t>-(</m:t>
+              </m:r>
+              <m:sSup>
+                <m:sSupPr>
+                  <m:ctrlPr>
+                    <w:rPr>
+                      <w:rFonts w:ascii="Cambria Math" w:hAnsi="Cambria Math"/>
+                      <w:i/>
+                    </w:rPr>
+                  </m:ctrlPr>
+                </m:sSupPr>
+                <m:e>
+                  <m:r>
+                    <w:rPr>
+                      <w:rFonts w:ascii="Cambria Math" w:hAnsi="Cambria Math"/>
+                    </w:rPr>
+                    <m:t>B</m:t>
+                  </m:r>
+                </m:e>
+                <m:sup>
+                  <m:r>
+                    <w:rPr>
+                      <w:rFonts w:ascii="Cambria Math" w:hAnsi="Cambria Math"/>
+                    </w:rPr>
+                    <m:t>2</m:t>
+                  </m:r>
+                </m:sup>
+              </m:sSup>
+              <m:r>
+                <w:rPr>
+                  <w:rFonts w:ascii="Cambria Math" w:hAnsi="Cambria Math"/>
+                </w:rPr>
+                <m:t>p+B</m:t>
+              </m:r>
+              <m:sSup>
+                <m:sSupPr>
+                  <m:ctrlPr>
+                    <w:rPr>
+                      <w:rFonts w:ascii="Cambria Math" w:hAnsi="Cambria Math"/>
+                      <w:i/>
+                    </w:rPr>
+                  </m:ctrlPr>
+                </m:sSupPr>
+                <m:e>
+                  <m:r>
+                    <w:rPr>
+                      <w:rFonts w:ascii="Cambria Math" w:hAnsi="Cambria Math"/>
+                    </w:rPr>
+                    <m:t>p</m:t>
+                  </m:r>
+                </m:e>
+                <m:sup>
+                  <m:r>
+                    <w:rPr>
+                      <w:rFonts w:ascii="Cambria Math" w:hAnsi="Cambria Math"/>
+                    </w:rPr>
+                    <m:t>2</m:t>
+                  </m:r>
+                </m:sup>
+              </m:sSup>
+              <m:r>
+                <w:rPr>
+                  <w:rFonts w:ascii="Cambria Math" w:hAnsi="Cambria Math"/>
+                </w:rPr>
+                <m:t>)</m:t>
+              </m:r>
+            </m:num>
+            <m:den>
+              <m:sSup>
+                <m:sSupPr>
+                  <m:ctrlPr>
+                    <w:rPr>
+                      <w:rFonts w:ascii="Cambria Math" w:hAnsi="Cambria Math"/>
+                      <w:i/>
+                    </w:rPr>
+                  </m:ctrlPr>
+                </m:sSupPr>
+                <m:e>
+                  <m:r>
+                    <w:rPr>
+                      <w:rFonts w:ascii="Cambria Math" w:hAnsi="Cambria Math"/>
+                    </w:rPr>
+                    <m:t>(</m:t>
+                  </m:r>
+                  <m:sSup>
+                    <m:sSupPr>
+                      <m:ctrlPr>
+                        <w:rPr>
+                          <w:rFonts w:ascii="Cambria Math" w:hAnsi="Cambria Math"/>
+                          <w:i/>
+                        </w:rPr>
+                      </m:ctrlPr>
+                    </m:sSupPr>
+                    <m:e>
+                      <m:r>
+                        <w:rPr>
+                          <w:rFonts w:ascii="Cambria Math" w:hAnsi="Cambria Math"/>
+                        </w:rPr>
+                        <m:t>p</m:t>
+                      </m:r>
+                    </m:e>
+                    <m:sup>
+                      <m:r>
+                        <w:rPr>
+                          <w:rFonts w:ascii="Cambria Math" w:hAnsi="Cambria Math"/>
+                        </w:rPr>
+                        <m:t>2</m:t>
+                      </m:r>
+                    </m:sup>
+                  </m:sSup>
+                  <m:r>
+                    <w:rPr>
+                      <w:rFonts w:ascii="Cambria Math" w:hAnsi="Cambria Math"/>
+                    </w:rPr>
+                    <m:t>+Bp-Bθ)</m:t>
+                  </m:r>
+                </m:e>
+                <m:sup>
+                  <m:r>
+                    <w:rPr>
+                      <w:rFonts w:ascii="Cambria Math" w:hAnsi="Cambria Math"/>
+                    </w:rPr>
+                    <m:t>2</m:t>
+                  </m:r>
+                </m:sup>
+              </m:sSup>
+            </m:den>
+          </m:f>
+          <m:f>
+            <m:fPr>
+              <m:ctrlPr>
+                <w:rPr>
+                  <w:rFonts w:ascii="Cambria Math" w:hAnsi="Cambria Math"/>
+                  <w:i/>
+                </w:rPr>
+              </m:ctrlPr>
+            </m:fPr>
+            <m:num>
+              <m:sSub>
+                <m:sSubPr>
+                  <m:ctrlPr>
+                    <w:rPr>
+                      <w:rFonts w:ascii="Cambria Math" w:hAnsi="Cambria Math"/>
+                      <w:i/>
+                    </w:rPr>
+                  </m:ctrlPr>
+                </m:sSubPr>
+                <m:e>
+                  <m:r>
+                    <w:rPr>
+                      <w:rFonts w:ascii="Cambria Math" w:hAnsi="Cambria Math"/>
+                    </w:rPr>
+                    <m:t>y</m:t>
+                  </m:r>
+                </m:e>
+                <m:sub>
+                  <m:r>
+                    <w:rPr>
+                      <w:rFonts w:ascii="Cambria Math" w:hAnsi="Cambria Math"/>
+                    </w:rPr>
+                    <m:t>m</m:t>
+                  </m:r>
+                </m:sub>
+              </m:sSub>
+              <m:r>
+                <w:rPr>
+                  <w:rFonts w:ascii="Cambria Math" w:hAnsi="Cambria Math"/>
+                </w:rPr>
+                <m:t>(</m:t>
+              </m:r>
+              <m:sSup>
+                <m:sSupPr>
+                  <m:ctrlPr>
+                    <w:rPr>
+                      <w:rFonts w:ascii="Cambria Math" w:hAnsi="Cambria Math"/>
+                      <w:i/>
+                    </w:rPr>
+                  </m:ctrlPr>
+                </m:sSupPr>
+                <m:e>
+                  <m:r>
+                    <w:rPr>
+                      <w:rFonts w:ascii="Cambria Math" w:hAnsi="Cambria Math"/>
+                    </w:rPr>
+                    <m:t>p</m:t>
+                  </m:r>
+                </m:e>
+                <m:sup>
+                  <m:r>
+                    <w:rPr>
+                      <w:rFonts w:ascii="Cambria Math" w:hAnsi="Cambria Math"/>
+                    </w:rPr>
+                    <m:t>2</m:t>
+                  </m:r>
+                </m:sup>
+              </m:sSup>
+              <m:r>
+                <w:rPr>
+                  <w:rFonts w:ascii="Cambria Math" w:hAnsi="Cambria Math"/>
+                </w:rPr>
+                <m:t>+2ζωp+</m:t>
+              </m:r>
+              <m:sSup>
+                <m:sSupPr>
+                  <m:ctrlPr>
+                    <w:rPr>
+                      <w:rFonts w:ascii="Cambria Math" w:hAnsi="Cambria Math"/>
+                      <w:i/>
+                    </w:rPr>
+                  </m:ctrlPr>
+                </m:sSupPr>
+                <m:e>
+                  <m:r>
+                    <w:rPr>
+                      <w:rFonts w:ascii="Cambria Math" w:hAnsi="Cambria Math"/>
+                    </w:rPr>
+                    <m:t>ω</m:t>
+                  </m:r>
+                </m:e>
+                <m:sup>
+                  <m:r>
+                    <w:rPr>
+                      <w:rFonts w:ascii="Cambria Math" w:hAnsi="Cambria Math"/>
+                    </w:rPr>
+                    <m:t>2</m:t>
+                  </m:r>
+                </m:sup>
+              </m:sSup>
+              <m:r>
+                <w:rPr>
+                  <w:rFonts w:ascii="Cambria Math" w:hAnsi="Cambria Math"/>
+                </w:rPr>
+                <m:t>)</m:t>
+              </m:r>
+            </m:num>
+            <m:den>
+              <m:sSup>
+                <m:sSupPr>
+                  <m:ctrlPr>
+                    <w:rPr>
+                      <w:rFonts w:ascii="Cambria Math" w:hAnsi="Cambria Math"/>
+                      <w:i/>
+                    </w:rPr>
+                  </m:ctrlPr>
+                </m:sSupPr>
+                <m:e>
+                  <m:r>
+                    <w:rPr>
+                      <w:rFonts w:ascii="Cambria Math" w:hAnsi="Cambria Math"/>
+                    </w:rPr>
+                    <m:t>ω</m:t>
+                  </m:r>
+                </m:e>
+                <m:sup>
+                  <m:r>
+                    <w:rPr>
+                      <w:rFonts w:ascii="Cambria Math" w:hAnsi="Cambria Math"/>
+                    </w:rPr>
+                    <m:t>2</m:t>
+                  </m:r>
+                </m:sup>
+              </m:sSup>
+            </m:den>
+          </m:f>
+        </m:oMath>
+      </m:oMathPara>
+    </w:p>
+    <w:p>
+      <m:oMathPara>
+        <m:oMathParaPr>
+          <m:jc m:val="left"/>
+        </m:oMathParaPr>
+        <m:oMath>
+          <m:f>
+            <m:fPr>
+              <m:ctrlPr>
+                <w:rPr>
+                  <w:rFonts w:ascii="Cambria Math" w:hAnsi="Cambria Math"/>
+                  <w:i/>
+                </w:rPr>
+              </m:ctrlPr>
+            </m:fPr>
+            <m:num>
+              <m:r>
+                <w:rPr>
+                  <w:rFonts w:ascii="Cambria Math" w:hAnsi="Cambria Math"/>
+                </w:rPr>
+                <m:t>∂e</m:t>
+              </m:r>
+            </m:num>
+            <m:den>
+              <m:r>
+                <w:rPr>
+                  <w:rFonts w:ascii="Cambria Math" w:hAnsi="Cambria Math"/>
+                </w:rPr>
+                <m:t>∂θ</m:t>
+              </m:r>
+            </m:den>
+          </m:f>
+          <m:r>
+            <w:rPr>
+              <w:rFonts w:ascii="Cambria Math" w:hAnsi="Cambria Math"/>
+            </w:rPr>
+            <m:t>=</m:t>
+          </m:r>
+          <m:f>
+            <m:fPr>
+              <m:ctrlPr>
+                <w:rPr>
+                  <w:rFonts w:ascii="Cambria Math" w:hAnsi="Cambria Math"/>
+                  <w:i/>
+                </w:rPr>
+              </m:ctrlPr>
+            </m:fPr>
+            <m:num>
+              <m:r>
+                <w:rPr>
+                  <w:rFonts w:ascii="Cambria Math" w:hAnsi="Cambria Math"/>
+                </w:rPr>
+                <m:t>-(</m:t>
+              </m:r>
+              <m:sSup>
+                <m:sSupPr>
+                  <m:ctrlPr>
+                    <w:rPr>
+                      <w:rFonts w:ascii="Cambria Math" w:hAnsi="Cambria Math"/>
+                      <w:i/>
+                    </w:rPr>
+                  </m:ctrlPr>
+                </m:sSupPr>
+                <m:e>
+                  <m:r>
+                    <w:rPr>
+                      <w:rFonts w:ascii="Cambria Math" w:hAnsi="Cambria Math"/>
+                    </w:rPr>
+                    <m:t>(</m:t>
+                  </m:r>
+                  <m:r>
+                    <w:rPr>
+                      <w:rFonts w:ascii="Cambria Math" w:hAnsi="Cambria Math"/>
+                    </w:rPr>
+                    <m:t>2ζω</m:t>
+                  </m:r>
+                  <m:r>
+                    <w:rPr>
+                      <w:rFonts w:ascii="Cambria Math" w:hAnsi="Cambria Math"/>
+                    </w:rPr>
+                    <m:t>)</m:t>
+                  </m:r>
+                </m:e>
+                <m:sup>
+                  <m:r>
+                    <w:rPr>
+                      <w:rFonts w:ascii="Cambria Math" w:hAnsi="Cambria Math"/>
+                    </w:rPr>
+                    <m:t>2</m:t>
+                  </m:r>
+                </m:sup>
+              </m:sSup>
+              <m:r>
+                <w:rPr>
+                  <w:rFonts w:ascii="Cambria Math" w:hAnsi="Cambria Math"/>
+                </w:rPr>
+                <m:t>p+2ζω</m:t>
+              </m:r>
+              <m:sSup>
+                <m:sSupPr>
+                  <m:ctrlPr>
+                    <w:rPr>
+                      <w:rFonts w:ascii="Cambria Math" w:hAnsi="Cambria Math"/>
+                      <w:i/>
+                    </w:rPr>
+                  </m:ctrlPr>
+                </m:sSupPr>
+                <m:e>
+                  <m:r>
+                    <w:rPr>
+                      <w:rFonts w:ascii="Cambria Math" w:hAnsi="Cambria Math"/>
+                    </w:rPr>
+                    <m:t>p</m:t>
+                  </m:r>
+                </m:e>
+                <m:sup>
+                  <m:r>
+                    <w:rPr>
+                      <w:rFonts w:ascii="Cambria Math" w:hAnsi="Cambria Math"/>
+                    </w:rPr>
+                    <m:t>2</m:t>
+                  </m:r>
+                </m:sup>
+              </m:sSup>
+              <m:r>
+                <w:rPr>
+                  <w:rFonts w:ascii="Cambria Math" w:hAnsi="Cambria Math"/>
+                </w:rPr>
+                <m:t>)</m:t>
+              </m:r>
+            </m:num>
+            <m:den>
+              <m:sSup>
+                <m:sSupPr>
+                  <m:ctrlPr>
+                    <w:rPr>
+                      <w:rFonts w:ascii="Cambria Math" w:hAnsi="Cambria Math"/>
+                      <w:i/>
+                    </w:rPr>
+                  </m:ctrlPr>
+                </m:sSupPr>
+                <m:e>
+                  <m:r>
+                    <w:rPr>
+                      <w:rFonts w:ascii="Cambria Math" w:hAnsi="Cambria Math"/>
+                    </w:rPr>
+                    <m:t>(</m:t>
+                  </m:r>
+                  <m:sSup>
+                    <m:sSupPr>
+                      <m:ctrlPr>
+                        <w:rPr>
+                          <w:rFonts w:ascii="Cambria Math" w:hAnsi="Cambria Math"/>
+                          <w:i/>
+                        </w:rPr>
+                      </m:ctrlPr>
+                    </m:sSupPr>
+                    <m:e>
+                      <m:r>
+                        <w:rPr>
+                          <w:rFonts w:ascii="Cambria Math" w:hAnsi="Cambria Math"/>
+                        </w:rPr>
+                        <m:t>p</m:t>
+                      </m:r>
+                    </m:e>
+                    <m:sup>
+                      <m:r>
+                        <w:rPr>
+                          <w:rFonts w:ascii="Cambria Math" w:hAnsi="Cambria Math"/>
+                        </w:rPr>
+                        <m:t>2</m:t>
+                      </m:r>
+                    </m:sup>
+                  </m:sSup>
+                  <m:r>
+                    <w:rPr>
+                      <w:rFonts w:ascii="Cambria Math" w:hAnsi="Cambria Math"/>
+                    </w:rPr>
+                    <m:t>+2ζωp</m:t>
+                  </m:r>
+                  <m:r>
+                    <w:rPr>
+                      <w:rFonts w:ascii="Cambria Math" w:hAnsi="Cambria Math"/>
+                    </w:rPr>
+                    <m:t>+</m:t>
+                  </m:r>
+                  <m:sSup>
+                    <m:sSupPr>
+                      <m:ctrlPr>
+                        <w:rPr>
+                          <w:rFonts w:ascii="Cambria Math" w:hAnsi="Cambria Math"/>
+                          <w:i/>
+                        </w:rPr>
+                      </m:ctrlPr>
+                    </m:sSupPr>
+                    <m:e>
+                      <m:r>
+                        <w:rPr>
+                          <w:rFonts w:ascii="Cambria Math" w:hAnsi="Cambria Math"/>
+                        </w:rPr>
+                        <m:t>ω</m:t>
+                      </m:r>
+                    </m:e>
+                    <m:sup>
+                      <m:r>
+                        <w:rPr>
+                          <w:rFonts w:ascii="Cambria Math" w:hAnsi="Cambria Math"/>
+                        </w:rPr>
+                        <m:t>2</m:t>
+                      </m:r>
+                    </m:sup>
+                  </m:sSup>
+                  <m:r>
+                    <w:rPr>
+                      <w:rFonts w:ascii="Cambria Math" w:hAnsi="Cambria Math"/>
+                    </w:rPr>
+                    <m:t>)</m:t>
+                  </m:r>
+                </m:e>
+                <m:sup>
+                  <m:r>
+                    <w:rPr>
+                      <w:rFonts w:ascii="Cambria Math" w:hAnsi="Cambria Math"/>
+                    </w:rPr>
+                    <m:t>2</m:t>
+                  </m:r>
+                </m:sup>
+              </m:sSup>
+            </m:den>
+          </m:f>
+          <m:f>
+            <m:fPr>
+              <m:ctrlPr>
+                <w:rPr>
+                  <w:rFonts w:ascii="Cambria Math" w:hAnsi="Cambria Math"/>
+                  <w:i/>
+                </w:rPr>
+              </m:ctrlPr>
+            </m:fPr>
+            <m:num>
+              <m:sSub>
+                <m:sSubPr>
+                  <m:ctrlPr>
+                    <w:rPr>
+                      <w:rFonts w:ascii="Cambria Math" w:hAnsi="Cambria Math"/>
+                      <w:i/>
+                    </w:rPr>
+                  </m:ctrlPr>
+                </m:sSubPr>
+                <m:e>
+                  <m:r>
+                    <w:rPr>
+                      <w:rFonts w:ascii="Cambria Math" w:hAnsi="Cambria Math"/>
+                    </w:rPr>
+                    <m:t>y</m:t>
+                  </m:r>
+                </m:e>
+                <m:sub>
+                  <m:r>
+                    <w:rPr>
+                      <w:rFonts w:ascii="Cambria Math" w:hAnsi="Cambria Math"/>
+                    </w:rPr>
+                    <m:t>m</m:t>
+                  </m:r>
+                </m:sub>
+              </m:sSub>
+              <m:r>
+                <w:rPr>
+                  <w:rFonts w:ascii="Cambria Math" w:hAnsi="Cambria Math"/>
+                </w:rPr>
+                <m:t>(</m:t>
+              </m:r>
+              <m:sSup>
+                <m:sSupPr>
+                  <m:ctrlPr>
+                    <w:rPr>
+                      <w:rFonts w:ascii="Cambria Math" w:hAnsi="Cambria Math"/>
+                      <w:i/>
+                    </w:rPr>
+                  </m:ctrlPr>
+                </m:sSupPr>
+                <m:e>
+                  <m:r>
+                    <w:rPr>
+                      <w:rFonts w:ascii="Cambria Math" w:hAnsi="Cambria Math"/>
+                    </w:rPr>
+                    <m:t>p</m:t>
+                  </m:r>
+                </m:e>
+                <m:sup>
+                  <m:r>
+                    <w:rPr>
+                      <w:rFonts w:ascii="Cambria Math" w:hAnsi="Cambria Math"/>
+                    </w:rPr>
+                    <m:t>2</m:t>
+                  </m:r>
+                </m:sup>
+              </m:sSup>
+              <m:r>
+                <w:rPr>
+                  <w:rFonts w:ascii="Cambria Math" w:hAnsi="Cambria Math"/>
+                </w:rPr>
+                <m:t>+2ζωp+</m:t>
+              </m:r>
+              <m:sSup>
+                <m:sSupPr>
+                  <m:ctrlPr>
+                    <w:rPr>
+                      <w:rFonts w:ascii="Cambria Math" w:hAnsi="Cambria Math"/>
+                      <w:i/>
+                    </w:rPr>
+                  </m:ctrlPr>
+                </m:sSupPr>
+                <m:e>
+                  <m:r>
+                    <w:rPr>
+                      <w:rFonts w:ascii="Cambria Math" w:hAnsi="Cambria Math"/>
+                    </w:rPr>
+                    <m:t>ω</m:t>
+                  </m:r>
+                </m:e>
+                <m:sup>
+                  <m:r>
+                    <w:rPr>
+                      <w:rFonts w:ascii="Cambria Math" w:hAnsi="Cambria Math"/>
+                    </w:rPr>
+                    <m:t>2</m:t>
+                  </m:r>
+                </m:sup>
+              </m:sSup>
+              <m:r>
+                <w:rPr>
+                  <w:rFonts w:ascii="Cambria Math" w:hAnsi="Cambria Math"/>
+                </w:rPr>
+                <m:t>)</m:t>
+              </m:r>
+            </m:num>
+            <m:den>
+              <m:sSup>
+                <m:sSupPr>
+                  <m:ctrlPr>
+                    <w:rPr>
+                      <w:rFonts w:ascii="Cambria Math" w:hAnsi="Cambria Math"/>
+                      <w:i/>
+                    </w:rPr>
+                  </m:ctrlPr>
+                </m:sSupPr>
+                <m:e>
+                  <m:r>
+                    <w:rPr>
+                      <w:rFonts w:ascii="Cambria Math" w:hAnsi="Cambria Math"/>
+                    </w:rPr>
+                    <m:t>ω</m:t>
+                  </m:r>
+                </m:e>
+                <m:sup>
+                  <m:r>
+                    <w:rPr>
+                      <w:rFonts w:ascii="Cambria Math" w:hAnsi="Cambria Math"/>
+                    </w:rPr>
+                    <m:t>2</m:t>
+                  </m:r>
+                </m:sup>
+              </m:sSup>
+            </m:den>
+          </m:f>
+        </m:oMath>
+      </m:oMathPara>
+    </w:p>
+    <w:p>
+      <m:oMathPara>
+        <m:oMathParaPr>
+          <m:jc m:val="left"/>
+        </m:oMathParaPr>
+        <m:oMath>
+          <m:f>
+            <m:fPr>
+              <m:ctrlPr>
+                <w:rPr>
+                  <w:rFonts w:ascii="Cambria Math" w:hAnsi="Cambria Math"/>
+                  <w:i/>
+                </w:rPr>
+              </m:ctrlPr>
+            </m:fPr>
+            <m:num>
+              <m:r>
+                <w:rPr>
+                  <w:rFonts w:ascii="Cambria Math" w:hAnsi="Cambria Math"/>
+                </w:rPr>
+                <m:t>∂e</m:t>
+              </m:r>
+            </m:num>
+            <m:den>
+              <m:r>
+                <w:rPr>
+                  <w:rFonts w:ascii="Cambria Math" w:hAnsi="Cambria Math"/>
+                </w:rPr>
+                <m:t>∂θ</m:t>
+              </m:r>
+            </m:den>
+          </m:f>
+          <m:r>
+            <w:rPr>
+              <w:rFonts w:ascii="Cambria Math" w:hAnsi="Cambria Math"/>
+            </w:rPr>
+            <m:t>=</m:t>
+          </m:r>
+          <m:f>
+            <m:fPr>
+              <m:ctrlPr>
+                <w:rPr>
+                  <w:rFonts w:ascii="Cambria Math" w:hAnsi="Cambria Math"/>
+                  <w:i/>
+                </w:rPr>
+              </m:ctrlPr>
+            </m:fPr>
+            <m:num>
+              <m:r>
+                <w:rPr>
+                  <w:rFonts w:ascii="Cambria Math" w:hAnsi="Cambria Math"/>
+                </w:rPr>
+                <m:t>-(</m:t>
+              </m:r>
+              <m:sSup>
+                <m:sSupPr>
+                  <m:ctrlPr>
+                    <w:rPr>
+                      <w:rFonts w:ascii="Cambria Math" w:hAnsi="Cambria Math"/>
+                      <w:i/>
+                    </w:rPr>
+                  </m:ctrlPr>
+                </m:sSupPr>
+                <m:e>
+                  <m:r>
+                    <w:rPr>
+                      <w:rFonts w:ascii="Cambria Math" w:hAnsi="Cambria Math"/>
+                    </w:rPr>
+                    <m:t>(2ζω)</m:t>
+                  </m:r>
+                </m:e>
+                <m:sup>
+                  <m:r>
+                    <w:rPr>
+                      <w:rFonts w:ascii="Cambria Math" w:hAnsi="Cambria Math"/>
+                    </w:rPr>
+                    <m:t>2</m:t>
+                  </m:r>
+                </m:sup>
+              </m:sSup>
+              <m:r>
+                <w:rPr>
+                  <w:rFonts w:ascii="Cambria Math" w:hAnsi="Cambria Math"/>
+                </w:rPr>
+                <m:t>p+2ζω</m:t>
+              </m:r>
+              <m:sSup>
+                <m:sSupPr>
+                  <m:ctrlPr>
+                    <w:rPr>
+                      <w:rFonts w:ascii="Cambria Math" w:hAnsi="Cambria Math"/>
+                      <w:i/>
+                    </w:rPr>
+                  </m:ctrlPr>
+                </m:sSupPr>
+                <m:e>
+                  <m:r>
+                    <w:rPr>
+                      <w:rFonts w:ascii="Cambria Math" w:hAnsi="Cambria Math"/>
+                    </w:rPr>
+                    <m:t>p</m:t>
+                  </m:r>
+                </m:e>
+                <m:sup>
+                  <m:r>
+                    <w:rPr>
+                      <w:rFonts w:ascii="Cambria Math" w:hAnsi="Cambria Math"/>
+                    </w:rPr>
+                    <m:t>2</m:t>
+                  </m:r>
+                </m:sup>
+              </m:sSup>
+              <m:r>
+                <w:rPr>
+                  <w:rFonts w:ascii="Cambria Math" w:hAnsi="Cambria Math"/>
+                </w:rPr>
+                <m:t>)</m:t>
+              </m:r>
+            </m:num>
+            <m:den>
+              <m:r>
+                <w:rPr>
+                  <w:rFonts w:ascii="Cambria Math" w:hAnsi="Cambria Math"/>
+                </w:rPr>
+                <m:t>(</m:t>
+              </m:r>
+              <m:sSup>
+                <m:sSupPr>
+                  <m:ctrlPr>
+                    <w:rPr>
+                      <w:rFonts w:ascii="Cambria Math" w:hAnsi="Cambria Math"/>
+                      <w:i/>
+                    </w:rPr>
+                  </m:ctrlPr>
+                </m:sSupPr>
+                <m:e>
+                  <m:r>
+                    <w:rPr>
+                      <w:rFonts w:ascii="Cambria Math" w:hAnsi="Cambria Math"/>
+                    </w:rPr>
+                    <m:t>p</m:t>
+                  </m:r>
+                </m:e>
+                <m:sup>
+                  <m:r>
+                    <w:rPr>
+                      <w:rFonts w:ascii="Cambria Math" w:hAnsi="Cambria Math"/>
+                    </w:rPr>
+                    <m:t>2</m:t>
+                  </m:r>
+                </m:sup>
+              </m:sSup>
+              <m:r>
+                <w:rPr>
+                  <w:rFonts w:ascii="Cambria Math" w:hAnsi="Cambria Math"/>
+                </w:rPr>
+                <m:t>+2ζωp+</m:t>
+              </m:r>
+              <m:sSup>
+                <m:sSupPr>
+                  <m:ctrlPr>
+                    <w:rPr>
+                      <w:rFonts w:ascii="Cambria Math" w:hAnsi="Cambria Math"/>
+                      <w:i/>
+                    </w:rPr>
+                  </m:ctrlPr>
+                </m:sSupPr>
+                <m:e>
+                  <m:r>
+                    <w:rPr>
+                      <w:rFonts w:ascii="Cambria Math" w:hAnsi="Cambria Math"/>
+                    </w:rPr>
+                    <m:t>ω</m:t>
+                  </m:r>
+                </m:e>
+                <m:sup>
+                  <m:r>
+                    <w:rPr>
+                      <w:rFonts w:ascii="Cambria Math" w:hAnsi="Cambria Math"/>
+                    </w:rPr>
+                    <m:t>2</m:t>
+                  </m:r>
+                </m:sup>
+              </m:sSup>
+              <m:r>
+                <w:rPr>
+                  <w:rFonts w:ascii="Cambria Math" w:hAnsi="Cambria Math"/>
+                </w:rPr>
+                <m:t>)</m:t>
+              </m:r>
+            </m:den>
+          </m:f>
+          <m:f>
+            <m:fPr>
+              <m:ctrlPr>
+                <w:rPr>
+                  <w:rFonts w:ascii="Cambria Math" w:hAnsi="Cambria Math"/>
+                  <w:i/>
+                </w:rPr>
+              </m:ctrlPr>
+            </m:fPr>
+            <m:num>
+              <m:sSub>
+                <m:sSubPr>
+                  <m:ctrlPr>
+                    <w:rPr>
+                      <w:rFonts w:ascii="Cambria Math" w:hAnsi="Cambria Math"/>
+                      <w:i/>
+                    </w:rPr>
+                  </m:ctrlPr>
+                </m:sSubPr>
+                <m:e>
+                  <m:r>
+                    <w:rPr>
+                      <w:rFonts w:ascii="Cambria Math" w:hAnsi="Cambria Math"/>
+                    </w:rPr>
+                    <m:t>y</m:t>
+                  </m:r>
+                </m:e>
+                <m:sub>
+                  <m:r>
+                    <w:rPr>
+                      <w:rFonts w:ascii="Cambria Math" w:hAnsi="Cambria Math"/>
+                    </w:rPr>
+                    <m:t>m</m:t>
+                  </m:r>
+                </m:sub>
+              </m:sSub>
+            </m:num>
+            <m:den>
+              <m:sSup>
+                <m:sSupPr>
+                  <m:ctrlPr>
+                    <w:rPr>
+                      <w:rFonts w:ascii="Cambria Math" w:hAnsi="Cambria Math"/>
+                      <w:i/>
+                    </w:rPr>
+                  </m:ctrlPr>
+                </m:sSupPr>
+                <m:e>
+                  <m:r>
+                    <w:rPr>
+                      <w:rFonts w:ascii="Cambria Math" w:hAnsi="Cambria Math"/>
+                    </w:rPr>
+                    <m:t>ω</m:t>
+                  </m:r>
+                </m:e>
+                <m:sup>
+                  <m:r>
+                    <w:rPr>
+                      <w:rFonts w:ascii="Cambria Math" w:hAnsi="Cambria Math"/>
+                    </w:rPr>
+                    <m:t>2</m:t>
+                  </m:r>
+                </m:sup>
+              </m:sSup>
+            </m:den>
+          </m:f>
+        </m:oMath>
+      </m:oMathPara>
+    </w:p>
+    <w:p>
+      <w:r>
+        <w:t>Adaptation Law :</w:t>
+      </w:r>
+    </w:p>
+    <w:p>
+      <m:oMathPara>
+        <m:oMathParaPr>
+          <m:jc m:val="left"/>
+        </m:oMathParaPr>
+        <m:oMath>
+          <m:acc>
+            <m:accPr>
+              <m:chr m:val="̇"/>
+              <m:ctrlPr>
+                <w:rPr>
+                  <w:rFonts w:ascii="Cambria Math" w:hAnsi="Cambria Math"/>
+                  <w:i/>
+                </w:rPr>
+              </m:ctrlPr>
+            </m:accPr>
+            <m:e>
+              <m:r>
+                <w:rPr>
+                  <w:rFonts w:ascii="Cambria Math" w:hAnsi="Cambria Math"/>
+                </w:rPr>
+                <m:t>θ</m:t>
+              </m:r>
+            </m:e>
+          </m:acc>
+          <m:r>
+            <w:rPr>
+              <w:rFonts w:ascii="Cambria Math" w:hAnsi="Cambria Math"/>
+            </w:rPr>
+            <m:t>=-γe</m:t>
+          </m:r>
+          <m:f>
+            <m:fPr>
+              <m:ctrlPr>
+                <w:rPr>
+                  <w:rFonts w:ascii="Cambria Math" w:hAnsi="Cambria Math"/>
+                  <w:i/>
+                </w:rPr>
+              </m:ctrlPr>
+            </m:fPr>
+            <m:num>
+              <m:r>
+                <w:rPr>
+                  <w:rFonts w:ascii="Cambria Math" w:hAnsi="Cambria Math"/>
+                </w:rPr>
+                <m:t>∂e</m:t>
+              </m:r>
+            </m:num>
+            <m:den>
+              <m:r>
+                <w:rPr>
+                  <w:rFonts w:ascii="Cambria Math" w:hAnsi="Cambria Math"/>
+                </w:rPr>
+                <m:t>∂θ</m:t>
+              </m:r>
+            </m:den>
+          </m:f>
+        </m:oMath>
+      </m:oMathPara>
+    </w:p>
+    <w:p>
+      <m:oMathPara>
+        <m:oMathParaPr>
+          <m:jc m:val="left"/>
+        </m:oMathParaPr>
+        <m:oMath>
+          <m:acc>
+            <m:accPr>
+              <m:chr m:val="̇"/>
+              <m:ctrlPr>
+                <w:rPr>
+                  <w:rFonts w:ascii="Cambria Math" w:hAnsi="Cambria Math"/>
+                  <w:i/>
+                </w:rPr>
+              </m:ctrlPr>
+            </m:accPr>
+            <m:e>
+              <m:r>
+                <w:rPr>
+                  <w:rFonts w:ascii="Cambria Math" w:hAnsi="Cambria Math"/>
+                </w:rPr>
+                <m:t>θ</m:t>
+              </m:r>
+            </m:e>
+          </m:acc>
+          <m:r>
+            <w:rPr>
+              <w:rFonts w:ascii="Cambria Math" w:hAnsi="Cambria Math"/>
+            </w:rPr>
+            <m:t>=-γe</m:t>
+          </m:r>
+          <m:r>
+            <w:rPr>
+              <w:rFonts w:ascii="Cambria Math" w:hAnsi="Cambria Math"/>
+            </w:rPr>
+            <m:t>(</m:t>
+          </m:r>
+          <m:f>
+            <m:fPr>
+              <m:ctrlPr>
+                <w:rPr>
+                  <w:rFonts w:ascii="Cambria Math" w:hAnsi="Cambria Math"/>
+                  <w:i/>
+                </w:rPr>
+              </m:ctrlPr>
+            </m:fPr>
+            <m:num>
+              <m:r>
+                <w:rPr>
+                  <w:rFonts w:ascii="Cambria Math" w:hAnsi="Cambria Math"/>
+                </w:rPr>
+                <m:t>-</m:t>
+              </m:r>
+              <m:d>
+                <m:dPr>
+                  <m:ctrlPr>
+                    <w:rPr>
+                      <w:rFonts w:ascii="Cambria Math" w:hAnsi="Cambria Math"/>
+                      <w:i/>
+                    </w:rPr>
+                  </m:ctrlPr>
+                </m:dPr>
+                <m:e>
+                  <m:sSup>
+                    <m:sSupPr>
+                      <m:ctrlPr>
+                        <w:rPr>
+                          <w:rFonts w:ascii="Cambria Math" w:hAnsi="Cambria Math"/>
+                          <w:i/>
+                        </w:rPr>
+                      </m:ctrlPr>
+                    </m:sSupPr>
+                    <m:e>
+                      <m:d>
+                        <m:dPr>
+                          <m:ctrlPr>
+                            <w:rPr>
+                              <w:rFonts w:ascii="Cambria Math" w:hAnsi="Cambria Math"/>
+                              <w:i/>
+                            </w:rPr>
+                          </m:ctrlPr>
+                        </m:dPr>
+                        <m:e>
+                          <m:r>
+                            <w:rPr>
+                              <w:rFonts w:ascii="Cambria Math" w:hAnsi="Cambria Math"/>
+                            </w:rPr>
+                            <m:t>2ζω</m:t>
+                          </m:r>
+                        </m:e>
+                      </m:d>
+                    </m:e>
+                    <m:sup>
+                      <m:r>
+                        <w:rPr>
+                          <w:rFonts w:ascii="Cambria Math" w:hAnsi="Cambria Math"/>
+                        </w:rPr>
+                        <m:t>2</m:t>
+                      </m:r>
+                    </m:sup>
+                  </m:sSup>
+                  <m:r>
+                    <w:rPr>
+                      <w:rFonts w:ascii="Cambria Math" w:hAnsi="Cambria Math"/>
+                    </w:rPr>
+                    <m:t>p+2ζω</m:t>
+                  </m:r>
+                  <m:sSup>
+                    <m:sSupPr>
+                      <m:ctrlPr>
+                        <w:rPr>
+                          <w:rFonts w:ascii="Cambria Math" w:hAnsi="Cambria Math"/>
+                          <w:i/>
+                        </w:rPr>
+                      </m:ctrlPr>
+                    </m:sSupPr>
+                    <m:e>
+                      <m:r>
+                        <w:rPr>
+                          <w:rFonts w:ascii="Cambria Math" w:hAnsi="Cambria Math"/>
+                        </w:rPr>
+                        <m:t>p</m:t>
+                      </m:r>
+                    </m:e>
+                    <m:sup>
+                      <m:r>
+                        <w:rPr>
+                          <w:rFonts w:ascii="Cambria Math" w:hAnsi="Cambria Math"/>
+                        </w:rPr>
+                        <m:t>2</m:t>
+                      </m:r>
+                    </m:sup>
+                  </m:sSup>
+                </m:e>
+              </m:d>
+            </m:num>
+            <m:den>
+              <m:d>
+                <m:dPr>
+                  <m:ctrlPr>
+                    <w:rPr>
+                      <w:rFonts w:ascii="Cambria Math" w:hAnsi="Cambria Math"/>
+                      <w:i/>
+                    </w:rPr>
+                  </m:ctrlPr>
+                </m:dPr>
+                <m:e>
+                  <m:sSup>
+                    <m:sSupPr>
+                      <m:ctrlPr>
+                        <w:rPr>
+                          <w:rFonts w:ascii="Cambria Math" w:hAnsi="Cambria Math"/>
+                          <w:i/>
+                        </w:rPr>
+                      </m:ctrlPr>
+                    </m:sSupPr>
+                    <m:e>
+                      <m:r>
+                        <w:rPr>
+                          <w:rFonts w:ascii="Cambria Math" w:hAnsi="Cambria Math"/>
+                        </w:rPr>
+                        <m:t>p</m:t>
+                      </m:r>
+                    </m:e>
+                    <m:sup>
+                      <m:r>
+                        <w:rPr>
+                          <w:rFonts w:ascii="Cambria Math" w:hAnsi="Cambria Math"/>
+                        </w:rPr>
+                        <m:t>2</m:t>
+                      </m:r>
+                    </m:sup>
+                  </m:sSup>
+                  <m:r>
+                    <w:rPr>
+                      <w:rFonts w:ascii="Cambria Math" w:hAnsi="Cambria Math"/>
+                    </w:rPr>
+                    <m:t>+2ζωp+</m:t>
+                  </m:r>
+                  <m:sSup>
+                    <m:sSupPr>
+                      <m:ctrlPr>
+                        <w:rPr>
+                          <w:rFonts w:ascii="Cambria Math" w:hAnsi="Cambria Math"/>
+                          <w:i/>
+                        </w:rPr>
+                      </m:ctrlPr>
+                    </m:sSupPr>
+                    <m:e>
+                      <m:r>
+                        <w:rPr>
+                          <w:rFonts w:ascii="Cambria Math" w:hAnsi="Cambria Math"/>
+                        </w:rPr>
+                        <m:t>ω</m:t>
+                      </m:r>
+                    </m:e>
+                    <m:sup>
+                      <m:r>
+                        <w:rPr>
+                          <w:rFonts w:ascii="Cambria Math" w:hAnsi="Cambria Math"/>
+                        </w:rPr>
+                        <m:t>2</m:t>
+                      </m:r>
+                    </m:sup>
+                  </m:sSup>
+                </m:e>
+              </m:d>
+            </m:den>
+          </m:f>
+          <m:f>
+            <m:fPr>
+              <m:ctrlPr>
+                <w:rPr>
+                  <w:rFonts w:ascii="Cambria Math" w:hAnsi="Cambria Math"/>
+                  <w:i/>
+                </w:rPr>
+              </m:ctrlPr>
+            </m:fPr>
+            <m:num>
+              <m:sSub>
+                <m:sSubPr>
+                  <m:ctrlPr>
+                    <w:rPr>
+                      <w:rFonts w:ascii="Cambria Math" w:hAnsi="Cambria Math"/>
+                      <w:i/>
+                    </w:rPr>
+                  </m:ctrlPr>
+                </m:sSubPr>
+                <m:e>
+                  <m:r>
+                    <w:rPr>
+                      <w:rFonts w:ascii="Cambria Math" w:hAnsi="Cambria Math"/>
+                    </w:rPr>
+                    <m:t>y</m:t>
+                  </m:r>
+                </m:e>
+                <m:sub>
+                  <m:r>
+                    <w:rPr>
+                      <w:rFonts w:ascii="Cambria Math" w:hAnsi="Cambria Math"/>
+                    </w:rPr>
+                    <m:t>m</m:t>
+                  </m:r>
+                </m:sub>
+              </m:sSub>
+            </m:num>
+            <m:den>
+              <m:sSup>
+                <m:sSupPr>
+                  <m:ctrlPr>
+                    <w:rPr>
+                      <w:rFonts w:ascii="Cambria Math" w:hAnsi="Cambria Math"/>
+                      <w:i/>
+                    </w:rPr>
+                  </m:ctrlPr>
+                </m:sSupPr>
+                <m:e>
+                  <m:r>
+                    <w:rPr>
+                      <w:rFonts w:ascii="Cambria Math" w:hAnsi="Cambria Math"/>
+                    </w:rPr>
+                    <m:t>ω</m:t>
+                  </m:r>
+                </m:e>
+                <m:sup>
+                  <m:r>
+                    <w:rPr>
+                      <w:rFonts w:ascii="Cambria Math" w:hAnsi="Cambria Math"/>
+                    </w:rPr>
+                    <m:t>2</m:t>
+                  </m:r>
+                </m:sup>
+              </m:sSup>
+            </m:den>
+          </m:f>
+          <m:r>
+            <w:rPr>
+              <w:rFonts w:ascii="Cambria Math" w:hAnsi="Cambria Math"/>
+            </w:rPr>
+            <m:t>)</m:t>
+          </m:r>
+        </m:oMath>
+      </m:oMathPara>
+    </w:p>
+    <w:p>
+      <m:oMathPara>
+        <m:oMathParaPr>
+          <m:jc m:val="left"/>
+        </m:oMathParaPr>
+        <m:oMath>
+          <m:acc>
+            <m:accPr>
+              <m:chr m:val="̇"/>
+              <m:ctrlPr>
+                <w:rPr>
+                  <w:rFonts w:ascii="Cambria Math" w:hAnsi="Cambria Math"/>
+                  <w:i/>
+                </w:rPr>
+              </m:ctrlPr>
+            </m:accPr>
+            <m:e>
+              <m:r>
+                <w:rPr>
+                  <w:rFonts w:ascii="Cambria Math" w:hAnsi="Cambria Math"/>
+                </w:rPr>
+                <m:t>θ</m:t>
+              </m:r>
+            </m:e>
+          </m:acc>
+          <m:r>
+            <w:rPr>
+              <w:rFonts w:ascii="Cambria Math" w:hAnsi="Cambria Math"/>
+            </w:rPr>
+            <m:t>=γe(</m:t>
+          </m:r>
+          <m:f>
+            <m:fPr>
+              <m:ctrlPr>
+                <w:rPr>
+                  <w:rFonts w:ascii="Cambria Math" w:hAnsi="Cambria Math"/>
+                  <w:i/>
+                </w:rPr>
+              </m:ctrlPr>
+            </m:fPr>
+            <m:num>
+              <m:d>
+                <m:dPr>
+                  <m:ctrlPr>
+                    <w:rPr>
+                      <w:rFonts w:ascii="Cambria Math" w:hAnsi="Cambria Math"/>
+                      <w:i/>
+                    </w:rPr>
+                  </m:ctrlPr>
+                </m:dPr>
+                <m:e>
+                  <m:sSup>
+                    <m:sSupPr>
+                      <m:ctrlPr>
+                        <w:rPr>
+                          <w:rFonts w:ascii="Cambria Math" w:hAnsi="Cambria Math"/>
+                          <w:i/>
+                        </w:rPr>
+                      </m:ctrlPr>
+                    </m:sSupPr>
+                    <m:e>
+                      <m:d>
+                        <m:dPr>
+                          <m:ctrlPr>
+                            <w:rPr>
+                              <w:rFonts w:ascii="Cambria Math" w:hAnsi="Cambria Math"/>
+                              <w:i/>
+                            </w:rPr>
+                          </m:ctrlPr>
+                        </m:dPr>
+                        <m:e>
+                          <m:r>
+                            <w:rPr>
+                              <w:rFonts w:ascii="Cambria Math" w:hAnsi="Cambria Math"/>
+                            </w:rPr>
+                            <m:t>2ζω</m:t>
+                          </m:r>
+                        </m:e>
+                      </m:d>
+                    </m:e>
+                    <m:sup>
+                      <m:r>
+                        <w:rPr>
+                          <w:rFonts w:ascii="Cambria Math" w:hAnsi="Cambria Math"/>
+                        </w:rPr>
+                        <m:t>2</m:t>
+                      </m:r>
+                    </m:sup>
+                  </m:sSup>
+                  <m:r>
+                    <w:rPr>
+                      <w:rFonts w:ascii="Cambria Math" w:hAnsi="Cambria Math"/>
+                    </w:rPr>
+                    <m:t>p+2ζω</m:t>
+                  </m:r>
+                  <m:sSup>
+                    <m:sSupPr>
+                      <m:ctrlPr>
+                        <w:rPr>
+                          <w:rFonts w:ascii="Cambria Math" w:hAnsi="Cambria Math"/>
+                          <w:i/>
+                        </w:rPr>
+                      </m:ctrlPr>
+                    </m:sSupPr>
+                    <m:e>
+                      <m:r>
+                        <w:rPr>
+                          <w:rFonts w:ascii="Cambria Math" w:hAnsi="Cambria Math"/>
+                        </w:rPr>
+                        <m:t>p</m:t>
+                      </m:r>
+                    </m:e>
+                    <m:sup>
+                      <m:r>
+                        <w:rPr>
+                          <w:rFonts w:ascii="Cambria Math" w:hAnsi="Cambria Math"/>
+                        </w:rPr>
+                        <m:t>2</m:t>
+                      </m:r>
+                    </m:sup>
+                  </m:sSup>
+                </m:e>
+              </m:d>
+            </m:num>
+            <m:den>
+              <m:d>
+                <m:dPr>
+                  <m:ctrlPr>
+                    <w:rPr>
+                      <w:rFonts w:ascii="Cambria Math" w:hAnsi="Cambria Math"/>
+                      <w:i/>
+                    </w:rPr>
+                  </m:ctrlPr>
+                </m:dPr>
+                <m:e>
+                  <m:sSup>
+                    <m:sSupPr>
+                      <m:ctrlPr>
+                        <w:rPr>
+                          <w:rFonts w:ascii="Cambria Math" w:hAnsi="Cambria Math"/>
+                          <w:i/>
+                        </w:rPr>
+                      </m:ctrlPr>
+                    </m:sSupPr>
+                    <m:e>
+                      <m:r>
+                        <w:rPr>
+                          <w:rFonts w:ascii="Cambria Math" w:hAnsi="Cambria Math"/>
+                        </w:rPr>
+                        <m:t>p</m:t>
+                      </m:r>
+                    </m:e>
+                    <m:sup>
+                      <m:r>
+                        <w:rPr>
+                          <w:rFonts w:ascii="Cambria Math" w:hAnsi="Cambria Math"/>
+                        </w:rPr>
+                        <m:t>2</m:t>
+                      </m:r>
+                    </m:sup>
+                  </m:sSup>
+                  <m:r>
+                    <w:rPr>
+                      <w:rFonts w:ascii="Cambria Math" w:hAnsi="Cambria Math"/>
+                    </w:rPr>
+                    <m:t>+2ζωp+</m:t>
+                  </m:r>
+                  <m:sSup>
+                    <m:sSupPr>
+                      <m:ctrlPr>
+                        <w:rPr>
+                          <w:rFonts w:ascii="Cambria Math" w:hAnsi="Cambria Math"/>
+                          <w:i/>
+                        </w:rPr>
+                      </m:ctrlPr>
+                    </m:sSupPr>
+                    <m:e>
+                      <m:r>
+                        <w:rPr>
+                          <w:rFonts w:ascii="Cambria Math" w:hAnsi="Cambria Math"/>
+                        </w:rPr>
+                        <m:t>ω</m:t>
+                      </m:r>
+                    </m:e>
+                    <m:sup>
+                      <m:r>
+                        <w:rPr>
+                          <w:rFonts w:ascii="Cambria Math" w:hAnsi="Cambria Math"/>
+                        </w:rPr>
+                        <m:t>2</m:t>
+                      </m:r>
+                    </m:sup>
+                  </m:sSup>
+                </m:e>
+              </m:d>
+            </m:den>
+          </m:f>
+          <m:f>
+            <m:fPr>
+              <m:ctrlPr>
+                <w:rPr>
+                  <w:rFonts w:ascii="Cambria Math" w:hAnsi="Cambria Math"/>
+                  <w:i/>
+                </w:rPr>
+              </m:ctrlPr>
+            </m:fPr>
+            <m:num>
+              <m:sSub>
+                <m:sSubPr>
+                  <m:ctrlPr>
+                    <w:rPr>
+                      <w:rFonts w:ascii="Cambria Math" w:hAnsi="Cambria Math"/>
+                      <w:i/>
+                    </w:rPr>
+                  </m:ctrlPr>
+                </m:sSubPr>
+                <m:e>
+                  <m:r>
+                    <w:rPr>
+                      <w:rFonts w:ascii="Cambria Math" w:hAnsi="Cambria Math"/>
+                    </w:rPr>
+                    <m:t>y</m:t>
+                  </m:r>
+                </m:e>
+                <m:sub>
+                  <m:r>
+                    <w:rPr>
+                      <w:rFonts w:ascii="Cambria Math" w:hAnsi="Cambria Math"/>
+                    </w:rPr>
+                    <m:t>m</m:t>
+                  </m:r>
+                </m:sub>
+              </m:sSub>
+            </m:num>
+            <m:den>
+              <m:sSup>
+                <m:sSupPr>
+                  <m:ctrlPr>
+                    <w:rPr>
+                      <w:rFonts w:ascii="Cambria Math" w:hAnsi="Cambria Math"/>
+                      <w:i/>
+                    </w:rPr>
+                  </m:ctrlPr>
+                </m:sSupPr>
+                <m:e>
+                  <m:r>
+                    <w:rPr>
+                      <w:rFonts w:ascii="Cambria Math" w:hAnsi="Cambria Math"/>
+                    </w:rPr>
+                    <m:t>ω</m:t>
+                  </m:r>
+                </m:e>
+                <m:sup>
+                  <m:r>
+                    <w:rPr>
+                      <w:rFonts w:ascii="Cambria Math" w:hAnsi="Cambria Math"/>
+                    </w:rPr>
+                    <m:t>2</m:t>
+                  </m:r>
+                </m:sup>
+              </m:sSup>
+            </m:den>
+          </m:f>
+          <m:r>
+            <w:rPr>
+              <w:rFonts w:ascii="Cambria Math" w:hAnsi="Cambria Math"/>
+            </w:rPr>
+            <m:t>)</m:t>
+          </m:r>
+        </m:oMath>
+      </m:oMathPara>
+    </w:p>
+    <w:p>
+      <m:oMathPara>
+        <m:oMathParaPr>
+          <m:jc m:val="left"/>
+        </m:oMathParaPr>
+        <m:oMath>
+          <m:acc>
+            <m:accPr>
+              <m:chr m:val="̇"/>
+              <m:ctrlPr>
+                <w:rPr>
+                  <w:rFonts w:ascii="Cambria Math" w:hAnsi="Cambria Math"/>
+                  <w:i/>
+                </w:rPr>
+              </m:ctrlPr>
+            </m:accPr>
+            <m:e>
+              <m:r>
+                <w:rPr>
+                  <w:rFonts w:ascii="Cambria Math" w:hAnsi="Cambria Math"/>
+                </w:rPr>
+                <m:t>θ</m:t>
+              </m:r>
+            </m:e>
+          </m:acc>
+          <m:d>
+            <m:dPr>
+              <m:ctrlPr>
+                <w:rPr>
+                  <w:rFonts w:ascii="Cambria Math" w:hAnsi="Cambria Math"/>
+                  <w:i/>
+                </w:rPr>
+              </m:ctrlPr>
+            </m:dPr>
+            <m:e>
+              <m:sSup>
+                <m:sSupPr>
+                  <m:ctrlPr>
+                    <w:rPr>
+                      <w:rFonts w:ascii="Cambria Math" w:hAnsi="Cambria Math"/>
+                      <w:i/>
+                    </w:rPr>
+                  </m:ctrlPr>
+                </m:sSupPr>
+                <m:e>
+                  <m:r>
+                    <w:rPr>
+                      <w:rFonts w:ascii="Cambria Math" w:hAnsi="Cambria Math"/>
+                    </w:rPr>
+                    <m:t>p</m:t>
+                  </m:r>
+                </m:e>
+                <m:sup>
+                  <m:r>
+                    <w:rPr>
+                      <w:rFonts w:ascii="Cambria Math" w:hAnsi="Cambria Math"/>
+                    </w:rPr>
+                    <m:t>2</m:t>
+                  </m:r>
+                </m:sup>
+              </m:sSup>
+              <m:r>
+                <w:rPr>
+                  <w:rFonts w:ascii="Cambria Math" w:hAnsi="Cambria Math"/>
+                </w:rPr>
+                <m:t>+2ζωp+</m:t>
+              </m:r>
+              <m:sSup>
+                <m:sSupPr>
+                  <m:ctrlPr>
+                    <w:rPr>
+                      <w:rFonts w:ascii="Cambria Math" w:hAnsi="Cambria Math"/>
+                      <w:i/>
+                    </w:rPr>
+                  </m:ctrlPr>
+                </m:sSupPr>
+                <m:e>
+                  <m:r>
+                    <w:rPr>
+                      <w:rFonts w:ascii="Cambria Math" w:hAnsi="Cambria Math"/>
+                    </w:rPr>
+                    <m:t>ω</m:t>
+                  </m:r>
+                </m:e>
+                <m:sup>
+                  <m:r>
+                    <w:rPr>
+                      <w:rFonts w:ascii="Cambria Math" w:hAnsi="Cambria Math"/>
+                    </w:rPr>
+                    <m:t>2</m:t>
+                  </m:r>
+                </m:sup>
+              </m:sSup>
+            </m:e>
+          </m:d>
+          <m:r>
+            <w:rPr>
+              <w:rFonts w:ascii="Cambria Math" w:hAnsi="Cambria Math"/>
+            </w:rPr>
+            <m:t>=γe(</m:t>
+          </m:r>
+          <m:f>
+            <m:fPr>
+              <m:ctrlPr>
+                <w:rPr>
+                  <w:rFonts w:ascii="Cambria Math" w:hAnsi="Cambria Math"/>
+                  <w:i/>
+                </w:rPr>
+              </m:ctrlPr>
+            </m:fPr>
+            <m:num>
+              <m:d>
+                <m:dPr>
+                  <m:ctrlPr>
+                    <w:rPr>
+                      <w:rFonts w:ascii="Cambria Math" w:hAnsi="Cambria Math"/>
+                      <w:i/>
+                    </w:rPr>
+                  </m:ctrlPr>
+                </m:dPr>
+                <m:e>
+                  <m:sSup>
+                    <m:sSupPr>
+                      <m:ctrlPr>
+                        <w:rPr>
+                          <w:rFonts w:ascii="Cambria Math" w:hAnsi="Cambria Math"/>
+                          <w:i/>
+                        </w:rPr>
+                      </m:ctrlPr>
+                    </m:sSupPr>
+                    <m:e>
+                      <m:d>
+                        <m:dPr>
+                          <m:ctrlPr>
+                            <w:rPr>
+                              <w:rFonts w:ascii="Cambria Math" w:hAnsi="Cambria Math"/>
+                              <w:i/>
+                            </w:rPr>
+                          </m:ctrlPr>
+                        </m:dPr>
+                        <m:e>
+                          <m:r>
+                            <w:rPr>
+                              <w:rFonts w:ascii="Cambria Math" w:hAnsi="Cambria Math"/>
+                            </w:rPr>
+                            <m:t>2ζω</m:t>
+                          </m:r>
+                        </m:e>
+                      </m:d>
+                    </m:e>
+                    <m:sup>
+                      <m:r>
+                        <w:rPr>
+                          <w:rFonts w:ascii="Cambria Math" w:hAnsi="Cambria Math"/>
+                        </w:rPr>
+                        <m:t>2</m:t>
+                      </m:r>
+                    </m:sup>
+                  </m:sSup>
+                  <m:r>
+                    <w:rPr>
+                      <w:rFonts w:ascii="Cambria Math" w:hAnsi="Cambria Math"/>
+                    </w:rPr>
+                    <m:t>p+2ζω</m:t>
+                  </m:r>
+                  <m:sSup>
+                    <m:sSupPr>
+                      <m:ctrlPr>
+                        <w:rPr>
+                          <w:rFonts w:ascii="Cambria Math" w:hAnsi="Cambria Math"/>
+                          <w:i/>
+                        </w:rPr>
+                      </m:ctrlPr>
+                    </m:sSupPr>
+                    <m:e>
+                      <m:r>
+                        <w:rPr>
+                          <w:rFonts w:ascii="Cambria Math" w:hAnsi="Cambria Math"/>
+                        </w:rPr>
+                        <m:t>p</m:t>
+                      </m:r>
+                    </m:e>
+                    <m:sup>
+                      <m:r>
+                        <w:rPr>
+                          <w:rFonts w:ascii="Cambria Math" w:hAnsi="Cambria Math"/>
+                        </w:rPr>
+                        <m:t>2</m:t>
+                      </m:r>
+                    </m:sup>
+                  </m:sSup>
+                </m:e>
+              </m:d>
+              <m:sSub>
+                <m:sSubPr>
+                  <m:ctrlPr>
+                    <w:rPr>
+                      <w:rFonts w:ascii="Cambria Math" w:hAnsi="Cambria Math"/>
+                      <w:i/>
+                    </w:rPr>
+                  </m:ctrlPr>
+                </m:sSubPr>
+                <m:e>
+                  <m:r>
+                    <w:rPr>
+                      <w:rFonts w:ascii="Cambria Math" w:hAnsi="Cambria Math"/>
+                    </w:rPr>
+                    <m:t>y</m:t>
+                  </m:r>
+                </m:e>
+                <m:sub>
+                  <m:r>
+                    <w:rPr>
+                      <w:rFonts w:ascii="Cambria Math" w:hAnsi="Cambria Math"/>
+                    </w:rPr>
+                    <m:t>m</m:t>
+                  </m:r>
+                </m:sub>
+              </m:sSub>
+            </m:num>
+            <m:den>
+              <m:sSup>
+                <m:sSupPr>
+                  <m:ctrlPr>
+                    <w:rPr>
+                      <w:rFonts w:ascii="Cambria Math" w:hAnsi="Cambria Math"/>
+                      <w:i/>
+                    </w:rPr>
+                  </m:ctrlPr>
+                </m:sSupPr>
+                <m:e>
+                  <m:r>
+                    <w:rPr>
+                      <w:rFonts w:ascii="Cambria Math" w:hAnsi="Cambria Math"/>
+                    </w:rPr>
+                    <m:t>ω</m:t>
+                  </m:r>
+                </m:e>
+                <m:sup>
+                  <m:r>
+                    <w:rPr>
+                      <w:rFonts w:ascii="Cambria Math" w:hAnsi="Cambria Math"/>
+                    </w:rPr>
+                    <m:t>2</m:t>
+                  </m:r>
+                </m:sup>
+              </m:sSup>
+            </m:den>
+          </m:f>
+          <m:r>
+            <w:rPr>
+              <w:rFonts w:ascii="Cambria Math" w:hAnsi="Cambria Math"/>
+            </w:rPr>
+            <m:t>)</m:t>
+          </m:r>
+        </m:oMath>
+      </m:oMathPara>
+    </w:p>
+    <w:p>
+      <m:oMathPara>
+        <m:oMathParaPr>
+          <m:jc m:val="left"/>
+        </m:oMathParaPr>
+        <m:oMath>
+          <m:acc>
+            <m:accPr>
+              <m:chr m:val="̇"/>
+              <m:ctrlPr>
+                <w:rPr>
+                  <w:rFonts w:ascii="Cambria Math" w:hAnsi="Cambria Math"/>
+                  <w:i/>
+                </w:rPr>
+              </m:ctrlPr>
+            </m:accPr>
+            <m:e>
+              <m:r>
+                <w:rPr>
+                  <w:rFonts w:ascii="Cambria Math" w:hAnsi="Cambria Math"/>
+                </w:rPr>
+                <m:t>θ</m:t>
+              </m:r>
+            </m:e>
+          </m:acc>
+          <m:sSup>
+            <m:sSupPr>
+              <m:ctrlPr>
+                <w:rPr>
+                  <w:rFonts w:ascii="Cambria Math" w:hAnsi="Cambria Math"/>
+                  <w:i/>
+                </w:rPr>
+              </m:ctrlPr>
+            </m:sSupPr>
+            <m:e>
+              <m:r>
+                <w:rPr>
+                  <w:rFonts w:ascii="Cambria Math" w:hAnsi="Cambria Math"/>
+                </w:rPr>
+                <m:t>p</m:t>
+              </m:r>
+            </m:e>
+            <m:sup>
+              <m:r>
+                <w:rPr>
+                  <w:rFonts w:ascii="Cambria Math" w:hAnsi="Cambria Math"/>
+                </w:rPr>
+                <m:t>2</m:t>
+              </m:r>
+            </m:sup>
+          </m:sSup>
+          <m:r>
+            <w:rPr>
+              <w:rFonts w:ascii="Cambria Math" w:hAnsi="Cambria Math"/>
+            </w:rPr>
+            <m:t>+2ζω</m:t>
+          </m:r>
+          <m:acc>
+            <m:accPr>
+              <m:chr m:val="̇"/>
+              <m:ctrlPr>
+                <w:rPr>
+                  <w:rFonts w:ascii="Cambria Math" w:hAnsi="Cambria Math"/>
+                  <w:i/>
+                </w:rPr>
+              </m:ctrlPr>
+            </m:accPr>
+            <m:e>
+              <m:r>
+                <w:rPr>
+                  <w:rFonts w:ascii="Cambria Math" w:hAnsi="Cambria Math"/>
+                </w:rPr>
+                <m:t>θ</m:t>
+              </m:r>
+            </m:e>
+          </m:acc>
+          <m:r>
+            <w:rPr>
+              <w:rFonts w:ascii="Cambria Math" w:hAnsi="Cambria Math"/>
+            </w:rPr>
+            <m:t>p+</m:t>
+          </m:r>
+          <m:sSup>
+            <m:sSupPr>
+              <m:ctrlPr>
+                <w:rPr>
+                  <w:rFonts w:ascii="Cambria Math" w:hAnsi="Cambria Math"/>
+                  <w:i/>
+                </w:rPr>
+              </m:ctrlPr>
+            </m:sSupPr>
+            <m:e>
+              <m:acc>
+                <m:accPr>
+                  <m:chr m:val="̇"/>
+                  <m:ctrlPr>
+                    <w:rPr>
+                      <w:rFonts w:ascii="Cambria Math" w:hAnsi="Cambria Math"/>
+                      <w:i/>
+                    </w:rPr>
+                  </m:ctrlPr>
+                </m:accPr>
+                <m:e>
+                  <m:r>
+                    <w:rPr>
+                      <w:rFonts w:ascii="Cambria Math" w:hAnsi="Cambria Math"/>
+                    </w:rPr>
+                    <m:t>θ</m:t>
+                  </m:r>
+                </m:e>
+              </m:acc>
+              <m:r>
+                <w:rPr>
+                  <w:rFonts w:ascii="Cambria Math" w:hAnsi="Cambria Math"/>
+                </w:rPr>
+                <m:t>ω</m:t>
+              </m:r>
+            </m:e>
+            <m:sup>
+              <m:r>
+                <w:rPr>
+                  <w:rFonts w:ascii="Cambria Math" w:hAnsi="Cambria Math"/>
+                </w:rPr>
+                <m:t>2</m:t>
+              </m:r>
+            </m:sup>
+          </m:sSup>
+          <m:r>
+            <w:rPr>
+              <w:rFonts w:ascii="Cambria Math" w:hAnsi="Cambria Math"/>
+            </w:rPr>
+            <m:t>=</m:t>
+          </m:r>
+          <m:f>
+            <m:fPr>
+              <m:ctrlPr>
+                <w:rPr>
+                  <w:rFonts w:ascii="Cambria Math" w:hAnsi="Cambria Math"/>
+                  <w:i/>
+                </w:rPr>
+              </m:ctrlPr>
+            </m:fPr>
+            <m:num>
+              <m:r>
+                <w:rPr>
+                  <w:rFonts w:ascii="Cambria Math" w:hAnsi="Cambria Math"/>
+                </w:rPr>
+                <m:t>γe</m:t>
+              </m:r>
+            </m:num>
+            <m:den>
+              <m:sSup>
+                <m:sSupPr>
+                  <m:ctrlPr>
+                    <w:rPr>
+                      <w:rFonts w:ascii="Cambria Math" w:hAnsi="Cambria Math"/>
+                      <w:i/>
+                    </w:rPr>
+                  </m:ctrlPr>
+                </m:sSupPr>
+                <m:e>
+                  <m:r>
+                    <w:rPr>
+                      <w:rFonts w:ascii="Cambria Math" w:hAnsi="Cambria Math"/>
+                    </w:rPr>
+                    <m:t>ω</m:t>
+                  </m:r>
+                </m:e>
+                <m:sup>
+                  <m:r>
+                    <w:rPr>
+                      <w:rFonts w:ascii="Cambria Math" w:hAnsi="Cambria Math"/>
+                    </w:rPr>
+                    <m:t>2</m:t>
+                  </m:r>
+                </m:sup>
+              </m:sSup>
+            </m:den>
+          </m:f>
+          <m:d>
+            <m:dPr>
+              <m:ctrlPr>
+                <w:rPr>
+                  <w:rFonts w:ascii="Cambria Math" w:hAnsi="Cambria Math"/>
+                  <w:i/>
+                </w:rPr>
+              </m:ctrlPr>
+            </m:dPr>
+            <m:e>
+              <m:sSup>
+                <m:sSupPr>
+                  <m:ctrlPr>
+                    <w:rPr>
+                      <w:rFonts w:ascii="Cambria Math" w:hAnsi="Cambria Math"/>
+                      <w:i/>
+                    </w:rPr>
+                  </m:ctrlPr>
+                </m:sSupPr>
+                <m:e>
+                  <m:d>
+                    <m:dPr>
+                      <m:ctrlPr>
+                        <w:rPr>
+                          <w:rFonts w:ascii="Cambria Math" w:hAnsi="Cambria Math"/>
+                          <w:i/>
+                        </w:rPr>
+                      </m:ctrlPr>
+                    </m:dPr>
+                    <m:e>
+                      <m:r>
+                        <w:rPr>
+                          <w:rFonts w:ascii="Cambria Math" w:hAnsi="Cambria Math"/>
+                        </w:rPr>
+                        <m:t>2ζω</m:t>
+                      </m:r>
+                    </m:e>
+                  </m:d>
+                </m:e>
+                <m:sup>
+                  <m:r>
+                    <w:rPr>
+                      <w:rFonts w:ascii="Cambria Math" w:hAnsi="Cambria Math"/>
+                    </w:rPr>
+                    <m:t>2</m:t>
+                  </m:r>
+                </m:sup>
+              </m:sSup>
+              <m:sSub>
+                <m:sSubPr>
+                  <m:ctrlPr>
+                    <w:rPr>
+                      <w:rFonts w:ascii="Cambria Math" w:hAnsi="Cambria Math"/>
+                      <w:i/>
+                    </w:rPr>
+                  </m:ctrlPr>
+                </m:sSubPr>
+                <m:e>
+                  <m:r>
+                    <w:rPr>
+                      <w:rFonts w:ascii="Cambria Math" w:hAnsi="Cambria Math"/>
+                    </w:rPr>
+                    <m:t>y</m:t>
+                  </m:r>
+                </m:e>
+                <m:sub>
+                  <m:r>
+                    <w:rPr>
+                      <w:rFonts w:ascii="Cambria Math" w:hAnsi="Cambria Math"/>
+                    </w:rPr>
+                    <m:t>m</m:t>
+                  </m:r>
+                </m:sub>
+              </m:sSub>
+              <m:r>
+                <w:rPr>
+                  <w:rFonts w:ascii="Cambria Math" w:hAnsi="Cambria Math"/>
+                </w:rPr>
+                <m:t>p+2ζω</m:t>
+              </m:r>
+              <m:sSub>
+                <m:sSubPr>
+                  <m:ctrlPr>
+                    <w:rPr>
+                      <w:rFonts w:ascii="Cambria Math" w:hAnsi="Cambria Math"/>
+                      <w:i/>
+                    </w:rPr>
+                  </m:ctrlPr>
+                </m:sSubPr>
+                <m:e>
+                  <m:r>
+                    <w:rPr>
+                      <w:rFonts w:ascii="Cambria Math" w:hAnsi="Cambria Math"/>
+                    </w:rPr>
+                    <m:t>y</m:t>
+                  </m:r>
+                </m:e>
+                <m:sub>
+                  <m:r>
+                    <w:rPr>
+                      <w:rFonts w:ascii="Cambria Math" w:hAnsi="Cambria Math"/>
+                    </w:rPr>
+                    <m:t>m</m:t>
+                  </m:r>
+                </m:sub>
+              </m:sSub>
+              <m:sSup>
+                <m:sSupPr>
+                  <m:ctrlPr>
+                    <w:rPr>
+                      <w:rFonts w:ascii="Cambria Math" w:hAnsi="Cambria Math"/>
+                      <w:i/>
+                    </w:rPr>
+                  </m:ctrlPr>
+                </m:sSupPr>
+                <m:e>
+                  <m:r>
+                    <w:rPr>
+                      <w:rFonts w:ascii="Cambria Math" w:hAnsi="Cambria Math"/>
+                    </w:rPr>
+                    <m:t>p</m:t>
+                  </m:r>
+                </m:e>
+                <m:sup>
+                  <m:r>
+                    <w:rPr>
+                      <w:rFonts w:ascii="Cambria Math" w:hAnsi="Cambria Math"/>
+                    </w:rPr>
+                    <m:t>2</m:t>
+                  </m:r>
+                </m:sup>
+              </m:sSup>
+            </m:e>
+          </m:d>
+        </m:oMath>
+      </m:oMathPara>
+    </w:p>
+    <w:p>
+      <m:oMathPara>
+        <m:oMathParaPr>
+          <m:jc m:val="left"/>
+        </m:oMathParaPr>
+        <m:oMath>
+          <m:acc>
+            <m:accPr>
+              <m:chr m:val="⃛"/>
+              <m:ctrlPr>
+                <w:rPr>
+                  <w:rFonts w:ascii="Cambria Math" w:hAnsi="Cambria Math"/>
+                  <w:i/>
+                </w:rPr>
+              </m:ctrlPr>
+            </m:accPr>
+            <m:e>
+              <m:r>
+                <w:rPr>
+                  <w:rFonts w:ascii="Cambria Math" w:hAnsi="Cambria Math"/>
+                </w:rPr>
+                <m:t>θ</m:t>
+              </m:r>
+            </m:e>
+          </m:acc>
+          <m:r>
+            <w:rPr>
+              <w:rFonts w:ascii="Cambria Math" w:hAnsi="Cambria Math"/>
+            </w:rPr>
+            <m:t>+2ζω</m:t>
+          </m:r>
+          <m:acc>
+            <m:accPr>
+              <m:chr m:val="̈"/>
+              <m:ctrlPr>
+                <w:rPr>
+                  <w:rFonts w:ascii="Cambria Math" w:hAnsi="Cambria Math"/>
+                  <w:i/>
+                </w:rPr>
+              </m:ctrlPr>
+            </m:accPr>
+            <m:e>
+              <m:r>
+                <w:rPr>
+                  <w:rFonts w:ascii="Cambria Math" w:hAnsi="Cambria Math"/>
+                </w:rPr>
+                <m:t>θ</m:t>
+              </m:r>
+            </m:e>
+          </m:acc>
+          <m:r>
+            <w:rPr>
+              <w:rFonts w:ascii="Cambria Math" w:hAnsi="Cambria Math"/>
+            </w:rPr>
+            <m:t>+</m:t>
+          </m:r>
+          <m:sSup>
+            <m:sSupPr>
+              <m:ctrlPr>
+                <w:rPr>
+                  <w:rFonts w:ascii="Cambria Math" w:hAnsi="Cambria Math"/>
+                  <w:i/>
+                </w:rPr>
+              </m:ctrlPr>
+            </m:sSupPr>
+            <m:e>
+              <m:acc>
+                <m:accPr>
+                  <m:chr m:val="̇"/>
+                  <m:ctrlPr>
+                    <w:rPr>
+                      <w:rFonts w:ascii="Cambria Math" w:hAnsi="Cambria Math"/>
+                      <w:i/>
+                    </w:rPr>
+                  </m:ctrlPr>
+                </m:accPr>
+                <m:e>
+                  <m:r>
+                    <w:rPr>
+                      <w:rFonts w:ascii="Cambria Math" w:hAnsi="Cambria Math"/>
+                    </w:rPr>
+                    <m:t>θ</m:t>
+                  </m:r>
+                </m:e>
+              </m:acc>
+              <m:r>
+                <w:rPr>
+                  <w:rFonts w:ascii="Cambria Math" w:hAnsi="Cambria Math"/>
+                </w:rPr>
+                <m:t>ω</m:t>
+              </m:r>
+            </m:e>
+            <m:sup>
+              <m:r>
+                <w:rPr>
+                  <w:rFonts w:ascii="Cambria Math" w:hAnsi="Cambria Math"/>
+                </w:rPr>
+                <m:t>2</m:t>
+              </m:r>
+            </m:sup>
+          </m:sSup>
+          <m:r>
+            <w:rPr>
+              <w:rFonts w:ascii="Cambria Math" w:hAnsi="Cambria Math"/>
+            </w:rPr>
+            <m:t>=</m:t>
+          </m:r>
+          <m:f>
+            <m:fPr>
+              <m:ctrlPr>
+                <w:rPr>
+                  <w:rFonts w:ascii="Cambria Math" w:hAnsi="Cambria Math"/>
+                  <w:i/>
+                </w:rPr>
+              </m:ctrlPr>
+            </m:fPr>
+            <m:num>
+              <m:r>
+                <w:rPr>
+                  <w:rFonts w:ascii="Cambria Math" w:hAnsi="Cambria Math"/>
+                </w:rPr>
+                <m:t>γe</m:t>
+              </m:r>
+            </m:num>
+            <m:den>
+              <m:sSup>
+                <m:sSupPr>
+                  <m:ctrlPr>
+                    <w:rPr>
+                      <w:rFonts w:ascii="Cambria Math" w:hAnsi="Cambria Math"/>
+                      <w:i/>
+                    </w:rPr>
+                  </m:ctrlPr>
+                </m:sSupPr>
+                <m:e>
+                  <m:r>
+                    <w:rPr>
+                      <w:rFonts w:ascii="Cambria Math" w:hAnsi="Cambria Math"/>
+                    </w:rPr>
+                    <m:t>ω</m:t>
+                  </m:r>
+                </m:e>
+                <m:sup>
+                  <m:r>
+                    <w:rPr>
+                      <w:rFonts w:ascii="Cambria Math" w:hAnsi="Cambria Math"/>
+                    </w:rPr>
+                    <m:t>2</m:t>
+                  </m:r>
+                </m:sup>
+              </m:sSup>
+            </m:den>
+          </m:f>
+          <m:d>
+            <m:dPr>
+              <m:ctrlPr>
+                <w:rPr>
+                  <w:rFonts w:ascii="Cambria Math" w:hAnsi="Cambria Math"/>
+                  <w:i/>
+                </w:rPr>
+              </m:ctrlPr>
+            </m:dPr>
+            <m:e>
+              <m:sSup>
+                <m:sSupPr>
+                  <m:ctrlPr>
+                    <w:rPr>
+                      <w:rFonts w:ascii="Cambria Math" w:hAnsi="Cambria Math"/>
+                      <w:i/>
+                    </w:rPr>
+                  </m:ctrlPr>
+                </m:sSupPr>
+                <m:e>
+                  <m:d>
+                    <m:dPr>
+                      <m:ctrlPr>
+                        <w:rPr>
+                          <w:rFonts w:ascii="Cambria Math" w:hAnsi="Cambria Math"/>
+                          <w:i/>
+                        </w:rPr>
+                      </m:ctrlPr>
+                    </m:dPr>
+                    <m:e>
+                      <m:r>
+                        <w:rPr>
+                          <w:rFonts w:ascii="Cambria Math" w:hAnsi="Cambria Math"/>
+                        </w:rPr>
+                        <m:t>2ζω</m:t>
+                      </m:r>
+                    </m:e>
+                  </m:d>
+                </m:e>
+                <m:sup>
+                  <m:r>
+                    <w:rPr>
+                      <w:rFonts w:ascii="Cambria Math" w:hAnsi="Cambria Math"/>
+                    </w:rPr>
+                    <m:t>2</m:t>
+                  </m:r>
+                </m:sup>
+              </m:sSup>
+              <m:sSub>
+                <m:sSubPr>
+                  <m:ctrlPr>
+                    <w:rPr>
+                      <w:rFonts w:ascii="Cambria Math" w:hAnsi="Cambria Math"/>
+                      <w:i/>
+                    </w:rPr>
+                  </m:ctrlPr>
+                </m:sSubPr>
+                <m:e>
+                  <m:acc>
+                    <m:accPr>
+                      <m:chr m:val="̇"/>
+                      <m:ctrlPr>
+                        <w:rPr>
+                          <w:rFonts w:ascii="Cambria Math" w:hAnsi="Cambria Math"/>
+                          <w:i/>
+                        </w:rPr>
+                      </m:ctrlPr>
+                    </m:accPr>
+                    <m:e>
+                      <m:r>
+                        <w:rPr>
+                          <w:rFonts w:ascii="Cambria Math" w:hAnsi="Cambria Math"/>
+                        </w:rPr>
+                        <m:t>y</m:t>
+                      </m:r>
+                    </m:e>
+                  </m:acc>
+                </m:e>
+                <m:sub>
+                  <m:r>
+                    <w:rPr>
+                      <w:rFonts w:ascii="Cambria Math" w:hAnsi="Cambria Math"/>
+                    </w:rPr>
+                    <m:t>m</m:t>
+                  </m:r>
+                </m:sub>
+              </m:sSub>
+              <m:r>
+                <w:rPr>
+                  <w:rFonts w:ascii="Cambria Math" w:hAnsi="Cambria Math"/>
+                </w:rPr>
+                <m:t>+2ζω</m:t>
+              </m:r>
+              <m:sSub>
+                <m:sSubPr>
+                  <m:ctrlPr>
+                    <w:rPr>
+                      <w:rFonts w:ascii="Cambria Math" w:hAnsi="Cambria Math"/>
+                      <w:i/>
+                    </w:rPr>
+                  </m:ctrlPr>
+                </m:sSubPr>
+                <m:e>
+                  <m:acc>
+                    <m:accPr>
+                      <m:chr m:val="̈"/>
+                      <m:ctrlPr>
+                        <w:rPr>
+                          <w:rFonts w:ascii="Cambria Math" w:hAnsi="Cambria Math"/>
+                          <w:i/>
+                        </w:rPr>
+                      </m:ctrlPr>
+                    </m:accPr>
+                    <m:e>
+                      <m:r>
+                        <w:rPr>
+                          <w:rFonts w:ascii="Cambria Math" w:hAnsi="Cambria Math"/>
+                        </w:rPr>
+                        <m:t>y</m:t>
+                      </m:r>
+                    </m:e>
+                  </m:acc>
+                </m:e>
+                <m:sub>
+                  <m:r>
+                    <w:rPr>
+                      <w:rFonts w:ascii="Cambria Math" w:hAnsi="Cambria Math"/>
+                    </w:rPr>
+                    <m:t>m</m:t>
+                  </m:r>
+                </m:sub>
+              </m:sSub>
+            </m:e>
+          </m:d>
+        </m:oMath>
+      </m:oMathPara>
+    </w:p>
+    <w:p>
+      <m:oMathPara>
+        <m:oMathParaPr>
+          <m:jc m:val="left"/>
+        </m:oMathParaPr>
+        <m:oMath>
+          <m:acc>
+            <m:accPr>
+              <m:chr m:val="⃛"/>
+              <m:ctrlPr>
+                <w:rPr>
+                  <w:rFonts w:ascii="Cambria Math" w:hAnsi="Cambria Math"/>
+                  <w:i/>
+                </w:rPr>
+              </m:ctrlPr>
+            </m:accPr>
+            <m:e>
+              <m:r>
+                <w:rPr>
+                  <w:rFonts w:ascii="Cambria Math" w:hAnsi="Cambria Math"/>
+                </w:rPr>
+                <m:t>θ</m:t>
+              </m:r>
+            </m:e>
+          </m:acc>
+          <m:r>
+            <w:rPr>
+              <w:rFonts w:ascii="Cambria Math" w:hAnsi="Cambria Math"/>
+            </w:rPr>
+            <m:t>=</m:t>
+          </m:r>
+          <m:f>
+            <m:fPr>
+              <m:ctrlPr>
+                <w:rPr>
+                  <w:rFonts w:ascii="Cambria Math" w:hAnsi="Cambria Math"/>
+                  <w:i/>
+                </w:rPr>
+              </m:ctrlPr>
+            </m:fPr>
+            <m:num>
+              <m:r>
+                <w:rPr>
+                  <w:rFonts w:ascii="Cambria Math" w:hAnsi="Cambria Math"/>
+                </w:rPr>
+                <m:t>γe</m:t>
+              </m:r>
+            </m:num>
+            <m:den>
+              <m:sSup>
+                <m:sSupPr>
+                  <m:ctrlPr>
+                    <w:rPr>
+                      <w:rFonts w:ascii="Cambria Math" w:hAnsi="Cambria Math"/>
+                      <w:i/>
+                    </w:rPr>
+                  </m:ctrlPr>
+                </m:sSupPr>
+                <m:e>
+                  <m:r>
+                    <w:rPr>
+                      <w:rFonts w:ascii="Cambria Math" w:hAnsi="Cambria Math"/>
+                    </w:rPr>
+                    <m:t>ω</m:t>
+                  </m:r>
+                </m:e>
+                <m:sup>
+                  <m:r>
+                    <w:rPr>
+                      <w:rFonts w:ascii="Cambria Math" w:hAnsi="Cambria Math"/>
+                    </w:rPr>
+                    <m:t>2</m:t>
+                  </m:r>
+                </m:sup>
+              </m:sSup>
+            </m:den>
+          </m:f>
+          <m:d>
+            <m:dPr>
+              <m:ctrlPr>
+                <w:rPr>
+                  <w:rFonts w:ascii="Cambria Math" w:hAnsi="Cambria Math"/>
+                  <w:i/>
+                </w:rPr>
+              </m:ctrlPr>
+            </m:dPr>
+            <m:e>
+              <m:sSup>
+                <m:sSupPr>
+                  <m:ctrlPr>
+                    <w:rPr>
+                      <w:rFonts w:ascii="Cambria Math" w:hAnsi="Cambria Math"/>
+                      <w:i/>
+                    </w:rPr>
+                  </m:ctrlPr>
+                </m:sSupPr>
+                <m:e>
+                  <m:d>
+                    <m:dPr>
+                      <m:ctrlPr>
+                        <w:rPr>
+                          <w:rFonts w:ascii="Cambria Math" w:hAnsi="Cambria Math"/>
+                          <w:i/>
+                        </w:rPr>
+                      </m:ctrlPr>
+                    </m:dPr>
+                    <m:e>
+                      <m:r>
+                        <w:rPr>
+                          <w:rFonts w:ascii="Cambria Math" w:hAnsi="Cambria Math"/>
+                        </w:rPr>
+                        <m:t>2ζω</m:t>
+                      </m:r>
+                    </m:e>
+                  </m:d>
+                </m:e>
+                <m:sup>
+                  <m:r>
+                    <w:rPr>
+                      <w:rFonts w:ascii="Cambria Math" w:hAnsi="Cambria Math"/>
+                    </w:rPr>
+                    <m:t>2</m:t>
+                  </m:r>
+                </m:sup>
+              </m:sSup>
+              <m:sSub>
+                <m:sSubPr>
+                  <m:ctrlPr>
+                    <w:rPr>
+                      <w:rFonts w:ascii="Cambria Math" w:hAnsi="Cambria Math"/>
+                      <w:i/>
+                    </w:rPr>
+                  </m:ctrlPr>
+                </m:sSubPr>
+                <m:e>
+                  <m:acc>
+                    <m:accPr>
+                      <m:chr m:val="̇"/>
+                      <m:ctrlPr>
+                        <w:rPr>
+                          <w:rFonts w:ascii="Cambria Math" w:hAnsi="Cambria Math"/>
+                          <w:i/>
+                        </w:rPr>
+                      </m:ctrlPr>
+                    </m:accPr>
+                    <m:e>
+                      <m:r>
+                        <w:rPr>
+                          <w:rFonts w:ascii="Cambria Math" w:hAnsi="Cambria Math"/>
+                        </w:rPr>
+                        <m:t>y</m:t>
+                      </m:r>
+                    </m:e>
+                  </m:acc>
+                </m:e>
+                <m:sub>
+                  <m:r>
+                    <w:rPr>
+                      <w:rFonts w:ascii="Cambria Math" w:hAnsi="Cambria Math"/>
+                    </w:rPr>
+                    <m:t>m</m:t>
+                  </m:r>
+                </m:sub>
+              </m:sSub>
+              <m:r>
+                <w:rPr>
+                  <w:rFonts w:ascii="Cambria Math" w:hAnsi="Cambria Math"/>
+                </w:rPr>
+                <m:t>+2ζω</m:t>
+              </m:r>
+              <m:sSub>
+                <m:sSubPr>
+                  <m:ctrlPr>
+                    <w:rPr>
+                      <w:rFonts w:ascii="Cambria Math" w:hAnsi="Cambria Math"/>
+                      <w:i/>
+                    </w:rPr>
+                  </m:ctrlPr>
+                </m:sSubPr>
+                <m:e>
+                  <m:acc>
+                    <m:accPr>
+                      <m:chr m:val="̈"/>
+                      <m:ctrlPr>
+                        <w:rPr>
+                          <w:rFonts w:ascii="Cambria Math" w:hAnsi="Cambria Math"/>
+                          <w:i/>
+                        </w:rPr>
+                      </m:ctrlPr>
+                    </m:accPr>
+                    <m:e>
+                      <m:r>
+                        <w:rPr>
+                          <w:rFonts w:ascii="Cambria Math" w:hAnsi="Cambria Math"/>
+                        </w:rPr>
+                        <m:t>y</m:t>
+                      </m:r>
+                    </m:e>
+                  </m:acc>
+                </m:e>
+                <m:sub>
+                  <m:r>
+                    <w:rPr>
+                      <w:rFonts w:ascii="Cambria Math" w:hAnsi="Cambria Math"/>
+                    </w:rPr>
+                    <m:t>m</m:t>
+                  </m:r>
+                </m:sub>
+              </m:sSub>
+            </m:e>
+          </m:d>
+          <m:r>
+            <w:rPr>
+              <w:rFonts w:ascii="Cambria Math" w:hAnsi="Cambria Math"/>
+            </w:rPr>
+            <m:t>-</m:t>
+          </m:r>
+          <m:r>
+            <w:rPr>
+              <w:rFonts w:ascii="Cambria Math" w:hAnsi="Cambria Math"/>
+            </w:rPr>
+            <m:t>2ζω</m:t>
+          </m:r>
+          <m:acc>
+            <m:accPr>
+              <m:chr m:val="̈"/>
+              <m:ctrlPr>
+                <w:rPr>
+                  <w:rFonts w:ascii="Cambria Math" w:hAnsi="Cambria Math"/>
+                  <w:i/>
+                </w:rPr>
+              </m:ctrlPr>
+            </m:accPr>
+            <m:e>
+              <m:r>
+                <w:rPr>
+                  <w:rFonts w:ascii="Cambria Math" w:hAnsi="Cambria Math"/>
+                </w:rPr>
+                <m:t>θ</m:t>
+              </m:r>
+            </m:e>
+          </m:acc>
+          <m:r>
+            <w:rPr>
+              <w:rFonts w:ascii="Cambria Math" w:hAnsi="Cambria Math"/>
+            </w:rPr>
+            <m:t>-</m:t>
+          </m:r>
+          <m:sSup>
+            <m:sSupPr>
+              <m:ctrlPr>
+                <w:rPr>
+                  <w:rFonts w:ascii="Cambria Math" w:hAnsi="Cambria Math"/>
+                  <w:i/>
+                </w:rPr>
+              </m:ctrlPr>
+            </m:sSupPr>
+            <m:e>
+              <m:acc>
+                <m:accPr>
+                  <m:chr m:val="̇"/>
+                  <m:ctrlPr>
+                    <w:rPr>
+                      <w:rFonts w:ascii="Cambria Math" w:hAnsi="Cambria Math"/>
+                      <w:i/>
+                    </w:rPr>
+                  </m:ctrlPr>
+                </m:accPr>
+                <m:e>
+                  <m:r>
+                    <w:rPr>
+                      <w:rFonts w:ascii="Cambria Math" w:hAnsi="Cambria Math"/>
+                    </w:rPr>
+                    <m:t>θ</m:t>
+                  </m:r>
+                </m:e>
+              </m:acc>
+              <m:r>
+                <w:rPr>
+                  <w:rFonts w:ascii="Cambria Math" w:hAnsi="Cambria Math"/>
+                </w:rPr>
+                <m:t>ω</m:t>
+              </m:r>
+            </m:e>
+            <m:sup>
+              <m:r>
+                <w:rPr>
+                  <w:rFonts w:ascii="Cambria Math" w:hAnsi="Cambria Math"/>
+                </w:rPr>
+                <m:t>2</m:t>
+              </m:r>
+            </m:sup>
+          </m:sSup>
+        </m:oMath>
+      </m:oMathPara>
+    </w:p>
     <w:p/>
     <w:sectPr>
       <w:pgSz w:w="12240" w:h="15840"/>

--- a/system_models/alfa_model/system model.docx
+++ b/system_models/alfa_model/system model.docx
@@ -5805,15 +5805,7 @@
             <w:sz w:val="20"/>
             <w:szCs w:val="20"/>
           </w:rPr>
-          <m:t>+Bp</m:t>
-        </m:r>
-        <m:r>
-          <w:rPr>
-            <w:rFonts w:ascii="Cambria Math" w:hAnsi="Cambria Math"/>
-            <w:sz w:val="20"/>
-            <w:szCs w:val="20"/>
-          </w:rPr>
-          <m:t>)=Bu</m:t>
+          <m:t>+Bp)=Bu</m:t>
         </m:r>
       </m:oMath>
     </w:p>
@@ -5996,23 +5988,7 @@
               <w:sz w:val="20"/>
               <w:szCs w:val="20"/>
             </w:rPr>
-            <m:t>+Bp-Bθ</m:t>
-          </m:r>
-          <m:r>
-            <w:rPr>
-              <w:rFonts w:ascii="Cambria Math" w:hAnsi="Cambria Math"/>
-              <w:sz w:val="20"/>
-              <w:szCs w:val="20"/>
-            </w:rPr>
-            <m:t>)</m:t>
-          </m:r>
-          <m:r>
-            <w:rPr>
-              <w:rFonts w:ascii="Cambria Math" w:hAnsi="Cambria Math"/>
-              <w:sz w:val="20"/>
-              <w:szCs w:val="20"/>
-            </w:rPr>
-            <m:t>=-Bθ</m:t>
+            <m:t>+Bp-Bθ)=-Bθ</m:t>
           </m:r>
           <m:sSub>
             <m:sSubPr>
@@ -6207,15 +6183,7 @@
             <w:sz w:val="20"/>
             <w:szCs w:val="20"/>
           </w:rPr>
-          <m:t>y</m:t>
-        </m:r>
-        <m:r>
-          <w:rPr>
-            <w:rFonts w:ascii="Cambria Math" w:hAnsi="Cambria Math"/>
-            <w:sz w:val="20"/>
-            <w:szCs w:val="20"/>
-          </w:rPr>
-          <m:t>=</m:t>
+          <m:t>y=</m:t>
         </m:r>
         <m:f>
           <m:fPr>
@@ -6440,15 +6408,7 @@
                   <w:sz w:val="20"/>
                   <w:szCs w:val="20"/>
                 </w:rPr>
-                <m:t>∂</m:t>
-              </m:r>
-              <m:r>
-                <w:rPr>
-                  <w:rFonts w:ascii="Cambria Math" w:hAnsi="Cambria Math"/>
-                  <w:sz w:val="20"/>
-                  <w:szCs w:val="20"/>
-                </w:rPr>
-                <m:t>θ</m:t>
+                <m:t>∂θ</m:t>
               </m:r>
             </m:den>
           </m:f>
@@ -6660,15 +6620,7 @@
                       <w:sz w:val="20"/>
                       <w:szCs w:val="20"/>
                     </w:rPr>
-                    <m:t>+Bp-Bθ</m:t>
-                  </m:r>
-                  <m:r>
-                    <w:rPr>
-                      <w:rFonts w:ascii="Cambria Math" w:hAnsi="Cambria Math"/>
-                      <w:sz w:val="20"/>
-                      <w:szCs w:val="20"/>
-                    </w:rPr>
-                    <m:t>)</m:t>
+                    <m:t>+Bp-Bθ)</m:t>
                   </m:r>
                 </m:e>
                 <m:sup>
@@ -6797,15 +6749,7 @@
             <w:sz w:val="20"/>
             <w:szCs w:val="20"/>
           </w:rPr>
-          <m:t>= -</m:t>
-        </m:r>
-        <m:r>
-          <w:rPr>
-            <w:rFonts w:ascii="Cambria Math" w:hAnsi="Cambria Math"/>
-            <w:sz w:val="20"/>
-            <w:szCs w:val="20"/>
-          </w:rPr>
-          <m:t>Bθ</m:t>
+          <m:t>= -Bθ</m:t>
         </m:r>
       </m:oMath>
       <w:r>
@@ -6822,23 +6766,7 @@
             <w:sz w:val="20"/>
             <w:szCs w:val="20"/>
           </w:rPr>
-          <m:t>B</m:t>
-        </m:r>
-        <m:r>
-          <w:rPr>
-            <w:rFonts w:ascii="Cambria Math" w:hAnsi="Cambria Math"/>
-            <w:sz w:val="20"/>
-            <w:szCs w:val="20"/>
-          </w:rPr>
-          <m:t>=</m:t>
-        </m:r>
-        <m:r>
-          <w:rPr>
-            <w:rFonts w:ascii="Cambria Math" w:hAnsi="Cambria Math"/>
-            <w:sz w:val="20"/>
-            <w:szCs w:val="20"/>
-          </w:rPr>
-          <m:t>2ζω</m:t>
+          <m:t>B=2ζω</m:t>
         </m:r>
       </m:oMath>
     </w:p>
@@ -7015,21 +6943,7 @@
           <w:sz w:val="20"/>
           <w:szCs w:val="20"/>
         </w:rPr>
-        <w:t xml:space="preserve">Sensitivity Derivative From System </w:t>
-      </w:r>
-      <w:r>
-        <w:rPr>
-          <w:sz w:val="20"/>
-          <w:szCs w:val="20"/>
-        </w:rPr>
-        <w:t>Dynamics</w:t>
-      </w:r>
-      <w:r>
-        <w:rPr>
-          <w:sz w:val="20"/>
-          <w:szCs w:val="20"/>
-        </w:rPr>
-        <w:t>:</w:t>
+        <w:t>Sensitivity Derivative From System Dynamics:</w:t>
       </w:r>
     </w:p>
     <w:p>
@@ -7142,15 +7056,7 @@
                   <w:sz w:val="20"/>
                   <w:szCs w:val="20"/>
                 </w:rPr>
-                <m:t>+Bp-Bθ</m:t>
-              </m:r>
-              <m:r>
-                <w:rPr>
-                  <w:rFonts w:ascii="Cambria Math" w:hAnsi="Cambria Math"/>
-                  <w:sz w:val="20"/>
-                  <w:szCs w:val="20"/>
-                </w:rPr>
-                <m:t>)</m:t>
+                <m:t>+Bp-Bθ)</m:t>
               </m:r>
             </m:num>
             <m:den>
@@ -7635,15 +7541,7 @@
                   <w:sz w:val="20"/>
                   <w:szCs w:val="20"/>
                 </w:rPr>
-                <m:t>)</m:t>
-              </m:r>
-              <m:r>
-                <w:rPr>
-                  <w:rFonts w:ascii="Cambria Math" w:hAnsi="Cambria Math"/>
-                  <w:sz w:val="20"/>
-                  <w:szCs w:val="20"/>
-                </w:rPr>
-                <m:t>y</m:t>
+                <m:t>)y</m:t>
               </m:r>
             </m:num>
             <m:den>
@@ -7763,15 +7661,7 @@
               <w:sz w:val="20"/>
               <w:szCs w:val="20"/>
             </w:rPr>
-            <m:t>=-γ</m:t>
-          </m:r>
-          <m:r>
-            <w:rPr>
-              <w:rFonts w:ascii="Cambria Math" w:hAnsi="Cambria Math"/>
-              <w:sz w:val="20"/>
-              <w:szCs w:val="20"/>
-            </w:rPr>
-            <m:t>e</m:t>
+            <m:t>=-γe</m:t>
           </m:r>
           <m:f>
             <m:fPr>
@@ -7849,15 +7739,7 @@
               <w:sz w:val="20"/>
               <w:szCs w:val="20"/>
             </w:rPr>
-            <m:t>=-γe</m:t>
-          </m:r>
-          <m:r>
-            <w:rPr>
-              <w:rFonts w:ascii="Cambria Math" w:hAnsi="Cambria Math"/>
-              <w:sz w:val="20"/>
-              <w:szCs w:val="20"/>
-            </w:rPr>
-            <m:t>(</m:t>
+            <m:t>=-γe(</m:t>
           </m:r>
           <m:f>
             <m:fPr>
@@ -8501,23 +8383,7 @@
                   <w:sz w:val="20"/>
                   <w:szCs w:val="20"/>
                 </w:rPr>
-                <m:t>y</m:t>
-              </m:r>
-              <m:r>
-                <w:rPr>
-                  <w:rFonts w:ascii="Cambria Math" w:hAnsi="Cambria Math"/>
-                  <w:sz w:val="20"/>
-                  <w:szCs w:val="20"/>
-                </w:rPr>
-                <m:t>p+B</m:t>
-              </m:r>
-              <m:r>
-                <w:rPr>
-                  <w:rFonts w:ascii="Cambria Math" w:hAnsi="Cambria Math"/>
-                  <w:sz w:val="20"/>
-                  <w:szCs w:val="20"/>
-                </w:rPr>
-                <m:t>y</m:t>
+                <m:t>yp+By</m:t>
               </m:r>
               <m:sSup>
                 <m:sSupPr>
@@ -9008,15 +8874,7 @@
               <w:sz w:val="20"/>
               <w:szCs w:val="20"/>
             </w:rPr>
-            <m:t>B</m:t>
-          </m:r>
-          <m:r>
-            <w:rPr>
-              <w:rFonts w:ascii="Cambria Math" w:hAnsi="Cambria Math"/>
-              <w:sz w:val="20"/>
-              <w:szCs w:val="20"/>
-            </w:rPr>
-            <m:t>+</m:t>
+            <m:t>B+</m:t>
           </m:r>
           <m:acc>
             <m:accPr>
@@ -9170,14 +9028,7 @@
           <w:szCs w:val="20"/>
         </w:rPr>
         <w:lastRenderedPageBreak/>
-        <w:t xml:space="preserve">Adaptation Law from System </w:t>
-      </w:r>
-      <w:r>
-        <w:rPr>
-          <w:sz w:val="20"/>
-          <w:szCs w:val="20"/>
-        </w:rPr>
-        <w:t>Model</w:t>
+        <w:t>Adaptation Law from System Model</w:t>
       </w:r>
     </w:p>
     <w:p>
@@ -9452,14 +9303,7 @@
           <w:sz w:val="20"/>
           <w:szCs w:val="20"/>
         </w:rPr>
-        <w:t xml:space="preserve"> and apply </w:t>
-      </w:r>
-      <w:r>
-        <w:rPr>
-          <w:sz w:val="20"/>
-          <w:szCs w:val="20"/>
-        </w:rPr>
-        <w:t>model following condition:</w:t>
+        <w:t xml:space="preserve"> and apply model following condition:</w:t>
       </w:r>
     </w:p>
     <w:p>
@@ -9951,23 +9795,7 @@
                       <w:sz w:val="20"/>
                       <w:szCs w:val="20"/>
                     </w:rPr>
-                    <m:t>(</m:t>
-                  </m:r>
-                  <m:r>
-                    <w:rPr>
-                      <w:rFonts w:ascii="Cambria Math" w:hAnsi="Cambria Math"/>
-                      <w:sz w:val="20"/>
-                      <w:szCs w:val="20"/>
-                    </w:rPr>
-                    <m:t>2ζω</m:t>
-                  </m:r>
-                  <m:r>
-                    <w:rPr>
-                      <w:rFonts w:ascii="Cambria Math" w:hAnsi="Cambria Math"/>
-                      <w:sz w:val="20"/>
-                      <w:szCs w:val="20"/>
-                    </w:rPr>
-                    <m:t>)</m:t>
+                    <m:t>(2ζω)</m:t>
                   </m:r>
                 </m:e>
                 <m:sup>
@@ -10089,15 +9917,7 @@
                       <w:sz w:val="20"/>
                       <w:szCs w:val="20"/>
                     </w:rPr>
-                    <m:t>+2ζωp</m:t>
-                  </m:r>
-                  <m:r>
-                    <w:rPr>
-                      <w:rFonts w:ascii="Cambria Math" w:hAnsi="Cambria Math"/>
-                      <w:sz w:val="20"/>
-                      <w:szCs w:val="20"/>
-                    </w:rPr>
-                    <m:t>+</m:t>
+                    <m:t>+2ζωp+</m:t>
                   </m:r>
                   <m:sSup>
                     <m:sSupPr>
@@ -10785,15 +10605,7 @@
               <w:sz w:val="20"/>
               <w:szCs w:val="20"/>
             </w:rPr>
-            <m:t>=-γe</m:t>
-          </m:r>
-          <m:r>
-            <w:rPr>
-              <w:rFonts w:ascii="Cambria Math" w:hAnsi="Cambria Math"/>
-              <w:sz w:val="20"/>
-              <w:szCs w:val="20"/>
-            </w:rPr>
-            <m:t>(</m:t>
+            <m:t>=-γe(</m:t>
           </m:r>
           <m:f>
             <m:fPr>
@@ -12769,15 +12581,7 @@
               <w:sz w:val="20"/>
               <w:szCs w:val="20"/>
             </w:rPr>
-            <m:t>-</m:t>
-          </m:r>
-          <m:r>
-            <w:rPr>
-              <w:rFonts w:ascii="Cambria Math" w:hAnsi="Cambria Math"/>
-              <w:sz w:val="20"/>
-              <w:szCs w:val="20"/>
-            </w:rPr>
-            <m:t>2ζω</m:t>
+            <m:t>-2ζω</m:t>
           </m:r>
           <m:acc>
             <m:accPr>
@@ -12946,14 +12750,7 @@
           <w:szCs w:val="20"/>
         </w:rPr>
         <w:lastRenderedPageBreak/>
-        <w:t xml:space="preserve">MRAS Model - </w:t>
-      </w:r>
-      <w:r>
-        <w:rPr>
-          <w:sz w:val="20"/>
-          <w:szCs w:val="20"/>
-        </w:rPr>
-        <w:t>2</w:t>
+        <w:t>MRAS Model - 2</w:t>
       </w:r>
       <w:r>
         <w:rPr>
@@ -12968,14 +12765,7 @@
           <w:sz w:val="20"/>
           <w:szCs w:val="20"/>
         </w:rPr>
-        <w:t xml:space="preserve"> </w:t>
-      </w:r>
-      <w:r>
-        <w:rPr>
-          <w:sz w:val="20"/>
-          <w:szCs w:val="20"/>
-        </w:rPr>
-        <w:t>order controller</w:t>
+        <w:t xml:space="preserve"> order controller</w:t>
       </w:r>
     </w:p>
     <w:p>
@@ -13621,23 +13411,7 @@
               <w:sz w:val="20"/>
               <w:szCs w:val="20"/>
             </w:rPr>
-            <m:t>+B</m:t>
-          </m:r>
-          <m:r>
-            <w:rPr>
-              <w:rFonts w:ascii="Cambria Math" w:hAnsi="Cambria Math"/>
-              <w:sz w:val="20"/>
-              <w:szCs w:val="20"/>
-            </w:rPr>
-            <m:t>y</m:t>
-          </m:r>
-          <m:r>
-            <w:rPr>
-              <w:rFonts w:ascii="Cambria Math" w:hAnsi="Cambria Math"/>
-              <w:sz w:val="20"/>
-              <w:szCs w:val="20"/>
-            </w:rPr>
-            <m:t>p=B</m:t>
+            <m:t>+Byp=B</m:t>
           </m:r>
           <m:sSub>
             <m:sSubPr>
@@ -14097,23 +13871,7 @@
               <w:sz w:val="20"/>
               <w:szCs w:val="20"/>
             </w:rPr>
-            <m:t>yp</m:t>
-          </m:r>
-          <m:r>
-            <w:rPr>
-              <w:rFonts w:ascii="Cambria Math" w:hAnsi="Cambria Math"/>
-              <w:sz w:val="20"/>
-              <w:szCs w:val="20"/>
-            </w:rPr>
-            <m:t>-</m:t>
-          </m:r>
-          <m:r>
-            <w:rPr>
-              <w:rFonts w:ascii="Cambria Math" w:hAnsi="Cambria Math"/>
-              <w:sz w:val="20"/>
-              <w:szCs w:val="20"/>
-            </w:rPr>
-            <m:t>B</m:t>
+            <m:t>yp-B</m:t>
           </m:r>
           <m:sSub>
             <m:sSubPr>
@@ -14248,15 +14006,7 @@
               <w:sz w:val="20"/>
               <w:szCs w:val="20"/>
             </w:rPr>
-            <m:t>y</m:t>
-          </m:r>
-          <m:r>
-            <w:rPr>
-              <w:rFonts w:ascii="Cambria Math" w:hAnsi="Cambria Math"/>
-              <w:sz w:val="20"/>
-              <w:szCs w:val="20"/>
-            </w:rPr>
-            <m:t>(</m:t>
+            <m:t>y(</m:t>
           </m:r>
           <m:sSup>
             <m:sSupPr>
@@ -14296,23 +14046,7 @@
               <w:sz w:val="20"/>
               <w:szCs w:val="20"/>
             </w:rPr>
-            <m:t>+</m:t>
-          </m:r>
-          <m:r>
-            <w:rPr>
-              <w:rFonts w:ascii="Cambria Math" w:hAnsi="Cambria Math"/>
-              <w:sz w:val="20"/>
-              <w:szCs w:val="20"/>
-            </w:rPr>
-            <m:t>(</m:t>
-          </m:r>
-          <m:r>
-            <w:rPr>
-              <w:rFonts w:ascii="Cambria Math" w:hAnsi="Cambria Math"/>
-              <w:sz w:val="20"/>
-              <w:szCs w:val="20"/>
-            </w:rPr>
-            <m:t>B+B</m:t>
+            <m:t>+(B+B</m:t>
           </m:r>
           <m:sSub>
             <m:sSubPr>
@@ -14352,15 +14086,7 @@
               <w:sz w:val="20"/>
               <w:szCs w:val="20"/>
             </w:rPr>
-            <m:t>)</m:t>
-          </m:r>
-          <m:r>
-            <w:rPr>
-              <w:rFonts w:ascii="Cambria Math" w:hAnsi="Cambria Math"/>
-              <w:sz w:val="20"/>
-              <w:szCs w:val="20"/>
-            </w:rPr>
-            <m:t>p-B</m:t>
+            <m:t>)p-B</m:t>
           </m:r>
           <m:sSub>
             <m:sSubPr>
@@ -14400,15 +14126,7 @@
               <w:sz w:val="20"/>
               <w:szCs w:val="20"/>
             </w:rPr>
-            <m:t>)</m:t>
-          </m:r>
-          <m:r>
-            <w:rPr>
-              <w:rFonts w:ascii="Cambria Math" w:hAnsi="Cambria Math"/>
-              <w:sz w:val="20"/>
-              <w:szCs w:val="20"/>
-            </w:rPr>
-            <m:t>=-</m:t>
+            <m:t>)=-</m:t>
           </m:r>
           <m:sSub>
             <m:sSubPr>
@@ -14579,15 +14297,7 @@
                   <w:sz w:val="20"/>
                   <w:szCs w:val="20"/>
                 </w:rPr>
-                <m:t>-</m:t>
-              </m:r>
-              <m:r>
-                <w:rPr>
-                  <w:rFonts w:ascii="Cambria Math" w:hAnsi="Cambria Math"/>
-                  <w:sz w:val="20"/>
-                  <w:szCs w:val="20"/>
-                </w:rPr>
-                <m:t>B</m:t>
+                <m:t>-B</m:t>
               </m:r>
               <m:sSub>
                 <m:sSubPr>
@@ -14839,1497 +14549,6 @@
           <w:szCs w:val="20"/>
         </w:rPr>
         <w:t>s</w:t>
-      </w:r>
-    </w:p>
-    <w:p>
-      <w:pPr>
-        <w:rPr>
-          <w:sz w:val="20"/>
-          <w:szCs w:val="20"/>
-        </w:rPr>
-      </w:pPr>
-      <m:oMathPara>
-        <m:oMathParaPr>
-          <m:jc m:val="left"/>
-        </m:oMathParaPr>
-        <m:oMath>
-          <m:f>
-            <m:fPr>
-              <m:ctrlPr>
-                <w:rPr>
-                  <w:rFonts w:ascii="Cambria Math" w:hAnsi="Cambria Math"/>
-                  <w:i/>
-                  <w:sz w:val="20"/>
-                  <w:szCs w:val="20"/>
-                </w:rPr>
-              </m:ctrlPr>
-            </m:fPr>
-            <m:num>
-              <m:r>
-                <w:rPr>
-                  <w:rFonts w:ascii="Cambria Math" w:hAnsi="Cambria Math"/>
-                  <w:sz w:val="20"/>
-                  <w:szCs w:val="20"/>
-                </w:rPr>
-                <m:t>∂e</m:t>
-              </m:r>
-            </m:num>
-            <m:den>
-              <m:r>
-                <w:rPr>
-                  <w:rFonts w:ascii="Cambria Math" w:hAnsi="Cambria Math"/>
-                  <w:sz w:val="20"/>
-                  <w:szCs w:val="20"/>
-                </w:rPr>
-                <m:t>∂</m:t>
-              </m:r>
-              <m:sSub>
-                <m:sSubPr>
-                  <m:ctrlPr>
-                    <w:rPr>
-                      <w:rFonts w:ascii="Cambria Math" w:hAnsi="Cambria Math"/>
-                      <w:i/>
-                      <w:sz w:val="20"/>
-                      <w:szCs w:val="20"/>
-                    </w:rPr>
-                  </m:ctrlPr>
-                </m:sSubPr>
-                <m:e>
-                  <m:r>
-                    <w:rPr>
-                      <w:rFonts w:ascii="Cambria Math" w:hAnsi="Cambria Math"/>
-                      <w:sz w:val="20"/>
-                      <w:szCs w:val="20"/>
-                    </w:rPr>
-                    <m:t>θ</m:t>
-                  </m:r>
-                </m:e>
-                <m:sub>
-                  <m:r>
-                    <w:rPr>
-                      <w:rFonts w:ascii="Cambria Math" w:hAnsi="Cambria Math"/>
-                      <w:sz w:val="20"/>
-                      <w:szCs w:val="20"/>
-                    </w:rPr>
-                    <m:t>1</m:t>
-                  </m:r>
-                </m:sub>
-              </m:sSub>
-            </m:den>
-          </m:f>
-          <m:r>
-            <w:rPr>
-              <w:rFonts w:ascii="Cambria Math" w:hAnsi="Cambria Math"/>
-              <w:sz w:val="20"/>
-              <w:szCs w:val="20"/>
-            </w:rPr>
-            <m:t>=</m:t>
-          </m:r>
-          <m:f>
-            <m:fPr>
-              <m:ctrlPr>
-                <w:rPr>
-                  <w:rFonts w:ascii="Cambria Math" w:hAnsi="Cambria Math"/>
-                  <w:i/>
-                  <w:sz w:val="20"/>
-                  <w:szCs w:val="20"/>
-                </w:rPr>
-              </m:ctrlPr>
-            </m:fPr>
-            <m:num>
-              <m:r>
-                <w:rPr>
-                  <w:rFonts w:ascii="Cambria Math" w:hAnsi="Cambria Math"/>
-                  <w:sz w:val="20"/>
-                  <w:szCs w:val="20"/>
-                </w:rPr>
-                <m:t>-B</m:t>
-              </m:r>
-              <m:sSub>
-                <m:sSubPr>
-                  <m:ctrlPr>
-                    <w:rPr>
-                      <w:rFonts w:ascii="Cambria Math" w:hAnsi="Cambria Math"/>
-                      <w:i/>
-                      <w:sz w:val="20"/>
-                      <w:szCs w:val="20"/>
-                    </w:rPr>
-                  </m:ctrlPr>
-                </m:sSubPr>
-                <m:e>
-                  <m:r>
-                    <w:rPr>
-                      <w:rFonts w:ascii="Cambria Math" w:hAnsi="Cambria Math"/>
-                      <w:sz w:val="20"/>
-                      <w:szCs w:val="20"/>
-                    </w:rPr>
-                    <m:t>u</m:t>
-                  </m:r>
-                </m:e>
-                <m:sub>
-                  <m:r>
-                    <w:rPr>
-                      <w:rFonts w:ascii="Cambria Math" w:hAnsi="Cambria Math"/>
-                      <w:sz w:val="20"/>
-                      <w:szCs w:val="20"/>
-                    </w:rPr>
-                    <m:t>c</m:t>
-                  </m:r>
-                </m:sub>
-              </m:sSub>
-              <m:r>
-                <w:rPr>
-                  <w:rFonts w:ascii="Cambria Math" w:hAnsi="Cambria Math"/>
-                  <w:sz w:val="20"/>
-                  <w:szCs w:val="20"/>
-                </w:rPr>
-                <m:t>(</m:t>
-              </m:r>
-              <m:d>
-                <m:dPr>
-                  <m:ctrlPr>
-                    <w:rPr>
-                      <w:rFonts w:ascii="Cambria Math" w:hAnsi="Cambria Math"/>
-                      <w:i/>
-                      <w:sz w:val="20"/>
-                      <w:szCs w:val="20"/>
-                    </w:rPr>
-                  </m:ctrlPr>
-                </m:dPr>
-                <m:e>
-                  <m:r>
-                    <w:rPr>
-                      <w:rFonts w:ascii="Cambria Math" w:hAnsi="Cambria Math"/>
-                      <w:sz w:val="20"/>
-                      <w:szCs w:val="20"/>
-                    </w:rPr>
-                    <m:t>B</m:t>
-                  </m:r>
-                  <m:sSub>
-                    <m:sSubPr>
-                      <m:ctrlPr>
-                        <w:rPr>
-                          <w:rFonts w:ascii="Cambria Math" w:hAnsi="Cambria Math"/>
-                          <w:i/>
-                          <w:sz w:val="20"/>
-                          <w:szCs w:val="20"/>
-                        </w:rPr>
-                      </m:ctrlPr>
-                    </m:sSubPr>
-                    <m:e>
-                      <m:r>
-                        <w:rPr>
-                          <w:rFonts w:ascii="Cambria Math" w:hAnsi="Cambria Math"/>
-                          <w:sz w:val="20"/>
-                          <w:szCs w:val="20"/>
-                        </w:rPr>
-                        <m:t>θ</m:t>
-                      </m:r>
-                    </m:e>
-                    <m:sub>
-                      <m:r>
-                        <w:rPr>
-                          <w:rFonts w:ascii="Cambria Math" w:hAnsi="Cambria Math"/>
-                          <w:sz w:val="20"/>
-                          <w:szCs w:val="20"/>
-                        </w:rPr>
-                        <m:t>2</m:t>
-                      </m:r>
-                    </m:sub>
-                  </m:sSub>
-                  <m:r>
-                    <w:rPr>
-                      <w:rFonts w:ascii="Cambria Math" w:hAnsi="Cambria Math"/>
-                      <w:sz w:val="20"/>
-                      <w:szCs w:val="20"/>
-                    </w:rPr>
-                    <m:t>+</m:t>
-                  </m:r>
-                  <m:r>
-                    <w:rPr>
-                      <w:rFonts w:ascii="Cambria Math" w:hAnsi="Cambria Math"/>
-                      <w:sz w:val="20"/>
-                      <w:szCs w:val="20"/>
-                    </w:rPr>
-                    <m:t>B</m:t>
-                  </m:r>
-                </m:e>
-              </m:d>
-              <m:r>
-                <w:rPr>
-                  <w:rFonts w:ascii="Cambria Math" w:hAnsi="Cambria Math"/>
-                  <w:sz w:val="20"/>
-                  <w:szCs w:val="20"/>
-                </w:rPr>
-                <m:t>p+</m:t>
-              </m:r>
-              <m:sSup>
-                <m:sSupPr>
-                  <m:ctrlPr>
-                    <w:rPr>
-                      <w:rFonts w:ascii="Cambria Math" w:hAnsi="Cambria Math"/>
-                      <w:i/>
-                      <w:sz w:val="20"/>
-                      <w:szCs w:val="20"/>
-                    </w:rPr>
-                  </m:ctrlPr>
-                </m:sSupPr>
-                <m:e>
-                  <m:r>
-                    <w:rPr>
-                      <w:rFonts w:ascii="Cambria Math" w:hAnsi="Cambria Math"/>
-                      <w:sz w:val="20"/>
-                      <w:szCs w:val="20"/>
-                    </w:rPr>
-                    <m:t>p</m:t>
-                  </m:r>
-                </m:e>
-                <m:sup>
-                  <m:r>
-                    <w:rPr>
-                      <w:rFonts w:ascii="Cambria Math" w:hAnsi="Cambria Math"/>
-                      <w:sz w:val="20"/>
-                      <w:szCs w:val="20"/>
-                    </w:rPr>
-                    <m:t>2</m:t>
-                  </m:r>
-                </m:sup>
-              </m:sSup>
-              <m:r>
-                <w:rPr>
-                  <w:rFonts w:ascii="Cambria Math" w:hAnsi="Cambria Math"/>
-                  <w:sz w:val="20"/>
-                  <w:szCs w:val="20"/>
-                </w:rPr>
-                <m:t>)</m:t>
-              </m:r>
-            </m:num>
-            <m:den>
-              <m:sSup>
-                <m:sSupPr>
-                  <m:ctrlPr>
-                    <w:rPr>
-                      <w:rFonts w:ascii="Cambria Math" w:hAnsi="Cambria Math"/>
-                      <w:i/>
-                      <w:sz w:val="20"/>
-                      <w:szCs w:val="20"/>
-                    </w:rPr>
-                  </m:ctrlPr>
-                </m:sSupPr>
-                <m:e>
-                  <m:r>
-                    <w:rPr>
-                      <w:rFonts w:ascii="Cambria Math" w:hAnsi="Cambria Math"/>
-                      <w:sz w:val="20"/>
-                      <w:szCs w:val="20"/>
-                    </w:rPr>
-                    <m:t>(</m:t>
-                  </m:r>
-                  <m:sSup>
-                    <m:sSupPr>
-                      <m:ctrlPr>
-                        <w:rPr>
-                          <w:rFonts w:ascii="Cambria Math" w:hAnsi="Cambria Math"/>
-                          <w:i/>
-                          <w:sz w:val="20"/>
-                          <w:szCs w:val="20"/>
-                        </w:rPr>
-                      </m:ctrlPr>
-                    </m:sSupPr>
-                    <m:e>
-                      <m:r>
-                        <w:rPr>
-                          <w:rFonts w:ascii="Cambria Math" w:hAnsi="Cambria Math"/>
-                          <w:sz w:val="20"/>
-                          <w:szCs w:val="20"/>
-                        </w:rPr>
-                        <m:t>p</m:t>
-                      </m:r>
-                    </m:e>
-                    <m:sup>
-                      <m:r>
-                        <w:rPr>
-                          <w:rFonts w:ascii="Cambria Math" w:hAnsi="Cambria Math"/>
-                          <w:sz w:val="20"/>
-                          <w:szCs w:val="20"/>
-                        </w:rPr>
-                        <m:t>2</m:t>
-                      </m:r>
-                    </m:sup>
-                  </m:sSup>
-                  <m:r>
-                    <w:rPr>
-                      <w:rFonts w:ascii="Cambria Math" w:hAnsi="Cambria Math"/>
-                      <w:sz w:val="20"/>
-                      <w:szCs w:val="20"/>
-                    </w:rPr>
-                    <m:t>+</m:t>
-                  </m:r>
-                  <m:d>
-                    <m:dPr>
-                      <m:ctrlPr>
-                        <w:rPr>
-                          <w:rFonts w:ascii="Cambria Math" w:hAnsi="Cambria Math"/>
-                          <w:i/>
-                          <w:sz w:val="20"/>
-                          <w:szCs w:val="20"/>
-                        </w:rPr>
-                      </m:ctrlPr>
-                    </m:dPr>
-                    <m:e>
-                      <m:r>
-                        <w:rPr>
-                          <w:rFonts w:ascii="Cambria Math" w:hAnsi="Cambria Math"/>
-                          <w:sz w:val="20"/>
-                          <w:szCs w:val="20"/>
-                        </w:rPr>
-                        <m:t>B</m:t>
-                      </m:r>
-                      <m:sSub>
-                        <m:sSubPr>
-                          <m:ctrlPr>
-                            <w:rPr>
-                              <w:rFonts w:ascii="Cambria Math" w:hAnsi="Cambria Math"/>
-                              <w:i/>
-                              <w:sz w:val="20"/>
-                              <w:szCs w:val="20"/>
-                            </w:rPr>
-                          </m:ctrlPr>
-                        </m:sSubPr>
-                        <m:e>
-                          <m:r>
-                            <w:rPr>
-                              <w:rFonts w:ascii="Cambria Math" w:hAnsi="Cambria Math"/>
-                              <w:sz w:val="20"/>
-                              <w:szCs w:val="20"/>
-                            </w:rPr>
-                            <m:t>θ</m:t>
-                          </m:r>
-                        </m:e>
-                        <m:sub>
-                          <m:r>
-                            <w:rPr>
-                              <w:rFonts w:ascii="Cambria Math" w:hAnsi="Cambria Math"/>
-                              <w:sz w:val="20"/>
-                              <w:szCs w:val="20"/>
-                            </w:rPr>
-                            <m:t>2</m:t>
-                          </m:r>
-                        </m:sub>
-                      </m:sSub>
-                      <m:r>
-                        <w:rPr>
-                          <w:rFonts w:ascii="Cambria Math" w:hAnsi="Cambria Math"/>
-                          <w:sz w:val="20"/>
-                          <w:szCs w:val="20"/>
-                        </w:rPr>
-                        <m:t>+</m:t>
-                      </m:r>
-                      <m:r>
-                        <w:rPr>
-                          <w:rFonts w:ascii="Cambria Math" w:hAnsi="Cambria Math"/>
-                          <w:sz w:val="20"/>
-                          <w:szCs w:val="20"/>
-                        </w:rPr>
-                        <m:t>B</m:t>
-                      </m:r>
-                    </m:e>
-                  </m:d>
-                  <m:r>
-                    <w:rPr>
-                      <w:rFonts w:ascii="Cambria Math" w:hAnsi="Cambria Math"/>
-                      <w:sz w:val="20"/>
-                      <w:szCs w:val="20"/>
-                    </w:rPr>
-                    <m:t>p</m:t>
-                  </m:r>
-                  <m:r>
-                    <w:rPr>
-                      <w:rFonts w:ascii="Cambria Math" w:hAnsi="Cambria Math"/>
-                      <w:sz w:val="20"/>
-                      <w:szCs w:val="20"/>
-                    </w:rPr>
-                    <m:t>-B</m:t>
-                  </m:r>
-                  <m:sSub>
-                    <m:sSubPr>
-                      <m:ctrlPr>
-                        <w:rPr>
-                          <w:rFonts w:ascii="Cambria Math" w:hAnsi="Cambria Math"/>
-                          <w:i/>
-                          <w:sz w:val="20"/>
-                          <w:szCs w:val="20"/>
-                        </w:rPr>
-                      </m:ctrlPr>
-                    </m:sSubPr>
-                    <m:e>
-                      <m:r>
-                        <w:rPr>
-                          <w:rFonts w:ascii="Cambria Math" w:hAnsi="Cambria Math"/>
-                          <w:sz w:val="20"/>
-                          <w:szCs w:val="20"/>
-                        </w:rPr>
-                        <m:t>θ</m:t>
-                      </m:r>
-                    </m:e>
-                    <m:sub>
-                      <m:r>
-                        <w:rPr>
-                          <w:rFonts w:ascii="Cambria Math" w:hAnsi="Cambria Math"/>
-                          <w:sz w:val="20"/>
-                          <w:szCs w:val="20"/>
-                        </w:rPr>
-                        <m:t>1</m:t>
-                      </m:r>
-                    </m:sub>
-                  </m:sSub>
-                  <m:r>
-                    <w:rPr>
-                      <w:rFonts w:ascii="Cambria Math" w:hAnsi="Cambria Math"/>
-                      <w:sz w:val="20"/>
-                      <w:szCs w:val="20"/>
-                    </w:rPr>
-                    <m:t>)</m:t>
-                  </m:r>
-                </m:e>
-                <m:sup>
-                  <m:r>
-                    <w:rPr>
-                      <w:rFonts w:ascii="Cambria Math" w:hAnsi="Cambria Math"/>
-                      <w:sz w:val="20"/>
-                      <w:szCs w:val="20"/>
-                    </w:rPr>
-                    <m:t>2</m:t>
-                  </m:r>
-                </m:sup>
-              </m:sSup>
-            </m:den>
-          </m:f>
-        </m:oMath>
-      </m:oMathPara>
-    </w:p>
-    <w:p>
-      <w:pPr>
-        <w:rPr>
-          <w:sz w:val="20"/>
-          <w:szCs w:val="20"/>
-        </w:rPr>
-      </w:pPr>
-      <m:oMathPara>
-        <m:oMathParaPr>
-          <m:jc m:val="left"/>
-        </m:oMathParaPr>
-        <m:oMath>
-          <m:f>
-            <m:fPr>
-              <m:ctrlPr>
-                <w:rPr>
-                  <w:rFonts w:ascii="Cambria Math" w:hAnsi="Cambria Math"/>
-                  <w:i/>
-                  <w:sz w:val="20"/>
-                  <w:szCs w:val="20"/>
-                </w:rPr>
-              </m:ctrlPr>
-            </m:fPr>
-            <m:num>
-              <m:r>
-                <w:rPr>
-                  <w:rFonts w:ascii="Cambria Math" w:hAnsi="Cambria Math"/>
-                  <w:sz w:val="20"/>
-                  <w:szCs w:val="20"/>
-                </w:rPr>
-                <m:t>∂e</m:t>
-              </m:r>
-            </m:num>
-            <m:den>
-              <m:r>
-                <w:rPr>
-                  <w:rFonts w:ascii="Cambria Math" w:hAnsi="Cambria Math"/>
-                  <w:sz w:val="20"/>
-                  <w:szCs w:val="20"/>
-                </w:rPr>
-                <m:t>∂</m:t>
-              </m:r>
-              <m:sSub>
-                <m:sSubPr>
-                  <m:ctrlPr>
-                    <w:rPr>
-                      <w:rFonts w:ascii="Cambria Math" w:hAnsi="Cambria Math"/>
-                      <w:i/>
-                      <w:sz w:val="20"/>
-                      <w:szCs w:val="20"/>
-                    </w:rPr>
-                  </m:ctrlPr>
-                </m:sSubPr>
-                <m:e>
-                  <m:r>
-                    <w:rPr>
-                      <w:rFonts w:ascii="Cambria Math" w:hAnsi="Cambria Math"/>
-                      <w:sz w:val="20"/>
-                      <w:szCs w:val="20"/>
-                    </w:rPr>
-                    <m:t>θ</m:t>
-                  </m:r>
-                </m:e>
-                <m:sub>
-                  <m:r>
-                    <w:rPr>
-                      <w:rFonts w:ascii="Cambria Math" w:hAnsi="Cambria Math"/>
-                      <w:sz w:val="20"/>
-                      <w:szCs w:val="20"/>
-                    </w:rPr>
-                    <m:t>2</m:t>
-                  </m:r>
-                </m:sub>
-              </m:sSub>
-            </m:den>
-          </m:f>
-          <m:r>
-            <w:rPr>
-              <w:rFonts w:ascii="Cambria Math" w:hAnsi="Cambria Math"/>
-              <w:sz w:val="20"/>
-              <w:szCs w:val="20"/>
-            </w:rPr>
-            <m:t>=</m:t>
-          </m:r>
-          <m:f>
-            <m:fPr>
-              <m:ctrlPr>
-                <w:rPr>
-                  <w:rFonts w:ascii="Cambria Math" w:hAnsi="Cambria Math"/>
-                  <w:i/>
-                  <w:sz w:val="20"/>
-                  <w:szCs w:val="20"/>
-                </w:rPr>
-              </m:ctrlPr>
-            </m:fPr>
-            <m:num>
-              <m:sSup>
-                <m:sSupPr>
-                  <m:ctrlPr>
-                    <w:rPr>
-                      <w:rFonts w:ascii="Cambria Math" w:hAnsi="Cambria Math"/>
-                      <w:i/>
-                      <w:sz w:val="20"/>
-                      <w:szCs w:val="20"/>
-                    </w:rPr>
-                  </m:ctrlPr>
-                </m:sSupPr>
-                <m:e>
-                  <m:r>
-                    <w:rPr>
-                      <w:rFonts w:ascii="Cambria Math" w:hAnsi="Cambria Math"/>
-                      <w:sz w:val="20"/>
-                      <w:szCs w:val="20"/>
-                    </w:rPr>
-                    <m:t>B</m:t>
-                  </m:r>
-                </m:e>
-                <m:sup>
-                  <m:r>
-                    <w:rPr>
-                      <w:rFonts w:ascii="Cambria Math" w:hAnsi="Cambria Math"/>
-                      <w:sz w:val="20"/>
-                      <w:szCs w:val="20"/>
-                    </w:rPr>
-                    <m:t>2</m:t>
-                  </m:r>
-                </m:sup>
-              </m:sSup>
-              <m:r>
-                <w:rPr>
-                  <w:rFonts w:ascii="Cambria Math" w:hAnsi="Cambria Math"/>
-                  <w:sz w:val="20"/>
-                  <w:szCs w:val="20"/>
-                </w:rPr>
-                <m:t>p</m:t>
-              </m:r>
-              <m:sSub>
-                <m:sSubPr>
-                  <m:ctrlPr>
-                    <w:rPr>
-                      <w:rFonts w:ascii="Cambria Math" w:hAnsi="Cambria Math"/>
-                      <w:i/>
-                      <w:sz w:val="20"/>
-                      <w:szCs w:val="20"/>
-                    </w:rPr>
-                  </m:ctrlPr>
-                </m:sSubPr>
-                <m:e>
-                  <m:r>
-                    <w:rPr>
-                      <w:rFonts w:ascii="Cambria Math" w:hAnsi="Cambria Math"/>
-                      <w:sz w:val="20"/>
-                      <w:szCs w:val="20"/>
-                    </w:rPr>
-                    <m:t>θ</m:t>
-                  </m:r>
-                </m:e>
-                <m:sub>
-                  <m:r>
-                    <w:rPr>
-                      <w:rFonts w:ascii="Cambria Math" w:hAnsi="Cambria Math"/>
-                      <w:sz w:val="20"/>
-                      <w:szCs w:val="20"/>
-                    </w:rPr>
-                    <m:t>1</m:t>
-                  </m:r>
-                </m:sub>
-              </m:sSub>
-              <m:sSub>
-                <m:sSubPr>
-                  <m:ctrlPr>
-                    <w:rPr>
-                      <w:rFonts w:ascii="Cambria Math" w:hAnsi="Cambria Math"/>
-                      <w:i/>
-                      <w:sz w:val="20"/>
-                      <w:szCs w:val="20"/>
-                    </w:rPr>
-                  </m:ctrlPr>
-                </m:sSubPr>
-                <m:e>
-                  <m:r>
-                    <w:rPr>
-                      <w:rFonts w:ascii="Cambria Math" w:hAnsi="Cambria Math"/>
-                      <w:sz w:val="20"/>
-                      <w:szCs w:val="20"/>
-                    </w:rPr>
-                    <m:t>u</m:t>
-                  </m:r>
-                </m:e>
-                <m:sub>
-                  <m:r>
-                    <w:rPr>
-                      <w:rFonts w:ascii="Cambria Math" w:hAnsi="Cambria Math"/>
-                      <w:sz w:val="20"/>
-                      <w:szCs w:val="20"/>
-                    </w:rPr>
-                    <m:t>c</m:t>
-                  </m:r>
-                </m:sub>
-              </m:sSub>
-            </m:num>
-            <m:den>
-              <m:sSup>
-                <m:sSupPr>
-                  <m:ctrlPr>
-                    <w:rPr>
-                      <w:rFonts w:ascii="Cambria Math" w:hAnsi="Cambria Math"/>
-                      <w:i/>
-                      <w:sz w:val="20"/>
-                      <w:szCs w:val="20"/>
-                    </w:rPr>
-                  </m:ctrlPr>
-                </m:sSupPr>
-                <m:e>
-                  <m:r>
-                    <w:rPr>
-                      <w:rFonts w:ascii="Cambria Math" w:hAnsi="Cambria Math"/>
-                      <w:sz w:val="20"/>
-                      <w:szCs w:val="20"/>
-                    </w:rPr>
-                    <m:t>(</m:t>
-                  </m:r>
-                  <m:sSup>
-                    <m:sSupPr>
-                      <m:ctrlPr>
-                        <w:rPr>
-                          <w:rFonts w:ascii="Cambria Math" w:hAnsi="Cambria Math"/>
-                          <w:i/>
-                          <w:sz w:val="20"/>
-                          <w:szCs w:val="20"/>
-                        </w:rPr>
-                      </m:ctrlPr>
-                    </m:sSupPr>
-                    <m:e>
-                      <m:r>
-                        <w:rPr>
-                          <w:rFonts w:ascii="Cambria Math" w:hAnsi="Cambria Math"/>
-                          <w:sz w:val="20"/>
-                          <w:szCs w:val="20"/>
-                        </w:rPr>
-                        <m:t>p</m:t>
-                      </m:r>
-                    </m:e>
-                    <m:sup>
-                      <m:r>
-                        <w:rPr>
-                          <w:rFonts w:ascii="Cambria Math" w:hAnsi="Cambria Math"/>
-                          <w:sz w:val="20"/>
-                          <w:szCs w:val="20"/>
-                        </w:rPr>
-                        <m:t>2</m:t>
-                      </m:r>
-                    </m:sup>
-                  </m:sSup>
-                  <m:r>
-                    <w:rPr>
-                      <w:rFonts w:ascii="Cambria Math" w:hAnsi="Cambria Math"/>
-                      <w:sz w:val="20"/>
-                      <w:szCs w:val="20"/>
-                    </w:rPr>
-                    <m:t>+</m:t>
-                  </m:r>
-                  <m:d>
-                    <m:dPr>
-                      <m:ctrlPr>
-                        <w:rPr>
-                          <w:rFonts w:ascii="Cambria Math" w:hAnsi="Cambria Math"/>
-                          <w:i/>
-                          <w:sz w:val="20"/>
-                          <w:szCs w:val="20"/>
-                        </w:rPr>
-                      </m:ctrlPr>
-                    </m:dPr>
-                    <m:e>
-                      <m:r>
-                        <w:rPr>
-                          <w:rFonts w:ascii="Cambria Math" w:hAnsi="Cambria Math"/>
-                          <w:sz w:val="20"/>
-                          <w:szCs w:val="20"/>
-                        </w:rPr>
-                        <m:t>B</m:t>
-                      </m:r>
-                      <m:sSub>
-                        <m:sSubPr>
-                          <m:ctrlPr>
-                            <w:rPr>
-                              <w:rFonts w:ascii="Cambria Math" w:hAnsi="Cambria Math"/>
-                              <w:i/>
-                              <w:sz w:val="20"/>
-                              <w:szCs w:val="20"/>
-                            </w:rPr>
-                          </m:ctrlPr>
-                        </m:sSubPr>
-                        <m:e>
-                          <m:r>
-                            <w:rPr>
-                              <w:rFonts w:ascii="Cambria Math" w:hAnsi="Cambria Math"/>
-                              <w:sz w:val="20"/>
-                              <w:szCs w:val="20"/>
-                            </w:rPr>
-                            <m:t>θ</m:t>
-                          </m:r>
-                        </m:e>
-                        <m:sub>
-                          <m:r>
-                            <w:rPr>
-                              <w:rFonts w:ascii="Cambria Math" w:hAnsi="Cambria Math"/>
-                              <w:sz w:val="20"/>
-                              <w:szCs w:val="20"/>
-                            </w:rPr>
-                            <m:t>2</m:t>
-                          </m:r>
-                        </m:sub>
-                      </m:sSub>
-                      <m:r>
-                        <w:rPr>
-                          <w:rFonts w:ascii="Cambria Math" w:hAnsi="Cambria Math"/>
-                          <w:sz w:val="20"/>
-                          <w:szCs w:val="20"/>
-                        </w:rPr>
-                        <m:t>+</m:t>
-                      </m:r>
-                      <m:r>
-                        <w:rPr>
-                          <w:rFonts w:ascii="Cambria Math" w:hAnsi="Cambria Math"/>
-                          <w:sz w:val="20"/>
-                          <w:szCs w:val="20"/>
-                        </w:rPr>
-                        <m:t>B</m:t>
-                      </m:r>
-                    </m:e>
-                  </m:d>
-                  <m:r>
-                    <w:rPr>
-                      <w:rFonts w:ascii="Cambria Math" w:hAnsi="Cambria Math"/>
-                      <w:sz w:val="20"/>
-                      <w:szCs w:val="20"/>
-                    </w:rPr>
-                    <m:t>p-B</m:t>
-                  </m:r>
-                  <m:sSub>
-                    <m:sSubPr>
-                      <m:ctrlPr>
-                        <w:rPr>
-                          <w:rFonts w:ascii="Cambria Math" w:hAnsi="Cambria Math"/>
-                          <w:i/>
-                          <w:sz w:val="20"/>
-                          <w:szCs w:val="20"/>
-                        </w:rPr>
-                      </m:ctrlPr>
-                    </m:sSubPr>
-                    <m:e>
-                      <m:r>
-                        <w:rPr>
-                          <w:rFonts w:ascii="Cambria Math" w:hAnsi="Cambria Math"/>
-                          <w:sz w:val="20"/>
-                          <w:szCs w:val="20"/>
-                        </w:rPr>
-                        <m:t>θ</m:t>
-                      </m:r>
-                    </m:e>
-                    <m:sub>
-                      <m:r>
-                        <w:rPr>
-                          <w:rFonts w:ascii="Cambria Math" w:hAnsi="Cambria Math"/>
-                          <w:sz w:val="20"/>
-                          <w:szCs w:val="20"/>
-                        </w:rPr>
-                        <m:t>1</m:t>
-                      </m:r>
-                    </m:sub>
-                  </m:sSub>
-                  <m:r>
-                    <w:rPr>
-                      <w:rFonts w:ascii="Cambria Math" w:hAnsi="Cambria Math"/>
-                      <w:sz w:val="20"/>
-                      <w:szCs w:val="20"/>
-                    </w:rPr>
-                    <m:t>)</m:t>
-                  </m:r>
-                </m:e>
-                <m:sup>
-                  <m:r>
-                    <w:rPr>
-                      <w:rFonts w:ascii="Cambria Math" w:hAnsi="Cambria Math"/>
-                      <w:sz w:val="20"/>
-                      <w:szCs w:val="20"/>
-                    </w:rPr>
-                    <m:t>2</m:t>
-                  </m:r>
-                </m:sup>
-              </m:sSup>
-            </m:den>
-          </m:f>
-        </m:oMath>
-      </m:oMathPara>
-    </w:p>
-    <w:p>
-      <w:pPr>
-        <w:rPr>
-          <w:sz w:val="20"/>
-          <w:szCs w:val="20"/>
-        </w:rPr>
-      </w:pPr>
-    </w:p>
-    <w:p>
-      <w:pPr>
-        <w:rPr>
-          <w:sz w:val="20"/>
-          <w:szCs w:val="20"/>
-        </w:rPr>
-      </w:pPr>
-      <w:r>
-        <w:rPr>
-          <w:sz w:val="20"/>
-          <w:szCs w:val="20"/>
-        </w:rPr>
-        <w:t xml:space="preserve">Model following condition </w:t>
-      </w:r>
-      <m:oMath>
-        <m:r>
-          <w:rPr>
-            <w:rFonts w:ascii="Cambria Math" w:hAnsi="Cambria Math"/>
-            <w:sz w:val="20"/>
-            <w:szCs w:val="20"/>
-          </w:rPr>
-          <m:t>y=</m:t>
-        </m:r>
-        <m:sSub>
-          <m:sSubPr>
-            <m:ctrlPr>
-              <w:rPr>
-                <w:rFonts w:ascii="Cambria Math" w:hAnsi="Cambria Math"/>
-                <w:i/>
-                <w:sz w:val="20"/>
-                <w:szCs w:val="20"/>
-              </w:rPr>
-            </m:ctrlPr>
-          </m:sSubPr>
-          <m:e>
-            <m:r>
-              <w:rPr>
-                <w:rFonts w:ascii="Cambria Math" w:hAnsi="Cambria Math"/>
-                <w:sz w:val="20"/>
-                <w:szCs w:val="20"/>
-              </w:rPr>
-              <m:t>y</m:t>
-            </m:r>
-          </m:e>
-          <m:sub>
-            <m:r>
-              <w:rPr>
-                <w:rFonts w:ascii="Cambria Math" w:hAnsi="Cambria Math"/>
-                <w:sz w:val="20"/>
-                <w:szCs w:val="20"/>
-              </w:rPr>
-              <m:t>m</m:t>
-            </m:r>
-          </m:sub>
-        </m:sSub>
-      </m:oMath>
-      <w:r>
-        <w:rPr>
-          <w:sz w:val="20"/>
-          <w:szCs w:val="20"/>
-        </w:rPr>
-        <w:t xml:space="preserve"> :</w:t>
-      </w:r>
-    </w:p>
-    <w:p>
-      <w:pPr>
-        <w:rPr>
-          <w:sz w:val="20"/>
-          <w:szCs w:val="20"/>
-        </w:rPr>
-      </w:pPr>
-      <m:oMathPara>
-        <m:oMathParaPr>
-          <m:jc m:val="left"/>
-        </m:oMathParaPr>
-        <m:oMath>
-          <m:r>
-            <w:rPr>
-              <w:rFonts w:ascii="Cambria Math" w:hAnsi="Cambria Math"/>
-              <w:sz w:val="20"/>
-              <w:szCs w:val="20"/>
-            </w:rPr>
-            <m:t>-B</m:t>
-          </m:r>
-          <m:sSub>
-            <m:sSubPr>
-              <m:ctrlPr>
-                <w:rPr>
-                  <w:rFonts w:ascii="Cambria Math" w:hAnsi="Cambria Math"/>
-                  <w:i/>
-                  <w:sz w:val="20"/>
-                  <w:szCs w:val="20"/>
-                </w:rPr>
-              </m:ctrlPr>
-            </m:sSubPr>
-            <m:e>
-              <m:r>
-                <w:rPr>
-                  <w:rFonts w:ascii="Cambria Math" w:hAnsi="Cambria Math"/>
-                  <w:sz w:val="20"/>
-                  <w:szCs w:val="20"/>
-                </w:rPr>
-                <m:t>θ</m:t>
-              </m:r>
-            </m:e>
-            <m:sub>
-              <m:r>
-                <w:rPr>
-                  <w:rFonts w:ascii="Cambria Math" w:hAnsi="Cambria Math"/>
-                  <w:sz w:val="20"/>
-                  <w:szCs w:val="20"/>
-                </w:rPr>
-                <m:t>1</m:t>
-              </m:r>
-            </m:sub>
-          </m:sSub>
-          <m:r>
-            <w:rPr>
-              <w:rFonts w:ascii="Cambria Math" w:hAnsi="Cambria Math"/>
-              <w:sz w:val="20"/>
-              <w:szCs w:val="20"/>
-            </w:rPr>
-            <m:t>=</m:t>
-          </m:r>
-          <m:sSup>
-            <m:sSupPr>
-              <m:ctrlPr>
-                <w:rPr>
-                  <w:rFonts w:ascii="Cambria Math" w:hAnsi="Cambria Math"/>
-                  <w:i/>
-                  <w:sz w:val="20"/>
-                  <w:szCs w:val="20"/>
-                </w:rPr>
-              </m:ctrlPr>
-            </m:sSupPr>
-            <m:e>
-              <m:r>
-                <w:rPr>
-                  <w:rFonts w:ascii="Cambria Math" w:hAnsi="Cambria Math"/>
-                  <w:sz w:val="20"/>
-                  <w:szCs w:val="20"/>
-                </w:rPr>
-                <m:t>ω</m:t>
-              </m:r>
-            </m:e>
-            <m:sup>
-              <m:r>
-                <w:rPr>
-                  <w:rFonts w:ascii="Cambria Math" w:hAnsi="Cambria Math"/>
-                  <w:sz w:val="20"/>
-                  <w:szCs w:val="20"/>
-                </w:rPr>
-                <m:t>2</m:t>
-              </m:r>
-            </m:sup>
-          </m:sSup>
-        </m:oMath>
-      </m:oMathPara>
-    </w:p>
-    <w:p>
-      <w:pPr>
-        <w:rPr>
-          <w:sz w:val="20"/>
-          <w:szCs w:val="20"/>
-        </w:rPr>
-      </w:pPr>
-      <m:oMathPara>
-        <m:oMathParaPr>
-          <m:jc m:val="left"/>
-        </m:oMathParaPr>
-        <m:oMath>
-          <m:r>
-            <w:rPr>
-              <w:rFonts w:ascii="Cambria Math" w:hAnsi="Cambria Math"/>
-              <w:sz w:val="20"/>
-              <w:szCs w:val="20"/>
-            </w:rPr>
-            <m:t>B+B</m:t>
-          </m:r>
-          <m:sSub>
-            <m:sSubPr>
-              <m:ctrlPr>
-                <w:rPr>
-                  <w:rFonts w:ascii="Cambria Math" w:hAnsi="Cambria Math"/>
-                  <w:i/>
-                  <w:sz w:val="20"/>
-                  <w:szCs w:val="20"/>
-                </w:rPr>
-              </m:ctrlPr>
-            </m:sSubPr>
-            <m:e>
-              <m:r>
-                <w:rPr>
-                  <w:rFonts w:ascii="Cambria Math" w:hAnsi="Cambria Math"/>
-                  <w:sz w:val="20"/>
-                  <w:szCs w:val="20"/>
-                </w:rPr>
-                <m:t>θ</m:t>
-              </m:r>
-            </m:e>
-            <m:sub>
-              <m:r>
-                <w:rPr>
-                  <w:rFonts w:ascii="Cambria Math" w:hAnsi="Cambria Math"/>
-                  <w:sz w:val="20"/>
-                  <w:szCs w:val="20"/>
-                </w:rPr>
-                <m:t>2</m:t>
-              </m:r>
-            </m:sub>
-          </m:sSub>
-          <m:r>
-            <w:rPr>
-              <w:rFonts w:ascii="Cambria Math" w:hAnsi="Cambria Math"/>
-              <w:sz w:val="20"/>
-              <w:szCs w:val="20"/>
-            </w:rPr>
-            <m:t>=</m:t>
-          </m:r>
-          <m:r>
-            <w:rPr>
-              <w:rFonts w:ascii="Cambria Math" w:hAnsi="Cambria Math"/>
-              <w:sz w:val="20"/>
-              <w:szCs w:val="20"/>
-            </w:rPr>
-            <m:t>2ζω</m:t>
-          </m:r>
-          <m:r>
-            <w:rPr>
-              <w:rFonts w:ascii="Cambria Math" w:hAnsi="Cambria Math"/>
-              <w:sz w:val="20"/>
-              <w:szCs w:val="20"/>
-            </w:rPr>
-            <m:t xml:space="preserve"> </m:t>
-          </m:r>
-        </m:oMath>
-      </m:oMathPara>
-    </w:p>
-    <w:p>
-      <w:pPr>
-        <w:rPr>
-          <w:sz w:val="20"/>
-          <w:szCs w:val="20"/>
-        </w:rPr>
-      </w:pPr>
-    </w:p>
-    <w:p>
-      <w:pPr>
-        <w:rPr>
-          <w:sz w:val="20"/>
-          <w:szCs w:val="20"/>
-        </w:rPr>
-      </w:pPr>
-    </w:p>
-    <w:p>
-      <w:pPr>
-        <w:rPr>
-          <w:sz w:val="20"/>
-          <w:szCs w:val="20"/>
-        </w:rPr>
-      </w:pPr>
-    </w:p>
-    <w:p>
-      <w:pPr>
-        <w:rPr>
-          <w:sz w:val="20"/>
-          <w:szCs w:val="20"/>
-        </w:rPr>
-      </w:pPr>
-    </w:p>
-    <w:p>
-      <w:pPr>
-        <w:rPr>
-          <w:sz w:val="20"/>
-          <w:szCs w:val="20"/>
-        </w:rPr>
-      </w:pPr>
-    </w:p>
-    <w:p>
-      <w:pPr>
-        <w:rPr>
-          <w:sz w:val="20"/>
-          <w:szCs w:val="20"/>
-        </w:rPr>
-      </w:pPr>
-    </w:p>
-    <w:p>
-      <w:pPr>
-        <w:rPr>
-          <w:sz w:val="20"/>
-          <w:szCs w:val="20"/>
-        </w:rPr>
-      </w:pPr>
-    </w:p>
-    <w:p>
-      <w:pPr>
-        <w:rPr>
-          <w:sz w:val="20"/>
-          <w:szCs w:val="20"/>
-        </w:rPr>
-      </w:pPr>
-    </w:p>
-    <w:p>
-      <w:pPr>
-        <w:rPr>
-          <w:sz w:val="20"/>
-          <w:szCs w:val="20"/>
-        </w:rPr>
-      </w:pPr>
-    </w:p>
-    <w:p>
-      <w:pPr>
-        <w:rPr>
-          <w:sz w:val="20"/>
-          <w:szCs w:val="20"/>
-        </w:rPr>
-      </w:pPr>
-    </w:p>
-    <w:p>
-      <w:pPr>
-        <w:rPr>
-          <w:sz w:val="20"/>
-          <w:szCs w:val="20"/>
-        </w:rPr>
-      </w:pPr>
-    </w:p>
-    <w:p>
-      <w:pPr>
-        <w:pStyle w:val="subsectionheading"/>
-        <w:rPr>
-          <w:sz w:val="20"/>
-          <w:szCs w:val="20"/>
-        </w:rPr>
-      </w:pPr>
-      <w:r>
-        <w:rPr>
-          <w:sz w:val="20"/>
-          <w:szCs w:val="20"/>
-        </w:rPr>
-        <w:lastRenderedPageBreak/>
-        <w:t>Adaptation Law</w:t>
-      </w:r>
-      <w:r>
-        <w:rPr>
-          <w:sz w:val="20"/>
-          <w:szCs w:val="20"/>
-        </w:rPr>
-        <w:t>s</w:t>
-      </w:r>
-      <w:r>
-        <w:rPr>
-          <w:sz w:val="20"/>
-          <w:szCs w:val="20"/>
-        </w:rPr>
-        <w:t xml:space="preserve"> from System Dynamics</w:t>
-      </w:r>
-    </w:p>
-    <w:p>
-      <w:pPr>
-        <w:rPr>
-          <w:sz w:val="20"/>
-          <w:szCs w:val="20"/>
-        </w:rPr>
-      </w:pPr>
-      <m:oMathPara>
-        <m:oMathParaPr>
-          <m:jc m:val="left"/>
-        </m:oMathParaPr>
-        <m:oMath>
-          <m:sSub>
-            <m:sSubPr>
-              <m:ctrlPr>
-                <w:rPr>
-                  <w:rFonts w:ascii="Cambria Math" w:hAnsi="Cambria Math"/>
-                  <w:i/>
-                  <w:sz w:val="20"/>
-                  <w:szCs w:val="20"/>
-                </w:rPr>
-              </m:ctrlPr>
-            </m:sSubPr>
-            <m:e>
-              <m:r>
-                <w:rPr>
-                  <w:rFonts w:ascii="Cambria Math" w:hAnsi="Cambria Math"/>
-                  <w:sz w:val="20"/>
-                  <w:szCs w:val="20"/>
-                </w:rPr>
-                <m:t>u</m:t>
-              </m:r>
-            </m:e>
-            <m:sub>
-              <m:r>
-                <w:rPr>
-                  <w:rFonts w:ascii="Cambria Math" w:hAnsi="Cambria Math"/>
-                  <w:sz w:val="20"/>
-                  <w:szCs w:val="20"/>
-                </w:rPr>
-                <m:t>c</m:t>
-              </m:r>
-            </m:sub>
-          </m:sSub>
-          <m:r>
-            <w:rPr>
-              <w:rFonts w:ascii="Cambria Math" w:hAnsi="Cambria Math"/>
-              <w:sz w:val="20"/>
-              <w:szCs w:val="20"/>
-            </w:rPr>
-            <m:t>=</m:t>
-          </m:r>
-          <m:f>
-            <m:fPr>
-              <m:ctrlPr>
-                <w:rPr>
-                  <w:rFonts w:ascii="Cambria Math" w:hAnsi="Cambria Math"/>
-                  <w:i/>
-                  <w:sz w:val="20"/>
-                  <w:szCs w:val="20"/>
-                </w:rPr>
-              </m:ctrlPr>
-            </m:fPr>
-            <m:num>
-              <m:r>
-                <w:rPr>
-                  <w:rFonts w:ascii="Cambria Math" w:hAnsi="Cambria Math"/>
-                  <w:sz w:val="20"/>
-                  <w:szCs w:val="20"/>
-                </w:rPr>
-                <m:t>(</m:t>
-              </m:r>
-              <m:sSup>
-                <m:sSupPr>
-                  <m:ctrlPr>
-                    <w:rPr>
-                      <w:rFonts w:ascii="Cambria Math" w:hAnsi="Cambria Math"/>
-                      <w:i/>
-                      <w:sz w:val="20"/>
-                      <w:szCs w:val="20"/>
-                    </w:rPr>
-                  </m:ctrlPr>
-                </m:sSupPr>
-                <m:e>
-                  <m:r>
-                    <w:rPr>
-                      <w:rFonts w:ascii="Cambria Math" w:hAnsi="Cambria Math"/>
-                      <w:sz w:val="20"/>
-                      <w:szCs w:val="20"/>
-                    </w:rPr>
-                    <m:t>p</m:t>
-                  </m:r>
-                </m:e>
-                <m:sup>
-                  <m:r>
-                    <w:rPr>
-                      <w:rFonts w:ascii="Cambria Math" w:hAnsi="Cambria Math"/>
-                      <w:sz w:val="20"/>
-                      <w:szCs w:val="20"/>
-                    </w:rPr>
-                    <m:t>2</m:t>
-                  </m:r>
-                </m:sup>
-              </m:sSup>
-              <m:r>
-                <w:rPr>
-                  <w:rFonts w:ascii="Cambria Math" w:hAnsi="Cambria Math"/>
-                  <w:sz w:val="20"/>
-                  <w:szCs w:val="20"/>
-                </w:rPr>
-                <m:t>+(B+B</m:t>
-              </m:r>
-              <m:sSub>
-                <m:sSubPr>
-                  <m:ctrlPr>
-                    <w:rPr>
-                      <w:rFonts w:ascii="Cambria Math" w:hAnsi="Cambria Math"/>
-                      <w:i/>
-                      <w:sz w:val="20"/>
-                      <w:szCs w:val="20"/>
-                    </w:rPr>
-                  </m:ctrlPr>
-                </m:sSubPr>
-                <m:e>
-                  <m:r>
-                    <w:rPr>
-                      <w:rFonts w:ascii="Cambria Math" w:hAnsi="Cambria Math"/>
-                      <w:sz w:val="20"/>
-                      <w:szCs w:val="20"/>
-                    </w:rPr>
-                    <m:t>θ</m:t>
-                  </m:r>
-                </m:e>
-                <m:sub>
-                  <m:r>
-                    <w:rPr>
-                      <w:rFonts w:ascii="Cambria Math" w:hAnsi="Cambria Math"/>
-                      <w:sz w:val="20"/>
-                      <w:szCs w:val="20"/>
-                    </w:rPr>
-                    <m:t>2</m:t>
-                  </m:r>
-                </m:sub>
-              </m:sSub>
-              <m:r>
-                <w:rPr>
-                  <w:rFonts w:ascii="Cambria Math" w:hAnsi="Cambria Math"/>
-                  <w:sz w:val="20"/>
-                  <w:szCs w:val="20"/>
-                </w:rPr>
-                <m:t>)p-B</m:t>
-              </m:r>
-              <m:sSub>
-                <m:sSubPr>
-                  <m:ctrlPr>
-                    <w:rPr>
-                      <w:rFonts w:ascii="Cambria Math" w:hAnsi="Cambria Math"/>
-                      <w:i/>
-                      <w:sz w:val="20"/>
-                      <w:szCs w:val="20"/>
-                    </w:rPr>
-                  </m:ctrlPr>
-                </m:sSubPr>
-                <m:e>
-                  <m:r>
-                    <w:rPr>
-                      <w:rFonts w:ascii="Cambria Math" w:hAnsi="Cambria Math"/>
-                      <w:sz w:val="20"/>
-                      <w:szCs w:val="20"/>
-                    </w:rPr>
-                    <m:t>θ</m:t>
-                  </m:r>
-                </m:e>
-                <m:sub>
-                  <m:r>
-                    <w:rPr>
-                      <w:rFonts w:ascii="Cambria Math" w:hAnsi="Cambria Math"/>
-                      <w:sz w:val="20"/>
-                      <w:szCs w:val="20"/>
-                    </w:rPr>
-                    <m:t>1</m:t>
-                  </m:r>
-                </m:sub>
-              </m:sSub>
-              <m:r>
-                <w:rPr>
-                  <w:rFonts w:ascii="Cambria Math" w:hAnsi="Cambria Math"/>
-                  <w:sz w:val="20"/>
-                  <w:szCs w:val="20"/>
-                </w:rPr>
-                <m:t>)</m:t>
-              </m:r>
-              <m:r>
-                <w:rPr>
-                  <w:rFonts w:ascii="Cambria Math" w:hAnsi="Cambria Math"/>
-                  <w:sz w:val="20"/>
-                  <w:szCs w:val="20"/>
-                </w:rPr>
-                <m:t>y</m:t>
-              </m:r>
-            </m:num>
-            <m:den>
-              <m:r>
-                <w:rPr>
-                  <w:rFonts w:ascii="Cambria Math" w:hAnsi="Cambria Math"/>
-                  <w:sz w:val="20"/>
-                  <w:szCs w:val="20"/>
-                </w:rPr>
-                <m:t>-B</m:t>
-              </m:r>
-              <m:sSub>
-                <m:sSubPr>
-                  <m:ctrlPr>
-                    <w:rPr>
-                      <w:rFonts w:ascii="Cambria Math" w:hAnsi="Cambria Math"/>
-                      <w:i/>
-                      <w:sz w:val="20"/>
-                      <w:szCs w:val="20"/>
-                    </w:rPr>
-                  </m:ctrlPr>
-                </m:sSubPr>
-                <m:e>
-                  <m:r>
-                    <w:rPr>
-                      <w:rFonts w:ascii="Cambria Math" w:hAnsi="Cambria Math"/>
-                      <w:sz w:val="20"/>
-                      <w:szCs w:val="20"/>
-                    </w:rPr>
-                    <m:t>θ</m:t>
-                  </m:r>
-                </m:e>
-                <m:sub>
-                  <m:r>
-                    <w:rPr>
-                      <w:rFonts w:ascii="Cambria Math" w:hAnsi="Cambria Math"/>
-                      <w:sz w:val="20"/>
-                      <w:szCs w:val="20"/>
-                    </w:rPr>
-                    <m:t>1</m:t>
-                  </m:r>
-                </m:sub>
-              </m:sSub>
-            </m:den>
-          </m:f>
-        </m:oMath>
-      </m:oMathPara>
-    </w:p>
-    <w:p>
-      <w:pPr>
-        <w:rPr>
-          <w:sz w:val="20"/>
-          <w:szCs w:val="20"/>
-        </w:rPr>
-      </w:pPr>
-      <w:r>
-        <w:rPr>
-          <w:sz w:val="20"/>
-          <w:szCs w:val="20"/>
-        </w:rPr>
-        <w:t>Sub in sensitivity derivatives</w:t>
       </w:r>
     </w:p>
     <w:p>
@@ -16845,7 +15064,7 @@
                       <w:sz w:val="20"/>
                       <w:szCs w:val="20"/>
                     </w:rPr>
-                    <m:t>1</m:t>
+                    <m:t>2</m:t>
                   </m:r>
                 </m:sub>
               </m:sSub>
@@ -16871,84 +15090,6 @@
               </m:ctrlPr>
             </m:fPr>
             <m:num>
-              <m:r>
-                <w:rPr>
-                  <w:rFonts w:ascii="Cambria Math" w:hAnsi="Cambria Math"/>
-                  <w:sz w:val="20"/>
-                  <w:szCs w:val="20"/>
-                </w:rPr>
-                <m:t>-B(</m:t>
-              </m:r>
-              <m:d>
-                <m:dPr>
-                  <m:ctrlPr>
-                    <w:rPr>
-                      <w:rFonts w:ascii="Cambria Math" w:hAnsi="Cambria Math"/>
-                      <w:i/>
-                      <w:sz w:val="20"/>
-                      <w:szCs w:val="20"/>
-                    </w:rPr>
-                  </m:ctrlPr>
-                </m:dPr>
-                <m:e>
-                  <m:r>
-                    <w:rPr>
-                      <w:rFonts w:ascii="Cambria Math" w:hAnsi="Cambria Math"/>
-                      <w:sz w:val="20"/>
-                      <w:szCs w:val="20"/>
-                    </w:rPr>
-                    <m:t>B</m:t>
-                  </m:r>
-                  <m:sSub>
-                    <m:sSubPr>
-                      <m:ctrlPr>
-                        <w:rPr>
-                          <w:rFonts w:ascii="Cambria Math" w:hAnsi="Cambria Math"/>
-                          <w:i/>
-                          <w:sz w:val="20"/>
-                          <w:szCs w:val="20"/>
-                        </w:rPr>
-                      </m:ctrlPr>
-                    </m:sSubPr>
-                    <m:e>
-                      <m:r>
-                        <w:rPr>
-                          <w:rFonts w:ascii="Cambria Math" w:hAnsi="Cambria Math"/>
-                          <w:sz w:val="20"/>
-                          <w:szCs w:val="20"/>
-                        </w:rPr>
-                        <m:t>θ</m:t>
-                      </m:r>
-                    </m:e>
-                    <m:sub>
-                      <m:r>
-                        <w:rPr>
-                          <w:rFonts w:ascii="Cambria Math" w:hAnsi="Cambria Math"/>
-                          <w:sz w:val="20"/>
-                          <w:szCs w:val="20"/>
-                        </w:rPr>
-                        <m:t>2</m:t>
-                      </m:r>
-                    </m:sub>
-                  </m:sSub>
-                  <m:r>
-                    <w:rPr>
-                      <w:rFonts w:ascii="Cambria Math" w:hAnsi="Cambria Math"/>
-                      <w:sz w:val="20"/>
-                      <w:szCs w:val="20"/>
-                    </w:rPr>
-                    <m:t>+B</m:t>
-                  </m:r>
-                </m:e>
-              </m:d>
-              <m:r>
-                <w:rPr>
-                  <w:rFonts w:ascii="Cambria Math" w:hAnsi="Cambria Math"/>
-                  <w:sz w:val="20"/>
-                  <w:szCs w:val="20"/>
-                </w:rPr>
-                <m:t>p+</m:t>
-              </m:r>
               <m:sSup>
                 <m:sSupPr>
                   <m:ctrlPr>
@@ -16967,7 +15108,7 @@
                       <w:sz w:val="20"/>
                       <w:szCs w:val="20"/>
                     </w:rPr>
-                    <m:t>p</m:t>
+                    <m:t>B</m:t>
                   </m:r>
                 </m:e>
                 <m:sup>
@@ -16987,8 +15128,72 @@
                   <w:sz w:val="20"/>
                   <w:szCs w:val="20"/>
                 </w:rPr>
-                <m:t>)</m:t>
-              </m:r>
+                <m:t>p</m:t>
+              </m:r>
+              <m:sSub>
+                <m:sSubPr>
+                  <m:ctrlPr>
+                    <w:rPr>
+                      <w:rFonts w:ascii="Cambria Math" w:hAnsi="Cambria Math"/>
+                      <w:i/>
+                      <w:sz w:val="20"/>
+                      <w:szCs w:val="20"/>
+                    </w:rPr>
+                  </m:ctrlPr>
+                </m:sSubPr>
+                <m:e>
+                  <m:r>
+                    <w:rPr>
+                      <w:rFonts w:ascii="Cambria Math" w:hAnsi="Cambria Math"/>
+                      <w:sz w:val="20"/>
+                      <w:szCs w:val="20"/>
+                    </w:rPr>
+                    <m:t>θ</m:t>
+                  </m:r>
+                </m:e>
+                <m:sub>
+                  <m:r>
+                    <w:rPr>
+                      <w:rFonts w:ascii="Cambria Math" w:hAnsi="Cambria Math"/>
+                      <w:sz w:val="20"/>
+                      <w:szCs w:val="20"/>
+                    </w:rPr>
+                    <m:t>1</m:t>
+                  </m:r>
+                </m:sub>
+              </m:sSub>
+              <m:sSub>
+                <m:sSubPr>
+                  <m:ctrlPr>
+                    <w:rPr>
+                      <w:rFonts w:ascii="Cambria Math" w:hAnsi="Cambria Math"/>
+                      <w:i/>
+                      <w:sz w:val="20"/>
+                      <w:szCs w:val="20"/>
+                    </w:rPr>
+                  </m:ctrlPr>
+                </m:sSubPr>
+                <m:e>
+                  <m:r>
+                    <w:rPr>
+                      <w:rFonts w:ascii="Cambria Math" w:hAnsi="Cambria Math"/>
+                      <w:sz w:val="20"/>
+                      <w:szCs w:val="20"/>
+                    </w:rPr>
+                    <m:t>u</m:t>
+                  </m:r>
+                </m:e>
+                <m:sub>
+                  <m:r>
+                    <w:rPr>
+                      <w:rFonts w:ascii="Cambria Math" w:hAnsi="Cambria Math"/>
+                      <w:sz w:val="20"/>
+                      <w:szCs w:val="20"/>
+                    </w:rPr>
+                    <m:t>c</m:t>
+                  </m:r>
+                </m:sub>
+              </m:sSub>
             </m:num>
             <m:den>
               <m:sSup>
@@ -17175,6 +15380,396 @@
               </m:sSup>
             </m:den>
           </m:f>
+        </m:oMath>
+      </m:oMathPara>
+    </w:p>
+    <w:p>
+      <w:pPr>
+        <w:rPr>
+          <w:sz w:val="20"/>
+          <w:szCs w:val="20"/>
+        </w:rPr>
+      </w:pPr>
+    </w:p>
+    <w:p>
+      <w:pPr>
+        <w:rPr>
+          <w:sz w:val="20"/>
+          <w:szCs w:val="20"/>
+        </w:rPr>
+      </w:pPr>
+      <w:r>
+        <w:rPr>
+          <w:sz w:val="20"/>
+          <w:szCs w:val="20"/>
+        </w:rPr>
+        <w:t xml:space="preserve">Model following condition </w:t>
+      </w:r>
+      <m:oMath>
+        <m:r>
+          <w:rPr>
+            <w:rFonts w:ascii="Cambria Math" w:hAnsi="Cambria Math"/>
+            <w:sz w:val="20"/>
+            <w:szCs w:val="20"/>
+          </w:rPr>
+          <m:t>y=</m:t>
+        </m:r>
+        <m:sSub>
+          <m:sSubPr>
+            <m:ctrlPr>
+              <w:rPr>
+                <w:rFonts w:ascii="Cambria Math" w:hAnsi="Cambria Math"/>
+                <w:i/>
+                <w:sz w:val="20"/>
+                <w:szCs w:val="20"/>
+              </w:rPr>
+            </m:ctrlPr>
+          </m:sSubPr>
+          <m:e>
+            <m:r>
+              <w:rPr>
+                <w:rFonts w:ascii="Cambria Math" w:hAnsi="Cambria Math"/>
+                <w:sz w:val="20"/>
+                <w:szCs w:val="20"/>
+              </w:rPr>
+              <m:t>y</m:t>
+            </m:r>
+          </m:e>
+          <m:sub>
+            <m:r>
+              <w:rPr>
+                <w:rFonts w:ascii="Cambria Math" w:hAnsi="Cambria Math"/>
+                <w:sz w:val="20"/>
+                <w:szCs w:val="20"/>
+              </w:rPr>
+              <m:t>m</m:t>
+            </m:r>
+          </m:sub>
+        </m:sSub>
+      </m:oMath>
+      <w:r>
+        <w:rPr>
+          <w:sz w:val="20"/>
+          <w:szCs w:val="20"/>
+        </w:rPr>
+        <w:t xml:space="preserve"> :</w:t>
+      </w:r>
+    </w:p>
+    <w:p>
+      <w:pPr>
+        <w:rPr>
+          <w:sz w:val="20"/>
+          <w:szCs w:val="20"/>
+        </w:rPr>
+      </w:pPr>
+      <m:oMathPara>
+        <m:oMathParaPr>
+          <m:jc m:val="left"/>
+        </m:oMathParaPr>
+        <m:oMath>
+          <m:r>
+            <w:rPr>
+              <w:rFonts w:ascii="Cambria Math" w:hAnsi="Cambria Math"/>
+              <w:sz w:val="20"/>
+              <w:szCs w:val="20"/>
+            </w:rPr>
+            <m:t>-B</m:t>
+          </m:r>
+          <m:sSub>
+            <m:sSubPr>
+              <m:ctrlPr>
+                <w:rPr>
+                  <w:rFonts w:ascii="Cambria Math" w:hAnsi="Cambria Math"/>
+                  <w:i/>
+                  <w:sz w:val="20"/>
+                  <w:szCs w:val="20"/>
+                </w:rPr>
+              </m:ctrlPr>
+            </m:sSubPr>
+            <m:e>
+              <m:r>
+                <w:rPr>
+                  <w:rFonts w:ascii="Cambria Math" w:hAnsi="Cambria Math"/>
+                  <w:sz w:val="20"/>
+                  <w:szCs w:val="20"/>
+                </w:rPr>
+                <m:t>θ</m:t>
+              </m:r>
+            </m:e>
+            <m:sub>
+              <m:r>
+                <w:rPr>
+                  <w:rFonts w:ascii="Cambria Math" w:hAnsi="Cambria Math"/>
+                  <w:sz w:val="20"/>
+                  <w:szCs w:val="20"/>
+                </w:rPr>
+                <m:t>1</m:t>
+              </m:r>
+            </m:sub>
+          </m:sSub>
+          <m:r>
+            <w:rPr>
+              <w:rFonts w:ascii="Cambria Math" w:hAnsi="Cambria Math"/>
+              <w:sz w:val="20"/>
+              <w:szCs w:val="20"/>
+            </w:rPr>
+            <m:t>=</m:t>
+          </m:r>
+          <m:sSup>
+            <m:sSupPr>
+              <m:ctrlPr>
+                <w:rPr>
+                  <w:rFonts w:ascii="Cambria Math" w:hAnsi="Cambria Math"/>
+                  <w:i/>
+                  <w:sz w:val="20"/>
+                  <w:szCs w:val="20"/>
+                </w:rPr>
+              </m:ctrlPr>
+            </m:sSupPr>
+            <m:e>
+              <m:r>
+                <w:rPr>
+                  <w:rFonts w:ascii="Cambria Math" w:hAnsi="Cambria Math"/>
+                  <w:sz w:val="20"/>
+                  <w:szCs w:val="20"/>
+                </w:rPr>
+                <m:t>ω</m:t>
+              </m:r>
+            </m:e>
+            <m:sup>
+              <m:r>
+                <w:rPr>
+                  <w:rFonts w:ascii="Cambria Math" w:hAnsi="Cambria Math"/>
+                  <w:sz w:val="20"/>
+                  <w:szCs w:val="20"/>
+                </w:rPr>
+                <m:t>2</m:t>
+              </m:r>
+            </m:sup>
+          </m:sSup>
+        </m:oMath>
+      </m:oMathPara>
+    </w:p>
+    <w:p>
+      <w:pPr>
+        <w:rPr>
+          <w:sz w:val="20"/>
+          <w:szCs w:val="20"/>
+        </w:rPr>
+      </w:pPr>
+      <m:oMathPara>
+        <m:oMathParaPr>
+          <m:jc m:val="left"/>
+        </m:oMathParaPr>
+        <m:oMath>
+          <m:r>
+            <w:rPr>
+              <w:rFonts w:ascii="Cambria Math" w:hAnsi="Cambria Math"/>
+              <w:sz w:val="20"/>
+              <w:szCs w:val="20"/>
+            </w:rPr>
+            <m:t>B+B</m:t>
+          </m:r>
+          <m:sSub>
+            <m:sSubPr>
+              <m:ctrlPr>
+                <w:rPr>
+                  <w:rFonts w:ascii="Cambria Math" w:hAnsi="Cambria Math"/>
+                  <w:i/>
+                  <w:sz w:val="20"/>
+                  <w:szCs w:val="20"/>
+                </w:rPr>
+              </m:ctrlPr>
+            </m:sSubPr>
+            <m:e>
+              <m:r>
+                <w:rPr>
+                  <w:rFonts w:ascii="Cambria Math" w:hAnsi="Cambria Math"/>
+                  <w:sz w:val="20"/>
+                  <w:szCs w:val="20"/>
+                </w:rPr>
+                <m:t>θ</m:t>
+              </m:r>
+            </m:e>
+            <m:sub>
+              <m:r>
+                <w:rPr>
+                  <w:rFonts w:ascii="Cambria Math" w:hAnsi="Cambria Math"/>
+                  <w:sz w:val="20"/>
+                  <w:szCs w:val="20"/>
+                </w:rPr>
+                <m:t>2</m:t>
+              </m:r>
+            </m:sub>
+          </m:sSub>
+          <m:r>
+            <w:rPr>
+              <w:rFonts w:ascii="Cambria Math" w:hAnsi="Cambria Math"/>
+              <w:sz w:val="20"/>
+              <w:szCs w:val="20"/>
+            </w:rPr>
+            <m:t xml:space="preserve">=2ζω </m:t>
+          </m:r>
+        </m:oMath>
+      </m:oMathPara>
+    </w:p>
+    <w:p>
+      <w:pPr>
+        <w:rPr>
+          <w:sz w:val="20"/>
+          <w:szCs w:val="20"/>
+        </w:rPr>
+      </w:pPr>
+    </w:p>
+    <w:p>
+      <w:pPr>
+        <w:rPr>
+          <w:sz w:val="20"/>
+          <w:szCs w:val="20"/>
+        </w:rPr>
+      </w:pPr>
+    </w:p>
+    <w:p>
+      <w:pPr>
+        <w:rPr>
+          <w:sz w:val="20"/>
+          <w:szCs w:val="20"/>
+        </w:rPr>
+      </w:pPr>
+    </w:p>
+    <w:p>
+      <w:pPr>
+        <w:rPr>
+          <w:sz w:val="20"/>
+          <w:szCs w:val="20"/>
+        </w:rPr>
+      </w:pPr>
+    </w:p>
+    <w:p>
+      <w:pPr>
+        <w:rPr>
+          <w:sz w:val="20"/>
+          <w:szCs w:val="20"/>
+        </w:rPr>
+      </w:pPr>
+    </w:p>
+    <w:p>
+      <w:pPr>
+        <w:rPr>
+          <w:sz w:val="20"/>
+          <w:szCs w:val="20"/>
+        </w:rPr>
+      </w:pPr>
+    </w:p>
+    <w:p>
+      <w:pPr>
+        <w:rPr>
+          <w:sz w:val="20"/>
+          <w:szCs w:val="20"/>
+        </w:rPr>
+      </w:pPr>
+    </w:p>
+    <w:p>
+      <w:pPr>
+        <w:rPr>
+          <w:sz w:val="20"/>
+          <w:szCs w:val="20"/>
+        </w:rPr>
+      </w:pPr>
+    </w:p>
+    <w:p>
+      <w:pPr>
+        <w:rPr>
+          <w:sz w:val="20"/>
+          <w:szCs w:val="20"/>
+        </w:rPr>
+      </w:pPr>
+    </w:p>
+    <w:p>
+      <w:pPr>
+        <w:rPr>
+          <w:sz w:val="20"/>
+          <w:szCs w:val="20"/>
+        </w:rPr>
+      </w:pPr>
+    </w:p>
+    <w:p>
+      <w:pPr>
+        <w:rPr>
+          <w:sz w:val="20"/>
+          <w:szCs w:val="20"/>
+        </w:rPr>
+      </w:pPr>
+    </w:p>
+    <w:p>
+      <w:pPr>
+        <w:pStyle w:val="subsectionheading"/>
+        <w:rPr>
+          <w:sz w:val="20"/>
+          <w:szCs w:val="20"/>
+        </w:rPr>
+      </w:pPr>
+      <w:r>
+        <w:rPr>
+          <w:sz w:val="20"/>
+          <w:szCs w:val="20"/>
+        </w:rPr>
+        <w:lastRenderedPageBreak/>
+        <w:t>Adaptation Laws from System Dynamics</w:t>
+      </w:r>
+    </w:p>
+    <w:p>
+      <w:pPr>
+        <w:rPr>
+          <w:sz w:val="20"/>
+          <w:szCs w:val="20"/>
+        </w:rPr>
+      </w:pPr>
+      <m:oMathPara>
+        <m:oMathParaPr>
+          <m:jc m:val="left"/>
+        </m:oMathParaPr>
+        <m:oMath>
+          <m:sSub>
+            <m:sSubPr>
+              <m:ctrlPr>
+                <w:rPr>
+                  <w:rFonts w:ascii="Cambria Math" w:hAnsi="Cambria Math"/>
+                  <w:i/>
+                  <w:sz w:val="20"/>
+                  <w:szCs w:val="20"/>
+                </w:rPr>
+              </m:ctrlPr>
+            </m:sSubPr>
+            <m:e>
+              <m:r>
+                <w:rPr>
+                  <w:rFonts w:ascii="Cambria Math" w:hAnsi="Cambria Math"/>
+                  <w:sz w:val="20"/>
+                  <w:szCs w:val="20"/>
+                </w:rPr>
+                <m:t>u</m:t>
+              </m:r>
+            </m:e>
+            <m:sub>
+              <m:r>
+                <w:rPr>
+                  <w:rFonts w:ascii="Cambria Math" w:hAnsi="Cambria Math"/>
+                  <w:sz w:val="20"/>
+                  <w:szCs w:val="20"/>
+                </w:rPr>
+                <m:t>c</m:t>
+              </m:r>
+            </m:sub>
+          </m:sSub>
+          <m:r>
+            <w:rPr>
+              <w:rFonts w:ascii="Cambria Math" w:hAnsi="Cambria Math"/>
+              <w:sz w:val="20"/>
+              <w:szCs w:val="20"/>
+            </w:rPr>
+            <m:t>=</m:t>
+          </m:r>
           <m:f>
             <m:fPr>
               <m:ctrlPr>
@@ -17361,6 +15956,21 @@
           </m:f>
         </m:oMath>
       </m:oMathPara>
+    </w:p>
+    <w:p>
+      <w:pPr>
+        <w:rPr>
+          <w:sz w:val="20"/>
+          <w:szCs w:val="20"/>
+        </w:rPr>
+      </w:pPr>
+      <w:r>
+        <w:rPr>
+          <w:sz w:val="20"/>
+          <w:szCs w:val="20"/>
+        </w:rPr>
+        <w:t>Sub in sensitivity derivatives</w:t>
+      </w:r>
     </w:p>
     <w:p>
       <w:pPr>
@@ -17458,6 +16068,46 @@
               </m:ctrlPr>
             </m:fPr>
             <m:num>
+              <m:r>
+                <w:rPr>
+                  <w:rFonts w:ascii="Cambria Math" w:hAnsi="Cambria Math"/>
+                  <w:sz w:val="20"/>
+                  <w:szCs w:val="20"/>
+                </w:rPr>
+                <m:t>-B</m:t>
+              </m:r>
+              <m:sSub>
+                <m:sSubPr>
+                  <m:ctrlPr>
+                    <w:rPr>
+                      <w:rFonts w:ascii="Cambria Math" w:hAnsi="Cambria Math"/>
+                      <w:i/>
+                      <w:sz w:val="20"/>
+                      <w:szCs w:val="20"/>
+                    </w:rPr>
+                  </m:ctrlPr>
+                </m:sSubPr>
+                <m:e>
+                  <m:r>
+                    <w:rPr>
+                      <w:rFonts w:ascii="Cambria Math" w:hAnsi="Cambria Math"/>
+                      <w:sz w:val="20"/>
+                      <w:szCs w:val="20"/>
+                    </w:rPr>
+                    <m:t>u</m:t>
+                  </m:r>
+                </m:e>
+                <m:sub>
+                  <m:r>
+                    <w:rPr>
+                      <w:rFonts w:ascii="Cambria Math" w:hAnsi="Cambria Math"/>
+                      <w:sz w:val="20"/>
+                      <w:szCs w:val="20"/>
+                    </w:rPr>
+                    <m:t>c</m:t>
+                  </m:r>
+                </m:sub>
+              </m:sSub>
               <m:r>
                 <w:rPr>
                   <w:rFonts w:ascii="Cambria Math" w:hAnsi="Cambria Math"/>
@@ -17576,381 +16226,6 @@
                 </w:rPr>
                 <m:t>)</m:t>
               </m:r>
-              <m:r>
-                <w:rPr>
-                  <w:rFonts w:ascii="Cambria Math" w:hAnsi="Cambria Math"/>
-                  <w:sz w:val="20"/>
-                  <w:szCs w:val="20"/>
-                </w:rPr>
-                <m:t>y</m:t>
-              </m:r>
-            </m:num>
-            <m:den>
-              <m:sSub>
-                <m:sSubPr>
-                  <m:ctrlPr>
-                    <w:rPr>
-                      <w:rFonts w:ascii="Cambria Math" w:hAnsi="Cambria Math"/>
-                      <w:i/>
-                      <w:sz w:val="20"/>
-                      <w:szCs w:val="20"/>
-                    </w:rPr>
-                  </m:ctrlPr>
-                </m:sSubPr>
-                <m:e>
-                  <m:r>
-                    <w:rPr>
-                      <w:rFonts w:ascii="Cambria Math" w:hAnsi="Cambria Math"/>
-                      <w:sz w:val="20"/>
-                      <w:szCs w:val="20"/>
-                    </w:rPr>
-                    <m:t>θ</m:t>
-                  </m:r>
-                </m:e>
-                <m:sub>
-                  <m:r>
-                    <w:rPr>
-                      <w:rFonts w:ascii="Cambria Math" w:hAnsi="Cambria Math"/>
-                      <w:sz w:val="20"/>
-                      <w:szCs w:val="20"/>
-                    </w:rPr>
-                    <m:t>1</m:t>
-                  </m:r>
-                </m:sub>
-              </m:sSub>
-              <m:r>
-                <w:rPr>
-                  <w:rFonts w:ascii="Cambria Math" w:hAnsi="Cambria Math"/>
-                  <w:sz w:val="20"/>
-                  <w:szCs w:val="20"/>
-                </w:rPr>
-                <m:t>(</m:t>
-              </m:r>
-              <m:sSup>
-                <m:sSupPr>
-                  <m:ctrlPr>
-                    <w:rPr>
-                      <w:rFonts w:ascii="Cambria Math" w:hAnsi="Cambria Math"/>
-                      <w:i/>
-                      <w:sz w:val="20"/>
-                      <w:szCs w:val="20"/>
-                    </w:rPr>
-                  </m:ctrlPr>
-                </m:sSupPr>
-                <m:e>
-                  <m:r>
-                    <w:rPr>
-                      <w:rFonts w:ascii="Cambria Math" w:hAnsi="Cambria Math"/>
-                      <w:sz w:val="20"/>
-                      <w:szCs w:val="20"/>
-                    </w:rPr>
-                    <m:t>p</m:t>
-                  </m:r>
-                </m:e>
-                <m:sup>
-                  <m:r>
-                    <w:rPr>
-                      <w:rFonts w:ascii="Cambria Math" w:hAnsi="Cambria Math"/>
-                      <w:sz w:val="20"/>
-                      <w:szCs w:val="20"/>
-                    </w:rPr>
-                    <m:t>2</m:t>
-                  </m:r>
-                </m:sup>
-              </m:sSup>
-              <m:r>
-                <w:rPr>
-                  <w:rFonts w:ascii="Cambria Math" w:hAnsi="Cambria Math"/>
-                  <w:sz w:val="20"/>
-                  <w:szCs w:val="20"/>
-                </w:rPr>
-                <m:t>+(B+B</m:t>
-              </m:r>
-              <m:sSub>
-                <m:sSubPr>
-                  <m:ctrlPr>
-                    <w:rPr>
-                      <w:rFonts w:ascii="Cambria Math" w:hAnsi="Cambria Math"/>
-                      <w:i/>
-                      <w:sz w:val="20"/>
-                      <w:szCs w:val="20"/>
-                    </w:rPr>
-                  </m:ctrlPr>
-                </m:sSubPr>
-                <m:e>
-                  <m:r>
-                    <w:rPr>
-                      <w:rFonts w:ascii="Cambria Math" w:hAnsi="Cambria Math"/>
-                      <w:sz w:val="20"/>
-                      <w:szCs w:val="20"/>
-                    </w:rPr>
-                    <m:t>θ</m:t>
-                  </m:r>
-                </m:e>
-                <m:sub>
-                  <m:r>
-                    <w:rPr>
-                      <w:rFonts w:ascii="Cambria Math" w:hAnsi="Cambria Math"/>
-                      <w:sz w:val="20"/>
-                      <w:szCs w:val="20"/>
-                    </w:rPr>
-                    <m:t>2</m:t>
-                  </m:r>
-                </m:sub>
-              </m:sSub>
-              <m:r>
-                <w:rPr>
-                  <w:rFonts w:ascii="Cambria Math" w:hAnsi="Cambria Math"/>
-                  <w:sz w:val="20"/>
-                  <w:szCs w:val="20"/>
-                </w:rPr>
-                <m:t>)p-B</m:t>
-              </m:r>
-              <m:sSub>
-                <m:sSubPr>
-                  <m:ctrlPr>
-                    <w:rPr>
-                      <w:rFonts w:ascii="Cambria Math" w:hAnsi="Cambria Math"/>
-                      <w:i/>
-                      <w:sz w:val="20"/>
-                      <w:szCs w:val="20"/>
-                    </w:rPr>
-                  </m:ctrlPr>
-                </m:sSubPr>
-                <m:e>
-                  <m:r>
-                    <w:rPr>
-                      <w:rFonts w:ascii="Cambria Math" w:hAnsi="Cambria Math"/>
-                      <w:sz w:val="20"/>
-                      <w:szCs w:val="20"/>
-                    </w:rPr>
-                    <m:t>θ</m:t>
-                  </m:r>
-                </m:e>
-                <m:sub>
-                  <m:r>
-                    <w:rPr>
-                      <w:rFonts w:ascii="Cambria Math" w:hAnsi="Cambria Math"/>
-                      <w:sz w:val="20"/>
-                      <w:szCs w:val="20"/>
-                    </w:rPr>
-                    <m:t>1</m:t>
-                  </m:r>
-                </m:sub>
-              </m:sSub>
-              <m:r>
-                <w:rPr>
-                  <w:rFonts w:ascii="Cambria Math" w:hAnsi="Cambria Math"/>
-                  <w:sz w:val="20"/>
-                  <w:szCs w:val="20"/>
-                </w:rPr>
-                <m:t>)</m:t>
-              </m:r>
-            </m:den>
-          </m:f>
-        </m:oMath>
-      </m:oMathPara>
-    </w:p>
-    <w:p>
-      <w:pPr>
-        <w:rPr>
-          <w:sz w:val="20"/>
-          <w:szCs w:val="20"/>
-        </w:rPr>
-      </w:pPr>
-      <m:oMathPara>
-        <m:oMathParaPr>
-          <m:jc m:val="left"/>
-        </m:oMathParaPr>
-        <m:oMath>
-          <m:f>
-            <m:fPr>
-              <m:ctrlPr>
-                <w:rPr>
-                  <w:rFonts w:ascii="Cambria Math" w:hAnsi="Cambria Math"/>
-                  <w:i/>
-                  <w:sz w:val="20"/>
-                  <w:szCs w:val="20"/>
-                </w:rPr>
-              </m:ctrlPr>
-            </m:fPr>
-            <m:num>
-              <m:r>
-                <w:rPr>
-                  <w:rFonts w:ascii="Cambria Math" w:hAnsi="Cambria Math"/>
-                  <w:sz w:val="20"/>
-                  <w:szCs w:val="20"/>
-                </w:rPr>
-                <m:t>∂e</m:t>
-              </m:r>
-            </m:num>
-            <m:den>
-              <m:r>
-                <w:rPr>
-                  <w:rFonts w:ascii="Cambria Math" w:hAnsi="Cambria Math"/>
-                  <w:sz w:val="20"/>
-                  <w:szCs w:val="20"/>
-                </w:rPr>
-                <m:t>∂</m:t>
-              </m:r>
-              <m:sSub>
-                <m:sSubPr>
-                  <m:ctrlPr>
-                    <w:rPr>
-                      <w:rFonts w:ascii="Cambria Math" w:hAnsi="Cambria Math"/>
-                      <w:i/>
-                      <w:sz w:val="20"/>
-                      <w:szCs w:val="20"/>
-                    </w:rPr>
-                  </m:ctrlPr>
-                </m:sSubPr>
-                <m:e>
-                  <m:r>
-                    <w:rPr>
-                      <w:rFonts w:ascii="Cambria Math" w:hAnsi="Cambria Math"/>
-                      <w:sz w:val="20"/>
-                      <w:szCs w:val="20"/>
-                    </w:rPr>
-                    <m:t>θ</m:t>
-                  </m:r>
-                </m:e>
-                <m:sub>
-                  <m:r>
-                    <w:rPr>
-                      <w:rFonts w:ascii="Cambria Math" w:hAnsi="Cambria Math"/>
-                      <w:sz w:val="20"/>
-                      <w:szCs w:val="20"/>
-                    </w:rPr>
-                    <m:t>2</m:t>
-                  </m:r>
-                </m:sub>
-              </m:sSub>
-            </m:den>
-          </m:f>
-          <m:r>
-            <w:rPr>
-              <w:rFonts w:ascii="Cambria Math" w:hAnsi="Cambria Math"/>
-              <w:sz w:val="20"/>
-              <w:szCs w:val="20"/>
-            </w:rPr>
-            <m:t>=</m:t>
-          </m:r>
-          <m:f>
-            <m:fPr>
-              <m:ctrlPr>
-                <w:rPr>
-                  <w:rFonts w:ascii="Cambria Math" w:hAnsi="Cambria Math"/>
-                  <w:i/>
-                  <w:sz w:val="20"/>
-                  <w:szCs w:val="20"/>
-                </w:rPr>
-              </m:ctrlPr>
-            </m:fPr>
-            <m:num>
-              <m:sSup>
-                <m:sSupPr>
-                  <m:ctrlPr>
-                    <w:rPr>
-                      <w:rFonts w:ascii="Cambria Math" w:hAnsi="Cambria Math"/>
-                      <w:i/>
-                      <w:sz w:val="20"/>
-                      <w:szCs w:val="20"/>
-                    </w:rPr>
-                  </m:ctrlPr>
-                </m:sSupPr>
-                <m:e>
-                  <m:r>
-                    <w:rPr>
-                      <w:rFonts w:ascii="Cambria Math" w:hAnsi="Cambria Math"/>
-                      <w:sz w:val="20"/>
-                      <w:szCs w:val="20"/>
-                    </w:rPr>
-                    <m:t>B</m:t>
-                  </m:r>
-                </m:e>
-                <m:sup>
-                  <m:r>
-                    <w:rPr>
-                      <w:rFonts w:ascii="Cambria Math" w:hAnsi="Cambria Math"/>
-                      <w:sz w:val="20"/>
-                      <w:szCs w:val="20"/>
-                    </w:rPr>
-                    <m:t>2</m:t>
-                  </m:r>
-                </m:sup>
-              </m:sSup>
-              <m:r>
-                <w:rPr>
-                  <w:rFonts w:ascii="Cambria Math" w:hAnsi="Cambria Math"/>
-                  <w:sz w:val="20"/>
-                  <w:szCs w:val="20"/>
-                </w:rPr>
-                <m:t>p</m:t>
-              </m:r>
-              <m:sSub>
-                <m:sSubPr>
-                  <m:ctrlPr>
-                    <w:rPr>
-                      <w:rFonts w:ascii="Cambria Math" w:hAnsi="Cambria Math"/>
-                      <w:i/>
-                      <w:sz w:val="20"/>
-                      <w:szCs w:val="20"/>
-                    </w:rPr>
-                  </m:ctrlPr>
-                </m:sSubPr>
-                <m:e>
-                  <m:r>
-                    <w:rPr>
-                      <w:rFonts w:ascii="Cambria Math" w:hAnsi="Cambria Math"/>
-                      <w:sz w:val="20"/>
-                      <w:szCs w:val="20"/>
-                    </w:rPr>
-                    <m:t>θ</m:t>
-                  </m:r>
-                </m:e>
-                <m:sub>
-                  <m:r>
-                    <w:rPr>
-                      <w:rFonts w:ascii="Cambria Math" w:hAnsi="Cambria Math"/>
-                      <w:sz w:val="20"/>
-                      <w:szCs w:val="20"/>
-                    </w:rPr>
-                    <m:t>1</m:t>
-                  </m:r>
-                </m:sub>
-              </m:sSub>
-              <m:sSub>
-                <m:sSubPr>
-                  <m:ctrlPr>
-                    <w:rPr>
-                      <w:rFonts w:ascii="Cambria Math" w:hAnsi="Cambria Math"/>
-                      <w:i/>
-                      <w:sz w:val="20"/>
-                      <w:szCs w:val="20"/>
-                    </w:rPr>
-                  </m:ctrlPr>
-                </m:sSubPr>
-                <m:e>
-                  <m:r>
-                    <w:rPr>
-                      <w:rFonts w:ascii="Cambria Math" w:hAnsi="Cambria Math"/>
-                      <w:sz w:val="20"/>
-                      <w:szCs w:val="20"/>
-                    </w:rPr>
-                    <m:t>u</m:t>
-                  </m:r>
-                </m:e>
-                <m:sub>
-                  <m:r>
-                    <w:rPr>
-                      <w:rFonts w:ascii="Cambria Math" w:hAnsi="Cambria Math"/>
-                      <w:sz w:val="20"/>
-                      <w:szCs w:val="20"/>
-                    </w:rPr>
-                    <m:t>c</m:t>
-                  </m:r>
-                </m:sub>
-              </m:sSub>
             </m:num>
             <m:den>
               <m:sSup>
@@ -18210,7 +16485,7 @@
                       <w:sz w:val="20"/>
                       <w:szCs w:val="20"/>
                     </w:rPr>
-                    <m:t>2</m:t>
+                    <m:t>1</m:t>
                   </m:r>
                 </m:sub>
               </m:sSub>
@@ -18236,6 +16511,84 @@
               </m:ctrlPr>
             </m:fPr>
             <m:num>
+              <m:r>
+                <w:rPr>
+                  <w:rFonts w:ascii="Cambria Math" w:hAnsi="Cambria Math"/>
+                  <w:sz w:val="20"/>
+                  <w:szCs w:val="20"/>
+                </w:rPr>
+                <m:t>-B(</m:t>
+              </m:r>
+              <m:d>
+                <m:dPr>
+                  <m:ctrlPr>
+                    <w:rPr>
+                      <w:rFonts w:ascii="Cambria Math" w:hAnsi="Cambria Math"/>
+                      <w:i/>
+                      <w:sz w:val="20"/>
+                      <w:szCs w:val="20"/>
+                    </w:rPr>
+                  </m:ctrlPr>
+                </m:dPr>
+                <m:e>
+                  <m:r>
+                    <w:rPr>
+                      <w:rFonts w:ascii="Cambria Math" w:hAnsi="Cambria Math"/>
+                      <w:sz w:val="20"/>
+                      <w:szCs w:val="20"/>
+                    </w:rPr>
+                    <m:t>B</m:t>
+                  </m:r>
+                  <m:sSub>
+                    <m:sSubPr>
+                      <m:ctrlPr>
+                        <w:rPr>
+                          <w:rFonts w:ascii="Cambria Math" w:hAnsi="Cambria Math"/>
+                          <w:i/>
+                          <w:sz w:val="20"/>
+                          <w:szCs w:val="20"/>
+                        </w:rPr>
+                      </m:ctrlPr>
+                    </m:sSubPr>
+                    <m:e>
+                      <m:r>
+                        <w:rPr>
+                          <w:rFonts w:ascii="Cambria Math" w:hAnsi="Cambria Math"/>
+                          <w:sz w:val="20"/>
+                          <w:szCs w:val="20"/>
+                        </w:rPr>
+                        <m:t>θ</m:t>
+                      </m:r>
+                    </m:e>
+                    <m:sub>
+                      <m:r>
+                        <w:rPr>
+                          <w:rFonts w:ascii="Cambria Math" w:hAnsi="Cambria Math"/>
+                          <w:sz w:val="20"/>
+                          <w:szCs w:val="20"/>
+                        </w:rPr>
+                        <m:t>2</m:t>
+                      </m:r>
+                    </m:sub>
+                  </m:sSub>
+                  <m:r>
+                    <w:rPr>
+                      <w:rFonts w:ascii="Cambria Math" w:hAnsi="Cambria Math"/>
+                      <w:sz w:val="20"/>
+                      <w:szCs w:val="20"/>
+                    </w:rPr>
+                    <m:t>+B</m:t>
+                  </m:r>
+                </m:e>
+              </m:d>
+              <m:r>
+                <w:rPr>
+                  <w:rFonts w:ascii="Cambria Math" w:hAnsi="Cambria Math"/>
+                  <w:sz w:val="20"/>
+                  <w:szCs w:val="20"/>
+                </w:rPr>
+                <m:t>p+</m:t>
+              </m:r>
               <m:sSup>
                 <m:sSupPr>
                   <m:ctrlPr>
@@ -18254,7 +16607,7 @@
                       <w:sz w:val="20"/>
                       <w:szCs w:val="20"/>
                     </w:rPr>
-                    <m:t>B</m:t>
+                    <m:t>p</m:t>
                   </m:r>
                 </m:e>
                 <m:sup>
@@ -18274,40 +16627,8 @@
                   <w:sz w:val="20"/>
                   <w:szCs w:val="20"/>
                 </w:rPr>
-                <m:t>p</m:t>
-              </m:r>
-              <m:sSub>
-                <m:sSubPr>
-                  <m:ctrlPr>
-                    <w:rPr>
-                      <w:rFonts w:ascii="Cambria Math" w:hAnsi="Cambria Math"/>
-                      <w:i/>
-                      <w:sz w:val="20"/>
-                      <w:szCs w:val="20"/>
-                    </w:rPr>
-                  </m:ctrlPr>
-                </m:sSubPr>
-                <m:e>
-                  <m:r>
-                    <w:rPr>
-                      <w:rFonts w:ascii="Cambria Math" w:hAnsi="Cambria Math"/>
-                      <w:sz w:val="20"/>
-                      <w:szCs w:val="20"/>
-                    </w:rPr>
-                    <m:t>θ</m:t>
-                  </m:r>
-                </m:e>
-                <m:sub>
-                  <m:r>
-                    <w:rPr>
-                      <w:rFonts w:ascii="Cambria Math" w:hAnsi="Cambria Math"/>
-                      <w:sz w:val="20"/>
-                      <w:szCs w:val="20"/>
-                    </w:rPr>
-                    <m:t>1</m:t>
-                  </m:r>
-                </m:sub>
-              </m:sSub>
+                <m:t>)</m:t>
+              </m:r>
             </m:num>
             <m:den>
               <m:sSup>
@@ -18751,7 +17072,7 @@
                       <w:sz w:val="20"/>
                       <w:szCs w:val="20"/>
                     </w:rPr>
-                    <m:t>2</m:t>
+                    <m:t>1</m:t>
                   </m:r>
                 </m:sub>
               </m:sSub>
@@ -18764,407 +17085,6 @@
               <w:szCs w:val="20"/>
             </w:rPr>
             <m:t>=</m:t>
-          </m:r>
-          <m:f>
-            <m:fPr>
-              <m:ctrlPr>
-                <w:rPr>
-                  <w:rFonts w:ascii="Cambria Math" w:hAnsi="Cambria Math"/>
-                  <w:i/>
-                  <w:sz w:val="20"/>
-                  <w:szCs w:val="20"/>
-                </w:rPr>
-              </m:ctrlPr>
-            </m:fPr>
-            <m:num>
-              <m:r>
-                <w:rPr>
-                  <w:rFonts w:ascii="Cambria Math" w:hAnsi="Cambria Math"/>
-                  <w:sz w:val="20"/>
-                  <w:szCs w:val="20"/>
-                </w:rPr>
-                <m:t>-</m:t>
-              </m:r>
-              <m:r>
-                <w:rPr>
-                  <w:rFonts w:ascii="Cambria Math" w:hAnsi="Cambria Math"/>
-                  <w:sz w:val="20"/>
-                  <w:szCs w:val="20"/>
-                </w:rPr>
-                <m:t>Bp</m:t>
-              </m:r>
-              <m:r>
-                <w:rPr>
-                  <w:rFonts w:ascii="Cambria Math" w:hAnsi="Cambria Math"/>
-                  <w:sz w:val="20"/>
-                  <w:szCs w:val="20"/>
-                </w:rPr>
-                <m:t>y</m:t>
-              </m:r>
-            </m:num>
-            <m:den>
-              <m:r>
-                <w:rPr>
-                  <w:rFonts w:ascii="Cambria Math" w:hAnsi="Cambria Math"/>
-                  <w:sz w:val="20"/>
-                  <w:szCs w:val="20"/>
-                </w:rPr>
-                <m:t>(</m:t>
-              </m:r>
-              <m:sSup>
-                <m:sSupPr>
-                  <m:ctrlPr>
-                    <w:rPr>
-                      <w:rFonts w:ascii="Cambria Math" w:hAnsi="Cambria Math"/>
-                      <w:i/>
-                      <w:sz w:val="20"/>
-                      <w:szCs w:val="20"/>
-                    </w:rPr>
-                  </m:ctrlPr>
-                </m:sSupPr>
-                <m:e>
-                  <m:r>
-                    <w:rPr>
-                      <w:rFonts w:ascii="Cambria Math" w:hAnsi="Cambria Math"/>
-                      <w:sz w:val="20"/>
-                      <w:szCs w:val="20"/>
-                    </w:rPr>
-                    <m:t>p</m:t>
-                  </m:r>
-                </m:e>
-                <m:sup>
-                  <m:r>
-                    <w:rPr>
-                      <w:rFonts w:ascii="Cambria Math" w:hAnsi="Cambria Math"/>
-                      <w:sz w:val="20"/>
-                      <w:szCs w:val="20"/>
-                    </w:rPr>
-                    <m:t>2</m:t>
-                  </m:r>
-                </m:sup>
-              </m:sSup>
-              <m:r>
-                <w:rPr>
-                  <w:rFonts w:ascii="Cambria Math" w:hAnsi="Cambria Math"/>
-                  <w:sz w:val="20"/>
-                  <w:szCs w:val="20"/>
-                </w:rPr>
-                <m:t>+(B+B</m:t>
-              </m:r>
-              <m:sSub>
-                <m:sSubPr>
-                  <m:ctrlPr>
-                    <w:rPr>
-                      <w:rFonts w:ascii="Cambria Math" w:hAnsi="Cambria Math"/>
-                      <w:i/>
-                      <w:sz w:val="20"/>
-                      <w:szCs w:val="20"/>
-                    </w:rPr>
-                  </m:ctrlPr>
-                </m:sSubPr>
-                <m:e>
-                  <m:r>
-                    <w:rPr>
-                      <w:rFonts w:ascii="Cambria Math" w:hAnsi="Cambria Math"/>
-                      <w:sz w:val="20"/>
-                      <w:szCs w:val="20"/>
-                    </w:rPr>
-                    <m:t>θ</m:t>
-                  </m:r>
-                </m:e>
-                <m:sub>
-                  <m:r>
-                    <w:rPr>
-                      <w:rFonts w:ascii="Cambria Math" w:hAnsi="Cambria Math"/>
-                      <w:sz w:val="20"/>
-                      <w:szCs w:val="20"/>
-                    </w:rPr>
-                    <m:t>2</m:t>
-                  </m:r>
-                </m:sub>
-              </m:sSub>
-              <m:r>
-                <w:rPr>
-                  <w:rFonts w:ascii="Cambria Math" w:hAnsi="Cambria Math"/>
-                  <w:sz w:val="20"/>
-                  <w:szCs w:val="20"/>
-                </w:rPr>
-                <m:t>)p-B</m:t>
-              </m:r>
-              <m:sSub>
-                <m:sSubPr>
-                  <m:ctrlPr>
-                    <w:rPr>
-                      <w:rFonts w:ascii="Cambria Math" w:hAnsi="Cambria Math"/>
-                      <w:i/>
-                      <w:sz w:val="20"/>
-                      <w:szCs w:val="20"/>
-                    </w:rPr>
-                  </m:ctrlPr>
-                </m:sSubPr>
-                <m:e>
-                  <m:r>
-                    <w:rPr>
-                      <w:rFonts w:ascii="Cambria Math" w:hAnsi="Cambria Math"/>
-                      <w:sz w:val="20"/>
-                      <w:szCs w:val="20"/>
-                    </w:rPr>
-                    <m:t>θ</m:t>
-                  </m:r>
-                </m:e>
-                <m:sub>
-                  <m:r>
-                    <w:rPr>
-                      <w:rFonts w:ascii="Cambria Math" w:hAnsi="Cambria Math"/>
-                      <w:sz w:val="20"/>
-                      <w:szCs w:val="20"/>
-                    </w:rPr>
-                    <m:t>1</m:t>
-                  </m:r>
-                </m:sub>
-              </m:sSub>
-              <m:r>
-                <w:rPr>
-                  <w:rFonts w:ascii="Cambria Math" w:hAnsi="Cambria Math"/>
-                  <w:sz w:val="20"/>
-                  <w:szCs w:val="20"/>
-                </w:rPr>
-                <m:t>)</m:t>
-              </m:r>
-            </m:den>
-          </m:f>
-        </m:oMath>
-      </m:oMathPara>
-    </w:p>
-    <w:p>
-      <w:pPr>
-        <w:rPr>
-          <w:sz w:val="20"/>
-          <w:szCs w:val="20"/>
-        </w:rPr>
-      </w:pPr>
-      <w:r>
-        <w:rPr>
-          <w:sz w:val="20"/>
-          <w:szCs w:val="20"/>
-        </w:rPr>
-        <w:t>Adaptation Law</w:t>
-      </w:r>
-      <w:r>
-        <w:rPr>
-          <w:sz w:val="20"/>
-          <w:szCs w:val="20"/>
-        </w:rPr>
-        <w:t>s</w:t>
-      </w:r>
-      <w:r>
-        <w:rPr>
-          <w:sz w:val="20"/>
-          <w:szCs w:val="20"/>
-        </w:rPr>
-        <w:t xml:space="preserve"> :</w:t>
-      </w:r>
-    </w:p>
-    <w:p>
-      <w:pPr>
-        <w:rPr>
-          <w:sz w:val="20"/>
-          <w:szCs w:val="20"/>
-        </w:rPr>
-      </w:pPr>
-      <m:oMathPara>
-        <m:oMathParaPr>
-          <m:jc m:val="left"/>
-        </m:oMathParaPr>
-        <m:oMath>
-          <m:sSub>
-            <m:sSubPr>
-              <m:ctrlPr>
-                <w:rPr>
-                  <w:rFonts w:ascii="Cambria Math" w:hAnsi="Cambria Math"/>
-                  <w:i/>
-                  <w:sz w:val="20"/>
-                  <w:szCs w:val="20"/>
-                </w:rPr>
-              </m:ctrlPr>
-            </m:sSubPr>
-            <m:e>
-              <m:acc>
-                <m:accPr>
-                  <m:chr m:val="̇"/>
-                  <m:ctrlPr>
-                    <w:rPr>
-                      <w:rFonts w:ascii="Cambria Math" w:hAnsi="Cambria Math"/>
-                      <w:i/>
-                      <w:sz w:val="20"/>
-                      <w:szCs w:val="20"/>
-                    </w:rPr>
-                  </m:ctrlPr>
-                </m:accPr>
-                <m:e>
-                  <m:r>
-                    <w:rPr>
-                      <w:rFonts w:ascii="Cambria Math" w:hAnsi="Cambria Math"/>
-                      <w:sz w:val="20"/>
-                      <w:szCs w:val="20"/>
-                    </w:rPr>
-                    <m:t>θ</m:t>
-                  </m:r>
-                </m:e>
-              </m:acc>
-            </m:e>
-            <m:sub>
-              <m:r>
-                <w:rPr>
-                  <w:rFonts w:ascii="Cambria Math" w:hAnsi="Cambria Math"/>
-                  <w:sz w:val="20"/>
-                  <w:szCs w:val="20"/>
-                </w:rPr>
-                <m:t>1</m:t>
-              </m:r>
-            </m:sub>
-          </m:sSub>
-          <m:r>
-            <w:rPr>
-              <w:rFonts w:ascii="Cambria Math" w:hAnsi="Cambria Math"/>
-              <w:sz w:val="20"/>
-              <w:szCs w:val="20"/>
-            </w:rPr>
-            <m:t>=-γe</m:t>
-          </m:r>
-          <m:f>
-            <m:fPr>
-              <m:ctrlPr>
-                <w:rPr>
-                  <w:rFonts w:ascii="Cambria Math" w:hAnsi="Cambria Math"/>
-                  <w:i/>
-                  <w:sz w:val="20"/>
-                  <w:szCs w:val="20"/>
-                </w:rPr>
-              </m:ctrlPr>
-            </m:fPr>
-            <m:num>
-              <m:r>
-                <w:rPr>
-                  <w:rFonts w:ascii="Cambria Math" w:hAnsi="Cambria Math"/>
-                  <w:sz w:val="20"/>
-                  <w:szCs w:val="20"/>
-                </w:rPr>
-                <m:t>∂e</m:t>
-              </m:r>
-            </m:num>
-            <m:den>
-              <m:r>
-                <w:rPr>
-                  <w:rFonts w:ascii="Cambria Math" w:hAnsi="Cambria Math"/>
-                  <w:sz w:val="20"/>
-                  <w:szCs w:val="20"/>
-                </w:rPr>
-                <m:t>∂</m:t>
-              </m:r>
-              <m:sSub>
-                <m:sSubPr>
-                  <m:ctrlPr>
-                    <w:rPr>
-                      <w:rFonts w:ascii="Cambria Math" w:hAnsi="Cambria Math"/>
-                      <w:i/>
-                      <w:sz w:val="20"/>
-                      <w:szCs w:val="20"/>
-                    </w:rPr>
-                  </m:ctrlPr>
-                </m:sSubPr>
-                <m:e>
-                  <m:r>
-                    <w:rPr>
-                      <w:rFonts w:ascii="Cambria Math" w:hAnsi="Cambria Math"/>
-                      <w:sz w:val="20"/>
-                      <w:szCs w:val="20"/>
-                    </w:rPr>
-                    <m:t>θ</m:t>
-                  </m:r>
-                </m:e>
-                <m:sub>
-                  <m:r>
-                    <w:rPr>
-                      <w:rFonts w:ascii="Cambria Math" w:hAnsi="Cambria Math"/>
-                      <w:sz w:val="20"/>
-                      <w:szCs w:val="20"/>
-                    </w:rPr>
-                    <m:t>1</m:t>
-                  </m:r>
-                </m:sub>
-              </m:sSub>
-            </m:den>
-          </m:f>
-        </m:oMath>
-      </m:oMathPara>
-    </w:p>
-    <w:p>
-      <w:pPr>
-        <w:rPr>
-          <w:sz w:val="20"/>
-          <w:szCs w:val="20"/>
-        </w:rPr>
-      </w:pPr>
-      <m:oMathPara>
-        <m:oMathParaPr>
-          <m:jc m:val="left"/>
-        </m:oMathParaPr>
-        <m:oMath>
-          <m:sSub>
-            <m:sSubPr>
-              <m:ctrlPr>
-                <w:rPr>
-                  <w:rFonts w:ascii="Cambria Math" w:hAnsi="Cambria Math"/>
-                  <w:i/>
-                  <w:sz w:val="20"/>
-                  <w:szCs w:val="20"/>
-                </w:rPr>
-              </m:ctrlPr>
-            </m:sSubPr>
-            <m:e>
-              <m:acc>
-                <m:accPr>
-                  <m:chr m:val="̇"/>
-                  <m:ctrlPr>
-                    <w:rPr>
-                      <w:rFonts w:ascii="Cambria Math" w:hAnsi="Cambria Math"/>
-                      <w:i/>
-                      <w:sz w:val="20"/>
-                      <w:szCs w:val="20"/>
-                    </w:rPr>
-                  </m:ctrlPr>
-                </m:accPr>
-                <m:e>
-                  <m:r>
-                    <w:rPr>
-                      <w:rFonts w:ascii="Cambria Math" w:hAnsi="Cambria Math"/>
-                      <w:sz w:val="20"/>
-                      <w:szCs w:val="20"/>
-                    </w:rPr>
-                    <m:t>θ</m:t>
-                  </m:r>
-                </m:e>
-              </m:acc>
-            </m:e>
-            <m:sub>
-              <m:r>
-                <w:rPr>
-                  <w:rFonts w:ascii="Cambria Math" w:hAnsi="Cambria Math"/>
-                  <w:sz w:val="20"/>
-                  <w:szCs w:val="20"/>
-                </w:rPr>
-                <m:t>1</m:t>
-              </m:r>
-            </m:sub>
-          </m:sSub>
-          <m:r>
-            <w:rPr>
-              <w:rFonts w:ascii="Cambria Math" w:hAnsi="Cambria Math"/>
-              <w:sz w:val="20"/>
-              <w:szCs w:val="20"/>
-            </w:rPr>
-            <m:t>=-γe</m:t>
           </m:r>
           <m:f>
             <m:fPr>
@@ -19475,6 +17395,1190 @@
           <m:jc m:val="left"/>
         </m:oMathParaPr>
         <m:oMath>
+          <m:f>
+            <m:fPr>
+              <m:ctrlPr>
+                <w:rPr>
+                  <w:rFonts w:ascii="Cambria Math" w:hAnsi="Cambria Math"/>
+                  <w:i/>
+                  <w:sz w:val="20"/>
+                  <w:szCs w:val="20"/>
+                </w:rPr>
+              </m:ctrlPr>
+            </m:fPr>
+            <m:num>
+              <m:r>
+                <w:rPr>
+                  <w:rFonts w:ascii="Cambria Math" w:hAnsi="Cambria Math"/>
+                  <w:sz w:val="20"/>
+                  <w:szCs w:val="20"/>
+                </w:rPr>
+                <m:t>∂e</m:t>
+              </m:r>
+            </m:num>
+            <m:den>
+              <m:r>
+                <w:rPr>
+                  <w:rFonts w:ascii="Cambria Math" w:hAnsi="Cambria Math"/>
+                  <w:sz w:val="20"/>
+                  <w:szCs w:val="20"/>
+                </w:rPr>
+                <m:t>∂</m:t>
+              </m:r>
+              <m:sSub>
+                <m:sSubPr>
+                  <m:ctrlPr>
+                    <w:rPr>
+                      <w:rFonts w:ascii="Cambria Math" w:hAnsi="Cambria Math"/>
+                      <w:i/>
+                      <w:sz w:val="20"/>
+                      <w:szCs w:val="20"/>
+                    </w:rPr>
+                  </m:ctrlPr>
+                </m:sSubPr>
+                <m:e>
+                  <m:r>
+                    <w:rPr>
+                      <w:rFonts w:ascii="Cambria Math" w:hAnsi="Cambria Math"/>
+                      <w:sz w:val="20"/>
+                      <w:szCs w:val="20"/>
+                    </w:rPr>
+                    <m:t>θ</m:t>
+                  </m:r>
+                </m:e>
+                <m:sub>
+                  <m:r>
+                    <w:rPr>
+                      <w:rFonts w:ascii="Cambria Math" w:hAnsi="Cambria Math"/>
+                      <w:sz w:val="20"/>
+                      <w:szCs w:val="20"/>
+                    </w:rPr>
+                    <m:t>2</m:t>
+                  </m:r>
+                </m:sub>
+              </m:sSub>
+            </m:den>
+          </m:f>
+          <m:r>
+            <w:rPr>
+              <w:rFonts w:ascii="Cambria Math" w:hAnsi="Cambria Math"/>
+              <w:sz w:val="20"/>
+              <w:szCs w:val="20"/>
+            </w:rPr>
+            <m:t>=</m:t>
+          </m:r>
+          <m:f>
+            <m:fPr>
+              <m:ctrlPr>
+                <w:rPr>
+                  <w:rFonts w:ascii="Cambria Math" w:hAnsi="Cambria Math"/>
+                  <w:i/>
+                  <w:sz w:val="20"/>
+                  <w:szCs w:val="20"/>
+                </w:rPr>
+              </m:ctrlPr>
+            </m:fPr>
+            <m:num>
+              <m:sSup>
+                <m:sSupPr>
+                  <m:ctrlPr>
+                    <w:rPr>
+                      <w:rFonts w:ascii="Cambria Math" w:hAnsi="Cambria Math"/>
+                      <w:i/>
+                      <w:sz w:val="20"/>
+                      <w:szCs w:val="20"/>
+                    </w:rPr>
+                  </m:ctrlPr>
+                </m:sSupPr>
+                <m:e>
+                  <m:r>
+                    <w:rPr>
+                      <w:rFonts w:ascii="Cambria Math" w:hAnsi="Cambria Math"/>
+                      <w:sz w:val="20"/>
+                      <w:szCs w:val="20"/>
+                    </w:rPr>
+                    <m:t>B</m:t>
+                  </m:r>
+                </m:e>
+                <m:sup>
+                  <m:r>
+                    <w:rPr>
+                      <w:rFonts w:ascii="Cambria Math" w:hAnsi="Cambria Math"/>
+                      <w:sz w:val="20"/>
+                      <w:szCs w:val="20"/>
+                    </w:rPr>
+                    <m:t>2</m:t>
+                  </m:r>
+                </m:sup>
+              </m:sSup>
+              <m:r>
+                <w:rPr>
+                  <w:rFonts w:ascii="Cambria Math" w:hAnsi="Cambria Math"/>
+                  <w:sz w:val="20"/>
+                  <w:szCs w:val="20"/>
+                </w:rPr>
+                <m:t>p</m:t>
+              </m:r>
+              <m:sSub>
+                <m:sSubPr>
+                  <m:ctrlPr>
+                    <w:rPr>
+                      <w:rFonts w:ascii="Cambria Math" w:hAnsi="Cambria Math"/>
+                      <w:i/>
+                      <w:sz w:val="20"/>
+                      <w:szCs w:val="20"/>
+                    </w:rPr>
+                  </m:ctrlPr>
+                </m:sSubPr>
+                <m:e>
+                  <m:r>
+                    <w:rPr>
+                      <w:rFonts w:ascii="Cambria Math" w:hAnsi="Cambria Math"/>
+                      <w:sz w:val="20"/>
+                      <w:szCs w:val="20"/>
+                    </w:rPr>
+                    <m:t>θ</m:t>
+                  </m:r>
+                </m:e>
+                <m:sub>
+                  <m:r>
+                    <w:rPr>
+                      <w:rFonts w:ascii="Cambria Math" w:hAnsi="Cambria Math"/>
+                      <w:sz w:val="20"/>
+                      <w:szCs w:val="20"/>
+                    </w:rPr>
+                    <m:t>1</m:t>
+                  </m:r>
+                </m:sub>
+              </m:sSub>
+              <m:sSub>
+                <m:sSubPr>
+                  <m:ctrlPr>
+                    <w:rPr>
+                      <w:rFonts w:ascii="Cambria Math" w:hAnsi="Cambria Math"/>
+                      <w:i/>
+                      <w:sz w:val="20"/>
+                      <w:szCs w:val="20"/>
+                    </w:rPr>
+                  </m:ctrlPr>
+                </m:sSubPr>
+                <m:e>
+                  <m:r>
+                    <w:rPr>
+                      <w:rFonts w:ascii="Cambria Math" w:hAnsi="Cambria Math"/>
+                      <w:sz w:val="20"/>
+                      <w:szCs w:val="20"/>
+                    </w:rPr>
+                    <m:t>u</m:t>
+                  </m:r>
+                </m:e>
+                <m:sub>
+                  <m:r>
+                    <w:rPr>
+                      <w:rFonts w:ascii="Cambria Math" w:hAnsi="Cambria Math"/>
+                      <w:sz w:val="20"/>
+                      <w:szCs w:val="20"/>
+                    </w:rPr>
+                    <m:t>c</m:t>
+                  </m:r>
+                </m:sub>
+              </m:sSub>
+            </m:num>
+            <m:den>
+              <m:sSup>
+                <m:sSupPr>
+                  <m:ctrlPr>
+                    <w:rPr>
+                      <w:rFonts w:ascii="Cambria Math" w:hAnsi="Cambria Math"/>
+                      <w:i/>
+                      <w:sz w:val="20"/>
+                      <w:szCs w:val="20"/>
+                    </w:rPr>
+                  </m:ctrlPr>
+                </m:sSupPr>
+                <m:e>
+                  <m:r>
+                    <w:rPr>
+                      <w:rFonts w:ascii="Cambria Math" w:hAnsi="Cambria Math"/>
+                      <w:sz w:val="20"/>
+                      <w:szCs w:val="20"/>
+                    </w:rPr>
+                    <m:t>(</m:t>
+                  </m:r>
+                  <m:sSup>
+                    <m:sSupPr>
+                      <m:ctrlPr>
+                        <w:rPr>
+                          <w:rFonts w:ascii="Cambria Math" w:hAnsi="Cambria Math"/>
+                          <w:i/>
+                          <w:sz w:val="20"/>
+                          <w:szCs w:val="20"/>
+                        </w:rPr>
+                      </m:ctrlPr>
+                    </m:sSupPr>
+                    <m:e>
+                      <m:r>
+                        <w:rPr>
+                          <w:rFonts w:ascii="Cambria Math" w:hAnsi="Cambria Math"/>
+                          <w:sz w:val="20"/>
+                          <w:szCs w:val="20"/>
+                        </w:rPr>
+                        <m:t>p</m:t>
+                      </m:r>
+                    </m:e>
+                    <m:sup>
+                      <m:r>
+                        <w:rPr>
+                          <w:rFonts w:ascii="Cambria Math" w:hAnsi="Cambria Math"/>
+                          <w:sz w:val="20"/>
+                          <w:szCs w:val="20"/>
+                        </w:rPr>
+                        <m:t>2</m:t>
+                      </m:r>
+                    </m:sup>
+                  </m:sSup>
+                  <m:r>
+                    <w:rPr>
+                      <w:rFonts w:ascii="Cambria Math" w:hAnsi="Cambria Math"/>
+                      <w:sz w:val="20"/>
+                      <w:szCs w:val="20"/>
+                    </w:rPr>
+                    <m:t>+</m:t>
+                  </m:r>
+                  <m:d>
+                    <m:dPr>
+                      <m:ctrlPr>
+                        <w:rPr>
+                          <w:rFonts w:ascii="Cambria Math" w:hAnsi="Cambria Math"/>
+                          <w:i/>
+                          <w:sz w:val="20"/>
+                          <w:szCs w:val="20"/>
+                        </w:rPr>
+                      </m:ctrlPr>
+                    </m:dPr>
+                    <m:e>
+                      <m:r>
+                        <w:rPr>
+                          <w:rFonts w:ascii="Cambria Math" w:hAnsi="Cambria Math"/>
+                          <w:sz w:val="20"/>
+                          <w:szCs w:val="20"/>
+                        </w:rPr>
+                        <m:t>B</m:t>
+                      </m:r>
+                      <m:sSub>
+                        <m:sSubPr>
+                          <m:ctrlPr>
+                            <w:rPr>
+                              <w:rFonts w:ascii="Cambria Math" w:hAnsi="Cambria Math"/>
+                              <w:i/>
+                              <w:sz w:val="20"/>
+                              <w:szCs w:val="20"/>
+                            </w:rPr>
+                          </m:ctrlPr>
+                        </m:sSubPr>
+                        <m:e>
+                          <m:r>
+                            <w:rPr>
+                              <w:rFonts w:ascii="Cambria Math" w:hAnsi="Cambria Math"/>
+                              <w:sz w:val="20"/>
+                              <w:szCs w:val="20"/>
+                            </w:rPr>
+                            <m:t>θ</m:t>
+                          </m:r>
+                        </m:e>
+                        <m:sub>
+                          <m:r>
+                            <w:rPr>
+                              <w:rFonts w:ascii="Cambria Math" w:hAnsi="Cambria Math"/>
+                              <w:sz w:val="20"/>
+                              <w:szCs w:val="20"/>
+                            </w:rPr>
+                            <m:t>2</m:t>
+                          </m:r>
+                        </m:sub>
+                      </m:sSub>
+                      <m:r>
+                        <w:rPr>
+                          <w:rFonts w:ascii="Cambria Math" w:hAnsi="Cambria Math"/>
+                          <w:sz w:val="20"/>
+                          <w:szCs w:val="20"/>
+                        </w:rPr>
+                        <m:t>+B</m:t>
+                      </m:r>
+                    </m:e>
+                  </m:d>
+                  <m:r>
+                    <w:rPr>
+                      <w:rFonts w:ascii="Cambria Math" w:hAnsi="Cambria Math"/>
+                      <w:sz w:val="20"/>
+                      <w:szCs w:val="20"/>
+                    </w:rPr>
+                    <m:t>p-B</m:t>
+                  </m:r>
+                  <m:sSub>
+                    <m:sSubPr>
+                      <m:ctrlPr>
+                        <w:rPr>
+                          <w:rFonts w:ascii="Cambria Math" w:hAnsi="Cambria Math"/>
+                          <w:i/>
+                          <w:sz w:val="20"/>
+                          <w:szCs w:val="20"/>
+                        </w:rPr>
+                      </m:ctrlPr>
+                    </m:sSubPr>
+                    <m:e>
+                      <m:r>
+                        <w:rPr>
+                          <w:rFonts w:ascii="Cambria Math" w:hAnsi="Cambria Math"/>
+                          <w:sz w:val="20"/>
+                          <w:szCs w:val="20"/>
+                        </w:rPr>
+                        <m:t>θ</m:t>
+                      </m:r>
+                    </m:e>
+                    <m:sub>
+                      <m:r>
+                        <w:rPr>
+                          <w:rFonts w:ascii="Cambria Math" w:hAnsi="Cambria Math"/>
+                          <w:sz w:val="20"/>
+                          <w:szCs w:val="20"/>
+                        </w:rPr>
+                        <m:t>1</m:t>
+                      </m:r>
+                    </m:sub>
+                  </m:sSub>
+                  <m:r>
+                    <w:rPr>
+                      <w:rFonts w:ascii="Cambria Math" w:hAnsi="Cambria Math"/>
+                      <w:sz w:val="20"/>
+                      <w:szCs w:val="20"/>
+                    </w:rPr>
+                    <m:t>)</m:t>
+                  </m:r>
+                </m:e>
+                <m:sup>
+                  <m:r>
+                    <w:rPr>
+                      <w:rFonts w:ascii="Cambria Math" w:hAnsi="Cambria Math"/>
+                      <w:sz w:val="20"/>
+                      <w:szCs w:val="20"/>
+                    </w:rPr>
+                    <m:t>2</m:t>
+                  </m:r>
+                </m:sup>
+              </m:sSup>
+            </m:den>
+          </m:f>
+        </m:oMath>
+      </m:oMathPara>
+    </w:p>
+    <w:p>
+      <w:pPr>
+        <w:rPr>
+          <w:sz w:val="20"/>
+          <w:szCs w:val="20"/>
+        </w:rPr>
+      </w:pPr>
+      <m:oMathPara>
+        <m:oMathParaPr>
+          <m:jc m:val="left"/>
+        </m:oMathParaPr>
+        <m:oMath>
+          <m:f>
+            <m:fPr>
+              <m:ctrlPr>
+                <w:rPr>
+                  <w:rFonts w:ascii="Cambria Math" w:hAnsi="Cambria Math"/>
+                  <w:i/>
+                  <w:sz w:val="20"/>
+                  <w:szCs w:val="20"/>
+                </w:rPr>
+              </m:ctrlPr>
+            </m:fPr>
+            <m:num>
+              <m:r>
+                <w:rPr>
+                  <w:rFonts w:ascii="Cambria Math" w:hAnsi="Cambria Math"/>
+                  <w:sz w:val="20"/>
+                  <w:szCs w:val="20"/>
+                </w:rPr>
+                <m:t>∂e</m:t>
+              </m:r>
+            </m:num>
+            <m:den>
+              <m:r>
+                <w:rPr>
+                  <w:rFonts w:ascii="Cambria Math" w:hAnsi="Cambria Math"/>
+                  <w:sz w:val="20"/>
+                  <w:szCs w:val="20"/>
+                </w:rPr>
+                <m:t>∂</m:t>
+              </m:r>
+              <m:sSub>
+                <m:sSubPr>
+                  <m:ctrlPr>
+                    <w:rPr>
+                      <w:rFonts w:ascii="Cambria Math" w:hAnsi="Cambria Math"/>
+                      <w:i/>
+                      <w:sz w:val="20"/>
+                      <w:szCs w:val="20"/>
+                    </w:rPr>
+                  </m:ctrlPr>
+                </m:sSubPr>
+                <m:e>
+                  <m:r>
+                    <w:rPr>
+                      <w:rFonts w:ascii="Cambria Math" w:hAnsi="Cambria Math"/>
+                      <w:sz w:val="20"/>
+                      <w:szCs w:val="20"/>
+                    </w:rPr>
+                    <m:t>θ</m:t>
+                  </m:r>
+                </m:e>
+                <m:sub>
+                  <m:r>
+                    <w:rPr>
+                      <w:rFonts w:ascii="Cambria Math" w:hAnsi="Cambria Math"/>
+                      <w:sz w:val="20"/>
+                      <w:szCs w:val="20"/>
+                    </w:rPr>
+                    <m:t>2</m:t>
+                  </m:r>
+                </m:sub>
+              </m:sSub>
+            </m:den>
+          </m:f>
+          <m:r>
+            <w:rPr>
+              <w:rFonts w:ascii="Cambria Math" w:hAnsi="Cambria Math"/>
+              <w:sz w:val="20"/>
+              <w:szCs w:val="20"/>
+            </w:rPr>
+            <m:t>=</m:t>
+          </m:r>
+          <m:f>
+            <m:fPr>
+              <m:ctrlPr>
+                <w:rPr>
+                  <w:rFonts w:ascii="Cambria Math" w:hAnsi="Cambria Math"/>
+                  <w:i/>
+                  <w:sz w:val="20"/>
+                  <w:szCs w:val="20"/>
+                </w:rPr>
+              </m:ctrlPr>
+            </m:fPr>
+            <m:num>
+              <m:sSup>
+                <m:sSupPr>
+                  <m:ctrlPr>
+                    <w:rPr>
+                      <w:rFonts w:ascii="Cambria Math" w:hAnsi="Cambria Math"/>
+                      <w:i/>
+                      <w:sz w:val="20"/>
+                      <w:szCs w:val="20"/>
+                    </w:rPr>
+                  </m:ctrlPr>
+                </m:sSupPr>
+                <m:e>
+                  <m:r>
+                    <w:rPr>
+                      <w:rFonts w:ascii="Cambria Math" w:hAnsi="Cambria Math"/>
+                      <w:sz w:val="20"/>
+                      <w:szCs w:val="20"/>
+                    </w:rPr>
+                    <m:t>B</m:t>
+                  </m:r>
+                </m:e>
+                <m:sup>
+                  <m:r>
+                    <w:rPr>
+                      <w:rFonts w:ascii="Cambria Math" w:hAnsi="Cambria Math"/>
+                      <w:sz w:val="20"/>
+                      <w:szCs w:val="20"/>
+                    </w:rPr>
+                    <m:t>2</m:t>
+                  </m:r>
+                </m:sup>
+              </m:sSup>
+              <m:r>
+                <w:rPr>
+                  <w:rFonts w:ascii="Cambria Math" w:hAnsi="Cambria Math"/>
+                  <w:sz w:val="20"/>
+                  <w:szCs w:val="20"/>
+                </w:rPr>
+                <m:t>p</m:t>
+              </m:r>
+              <m:sSub>
+                <m:sSubPr>
+                  <m:ctrlPr>
+                    <w:rPr>
+                      <w:rFonts w:ascii="Cambria Math" w:hAnsi="Cambria Math"/>
+                      <w:i/>
+                      <w:sz w:val="20"/>
+                      <w:szCs w:val="20"/>
+                    </w:rPr>
+                  </m:ctrlPr>
+                </m:sSubPr>
+                <m:e>
+                  <m:r>
+                    <w:rPr>
+                      <w:rFonts w:ascii="Cambria Math" w:hAnsi="Cambria Math"/>
+                      <w:sz w:val="20"/>
+                      <w:szCs w:val="20"/>
+                    </w:rPr>
+                    <m:t>θ</m:t>
+                  </m:r>
+                </m:e>
+                <m:sub>
+                  <m:r>
+                    <w:rPr>
+                      <w:rFonts w:ascii="Cambria Math" w:hAnsi="Cambria Math"/>
+                      <w:sz w:val="20"/>
+                      <w:szCs w:val="20"/>
+                    </w:rPr>
+                    <m:t>1</m:t>
+                  </m:r>
+                </m:sub>
+              </m:sSub>
+            </m:num>
+            <m:den>
+              <m:sSup>
+                <m:sSupPr>
+                  <m:ctrlPr>
+                    <w:rPr>
+                      <w:rFonts w:ascii="Cambria Math" w:hAnsi="Cambria Math"/>
+                      <w:i/>
+                      <w:sz w:val="20"/>
+                      <w:szCs w:val="20"/>
+                    </w:rPr>
+                  </m:ctrlPr>
+                </m:sSupPr>
+                <m:e>
+                  <m:r>
+                    <w:rPr>
+                      <w:rFonts w:ascii="Cambria Math" w:hAnsi="Cambria Math"/>
+                      <w:sz w:val="20"/>
+                      <w:szCs w:val="20"/>
+                    </w:rPr>
+                    <m:t>(</m:t>
+                  </m:r>
+                  <m:sSup>
+                    <m:sSupPr>
+                      <m:ctrlPr>
+                        <w:rPr>
+                          <w:rFonts w:ascii="Cambria Math" w:hAnsi="Cambria Math"/>
+                          <w:i/>
+                          <w:sz w:val="20"/>
+                          <w:szCs w:val="20"/>
+                        </w:rPr>
+                      </m:ctrlPr>
+                    </m:sSupPr>
+                    <m:e>
+                      <m:r>
+                        <w:rPr>
+                          <w:rFonts w:ascii="Cambria Math" w:hAnsi="Cambria Math"/>
+                          <w:sz w:val="20"/>
+                          <w:szCs w:val="20"/>
+                        </w:rPr>
+                        <m:t>p</m:t>
+                      </m:r>
+                    </m:e>
+                    <m:sup>
+                      <m:r>
+                        <w:rPr>
+                          <w:rFonts w:ascii="Cambria Math" w:hAnsi="Cambria Math"/>
+                          <w:sz w:val="20"/>
+                          <w:szCs w:val="20"/>
+                        </w:rPr>
+                        <m:t>2</m:t>
+                      </m:r>
+                    </m:sup>
+                  </m:sSup>
+                  <m:r>
+                    <w:rPr>
+                      <w:rFonts w:ascii="Cambria Math" w:hAnsi="Cambria Math"/>
+                      <w:sz w:val="20"/>
+                      <w:szCs w:val="20"/>
+                    </w:rPr>
+                    <m:t>+</m:t>
+                  </m:r>
+                  <m:d>
+                    <m:dPr>
+                      <m:ctrlPr>
+                        <w:rPr>
+                          <w:rFonts w:ascii="Cambria Math" w:hAnsi="Cambria Math"/>
+                          <w:i/>
+                          <w:sz w:val="20"/>
+                          <w:szCs w:val="20"/>
+                        </w:rPr>
+                      </m:ctrlPr>
+                    </m:dPr>
+                    <m:e>
+                      <m:r>
+                        <w:rPr>
+                          <w:rFonts w:ascii="Cambria Math" w:hAnsi="Cambria Math"/>
+                          <w:sz w:val="20"/>
+                          <w:szCs w:val="20"/>
+                        </w:rPr>
+                        <m:t>B</m:t>
+                      </m:r>
+                      <m:sSub>
+                        <m:sSubPr>
+                          <m:ctrlPr>
+                            <w:rPr>
+                              <w:rFonts w:ascii="Cambria Math" w:hAnsi="Cambria Math"/>
+                              <w:i/>
+                              <w:sz w:val="20"/>
+                              <w:szCs w:val="20"/>
+                            </w:rPr>
+                          </m:ctrlPr>
+                        </m:sSubPr>
+                        <m:e>
+                          <m:r>
+                            <w:rPr>
+                              <w:rFonts w:ascii="Cambria Math" w:hAnsi="Cambria Math"/>
+                              <w:sz w:val="20"/>
+                              <w:szCs w:val="20"/>
+                            </w:rPr>
+                            <m:t>θ</m:t>
+                          </m:r>
+                        </m:e>
+                        <m:sub>
+                          <m:r>
+                            <w:rPr>
+                              <w:rFonts w:ascii="Cambria Math" w:hAnsi="Cambria Math"/>
+                              <w:sz w:val="20"/>
+                              <w:szCs w:val="20"/>
+                            </w:rPr>
+                            <m:t>2</m:t>
+                          </m:r>
+                        </m:sub>
+                      </m:sSub>
+                      <m:r>
+                        <w:rPr>
+                          <w:rFonts w:ascii="Cambria Math" w:hAnsi="Cambria Math"/>
+                          <w:sz w:val="20"/>
+                          <w:szCs w:val="20"/>
+                        </w:rPr>
+                        <m:t>+B</m:t>
+                      </m:r>
+                    </m:e>
+                  </m:d>
+                  <m:r>
+                    <w:rPr>
+                      <w:rFonts w:ascii="Cambria Math" w:hAnsi="Cambria Math"/>
+                      <w:sz w:val="20"/>
+                      <w:szCs w:val="20"/>
+                    </w:rPr>
+                    <m:t>p-B</m:t>
+                  </m:r>
+                  <m:sSub>
+                    <m:sSubPr>
+                      <m:ctrlPr>
+                        <w:rPr>
+                          <w:rFonts w:ascii="Cambria Math" w:hAnsi="Cambria Math"/>
+                          <w:i/>
+                          <w:sz w:val="20"/>
+                          <w:szCs w:val="20"/>
+                        </w:rPr>
+                      </m:ctrlPr>
+                    </m:sSubPr>
+                    <m:e>
+                      <m:r>
+                        <w:rPr>
+                          <w:rFonts w:ascii="Cambria Math" w:hAnsi="Cambria Math"/>
+                          <w:sz w:val="20"/>
+                          <w:szCs w:val="20"/>
+                        </w:rPr>
+                        <m:t>θ</m:t>
+                      </m:r>
+                    </m:e>
+                    <m:sub>
+                      <m:r>
+                        <w:rPr>
+                          <w:rFonts w:ascii="Cambria Math" w:hAnsi="Cambria Math"/>
+                          <w:sz w:val="20"/>
+                          <w:szCs w:val="20"/>
+                        </w:rPr>
+                        <m:t>1</m:t>
+                      </m:r>
+                    </m:sub>
+                  </m:sSub>
+                  <m:r>
+                    <w:rPr>
+                      <w:rFonts w:ascii="Cambria Math" w:hAnsi="Cambria Math"/>
+                      <w:sz w:val="20"/>
+                      <w:szCs w:val="20"/>
+                    </w:rPr>
+                    <m:t>)</m:t>
+                  </m:r>
+                </m:e>
+                <m:sup>
+                  <m:r>
+                    <w:rPr>
+                      <w:rFonts w:ascii="Cambria Math" w:hAnsi="Cambria Math"/>
+                      <w:sz w:val="20"/>
+                      <w:szCs w:val="20"/>
+                    </w:rPr>
+                    <m:t>2</m:t>
+                  </m:r>
+                </m:sup>
+              </m:sSup>
+            </m:den>
+          </m:f>
+          <m:f>
+            <m:fPr>
+              <m:ctrlPr>
+                <w:rPr>
+                  <w:rFonts w:ascii="Cambria Math" w:hAnsi="Cambria Math"/>
+                  <w:i/>
+                  <w:sz w:val="20"/>
+                  <w:szCs w:val="20"/>
+                </w:rPr>
+              </m:ctrlPr>
+            </m:fPr>
+            <m:num>
+              <m:r>
+                <w:rPr>
+                  <w:rFonts w:ascii="Cambria Math" w:hAnsi="Cambria Math"/>
+                  <w:sz w:val="20"/>
+                  <w:szCs w:val="20"/>
+                </w:rPr>
+                <m:t>(</m:t>
+              </m:r>
+              <m:sSup>
+                <m:sSupPr>
+                  <m:ctrlPr>
+                    <w:rPr>
+                      <w:rFonts w:ascii="Cambria Math" w:hAnsi="Cambria Math"/>
+                      <w:i/>
+                      <w:sz w:val="20"/>
+                      <w:szCs w:val="20"/>
+                    </w:rPr>
+                  </m:ctrlPr>
+                </m:sSupPr>
+                <m:e>
+                  <m:r>
+                    <w:rPr>
+                      <w:rFonts w:ascii="Cambria Math" w:hAnsi="Cambria Math"/>
+                      <w:sz w:val="20"/>
+                      <w:szCs w:val="20"/>
+                    </w:rPr>
+                    <m:t>p</m:t>
+                  </m:r>
+                </m:e>
+                <m:sup>
+                  <m:r>
+                    <w:rPr>
+                      <w:rFonts w:ascii="Cambria Math" w:hAnsi="Cambria Math"/>
+                      <w:sz w:val="20"/>
+                      <w:szCs w:val="20"/>
+                    </w:rPr>
+                    <m:t>2</m:t>
+                  </m:r>
+                </m:sup>
+              </m:sSup>
+              <m:r>
+                <w:rPr>
+                  <w:rFonts w:ascii="Cambria Math" w:hAnsi="Cambria Math"/>
+                  <w:sz w:val="20"/>
+                  <w:szCs w:val="20"/>
+                </w:rPr>
+                <m:t>+(B+B</m:t>
+              </m:r>
+              <m:sSub>
+                <m:sSubPr>
+                  <m:ctrlPr>
+                    <w:rPr>
+                      <w:rFonts w:ascii="Cambria Math" w:hAnsi="Cambria Math"/>
+                      <w:i/>
+                      <w:sz w:val="20"/>
+                      <w:szCs w:val="20"/>
+                    </w:rPr>
+                  </m:ctrlPr>
+                </m:sSubPr>
+                <m:e>
+                  <m:r>
+                    <w:rPr>
+                      <w:rFonts w:ascii="Cambria Math" w:hAnsi="Cambria Math"/>
+                      <w:sz w:val="20"/>
+                      <w:szCs w:val="20"/>
+                    </w:rPr>
+                    <m:t>θ</m:t>
+                  </m:r>
+                </m:e>
+                <m:sub>
+                  <m:r>
+                    <w:rPr>
+                      <w:rFonts w:ascii="Cambria Math" w:hAnsi="Cambria Math"/>
+                      <w:sz w:val="20"/>
+                      <w:szCs w:val="20"/>
+                    </w:rPr>
+                    <m:t>2</m:t>
+                  </m:r>
+                </m:sub>
+              </m:sSub>
+              <m:r>
+                <w:rPr>
+                  <w:rFonts w:ascii="Cambria Math" w:hAnsi="Cambria Math"/>
+                  <w:sz w:val="20"/>
+                  <w:szCs w:val="20"/>
+                </w:rPr>
+                <m:t>)p-B</m:t>
+              </m:r>
+              <m:sSub>
+                <m:sSubPr>
+                  <m:ctrlPr>
+                    <w:rPr>
+                      <w:rFonts w:ascii="Cambria Math" w:hAnsi="Cambria Math"/>
+                      <w:i/>
+                      <w:sz w:val="20"/>
+                      <w:szCs w:val="20"/>
+                    </w:rPr>
+                  </m:ctrlPr>
+                </m:sSubPr>
+                <m:e>
+                  <m:r>
+                    <w:rPr>
+                      <w:rFonts w:ascii="Cambria Math" w:hAnsi="Cambria Math"/>
+                      <w:sz w:val="20"/>
+                      <w:szCs w:val="20"/>
+                    </w:rPr>
+                    <m:t>θ</m:t>
+                  </m:r>
+                </m:e>
+                <m:sub>
+                  <m:r>
+                    <w:rPr>
+                      <w:rFonts w:ascii="Cambria Math" w:hAnsi="Cambria Math"/>
+                      <w:sz w:val="20"/>
+                      <w:szCs w:val="20"/>
+                    </w:rPr>
+                    <m:t>1</m:t>
+                  </m:r>
+                </m:sub>
+              </m:sSub>
+              <m:r>
+                <w:rPr>
+                  <w:rFonts w:ascii="Cambria Math" w:hAnsi="Cambria Math"/>
+                  <w:sz w:val="20"/>
+                  <w:szCs w:val="20"/>
+                </w:rPr>
+                <m:t>)y</m:t>
+              </m:r>
+            </m:num>
+            <m:den>
+              <m:r>
+                <w:rPr>
+                  <w:rFonts w:ascii="Cambria Math" w:hAnsi="Cambria Math"/>
+                  <w:sz w:val="20"/>
+                  <w:szCs w:val="20"/>
+                </w:rPr>
+                <m:t>-B</m:t>
+              </m:r>
+              <m:sSub>
+                <m:sSubPr>
+                  <m:ctrlPr>
+                    <w:rPr>
+                      <w:rFonts w:ascii="Cambria Math" w:hAnsi="Cambria Math"/>
+                      <w:i/>
+                      <w:sz w:val="20"/>
+                      <w:szCs w:val="20"/>
+                    </w:rPr>
+                  </m:ctrlPr>
+                </m:sSubPr>
+                <m:e>
+                  <m:r>
+                    <w:rPr>
+                      <w:rFonts w:ascii="Cambria Math" w:hAnsi="Cambria Math"/>
+                      <w:sz w:val="20"/>
+                      <w:szCs w:val="20"/>
+                    </w:rPr>
+                    <m:t>θ</m:t>
+                  </m:r>
+                </m:e>
+                <m:sub>
+                  <m:r>
+                    <w:rPr>
+                      <w:rFonts w:ascii="Cambria Math" w:hAnsi="Cambria Math"/>
+                      <w:sz w:val="20"/>
+                      <w:szCs w:val="20"/>
+                    </w:rPr>
+                    <m:t>1</m:t>
+                  </m:r>
+                </m:sub>
+              </m:sSub>
+            </m:den>
+          </m:f>
+        </m:oMath>
+      </m:oMathPara>
+    </w:p>
+    <w:p>
+      <w:pPr>
+        <w:rPr>
+          <w:sz w:val="20"/>
+          <w:szCs w:val="20"/>
+        </w:rPr>
+      </w:pPr>
+      <m:oMathPara>
+        <m:oMathParaPr>
+          <m:jc m:val="left"/>
+        </m:oMathParaPr>
+        <m:oMath>
+          <m:f>
+            <m:fPr>
+              <m:ctrlPr>
+                <w:rPr>
+                  <w:rFonts w:ascii="Cambria Math" w:hAnsi="Cambria Math"/>
+                  <w:i/>
+                  <w:sz w:val="20"/>
+                  <w:szCs w:val="20"/>
+                </w:rPr>
+              </m:ctrlPr>
+            </m:fPr>
+            <m:num>
+              <m:r>
+                <w:rPr>
+                  <w:rFonts w:ascii="Cambria Math" w:hAnsi="Cambria Math"/>
+                  <w:sz w:val="20"/>
+                  <w:szCs w:val="20"/>
+                </w:rPr>
+                <m:t>∂e</m:t>
+              </m:r>
+            </m:num>
+            <m:den>
+              <m:r>
+                <w:rPr>
+                  <w:rFonts w:ascii="Cambria Math" w:hAnsi="Cambria Math"/>
+                  <w:sz w:val="20"/>
+                  <w:szCs w:val="20"/>
+                </w:rPr>
+                <m:t>∂</m:t>
+              </m:r>
+              <m:sSub>
+                <m:sSubPr>
+                  <m:ctrlPr>
+                    <w:rPr>
+                      <w:rFonts w:ascii="Cambria Math" w:hAnsi="Cambria Math"/>
+                      <w:i/>
+                      <w:sz w:val="20"/>
+                      <w:szCs w:val="20"/>
+                    </w:rPr>
+                  </m:ctrlPr>
+                </m:sSubPr>
+                <m:e>
+                  <m:r>
+                    <w:rPr>
+                      <w:rFonts w:ascii="Cambria Math" w:hAnsi="Cambria Math"/>
+                      <w:sz w:val="20"/>
+                      <w:szCs w:val="20"/>
+                    </w:rPr>
+                    <m:t>θ</m:t>
+                  </m:r>
+                </m:e>
+                <m:sub>
+                  <m:r>
+                    <w:rPr>
+                      <w:rFonts w:ascii="Cambria Math" w:hAnsi="Cambria Math"/>
+                      <w:sz w:val="20"/>
+                      <w:szCs w:val="20"/>
+                    </w:rPr>
+                    <m:t>2</m:t>
+                  </m:r>
+                </m:sub>
+              </m:sSub>
+            </m:den>
+          </m:f>
+          <m:r>
+            <w:rPr>
+              <w:rFonts w:ascii="Cambria Math" w:hAnsi="Cambria Math"/>
+              <w:sz w:val="20"/>
+              <w:szCs w:val="20"/>
+            </w:rPr>
+            <m:t>=</m:t>
+          </m:r>
+          <m:f>
+            <m:fPr>
+              <m:ctrlPr>
+                <w:rPr>
+                  <w:rFonts w:ascii="Cambria Math" w:hAnsi="Cambria Math"/>
+                  <w:i/>
+                  <w:sz w:val="20"/>
+                  <w:szCs w:val="20"/>
+                </w:rPr>
+              </m:ctrlPr>
+            </m:fPr>
+            <m:num>
+              <m:r>
+                <w:rPr>
+                  <w:rFonts w:ascii="Cambria Math" w:hAnsi="Cambria Math"/>
+                  <w:sz w:val="20"/>
+                  <w:szCs w:val="20"/>
+                </w:rPr>
+                <m:t>-Bpy</m:t>
+              </m:r>
+            </m:num>
+            <m:den>
+              <m:r>
+                <w:rPr>
+                  <w:rFonts w:ascii="Cambria Math" w:hAnsi="Cambria Math"/>
+                  <w:sz w:val="20"/>
+                  <w:szCs w:val="20"/>
+                </w:rPr>
+                <m:t>(</m:t>
+              </m:r>
+              <m:sSup>
+                <m:sSupPr>
+                  <m:ctrlPr>
+                    <w:rPr>
+                      <w:rFonts w:ascii="Cambria Math" w:hAnsi="Cambria Math"/>
+                      <w:i/>
+                      <w:sz w:val="20"/>
+                      <w:szCs w:val="20"/>
+                    </w:rPr>
+                  </m:ctrlPr>
+                </m:sSupPr>
+                <m:e>
+                  <m:r>
+                    <w:rPr>
+                      <w:rFonts w:ascii="Cambria Math" w:hAnsi="Cambria Math"/>
+                      <w:sz w:val="20"/>
+                      <w:szCs w:val="20"/>
+                    </w:rPr>
+                    <m:t>p</m:t>
+                  </m:r>
+                </m:e>
+                <m:sup>
+                  <m:r>
+                    <w:rPr>
+                      <w:rFonts w:ascii="Cambria Math" w:hAnsi="Cambria Math"/>
+                      <w:sz w:val="20"/>
+                      <w:szCs w:val="20"/>
+                    </w:rPr>
+                    <m:t>2</m:t>
+                  </m:r>
+                </m:sup>
+              </m:sSup>
+              <m:r>
+                <w:rPr>
+                  <w:rFonts w:ascii="Cambria Math" w:hAnsi="Cambria Math"/>
+                  <w:sz w:val="20"/>
+                  <w:szCs w:val="20"/>
+                </w:rPr>
+                <m:t>+(B+B</m:t>
+              </m:r>
+              <m:sSub>
+                <m:sSubPr>
+                  <m:ctrlPr>
+                    <w:rPr>
+                      <w:rFonts w:ascii="Cambria Math" w:hAnsi="Cambria Math"/>
+                      <w:i/>
+                      <w:sz w:val="20"/>
+                      <w:szCs w:val="20"/>
+                    </w:rPr>
+                  </m:ctrlPr>
+                </m:sSubPr>
+                <m:e>
+                  <m:r>
+                    <w:rPr>
+                      <w:rFonts w:ascii="Cambria Math" w:hAnsi="Cambria Math"/>
+                      <w:sz w:val="20"/>
+                      <w:szCs w:val="20"/>
+                    </w:rPr>
+                    <m:t>θ</m:t>
+                  </m:r>
+                </m:e>
+                <m:sub>
+                  <m:r>
+                    <w:rPr>
+                      <w:rFonts w:ascii="Cambria Math" w:hAnsi="Cambria Math"/>
+                      <w:sz w:val="20"/>
+                      <w:szCs w:val="20"/>
+                    </w:rPr>
+                    <m:t>2</m:t>
+                  </m:r>
+                </m:sub>
+              </m:sSub>
+              <m:r>
+                <w:rPr>
+                  <w:rFonts w:ascii="Cambria Math" w:hAnsi="Cambria Math"/>
+                  <w:sz w:val="20"/>
+                  <w:szCs w:val="20"/>
+                </w:rPr>
+                <m:t>)p-B</m:t>
+              </m:r>
+              <m:sSub>
+                <m:sSubPr>
+                  <m:ctrlPr>
+                    <w:rPr>
+                      <w:rFonts w:ascii="Cambria Math" w:hAnsi="Cambria Math"/>
+                      <w:i/>
+                      <w:sz w:val="20"/>
+                      <w:szCs w:val="20"/>
+                    </w:rPr>
+                  </m:ctrlPr>
+                </m:sSubPr>
+                <m:e>
+                  <m:r>
+                    <w:rPr>
+                      <w:rFonts w:ascii="Cambria Math" w:hAnsi="Cambria Math"/>
+                      <w:sz w:val="20"/>
+                      <w:szCs w:val="20"/>
+                    </w:rPr>
+                    <m:t>θ</m:t>
+                  </m:r>
+                </m:e>
+                <m:sub>
+                  <m:r>
+                    <w:rPr>
+                      <w:rFonts w:ascii="Cambria Math" w:hAnsi="Cambria Math"/>
+                      <w:sz w:val="20"/>
+                      <w:szCs w:val="20"/>
+                    </w:rPr>
+                    <m:t>1</m:t>
+                  </m:r>
+                </m:sub>
+              </m:sSub>
+              <m:r>
+                <w:rPr>
+                  <w:rFonts w:ascii="Cambria Math" w:hAnsi="Cambria Math"/>
+                  <w:sz w:val="20"/>
+                  <w:szCs w:val="20"/>
+                </w:rPr>
+                <m:t>)</m:t>
+              </m:r>
+            </m:den>
+          </m:f>
+        </m:oMath>
+      </m:oMathPara>
+    </w:p>
+    <w:p>
+      <w:pPr>
+        <w:rPr>
+          <w:sz w:val="20"/>
+          <w:szCs w:val="20"/>
+        </w:rPr>
+      </w:pPr>
+      <w:r>
+        <w:rPr>
+          <w:sz w:val="20"/>
+          <w:szCs w:val="20"/>
+        </w:rPr>
+        <w:t>Adaptation Laws :</w:t>
+      </w:r>
+    </w:p>
+    <w:p>
+      <w:pPr>
+        <w:rPr>
+          <w:sz w:val="20"/>
+          <w:szCs w:val="20"/>
+        </w:rPr>
+      </w:pPr>
+      <m:oMathPara>
+        <m:oMathParaPr>
+          <m:jc m:val="left"/>
+        </m:oMathParaPr>
+        <m:oMath>
           <m:sSub>
             <m:sSubPr>
               <m:ctrlPr>
@@ -19528,10 +18632,10 @@
               <w:sz w:val="20"/>
               <w:szCs w:val="20"/>
             </w:rPr>
-            <m:t>(</m:t>
+            <m:t>=-γe</m:t>
           </m:r>
-          <m:sSup>
-            <m:sSupPr>
+          <m:f>
+            <m:fPr>
               <m:ctrlPr>
                 <w:rPr>
                   <w:rFonts w:ascii="Cambria Math" w:hAnsi="Cambria Math"/>
@@ -19540,36 +18644,75 @@
                   <w:szCs w:val="20"/>
                 </w:rPr>
               </m:ctrlPr>
-            </m:sSupPr>
-            <m:e>
-              <m:r>
-                <w:rPr>
-                  <w:rFonts w:ascii="Cambria Math" w:hAnsi="Cambria Math"/>
-                  <w:sz w:val="20"/>
-                  <w:szCs w:val="20"/>
-                </w:rPr>
-                <m:t>p</m:t>
-              </m:r>
-            </m:e>
-            <m:sup>
-              <m:r>
-                <w:rPr>
-                  <w:rFonts w:ascii="Cambria Math" w:hAnsi="Cambria Math"/>
-                  <w:sz w:val="20"/>
-                  <w:szCs w:val="20"/>
-                </w:rPr>
-                <m:t>2</m:t>
-              </m:r>
-            </m:sup>
-          </m:sSup>
-          <m:r>
-            <w:rPr>
-              <w:rFonts w:ascii="Cambria Math" w:hAnsi="Cambria Math"/>
-              <w:sz w:val="20"/>
-              <w:szCs w:val="20"/>
-            </w:rPr>
-            <m:t>+(B+B</m:t>
-          </m:r>
+            </m:fPr>
+            <m:num>
+              <m:r>
+                <w:rPr>
+                  <w:rFonts w:ascii="Cambria Math" w:hAnsi="Cambria Math"/>
+                  <w:sz w:val="20"/>
+                  <w:szCs w:val="20"/>
+                </w:rPr>
+                <m:t>∂e</m:t>
+              </m:r>
+            </m:num>
+            <m:den>
+              <m:r>
+                <w:rPr>
+                  <w:rFonts w:ascii="Cambria Math" w:hAnsi="Cambria Math"/>
+                  <w:sz w:val="20"/>
+                  <w:szCs w:val="20"/>
+                </w:rPr>
+                <m:t>∂</m:t>
+              </m:r>
+              <m:sSub>
+                <m:sSubPr>
+                  <m:ctrlPr>
+                    <w:rPr>
+                      <w:rFonts w:ascii="Cambria Math" w:hAnsi="Cambria Math"/>
+                      <w:i/>
+                      <w:sz w:val="20"/>
+                      <w:szCs w:val="20"/>
+                    </w:rPr>
+                  </m:ctrlPr>
+                </m:sSubPr>
+                <m:e>
+                  <m:r>
+                    <w:rPr>
+                      <w:rFonts w:ascii="Cambria Math" w:hAnsi="Cambria Math"/>
+                      <w:sz w:val="20"/>
+                      <w:szCs w:val="20"/>
+                    </w:rPr>
+                    <m:t>θ</m:t>
+                  </m:r>
+                </m:e>
+                <m:sub>
+                  <m:r>
+                    <w:rPr>
+                      <w:rFonts w:ascii="Cambria Math" w:hAnsi="Cambria Math"/>
+                      <w:sz w:val="20"/>
+                      <w:szCs w:val="20"/>
+                    </w:rPr>
+                    <m:t>1</m:t>
+                  </m:r>
+                </m:sub>
+              </m:sSub>
+            </m:den>
+          </m:f>
+        </m:oMath>
+      </m:oMathPara>
+    </w:p>
+    <w:p>
+      <w:pPr>
+        <w:rPr>
+          <w:sz w:val="20"/>
+          <w:szCs w:val="20"/>
+        </w:rPr>
+      </w:pPr>
+      <m:oMathPara>
+        <m:oMathParaPr>
+          <m:jc m:val="left"/>
+        </m:oMathParaPr>
+        <m:oMath>
           <m:sSub>
             <m:sSubPr>
               <m:ctrlPr>
@@ -19582,14 +18725,29 @@
               </m:ctrlPr>
             </m:sSubPr>
             <m:e>
-              <m:r>
-                <w:rPr>
-                  <w:rFonts w:ascii="Cambria Math" w:hAnsi="Cambria Math"/>
-                  <w:sz w:val="20"/>
-                  <w:szCs w:val="20"/>
-                </w:rPr>
-                <m:t>θ</m:t>
-              </m:r>
+              <m:acc>
+                <m:accPr>
+                  <m:chr m:val="̇"/>
+                  <m:ctrlPr>
+                    <w:rPr>
+                      <w:rFonts w:ascii="Cambria Math" w:hAnsi="Cambria Math"/>
+                      <w:i/>
+                      <w:sz w:val="20"/>
+                      <w:szCs w:val="20"/>
+                    </w:rPr>
+                  </m:ctrlPr>
+                </m:accPr>
+                <m:e>
+                  <m:r>
+                    <w:rPr>
+                      <w:rFonts w:ascii="Cambria Math" w:hAnsi="Cambria Math"/>
+                      <w:sz w:val="20"/>
+                      <w:szCs w:val="20"/>
+                    </w:rPr>
+                    <m:t>θ</m:t>
+                  </m:r>
+                </m:e>
+              </m:acc>
             </m:e>
             <m:sub>
               <m:r>
@@ -19598,7 +18756,7 @@
                   <w:sz w:val="20"/>
                   <w:szCs w:val="20"/>
                 </w:rPr>
-                <m:t>2</m:t>
+                <m:t>1</m:t>
               </m:r>
             </m:sub>
           </m:sSub>
@@ -19608,47 +18766,7 @@
               <w:sz w:val="20"/>
               <w:szCs w:val="20"/>
             </w:rPr>
-            <m:t>)p-B</m:t>
-          </m:r>
-          <m:sSub>
-            <m:sSubPr>
-              <m:ctrlPr>
-                <w:rPr>
-                  <w:rFonts w:ascii="Cambria Math" w:hAnsi="Cambria Math"/>
-                  <w:i/>
-                  <w:sz w:val="20"/>
-                  <w:szCs w:val="20"/>
-                </w:rPr>
-              </m:ctrlPr>
-            </m:sSubPr>
-            <m:e>
-              <m:r>
-                <w:rPr>
-                  <w:rFonts w:ascii="Cambria Math" w:hAnsi="Cambria Math"/>
-                  <w:sz w:val="20"/>
-                  <w:szCs w:val="20"/>
-                </w:rPr>
-                <m:t>θ</m:t>
-              </m:r>
-            </m:e>
-            <m:sub>
-              <m:r>
-                <w:rPr>
-                  <w:rFonts w:ascii="Cambria Math" w:hAnsi="Cambria Math"/>
-                  <w:sz w:val="20"/>
-                  <w:szCs w:val="20"/>
-                </w:rPr>
-                <m:t>1</m:t>
-              </m:r>
-            </m:sub>
-          </m:sSub>
-          <m:r>
-            <w:rPr>
-              <w:rFonts w:ascii="Cambria Math" w:hAnsi="Cambria Math"/>
-              <w:sz w:val="20"/>
-              <w:szCs w:val="20"/>
-            </w:rPr>
-            <m:t>)=-γe</m:t>
+            <m:t>=-γe</m:t>
           </m:r>
           <m:f>
             <m:fPr>
@@ -19814,6 +18932,134 @@
                   </m:r>
                 </m:sub>
               </m:sSub>
+              <m:r>
+                <w:rPr>
+                  <w:rFonts w:ascii="Cambria Math" w:hAnsi="Cambria Math"/>
+                  <w:sz w:val="20"/>
+                  <w:szCs w:val="20"/>
+                </w:rPr>
+                <m:t>(</m:t>
+              </m:r>
+              <m:sSup>
+                <m:sSupPr>
+                  <m:ctrlPr>
+                    <w:rPr>
+                      <w:rFonts w:ascii="Cambria Math" w:hAnsi="Cambria Math"/>
+                      <w:i/>
+                      <w:sz w:val="20"/>
+                      <w:szCs w:val="20"/>
+                    </w:rPr>
+                  </m:ctrlPr>
+                </m:sSupPr>
+                <m:e>
+                  <m:r>
+                    <w:rPr>
+                      <w:rFonts w:ascii="Cambria Math" w:hAnsi="Cambria Math"/>
+                      <w:sz w:val="20"/>
+                      <w:szCs w:val="20"/>
+                    </w:rPr>
+                    <m:t>p</m:t>
+                  </m:r>
+                </m:e>
+                <m:sup>
+                  <m:r>
+                    <w:rPr>
+                      <w:rFonts w:ascii="Cambria Math" w:hAnsi="Cambria Math"/>
+                      <w:sz w:val="20"/>
+                      <w:szCs w:val="20"/>
+                    </w:rPr>
+                    <m:t>2</m:t>
+                  </m:r>
+                </m:sup>
+              </m:sSup>
+              <m:r>
+                <w:rPr>
+                  <w:rFonts w:ascii="Cambria Math" w:hAnsi="Cambria Math"/>
+                  <w:sz w:val="20"/>
+                  <w:szCs w:val="20"/>
+                </w:rPr>
+                <m:t>+(B+B</m:t>
+              </m:r>
+              <m:sSub>
+                <m:sSubPr>
+                  <m:ctrlPr>
+                    <w:rPr>
+                      <w:rFonts w:ascii="Cambria Math" w:hAnsi="Cambria Math"/>
+                      <w:i/>
+                      <w:sz w:val="20"/>
+                      <w:szCs w:val="20"/>
+                    </w:rPr>
+                  </m:ctrlPr>
+                </m:sSubPr>
+                <m:e>
+                  <m:r>
+                    <w:rPr>
+                      <w:rFonts w:ascii="Cambria Math" w:hAnsi="Cambria Math"/>
+                      <w:sz w:val="20"/>
+                      <w:szCs w:val="20"/>
+                    </w:rPr>
+                    <m:t>θ</m:t>
+                  </m:r>
+                </m:e>
+                <m:sub>
+                  <m:r>
+                    <w:rPr>
+                      <w:rFonts w:ascii="Cambria Math" w:hAnsi="Cambria Math"/>
+                      <w:sz w:val="20"/>
+                      <w:szCs w:val="20"/>
+                    </w:rPr>
+                    <m:t>2</m:t>
+                  </m:r>
+                </m:sub>
+              </m:sSub>
+              <m:r>
+                <w:rPr>
+                  <w:rFonts w:ascii="Cambria Math" w:hAnsi="Cambria Math"/>
+                  <w:sz w:val="20"/>
+                  <w:szCs w:val="20"/>
+                </w:rPr>
+                <m:t>)p-B</m:t>
+              </m:r>
+              <m:sSub>
+                <m:sSubPr>
+                  <m:ctrlPr>
+                    <w:rPr>
+                      <w:rFonts w:ascii="Cambria Math" w:hAnsi="Cambria Math"/>
+                      <w:i/>
+                      <w:sz w:val="20"/>
+                      <w:szCs w:val="20"/>
+                    </w:rPr>
+                  </m:ctrlPr>
+                </m:sSubPr>
+                <m:e>
+                  <m:r>
+                    <w:rPr>
+                      <w:rFonts w:ascii="Cambria Math" w:hAnsi="Cambria Math"/>
+                      <w:sz w:val="20"/>
+                      <w:szCs w:val="20"/>
+                    </w:rPr>
+                    <m:t>θ</m:t>
+                  </m:r>
+                </m:e>
+                <m:sub>
+                  <m:r>
+                    <w:rPr>
+                      <w:rFonts w:ascii="Cambria Math" w:hAnsi="Cambria Math"/>
+                      <w:sz w:val="20"/>
+                      <w:szCs w:val="20"/>
+                    </w:rPr>
+                    <m:t>1</m:t>
+                  </m:r>
+                </m:sub>
+              </m:sSub>
+              <m:r>
+                <w:rPr>
+                  <w:rFonts w:ascii="Cambria Math" w:hAnsi="Cambria Math"/>
+                  <w:sz w:val="20"/>
+                  <w:szCs w:val="20"/>
+                </w:rPr>
+                <m:t>)</m:t>
+              </m:r>
             </m:den>
           </m:f>
         </m:oMath>
@@ -19878,6 +19124,14 @@
               </m:r>
             </m:sub>
           </m:sSub>
+          <m:r>
+            <w:rPr>
+              <w:rFonts w:ascii="Cambria Math" w:hAnsi="Cambria Math"/>
+              <w:sz w:val="20"/>
+              <w:szCs w:val="20"/>
+            </w:rPr>
+            <m:t>(</m:t>
+          </m:r>
           <m:sSup>
             <m:sSupPr>
               <m:ctrlPr>
@@ -19956,7 +19210,7 @@
               <w:sz w:val="20"/>
               <w:szCs w:val="20"/>
             </w:rPr>
-            <m:t>)</m:t>
+            <m:t>)p-B</m:t>
           </m:r>
           <m:sSub>
             <m:sSubPr>
@@ -19970,29 +19224,14 @@
               </m:ctrlPr>
             </m:sSubPr>
             <m:e>
-              <m:acc>
-                <m:accPr>
-                  <m:chr m:val="̇"/>
-                  <m:ctrlPr>
-                    <w:rPr>
-                      <w:rFonts w:ascii="Cambria Math" w:hAnsi="Cambria Math"/>
-                      <w:i/>
-                      <w:sz w:val="20"/>
-                      <w:szCs w:val="20"/>
-                    </w:rPr>
-                  </m:ctrlPr>
-                </m:accPr>
-                <m:e>
-                  <m:r>
-                    <w:rPr>
-                      <w:rFonts w:ascii="Cambria Math" w:hAnsi="Cambria Math"/>
-                      <w:sz w:val="20"/>
-                      <w:szCs w:val="20"/>
-                    </w:rPr>
-                    <m:t>θ</m:t>
-                  </m:r>
-                </m:e>
-              </m:acc>
+              <m:r>
+                <w:rPr>
+                  <w:rFonts w:ascii="Cambria Math" w:hAnsi="Cambria Math"/>
+                  <w:sz w:val="20"/>
+                  <w:szCs w:val="20"/>
+                </w:rPr>
+                <m:t>θ</m:t>
+              </m:r>
             </m:e>
             <m:sub>
               <m:r>
@@ -20011,94 +19250,7 @@
               <w:sz w:val="20"/>
               <w:szCs w:val="20"/>
             </w:rPr>
-            <m:t>p-B</m:t>
-          </m:r>
-          <m:sSub>
-            <m:sSubPr>
-              <m:ctrlPr>
-                <w:rPr>
-                  <w:rFonts w:ascii="Cambria Math" w:hAnsi="Cambria Math"/>
-                  <w:i/>
-                  <w:sz w:val="20"/>
-                  <w:szCs w:val="20"/>
-                </w:rPr>
-              </m:ctrlPr>
-            </m:sSubPr>
-            <m:e>
-              <m:r>
-                <w:rPr>
-                  <w:rFonts w:ascii="Cambria Math" w:hAnsi="Cambria Math"/>
-                  <w:sz w:val="20"/>
-                  <w:szCs w:val="20"/>
-                </w:rPr>
-                <m:t>θ</m:t>
-              </m:r>
-            </m:e>
-            <m:sub>
-              <m:r>
-                <w:rPr>
-                  <w:rFonts w:ascii="Cambria Math" w:hAnsi="Cambria Math"/>
-                  <w:sz w:val="20"/>
-                  <w:szCs w:val="20"/>
-                </w:rPr>
-                <m:t>1</m:t>
-              </m:r>
-            </m:sub>
-          </m:sSub>
-          <m:sSub>
-            <m:sSubPr>
-              <m:ctrlPr>
-                <w:rPr>
-                  <w:rFonts w:ascii="Cambria Math" w:hAnsi="Cambria Math"/>
-                  <w:i/>
-                  <w:sz w:val="20"/>
-                  <w:szCs w:val="20"/>
-                </w:rPr>
-              </m:ctrlPr>
-            </m:sSubPr>
-            <m:e>
-              <m:acc>
-                <m:accPr>
-                  <m:chr m:val="̇"/>
-                  <m:ctrlPr>
-                    <w:rPr>
-                      <w:rFonts w:ascii="Cambria Math" w:hAnsi="Cambria Math"/>
-                      <w:i/>
-                      <w:sz w:val="20"/>
-                      <w:szCs w:val="20"/>
-                    </w:rPr>
-                  </m:ctrlPr>
-                </m:accPr>
-                <m:e>
-                  <m:r>
-                    <w:rPr>
-                      <w:rFonts w:ascii="Cambria Math" w:hAnsi="Cambria Math"/>
-                      <w:sz w:val="20"/>
-                      <w:szCs w:val="20"/>
-                    </w:rPr>
-                    <m:t>θ</m:t>
-                  </m:r>
-                </m:e>
-              </m:acc>
-            </m:e>
-            <m:sub>
-              <m:r>
-                <w:rPr>
-                  <w:rFonts w:ascii="Cambria Math" w:hAnsi="Cambria Math"/>
-                  <w:sz w:val="20"/>
-                  <w:szCs w:val="20"/>
-                </w:rPr>
-                <m:t>1</m:t>
-              </m:r>
-            </m:sub>
-          </m:sSub>
-          <m:r>
-            <w:rPr>
-              <w:rFonts w:ascii="Cambria Math" w:hAnsi="Cambria Math"/>
-              <w:sz w:val="20"/>
-              <w:szCs w:val="20"/>
-            </w:rPr>
-            <m:t>=-γe</m:t>
+            <m:t>)=-γe</m:t>
           </m:r>
           <m:f>
             <m:fPr>
@@ -20188,23 +19340,7 @@
                   <w:sz w:val="20"/>
                   <w:szCs w:val="20"/>
                 </w:rPr>
-                <m:t>p</m:t>
-              </m:r>
-              <m:r>
-                <w:rPr>
-                  <w:rFonts w:ascii="Cambria Math" w:hAnsi="Cambria Math"/>
-                  <w:sz w:val="20"/>
-                  <w:szCs w:val="20"/>
-                </w:rPr>
-                <m:t>y</m:t>
-              </m:r>
-              <m:r>
-                <w:rPr>
-                  <w:rFonts w:ascii="Cambria Math" w:hAnsi="Cambria Math"/>
-                  <w:sz w:val="20"/>
-                  <w:szCs w:val="20"/>
-                </w:rPr>
-                <m:t>+</m:t>
+                <m:t>p+</m:t>
               </m:r>
               <m:sSup>
                 <m:sSupPr>
@@ -20244,15 +19380,457 @@
                   <w:sz w:val="20"/>
                   <w:szCs w:val="20"/>
                 </w:rPr>
-                <m:t>y</m:t>
-              </m:r>
-              <m:r>
-                <w:rPr>
-                  <w:rFonts w:ascii="Cambria Math" w:hAnsi="Cambria Math"/>
-                  <w:sz w:val="20"/>
-                  <w:szCs w:val="20"/>
-                </w:rPr>
-                <m:t>)</m:t>
+                <m:t>)y</m:t>
+              </m:r>
+            </m:num>
+            <m:den>
+              <m:sSub>
+                <m:sSubPr>
+                  <m:ctrlPr>
+                    <w:rPr>
+                      <w:rFonts w:ascii="Cambria Math" w:hAnsi="Cambria Math"/>
+                      <w:i/>
+                      <w:sz w:val="20"/>
+                      <w:szCs w:val="20"/>
+                    </w:rPr>
+                  </m:ctrlPr>
+                </m:sSubPr>
+                <m:e>
+                  <m:r>
+                    <w:rPr>
+                      <w:rFonts w:ascii="Cambria Math" w:hAnsi="Cambria Math"/>
+                      <w:sz w:val="20"/>
+                      <w:szCs w:val="20"/>
+                    </w:rPr>
+                    <m:t>θ</m:t>
+                  </m:r>
+                </m:e>
+                <m:sub>
+                  <m:r>
+                    <w:rPr>
+                      <w:rFonts w:ascii="Cambria Math" w:hAnsi="Cambria Math"/>
+                      <w:sz w:val="20"/>
+                      <w:szCs w:val="20"/>
+                    </w:rPr>
+                    <m:t>1</m:t>
+                  </m:r>
+                </m:sub>
+              </m:sSub>
+            </m:den>
+          </m:f>
+        </m:oMath>
+      </m:oMathPara>
+    </w:p>
+    <w:p>
+      <w:pPr>
+        <w:rPr>
+          <w:sz w:val="20"/>
+          <w:szCs w:val="20"/>
+        </w:rPr>
+      </w:pPr>
+      <m:oMathPara>
+        <m:oMathParaPr>
+          <m:jc m:val="left"/>
+        </m:oMathParaPr>
+        <m:oMath>
+          <m:sSub>
+            <m:sSubPr>
+              <m:ctrlPr>
+                <w:rPr>
+                  <w:rFonts w:ascii="Cambria Math" w:hAnsi="Cambria Math"/>
+                  <w:i/>
+                  <w:sz w:val="20"/>
+                  <w:szCs w:val="20"/>
+                </w:rPr>
+              </m:ctrlPr>
+            </m:sSubPr>
+            <m:e>
+              <m:acc>
+                <m:accPr>
+                  <m:chr m:val="̇"/>
+                  <m:ctrlPr>
+                    <w:rPr>
+                      <w:rFonts w:ascii="Cambria Math" w:hAnsi="Cambria Math"/>
+                      <w:i/>
+                      <w:sz w:val="20"/>
+                      <w:szCs w:val="20"/>
+                    </w:rPr>
+                  </m:ctrlPr>
+                </m:accPr>
+                <m:e>
+                  <m:r>
+                    <w:rPr>
+                      <w:rFonts w:ascii="Cambria Math" w:hAnsi="Cambria Math"/>
+                      <w:sz w:val="20"/>
+                      <w:szCs w:val="20"/>
+                    </w:rPr>
+                    <m:t>θ</m:t>
+                  </m:r>
+                </m:e>
+              </m:acc>
+            </m:e>
+            <m:sub>
+              <m:r>
+                <w:rPr>
+                  <w:rFonts w:ascii="Cambria Math" w:hAnsi="Cambria Math"/>
+                  <w:sz w:val="20"/>
+                  <w:szCs w:val="20"/>
+                </w:rPr>
+                <m:t>1</m:t>
+              </m:r>
+            </m:sub>
+          </m:sSub>
+          <m:sSup>
+            <m:sSupPr>
+              <m:ctrlPr>
+                <w:rPr>
+                  <w:rFonts w:ascii="Cambria Math" w:hAnsi="Cambria Math"/>
+                  <w:i/>
+                  <w:sz w:val="20"/>
+                  <w:szCs w:val="20"/>
+                </w:rPr>
+              </m:ctrlPr>
+            </m:sSupPr>
+            <m:e>
+              <m:r>
+                <w:rPr>
+                  <w:rFonts w:ascii="Cambria Math" w:hAnsi="Cambria Math"/>
+                  <w:sz w:val="20"/>
+                  <w:szCs w:val="20"/>
+                </w:rPr>
+                <m:t>p</m:t>
+              </m:r>
+            </m:e>
+            <m:sup>
+              <m:r>
+                <w:rPr>
+                  <w:rFonts w:ascii="Cambria Math" w:hAnsi="Cambria Math"/>
+                  <w:sz w:val="20"/>
+                  <w:szCs w:val="20"/>
+                </w:rPr>
+                <m:t>2</m:t>
+              </m:r>
+            </m:sup>
+          </m:sSup>
+          <m:r>
+            <w:rPr>
+              <w:rFonts w:ascii="Cambria Math" w:hAnsi="Cambria Math"/>
+              <w:sz w:val="20"/>
+              <w:szCs w:val="20"/>
+            </w:rPr>
+            <m:t>+(B+B</m:t>
+          </m:r>
+          <m:sSub>
+            <m:sSubPr>
+              <m:ctrlPr>
+                <w:rPr>
+                  <w:rFonts w:ascii="Cambria Math" w:hAnsi="Cambria Math"/>
+                  <w:i/>
+                  <w:sz w:val="20"/>
+                  <w:szCs w:val="20"/>
+                </w:rPr>
+              </m:ctrlPr>
+            </m:sSubPr>
+            <m:e>
+              <m:r>
+                <w:rPr>
+                  <w:rFonts w:ascii="Cambria Math" w:hAnsi="Cambria Math"/>
+                  <w:sz w:val="20"/>
+                  <w:szCs w:val="20"/>
+                </w:rPr>
+                <m:t>θ</m:t>
+              </m:r>
+            </m:e>
+            <m:sub>
+              <m:r>
+                <w:rPr>
+                  <w:rFonts w:ascii="Cambria Math" w:hAnsi="Cambria Math"/>
+                  <w:sz w:val="20"/>
+                  <w:szCs w:val="20"/>
+                </w:rPr>
+                <m:t>2</m:t>
+              </m:r>
+            </m:sub>
+          </m:sSub>
+          <m:r>
+            <w:rPr>
+              <w:rFonts w:ascii="Cambria Math" w:hAnsi="Cambria Math"/>
+              <w:sz w:val="20"/>
+              <w:szCs w:val="20"/>
+            </w:rPr>
+            <m:t>)</m:t>
+          </m:r>
+          <m:sSub>
+            <m:sSubPr>
+              <m:ctrlPr>
+                <w:rPr>
+                  <w:rFonts w:ascii="Cambria Math" w:hAnsi="Cambria Math"/>
+                  <w:i/>
+                  <w:sz w:val="20"/>
+                  <w:szCs w:val="20"/>
+                </w:rPr>
+              </m:ctrlPr>
+            </m:sSubPr>
+            <m:e>
+              <m:acc>
+                <m:accPr>
+                  <m:chr m:val="̇"/>
+                  <m:ctrlPr>
+                    <w:rPr>
+                      <w:rFonts w:ascii="Cambria Math" w:hAnsi="Cambria Math"/>
+                      <w:i/>
+                      <w:sz w:val="20"/>
+                      <w:szCs w:val="20"/>
+                    </w:rPr>
+                  </m:ctrlPr>
+                </m:accPr>
+                <m:e>
+                  <m:r>
+                    <w:rPr>
+                      <w:rFonts w:ascii="Cambria Math" w:hAnsi="Cambria Math"/>
+                      <w:sz w:val="20"/>
+                      <w:szCs w:val="20"/>
+                    </w:rPr>
+                    <m:t>θ</m:t>
+                  </m:r>
+                </m:e>
+              </m:acc>
+            </m:e>
+            <m:sub>
+              <m:r>
+                <w:rPr>
+                  <w:rFonts w:ascii="Cambria Math" w:hAnsi="Cambria Math"/>
+                  <w:sz w:val="20"/>
+                  <w:szCs w:val="20"/>
+                </w:rPr>
+                <m:t>1</m:t>
+              </m:r>
+            </m:sub>
+          </m:sSub>
+          <m:r>
+            <w:rPr>
+              <w:rFonts w:ascii="Cambria Math" w:hAnsi="Cambria Math"/>
+              <w:sz w:val="20"/>
+              <w:szCs w:val="20"/>
+            </w:rPr>
+            <m:t>p-B</m:t>
+          </m:r>
+          <m:sSub>
+            <m:sSubPr>
+              <m:ctrlPr>
+                <w:rPr>
+                  <w:rFonts w:ascii="Cambria Math" w:hAnsi="Cambria Math"/>
+                  <w:i/>
+                  <w:sz w:val="20"/>
+                  <w:szCs w:val="20"/>
+                </w:rPr>
+              </m:ctrlPr>
+            </m:sSubPr>
+            <m:e>
+              <m:r>
+                <w:rPr>
+                  <w:rFonts w:ascii="Cambria Math" w:hAnsi="Cambria Math"/>
+                  <w:sz w:val="20"/>
+                  <w:szCs w:val="20"/>
+                </w:rPr>
+                <m:t>θ</m:t>
+              </m:r>
+            </m:e>
+            <m:sub>
+              <m:r>
+                <w:rPr>
+                  <w:rFonts w:ascii="Cambria Math" w:hAnsi="Cambria Math"/>
+                  <w:sz w:val="20"/>
+                  <w:szCs w:val="20"/>
+                </w:rPr>
+                <m:t>1</m:t>
+              </m:r>
+            </m:sub>
+          </m:sSub>
+          <m:sSub>
+            <m:sSubPr>
+              <m:ctrlPr>
+                <w:rPr>
+                  <w:rFonts w:ascii="Cambria Math" w:hAnsi="Cambria Math"/>
+                  <w:i/>
+                  <w:sz w:val="20"/>
+                  <w:szCs w:val="20"/>
+                </w:rPr>
+              </m:ctrlPr>
+            </m:sSubPr>
+            <m:e>
+              <m:acc>
+                <m:accPr>
+                  <m:chr m:val="̇"/>
+                  <m:ctrlPr>
+                    <w:rPr>
+                      <w:rFonts w:ascii="Cambria Math" w:hAnsi="Cambria Math"/>
+                      <w:i/>
+                      <w:sz w:val="20"/>
+                      <w:szCs w:val="20"/>
+                    </w:rPr>
+                  </m:ctrlPr>
+                </m:accPr>
+                <m:e>
+                  <m:r>
+                    <w:rPr>
+                      <w:rFonts w:ascii="Cambria Math" w:hAnsi="Cambria Math"/>
+                      <w:sz w:val="20"/>
+                      <w:szCs w:val="20"/>
+                    </w:rPr>
+                    <m:t>θ</m:t>
+                  </m:r>
+                </m:e>
+              </m:acc>
+            </m:e>
+            <m:sub>
+              <m:r>
+                <w:rPr>
+                  <w:rFonts w:ascii="Cambria Math" w:hAnsi="Cambria Math"/>
+                  <w:sz w:val="20"/>
+                  <w:szCs w:val="20"/>
+                </w:rPr>
+                <m:t>1</m:t>
+              </m:r>
+            </m:sub>
+          </m:sSub>
+          <m:r>
+            <w:rPr>
+              <w:rFonts w:ascii="Cambria Math" w:hAnsi="Cambria Math"/>
+              <w:sz w:val="20"/>
+              <w:szCs w:val="20"/>
+            </w:rPr>
+            <m:t>=-γe</m:t>
+          </m:r>
+          <m:f>
+            <m:fPr>
+              <m:ctrlPr>
+                <w:rPr>
+                  <w:rFonts w:ascii="Cambria Math" w:hAnsi="Cambria Math"/>
+                  <w:i/>
+                  <w:sz w:val="20"/>
+                  <w:szCs w:val="20"/>
+                </w:rPr>
+              </m:ctrlPr>
+            </m:fPr>
+            <m:num>
+              <m:r>
+                <w:rPr>
+                  <w:rFonts w:ascii="Cambria Math" w:hAnsi="Cambria Math"/>
+                  <w:sz w:val="20"/>
+                  <w:szCs w:val="20"/>
+                </w:rPr>
+                <m:t>(</m:t>
+              </m:r>
+              <m:d>
+                <m:dPr>
+                  <m:ctrlPr>
+                    <w:rPr>
+                      <w:rFonts w:ascii="Cambria Math" w:hAnsi="Cambria Math"/>
+                      <w:i/>
+                      <w:sz w:val="20"/>
+                      <w:szCs w:val="20"/>
+                    </w:rPr>
+                  </m:ctrlPr>
+                </m:dPr>
+                <m:e>
+                  <m:r>
+                    <w:rPr>
+                      <w:rFonts w:ascii="Cambria Math" w:hAnsi="Cambria Math"/>
+                      <w:sz w:val="20"/>
+                      <w:szCs w:val="20"/>
+                    </w:rPr>
+                    <m:t>B</m:t>
+                  </m:r>
+                  <m:sSub>
+                    <m:sSubPr>
+                      <m:ctrlPr>
+                        <w:rPr>
+                          <w:rFonts w:ascii="Cambria Math" w:hAnsi="Cambria Math"/>
+                          <w:i/>
+                          <w:sz w:val="20"/>
+                          <w:szCs w:val="20"/>
+                        </w:rPr>
+                      </m:ctrlPr>
+                    </m:sSubPr>
+                    <m:e>
+                      <m:r>
+                        <w:rPr>
+                          <w:rFonts w:ascii="Cambria Math" w:hAnsi="Cambria Math"/>
+                          <w:sz w:val="20"/>
+                          <w:szCs w:val="20"/>
+                        </w:rPr>
+                        <m:t>θ</m:t>
+                      </m:r>
+                    </m:e>
+                    <m:sub>
+                      <m:r>
+                        <w:rPr>
+                          <w:rFonts w:ascii="Cambria Math" w:hAnsi="Cambria Math"/>
+                          <w:sz w:val="20"/>
+                          <w:szCs w:val="20"/>
+                        </w:rPr>
+                        <m:t>2</m:t>
+                      </m:r>
+                    </m:sub>
+                  </m:sSub>
+                  <m:r>
+                    <w:rPr>
+                      <w:rFonts w:ascii="Cambria Math" w:hAnsi="Cambria Math"/>
+                      <w:sz w:val="20"/>
+                      <w:szCs w:val="20"/>
+                    </w:rPr>
+                    <m:t>+B</m:t>
+                  </m:r>
+                </m:e>
+              </m:d>
+              <m:r>
+                <w:rPr>
+                  <w:rFonts w:ascii="Cambria Math" w:hAnsi="Cambria Math"/>
+                  <w:sz w:val="20"/>
+                  <w:szCs w:val="20"/>
+                </w:rPr>
+                <m:t>py+</m:t>
+              </m:r>
+              <m:sSup>
+                <m:sSupPr>
+                  <m:ctrlPr>
+                    <w:rPr>
+                      <w:rFonts w:ascii="Cambria Math" w:hAnsi="Cambria Math"/>
+                      <w:i/>
+                      <w:sz w:val="20"/>
+                      <w:szCs w:val="20"/>
+                    </w:rPr>
+                  </m:ctrlPr>
+                </m:sSupPr>
+                <m:e>
+                  <m:r>
+                    <w:rPr>
+                      <w:rFonts w:ascii="Cambria Math" w:hAnsi="Cambria Math"/>
+                      <w:sz w:val="20"/>
+                      <w:szCs w:val="20"/>
+                    </w:rPr>
+                    <m:t>p</m:t>
+                  </m:r>
+                </m:e>
+                <m:sup>
+                  <m:r>
+                    <w:rPr>
+                      <w:rFonts w:ascii="Cambria Math" w:hAnsi="Cambria Math"/>
+                      <w:sz w:val="20"/>
+                      <w:szCs w:val="20"/>
+                    </w:rPr>
+                    <m:t>2</m:t>
+                  </m:r>
+                </m:sup>
+              </m:sSup>
+              <m:r>
+                <w:rPr>
+                  <w:rFonts w:ascii="Cambria Math" w:hAnsi="Cambria Math"/>
+                  <w:sz w:val="20"/>
+                  <w:szCs w:val="20"/>
+                </w:rPr>
+                <m:t>y)</m:t>
               </m:r>
             </m:num>
             <m:den>
@@ -21134,16 +20712,7 @@
               <w:szCs w:val="20"/>
               <w:highlight w:val="yellow"/>
             </w:rPr>
-            <m:t>+</m:t>
-          </m:r>
-          <m:r>
-            <w:rPr>
-              <w:rFonts w:ascii="Cambria Math" w:hAnsi="Cambria Math"/>
-              <w:sz w:val="20"/>
-              <w:szCs w:val="20"/>
-              <w:highlight w:val="yellow"/>
-            </w:rPr>
-            <m:t>B</m:t>
+            <m:t>+B</m:t>
           </m:r>
           <m:sSub>
             <m:sSubPr>
@@ -22610,21 +22179,7 @@
           <w:szCs w:val="20"/>
         </w:rPr>
         <w:lastRenderedPageBreak/>
-        <w:t>Adaptation Law</w:t>
-      </w:r>
-      <w:r>
-        <w:rPr>
-          <w:sz w:val="20"/>
-          <w:szCs w:val="20"/>
-        </w:rPr>
-        <w:t>s</w:t>
-      </w:r>
-      <w:r>
-        <w:rPr>
-          <w:sz w:val="20"/>
-          <w:szCs w:val="20"/>
-        </w:rPr>
-        <w:t xml:space="preserve"> from System Model</w:t>
+        <w:t>Adaptation Laws from System Model</w:t>
       </w:r>
     </w:p>
     <w:p>
@@ -23544,23 +23099,7 @@
                   <w:sz w:val="20"/>
                   <w:szCs w:val="20"/>
                 </w:rPr>
-                <m:t>-B(</m:t>
-              </m:r>
-              <m:r>
-                <w:rPr>
-                  <w:rFonts w:ascii="Cambria Math" w:hAnsi="Cambria Math"/>
-                  <w:sz w:val="20"/>
-                  <w:szCs w:val="20"/>
-                </w:rPr>
-                <m:t>2ζω</m:t>
-              </m:r>
-              <m:r>
-                <w:rPr>
-                  <w:rFonts w:ascii="Cambria Math" w:hAnsi="Cambria Math"/>
-                  <w:sz w:val="20"/>
-                  <w:szCs w:val="20"/>
-                </w:rPr>
-                <m:t>p+</m:t>
+                <m:t>-B(2ζωp+</m:t>
               </m:r>
               <m:sSup>
                 <m:sSupPr>
@@ -23662,31 +23201,7 @@
                       <w:sz w:val="20"/>
                       <w:szCs w:val="20"/>
                     </w:rPr>
-                    <m:t>+</m:t>
-                  </m:r>
-                  <m:r>
-                    <w:rPr>
-                      <w:rFonts w:ascii="Cambria Math" w:hAnsi="Cambria Math"/>
-                      <w:sz w:val="20"/>
-                      <w:szCs w:val="20"/>
-                    </w:rPr>
-                    <m:t>2ζω</m:t>
-                  </m:r>
-                  <m:r>
-                    <w:rPr>
-                      <w:rFonts w:ascii="Cambria Math" w:hAnsi="Cambria Math"/>
-                      <w:sz w:val="20"/>
-                      <w:szCs w:val="20"/>
-                    </w:rPr>
-                    <m:t>p</m:t>
-                  </m:r>
-                  <m:r>
-                    <w:rPr>
-                      <w:rFonts w:ascii="Cambria Math" w:hAnsi="Cambria Math"/>
-                      <w:sz w:val="20"/>
-                      <w:szCs w:val="20"/>
-                    </w:rPr>
-                    <m:t>+</m:t>
+                    <m:t>+2ζωp+</m:t>
                   </m:r>
                   <m:sSup>
                     <m:sSupPr>
@@ -24093,15 +23608,7 @@
                       <w:sz w:val="20"/>
                       <w:szCs w:val="20"/>
                     </w:rPr>
-                    <m:t>(</m:t>
-                  </m:r>
-                  <m:r>
-                    <w:rPr>
-                      <w:rFonts w:ascii="Cambria Math" w:hAnsi="Cambria Math"/>
-                      <w:sz w:val="20"/>
-                      <w:szCs w:val="20"/>
-                    </w:rPr>
-                    <m:t>p</m:t>
+                    <m:t>(p</m:t>
                   </m:r>
                 </m:e>
                 <m:sup>
@@ -24793,31 +24300,7 @@
                       <w:sz w:val="20"/>
                       <w:szCs w:val="20"/>
                     </w:rPr>
-                    <m:t>+</m:t>
-                  </m:r>
-                  <m:r>
-                    <w:rPr>
-                      <w:rFonts w:ascii="Cambria Math" w:hAnsi="Cambria Math"/>
-                      <w:sz w:val="20"/>
-                      <w:szCs w:val="20"/>
-                    </w:rPr>
-                    <m:t>2ζω</m:t>
-                  </m:r>
-                  <m:r>
-                    <w:rPr>
-                      <w:rFonts w:ascii="Cambria Math" w:hAnsi="Cambria Math"/>
-                      <w:sz w:val="20"/>
-                      <w:szCs w:val="20"/>
-                    </w:rPr>
-                    <m:t>p</m:t>
-                  </m:r>
-                  <m:r>
-                    <w:rPr>
-                      <w:rFonts w:ascii="Cambria Math" w:hAnsi="Cambria Math"/>
-                      <w:sz w:val="20"/>
-                      <w:szCs w:val="20"/>
-                    </w:rPr>
-                    <m:t>+</m:t>
+                    <m:t>+2ζωp+</m:t>
                   </m:r>
                   <m:sSup>
                     <m:sSupPr>
@@ -25130,15 +24613,7 @@
                   <w:sz w:val="20"/>
                   <w:szCs w:val="20"/>
                 </w:rPr>
-                <m:t>-B</m:t>
-              </m:r>
-              <m:r>
-                <w:rPr>
-                  <w:rFonts w:ascii="Cambria Math" w:hAnsi="Cambria Math"/>
-                  <w:sz w:val="20"/>
-                  <w:szCs w:val="20"/>
-                </w:rPr>
-                <m:t>p</m:t>
+                <m:t>-Bp</m:t>
               </m:r>
               <m:sSub>
                 <m:sSubPr>
@@ -25445,15 +24920,7 @@
                       <w:sz w:val="20"/>
                       <w:szCs w:val="20"/>
                     </w:rPr>
-                    <m:t>(</m:t>
-                  </m:r>
-                  <m:r>
-                    <w:rPr>
-                      <w:rFonts w:ascii="Cambria Math" w:hAnsi="Cambria Math"/>
-                      <w:sz w:val="20"/>
-                      <w:szCs w:val="20"/>
-                    </w:rPr>
-                    <m:t>p</m:t>
+                    <m:t>(p</m:t>
                   </m:r>
                 </m:e>
                 <m:sup>
@@ -25629,15 +25096,7 @@
                   <w:sz w:val="20"/>
                   <w:szCs w:val="20"/>
                 </w:rPr>
-                <m:t>(</m:t>
-              </m:r>
-              <m:r>
-                <w:rPr>
-                  <w:rFonts w:ascii="Cambria Math" w:hAnsi="Cambria Math"/>
-                  <w:sz w:val="20"/>
-                  <w:szCs w:val="20"/>
-                </w:rPr>
-                <m:t>p</m:t>
+                <m:t>(p</m:t>
               </m:r>
             </m:e>
             <m:sup>
@@ -25697,15 +25156,7 @@
               <w:sz w:val="20"/>
               <w:szCs w:val="20"/>
             </w:rPr>
-            <m:t>)</m:t>
-          </m:r>
-          <m:r>
-            <w:rPr>
-              <w:rFonts w:ascii="Cambria Math" w:hAnsi="Cambria Math"/>
-              <w:sz w:val="20"/>
-              <w:szCs w:val="20"/>
-            </w:rPr>
-            <m:t>=γe</m:t>
+            <m:t>)=γe</m:t>
           </m:r>
           <m:f>
             <m:fPr>
@@ -26928,16 +26379,7 @@
               <w:szCs w:val="20"/>
               <w:highlight w:val="yellow"/>
             </w:rPr>
-            <m:t>-</m:t>
-          </m:r>
-          <m:r>
-            <w:rPr>
-              <w:rFonts w:ascii="Cambria Math" w:hAnsi="Cambria Math"/>
-              <w:sz w:val="20"/>
-              <w:szCs w:val="20"/>
-              <w:highlight w:val="yellow"/>
-            </w:rPr>
-            <m:t>2ζω</m:t>
+            <m:t>-2ζω</m:t>
           </m:r>
           <m:sSub>
             <m:sSubPr>
@@ -27173,15 +26615,7 @@
                   <w:sz w:val="20"/>
                   <w:szCs w:val="20"/>
                 </w:rPr>
-                <m:t>-B</m:t>
-              </m:r>
-              <m:r>
-                <w:rPr>
-                  <w:rFonts w:ascii="Cambria Math" w:hAnsi="Cambria Math"/>
-                  <w:sz w:val="20"/>
-                  <w:szCs w:val="20"/>
-                </w:rPr>
-                <m:t>p</m:t>
+                <m:t>-Bp</m:t>
               </m:r>
               <m:sSub>
                 <m:sSubPr>
@@ -27445,47 +26879,7 @@
               <w:sz w:val="20"/>
               <w:szCs w:val="20"/>
             </w:rPr>
-            <m:t>=-</m:t>
-          </m:r>
-          <m:r>
-            <w:rPr>
-              <w:rFonts w:ascii="Cambria Math" w:hAnsi="Cambria Math"/>
-              <w:sz w:val="20"/>
-              <w:szCs w:val="20"/>
-            </w:rPr>
-            <m:t>γe</m:t>
-          </m:r>
-          <m:r>
-            <w:rPr>
-              <w:rFonts w:ascii="Cambria Math" w:hAnsi="Cambria Math"/>
-              <w:sz w:val="20"/>
-              <w:szCs w:val="20"/>
-            </w:rPr>
-            <m:t>(-</m:t>
-          </m:r>
-          <m:r>
-            <w:rPr>
-              <w:rFonts w:ascii="Cambria Math" w:hAnsi="Cambria Math"/>
-              <w:sz w:val="20"/>
-              <w:szCs w:val="20"/>
-            </w:rPr>
-            <m:t xml:space="preserve"> </m:t>
-          </m:r>
-          <m:r>
-            <w:rPr>
-              <w:rFonts w:ascii="Cambria Math" w:hAnsi="Cambria Math"/>
-              <w:sz w:val="20"/>
-              <w:szCs w:val="20"/>
-            </w:rPr>
-            <m:t>B</m:t>
-          </m:r>
-          <m:r>
-            <w:rPr>
-              <w:rFonts w:ascii="Cambria Math" w:hAnsi="Cambria Math"/>
-              <w:sz w:val="20"/>
-              <w:szCs w:val="20"/>
-            </w:rPr>
-            <m:t>p</m:t>
+            <m:t>=-γe(- Bp</m:t>
           </m:r>
           <m:sSub>
             <m:sSubPr>
@@ -27737,23 +27131,7 @@
               <w:sz w:val="20"/>
               <w:szCs w:val="20"/>
             </w:rPr>
-            <m:t>=</m:t>
-          </m:r>
-          <m:r>
-            <w:rPr>
-              <w:rFonts w:ascii="Cambria Math" w:hAnsi="Cambria Math"/>
-              <w:sz w:val="20"/>
-              <w:szCs w:val="20"/>
-            </w:rPr>
-            <m:t>γe</m:t>
-          </m:r>
-          <m:r>
-            <w:rPr>
-              <w:rFonts w:ascii="Cambria Math" w:hAnsi="Cambria Math"/>
-              <w:sz w:val="20"/>
-              <w:szCs w:val="20"/>
-            </w:rPr>
-            <m:t>B</m:t>
+            <m:t>=γeB</m:t>
           </m:r>
           <m:sSub>
             <m:sSubPr>
@@ -27984,7 +27362,7 @@
                   <w:szCs w:val="20"/>
                   <w:highlight w:val="yellow"/>
                 </w:rPr>
-                <m:t>1</m:t>
+                <m:t>2</m:t>
               </m:r>
             </m:sub>
           </m:sSub>
@@ -28079,7 +27457,7 @@
                   <w:szCs w:val="20"/>
                   <w:highlight w:val="yellow"/>
                 </w:rPr>
-                <m:t>1</m:t>
+                <m:t>2</m:t>
               </m:r>
             </m:sub>
           </m:sSub>

--- a/system_models/alfa_model/system model.docx
+++ b/system_models/alfa_model/system model.docx
@@ -5301,15 +5301,29 @@
           <w:sz w:val="20"/>
           <w:szCs w:val="20"/>
         </w:rPr>
-        <w:t xml:space="preserve"> - 1</w:t>
+        <w:t xml:space="preserve"> - </w:t>
       </w:r>
       <w:r>
         <w:rPr>
           <w:sz w:val="20"/>
           <w:szCs w:val="20"/>
+        </w:rPr>
+        <w:t>0</w:t>
+      </w:r>
+      <w:r>
+        <w:rPr>
+          <w:sz w:val="20"/>
+          <w:szCs w:val="20"/>
           <w:vertAlign w:val="superscript"/>
         </w:rPr>
-        <w:t>st</w:t>
+        <w:t>th</w:t>
+      </w:r>
+      <w:r>
+        <w:rPr>
+          <w:sz w:val="20"/>
+          <w:szCs w:val="20"/>
+        </w:rPr>
+        <w:t xml:space="preserve"> </w:t>
       </w:r>
       <w:r>
         <w:rPr>
@@ -12750,15 +12764,22 @@
           <w:szCs w:val="20"/>
         </w:rPr>
         <w:lastRenderedPageBreak/>
-        <w:t>MRAS Model - 2</w:t>
+        <w:t xml:space="preserve">MRAS Model - </w:t>
       </w:r>
       <w:r>
         <w:rPr>
           <w:sz w:val="20"/>
           <w:szCs w:val="20"/>
+        </w:rPr>
+        <w:t>1</w:t>
+      </w:r>
+      <w:r>
+        <w:rPr>
+          <w:sz w:val="20"/>
+          <w:szCs w:val="20"/>
           <w:vertAlign w:val="superscript"/>
         </w:rPr>
-        <w:t>nd</w:t>
+        <w:t>st</w:t>
       </w:r>
       <w:r>
         <w:rPr>
@@ -12905,6 +12926,7 @@
                 <w:i/>
                 <w:sz w:val="20"/>
                 <w:szCs w:val="20"/>
+                <w:highlight w:val="yellow"/>
               </w:rPr>
             </m:ctrlPr>
           </m:fPr>
@@ -12917,6 +12939,7 @@
                     <w:i/>
                     <w:sz w:val="20"/>
                     <w:szCs w:val="20"/>
+                    <w:highlight w:val="yellow"/>
                   </w:rPr>
                 </m:ctrlPr>
               </m:sSubPr>
@@ -12926,6 +12949,7 @@
                     <w:rFonts w:ascii="Cambria Math" w:hAnsi="Cambria Math"/>
                     <w:sz w:val="20"/>
                     <w:szCs w:val="20"/>
+                    <w:highlight w:val="yellow"/>
                   </w:rPr>
                   <m:t>y</m:t>
                 </m:r>
@@ -12936,6 +12960,7 @@
                     <w:rFonts w:ascii="Cambria Math" w:hAnsi="Cambria Math"/>
                     <w:sz w:val="20"/>
                     <w:szCs w:val="20"/>
+                    <w:highlight w:val="yellow"/>
                   </w:rPr>
                   <m:t>m</m:t>
                 </m:r>
@@ -12951,6 +12976,7 @@
                     <w:i/>
                     <w:sz w:val="20"/>
                     <w:szCs w:val="20"/>
+                    <w:highlight w:val="yellow"/>
                   </w:rPr>
                 </m:ctrlPr>
               </m:sSubPr>
@@ -12960,6 +12986,7 @@
                     <w:rFonts w:ascii="Cambria Math" w:hAnsi="Cambria Math"/>
                     <w:sz w:val="20"/>
                     <w:szCs w:val="20"/>
+                    <w:highlight w:val="yellow"/>
                   </w:rPr>
                   <m:t>u</m:t>
                 </m:r>
@@ -12970,6 +12997,7 @@
                     <w:rFonts w:ascii="Cambria Math" w:hAnsi="Cambria Math"/>
                     <w:sz w:val="20"/>
                     <w:szCs w:val="20"/>
+                    <w:highlight w:val="yellow"/>
                   </w:rPr>
                   <m:t>c</m:t>
                 </m:r>
@@ -12982,6 +13010,7 @@
             <w:rFonts w:ascii="Cambria Math" w:hAnsi="Cambria Math"/>
             <w:sz w:val="20"/>
             <w:szCs w:val="20"/>
+            <w:highlight w:val="yellow"/>
           </w:rPr>
           <m:t>=</m:t>
         </m:r>
@@ -12993,6 +13022,7 @@
                 <w:i/>
                 <w:sz w:val="20"/>
                 <w:szCs w:val="20"/>
+                <w:highlight w:val="yellow"/>
               </w:rPr>
             </m:ctrlPr>
           </m:fPr>
@@ -13005,6 +13035,7 @@
                     <w:i/>
                     <w:sz w:val="20"/>
                     <w:szCs w:val="20"/>
+                    <w:highlight w:val="yellow"/>
                   </w:rPr>
                 </m:ctrlPr>
               </m:sSupPr>
@@ -13014,6 +13045,7 @@
                     <w:rFonts w:ascii="Cambria Math" w:hAnsi="Cambria Math"/>
                     <w:sz w:val="20"/>
                     <w:szCs w:val="20"/>
+                    <w:highlight w:val="yellow"/>
                   </w:rPr>
                   <m:t>ω</m:t>
                 </m:r>
@@ -13024,6 +13056,7 @@
                     <w:rFonts w:ascii="Cambria Math" w:hAnsi="Cambria Math"/>
                     <w:sz w:val="20"/>
                     <w:szCs w:val="20"/>
+                    <w:highlight w:val="yellow"/>
                   </w:rPr>
                   <m:t>2</m:t>
                 </m:r>
@@ -13039,6 +13072,7 @@
                     <w:i/>
                     <w:sz w:val="20"/>
                     <w:szCs w:val="20"/>
+                    <w:highlight w:val="yellow"/>
                   </w:rPr>
                 </m:ctrlPr>
               </m:sSupPr>
@@ -13048,6 +13082,7 @@
                     <w:rFonts w:ascii="Cambria Math" w:hAnsi="Cambria Math"/>
                     <w:sz w:val="20"/>
                     <w:szCs w:val="20"/>
+                    <w:highlight w:val="yellow"/>
                   </w:rPr>
                   <m:t>p</m:t>
                 </m:r>
@@ -13058,6 +13093,7 @@
                     <w:rFonts w:ascii="Cambria Math" w:hAnsi="Cambria Math"/>
                     <w:sz w:val="20"/>
                     <w:szCs w:val="20"/>
+                    <w:highlight w:val="yellow"/>
                   </w:rPr>
                   <m:t>2</m:t>
                 </m:r>
@@ -13068,6 +13104,7 @@
                 <w:rFonts w:ascii="Cambria Math" w:hAnsi="Cambria Math"/>
                 <w:sz w:val="20"/>
                 <w:szCs w:val="20"/>
+                <w:highlight w:val="yellow"/>
               </w:rPr>
               <m:t>+2ζωp+</m:t>
             </m:r>
@@ -13079,6 +13116,7 @@
                     <w:i/>
                     <w:sz w:val="20"/>
                     <w:szCs w:val="20"/>
+                    <w:highlight w:val="yellow"/>
                   </w:rPr>
                 </m:ctrlPr>
               </m:sSupPr>
@@ -13088,6 +13126,7 @@
                     <w:rFonts w:ascii="Cambria Math" w:hAnsi="Cambria Math"/>
                     <w:sz w:val="20"/>
                     <w:szCs w:val="20"/>
+                    <w:highlight w:val="yellow"/>
                   </w:rPr>
                   <m:t>ω</m:t>
                 </m:r>
@@ -13098,11 +13137,24 @@
                     <w:rFonts w:ascii="Cambria Math" w:hAnsi="Cambria Math"/>
                     <w:sz w:val="20"/>
                     <w:szCs w:val="20"/>
+                    <w:highlight w:val="yellow"/>
                   </w:rPr>
                   <m:t>2</m:t>
                 </m:r>
               </m:sup>
             </m:sSup>
+            <w:commentRangeStart w:id="0"/>
+            <w:commentRangeEnd w:id="0"/>
+            <m:r>
+              <m:rPr>
+                <m:sty m:val="p"/>
+              </m:rPr>
+              <w:rPr>
+                <w:rStyle w:val="CommentReference"/>
+                <w:highlight w:val="yellow"/>
+              </w:rPr>
+              <w:commentReference w:id="0"/>
+            </m:r>
           </m:den>
         </m:f>
       </m:oMath>
@@ -13121,170 +13173,287 @@
           <w:szCs w:val="20"/>
         </w:rPr>
       </w:pPr>
-      <m:oMathPara>
-        <m:oMathParaPr>
-          <m:jc m:val="left"/>
-        </m:oMathParaPr>
-        <m:oMath>
-          <m:r>
-            <w:rPr>
-              <w:rFonts w:ascii="Cambria Math" w:hAnsi="Cambria Math"/>
-              <w:sz w:val="20"/>
-              <w:szCs w:val="20"/>
-            </w:rPr>
-            <m:t>u=</m:t>
-          </m:r>
-          <m:sSub>
-            <m:sSubPr>
-              <m:ctrlPr>
-                <w:rPr>
-                  <w:rFonts w:ascii="Cambria Math" w:hAnsi="Cambria Math"/>
-                  <w:i/>
-                  <w:sz w:val="20"/>
-                  <w:szCs w:val="20"/>
-                </w:rPr>
-              </m:ctrlPr>
-            </m:sSubPr>
-            <m:e>
-              <m:r>
-                <w:rPr>
-                  <w:rFonts w:ascii="Cambria Math" w:hAnsi="Cambria Math"/>
-                  <w:sz w:val="20"/>
-                  <w:szCs w:val="20"/>
-                </w:rPr>
-                <m:t>θ</m:t>
-              </m:r>
-            </m:e>
-            <m:sub>
-              <m:r>
-                <w:rPr>
-                  <w:rFonts w:ascii="Cambria Math" w:hAnsi="Cambria Math"/>
-                  <w:sz w:val="20"/>
-                  <w:szCs w:val="20"/>
-                </w:rPr>
-                <m:t>1</m:t>
-              </m:r>
-            </m:sub>
-          </m:sSub>
-          <m:d>
-            <m:dPr>
-              <m:ctrlPr>
-                <w:rPr>
-                  <w:rFonts w:ascii="Cambria Math" w:hAnsi="Cambria Math"/>
-                  <w:i/>
-                  <w:sz w:val="20"/>
-                  <w:szCs w:val="20"/>
-                </w:rPr>
-              </m:ctrlPr>
-            </m:dPr>
-            <m:e>
-              <m:r>
-                <w:rPr>
-                  <w:rFonts w:ascii="Cambria Math" w:hAnsi="Cambria Math"/>
-                  <w:sz w:val="20"/>
-                  <w:szCs w:val="20"/>
-                </w:rPr>
-                <m:t>y-</m:t>
-              </m:r>
-              <m:sSub>
-                <m:sSubPr>
-                  <m:ctrlPr>
-                    <w:rPr>
-                      <w:rFonts w:ascii="Cambria Math" w:hAnsi="Cambria Math"/>
-                      <w:i/>
-                      <w:sz w:val="20"/>
-                      <w:szCs w:val="20"/>
-                    </w:rPr>
-                  </m:ctrlPr>
-                </m:sSubPr>
-                <m:e>
-                  <m:r>
-                    <w:rPr>
-                      <w:rFonts w:ascii="Cambria Math" w:hAnsi="Cambria Math"/>
-                      <w:sz w:val="20"/>
-                      <w:szCs w:val="20"/>
-                    </w:rPr>
-                    <m:t>u</m:t>
-                  </m:r>
-                </m:e>
-                <m:sub>
-                  <m:r>
-                    <w:rPr>
-                      <w:rFonts w:ascii="Cambria Math" w:hAnsi="Cambria Math"/>
-                      <w:sz w:val="20"/>
-                      <w:szCs w:val="20"/>
-                    </w:rPr>
-                    <m:t>c</m:t>
-                  </m:r>
-                </m:sub>
-              </m:sSub>
-            </m:e>
-          </m:d>
-          <m:r>
-            <w:rPr>
-              <w:rFonts w:ascii="Cambria Math" w:hAnsi="Cambria Math"/>
-              <w:sz w:val="20"/>
-              <w:szCs w:val="20"/>
-            </w:rPr>
-            <m:t>-</m:t>
-          </m:r>
-          <m:sSub>
-            <m:sSubPr>
-              <m:ctrlPr>
-                <w:rPr>
-                  <w:rFonts w:ascii="Cambria Math" w:hAnsi="Cambria Math"/>
-                  <w:i/>
-                  <w:sz w:val="20"/>
-                  <w:szCs w:val="20"/>
-                </w:rPr>
-              </m:ctrlPr>
-            </m:sSubPr>
-            <m:e>
-              <m:r>
-                <w:rPr>
-                  <w:rFonts w:ascii="Cambria Math" w:hAnsi="Cambria Math"/>
-                  <w:sz w:val="20"/>
-                  <w:szCs w:val="20"/>
-                </w:rPr>
-                <m:t>θ</m:t>
-              </m:r>
-            </m:e>
-            <m:sub>
-              <m:r>
-                <w:rPr>
-                  <w:rFonts w:ascii="Cambria Math" w:hAnsi="Cambria Math"/>
-                  <w:sz w:val="20"/>
-                  <w:szCs w:val="20"/>
-                </w:rPr>
-                <m:t>2</m:t>
-              </m:r>
-            </m:sub>
-          </m:sSub>
-          <m:acc>
-            <m:accPr>
-              <m:chr m:val="̇"/>
-              <m:ctrlPr>
-                <w:rPr>
-                  <w:rFonts w:ascii="Cambria Math" w:hAnsi="Cambria Math"/>
-                  <w:i/>
-                  <w:sz w:val="20"/>
-                  <w:szCs w:val="20"/>
-                </w:rPr>
-              </m:ctrlPr>
-            </m:accPr>
-            <m:e>
-              <m:r>
-                <w:rPr>
-                  <w:rFonts w:ascii="Cambria Math" w:hAnsi="Cambria Math"/>
-                  <w:sz w:val="20"/>
-                  <w:szCs w:val="20"/>
-                </w:rPr>
-                <m:t>y</m:t>
-              </m:r>
-            </m:e>
-          </m:acc>
-        </m:oMath>
-      </m:oMathPara>
+      <m:oMath>
+        <m:r>
+          <w:rPr>
+            <w:rFonts w:ascii="Cambria Math" w:hAnsi="Cambria Math"/>
+            <w:sz w:val="20"/>
+            <w:szCs w:val="20"/>
+            <w:highlight w:val="yellow"/>
+          </w:rPr>
+          <m:t>u=</m:t>
+        </m:r>
+        <m:sSub>
+          <m:sSubPr>
+            <m:ctrlPr>
+              <w:rPr>
+                <w:rFonts w:ascii="Cambria Math" w:hAnsi="Cambria Math"/>
+                <w:i/>
+                <w:sz w:val="20"/>
+                <w:szCs w:val="20"/>
+                <w:highlight w:val="yellow"/>
+              </w:rPr>
+            </m:ctrlPr>
+          </m:sSubPr>
+          <m:e>
+            <m:r>
+              <w:rPr>
+                <w:rFonts w:ascii="Cambria Math" w:hAnsi="Cambria Math"/>
+                <w:sz w:val="20"/>
+                <w:szCs w:val="20"/>
+                <w:highlight w:val="yellow"/>
+              </w:rPr>
+              <m:t>θ</m:t>
+            </m:r>
+          </m:e>
+          <m:sub>
+            <m:r>
+              <w:rPr>
+                <w:rFonts w:ascii="Cambria Math" w:hAnsi="Cambria Math"/>
+                <w:sz w:val="20"/>
+                <w:szCs w:val="20"/>
+                <w:highlight w:val="yellow"/>
+              </w:rPr>
+              <m:t>1</m:t>
+            </m:r>
+          </m:sub>
+        </m:sSub>
+        <m:d>
+          <m:dPr>
+            <m:ctrlPr>
+              <w:rPr>
+                <w:rFonts w:ascii="Cambria Math" w:hAnsi="Cambria Math"/>
+                <w:i/>
+                <w:sz w:val="20"/>
+                <w:szCs w:val="20"/>
+                <w:highlight w:val="yellow"/>
+              </w:rPr>
+            </m:ctrlPr>
+          </m:dPr>
+          <m:e>
+            <m:r>
+              <w:rPr>
+                <w:rFonts w:ascii="Cambria Math" w:hAnsi="Cambria Math"/>
+                <w:sz w:val="20"/>
+                <w:szCs w:val="20"/>
+                <w:highlight w:val="yellow"/>
+              </w:rPr>
+              <m:t>y-</m:t>
+            </m:r>
+            <m:sSub>
+              <m:sSubPr>
+                <m:ctrlPr>
+                  <w:rPr>
+                    <w:rFonts w:ascii="Cambria Math" w:hAnsi="Cambria Math"/>
+                    <w:i/>
+                    <w:sz w:val="20"/>
+                    <w:szCs w:val="20"/>
+                    <w:highlight w:val="yellow"/>
+                  </w:rPr>
+                </m:ctrlPr>
+              </m:sSubPr>
+              <m:e>
+                <m:r>
+                  <w:rPr>
+                    <w:rFonts w:ascii="Cambria Math" w:hAnsi="Cambria Math"/>
+                    <w:sz w:val="20"/>
+                    <w:szCs w:val="20"/>
+                    <w:highlight w:val="yellow"/>
+                  </w:rPr>
+                  <m:t>u</m:t>
+                </m:r>
+              </m:e>
+              <m:sub>
+                <m:r>
+                  <w:rPr>
+                    <w:rFonts w:ascii="Cambria Math" w:hAnsi="Cambria Math"/>
+                    <w:sz w:val="20"/>
+                    <w:szCs w:val="20"/>
+                    <w:highlight w:val="yellow"/>
+                  </w:rPr>
+                  <m:t>c</m:t>
+                </m:r>
+              </m:sub>
+            </m:sSub>
+          </m:e>
+        </m:d>
+        <m:r>
+          <w:rPr>
+            <w:rFonts w:ascii="Cambria Math" w:hAnsi="Cambria Math"/>
+            <w:sz w:val="20"/>
+            <w:szCs w:val="20"/>
+            <w:highlight w:val="yellow"/>
+          </w:rPr>
+          <m:t>-</m:t>
+        </m:r>
+        <m:sSub>
+          <m:sSubPr>
+            <m:ctrlPr>
+              <w:rPr>
+                <w:rFonts w:ascii="Cambria Math" w:hAnsi="Cambria Math"/>
+                <w:i/>
+                <w:sz w:val="20"/>
+                <w:szCs w:val="20"/>
+                <w:highlight w:val="yellow"/>
+              </w:rPr>
+            </m:ctrlPr>
+          </m:sSubPr>
+          <m:e>
+            <m:r>
+              <w:rPr>
+                <w:rFonts w:ascii="Cambria Math" w:hAnsi="Cambria Math"/>
+                <w:sz w:val="20"/>
+                <w:szCs w:val="20"/>
+                <w:highlight w:val="yellow"/>
+              </w:rPr>
+              <m:t>θ</m:t>
+            </m:r>
+          </m:e>
+          <m:sub>
+            <m:r>
+              <w:rPr>
+                <w:rFonts w:ascii="Cambria Math" w:hAnsi="Cambria Math"/>
+                <w:sz w:val="20"/>
+                <w:szCs w:val="20"/>
+                <w:highlight w:val="yellow"/>
+              </w:rPr>
+              <m:t>2</m:t>
+            </m:r>
+          </m:sub>
+        </m:sSub>
+        <m:acc>
+          <m:accPr>
+            <m:chr m:val="̇"/>
+            <m:ctrlPr>
+              <w:rPr>
+                <w:rFonts w:ascii="Cambria Math" w:hAnsi="Cambria Math"/>
+                <w:i/>
+                <w:sz w:val="20"/>
+                <w:szCs w:val="20"/>
+                <w:highlight w:val="yellow"/>
+              </w:rPr>
+            </m:ctrlPr>
+          </m:accPr>
+          <m:e>
+            <m:r>
+              <w:rPr>
+                <w:rFonts w:ascii="Cambria Math" w:hAnsi="Cambria Math"/>
+                <w:sz w:val="20"/>
+                <w:szCs w:val="20"/>
+                <w:highlight w:val="yellow"/>
+              </w:rPr>
+              <m:t>y</m:t>
+            </m:r>
+            <w:commentRangeStart w:id="1"/>
+            <w:commentRangeEnd w:id="1"/>
+            <m:r>
+              <m:rPr>
+                <m:sty m:val="p"/>
+              </m:rPr>
+              <w:rPr>
+                <w:rStyle w:val="CommentReference"/>
+                <w:highlight w:val="yellow"/>
+              </w:rPr>
+              <w:commentReference w:id="1"/>
+            </m:r>
+          </m:e>
+        </m:acc>
+      </m:oMath>
+      <w:r>
+        <w:rPr>
+          <w:sz w:val="20"/>
+          <w:szCs w:val="20"/>
+          <w:highlight w:val="yellow"/>
+        </w:rPr>
+        <w:tab/>
+        <w:t xml:space="preserve">or </w:t>
+      </w:r>
+      <w:r>
+        <w:rPr>
+          <w:sz w:val="20"/>
+          <w:szCs w:val="20"/>
+          <w:highlight w:val="yellow"/>
+        </w:rPr>
+        <w:tab/>
+      </w:r>
+      <m:oMath>
+        <m:r>
+          <w:rPr>
+            <w:rFonts w:ascii="Cambria Math" w:hAnsi="Cambria Math"/>
+            <w:sz w:val="20"/>
+            <w:szCs w:val="20"/>
+            <w:highlight w:val="yellow"/>
+          </w:rPr>
+          <m:t>u=θ</m:t>
+        </m:r>
+        <m:d>
+          <m:dPr>
+            <m:ctrlPr>
+              <w:rPr>
+                <w:rFonts w:ascii="Cambria Math" w:hAnsi="Cambria Math"/>
+                <w:i/>
+                <w:sz w:val="20"/>
+                <w:szCs w:val="20"/>
+                <w:highlight w:val="yellow"/>
+              </w:rPr>
+            </m:ctrlPr>
+          </m:dPr>
+          <m:e>
+            <m:r>
+              <w:rPr>
+                <w:rFonts w:ascii="Cambria Math" w:hAnsi="Cambria Math"/>
+                <w:sz w:val="20"/>
+                <w:szCs w:val="20"/>
+                <w:highlight w:val="yellow"/>
+              </w:rPr>
+              <m:t>y-</m:t>
+            </m:r>
+            <m:sSub>
+              <m:sSubPr>
+                <m:ctrlPr>
+                  <w:rPr>
+                    <w:rFonts w:ascii="Cambria Math" w:hAnsi="Cambria Math"/>
+                    <w:i/>
+                    <w:sz w:val="20"/>
+                    <w:szCs w:val="20"/>
+                    <w:highlight w:val="yellow"/>
+                  </w:rPr>
+                </m:ctrlPr>
+              </m:sSubPr>
+              <m:e>
+                <m:r>
+                  <w:rPr>
+                    <w:rFonts w:ascii="Cambria Math" w:hAnsi="Cambria Math"/>
+                    <w:sz w:val="20"/>
+                    <w:szCs w:val="20"/>
+                    <w:highlight w:val="yellow"/>
+                  </w:rPr>
+                  <m:t>u</m:t>
+                </m:r>
+              </m:e>
+              <m:sub>
+                <m:r>
+                  <w:rPr>
+                    <w:rFonts w:ascii="Cambria Math" w:hAnsi="Cambria Math"/>
+                    <w:sz w:val="20"/>
+                    <w:szCs w:val="20"/>
+                    <w:highlight w:val="yellow"/>
+                  </w:rPr>
+                  <m:t>c</m:t>
+                </m:r>
+              </m:sub>
+            </m:sSub>
+          </m:e>
+        </m:d>
+      </m:oMath>
+    </w:p>
+    <w:p>
+      <w:pPr>
+        <w:rPr>
+          <w:sz w:val="20"/>
+          <w:szCs w:val="20"/>
+        </w:rPr>
+      </w:pPr>
     </w:p>
     <w:p>
       <w:pPr>
@@ -15714,7 +15883,6 @@
           <w:sz w:val="20"/>
           <w:szCs w:val="20"/>
         </w:rPr>
-        <w:lastRenderedPageBreak/>
         <w:t>Adaptation Laws from System Dynamics</w:t>
       </w:r>
     </w:p>
@@ -21880,8 +22048,31 @@
               <w:sz w:val="20"/>
               <w:szCs w:val="20"/>
             </w:rPr>
-            <m:t>=γeBpy</m:t>
+            <m:t>=γeB</m:t>
           </m:r>
+          <m:acc>
+            <m:accPr>
+              <m:chr m:val="̇"/>
+              <m:ctrlPr>
+                <w:rPr>
+                  <w:rFonts w:ascii="Cambria Math" w:hAnsi="Cambria Math"/>
+                  <w:i/>
+                  <w:sz w:val="20"/>
+                  <w:szCs w:val="20"/>
+                </w:rPr>
+              </m:ctrlPr>
+            </m:accPr>
+            <m:e>
+              <m:r>
+                <w:rPr>
+                  <w:rFonts w:ascii="Cambria Math" w:hAnsi="Cambria Math"/>
+                  <w:sz w:val="20"/>
+                  <w:szCs w:val="20"/>
+                </w:rPr>
+                <m:t>y</m:t>
+              </m:r>
+            </m:e>
+          </m:acc>
         </m:oMath>
       </m:oMathPara>
     </w:p>
@@ -21955,7 +22146,40 @@
               <w:szCs w:val="20"/>
               <w:highlight w:val="yellow"/>
             </w:rPr>
-            <m:t>=γeBpy+B</m:t>
+            <m:t>=γeB</m:t>
+          </m:r>
+          <m:acc>
+            <m:accPr>
+              <m:chr m:val="̇"/>
+              <m:ctrlPr>
+                <w:rPr>
+                  <w:rFonts w:ascii="Cambria Math" w:hAnsi="Cambria Math"/>
+                  <w:i/>
+                  <w:sz w:val="20"/>
+                  <w:szCs w:val="20"/>
+                </w:rPr>
+              </m:ctrlPr>
+            </m:accPr>
+            <m:e>
+              <m:r>
+                <w:rPr>
+                  <w:rFonts w:ascii="Cambria Math" w:hAnsi="Cambria Math"/>
+                  <w:sz w:val="20"/>
+                  <w:szCs w:val="20"/>
+                  <w:highlight w:val="yellow"/>
+                </w:rPr>
+                <m:t>y</m:t>
+              </m:r>
+            </m:e>
+          </m:acc>
+          <m:r>
+            <w:rPr>
+              <w:rFonts w:ascii="Cambria Math" w:hAnsi="Cambria Math"/>
+              <w:sz w:val="20"/>
+              <w:szCs w:val="20"/>
+              <w:highlight w:val="yellow"/>
+            </w:rPr>
+            <m:t>+B</m:t>
           </m:r>
           <m:sSub>
             <m:sSubPr>
@@ -22178,7 +22402,6 @@
           <w:sz w:val="20"/>
           <w:szCs w:val="20"/>
         </w:rPr>
-        <w:lastRenderedPageBreak/>
         <w:t>Adaptation Laws from System Model</w:t>
       </w:r>
     </w:p>
@@ -27482,6 +27705,64 @@
 </w:document>
 </file>
 
+<file path=word/comments.xml><?xml version="1.0" encoding="utf-8"?>
+<w:comments xmlns:wpc="http://schemas.microsoft.com/office/word/2010/wordprocessingCanvas" xmlns:cx="http://schemas.microsoft.com/office/drawing/2014/chartex" xmlns:cx1="http://schemas.microsoft.com/office/drawing/2015/9/8/chartex" xmlns:cx2="http://schemas.microsoft.com/office/drawing/2015/10/21/chartex" xmlns:cx3="http://schemas.microsoft.com/office/drawing/2016/5/9/chartex" xmlns:cx4="http://schemas.microsoft.com/office/drawing/2016/5/10/chartex" xmlns:cx5="http://schemas.microsoft.com/office/drawing/2016/5/11/chartex" xmlns:cx6="http://schemas.microsoft.com/office/drawing/2016/5/12/chartex" xmlns:cx7="http://schemas.microsoft.com/office/drawing/2016/5/13/chartex" xmlns:cx8="http://schemas.microsoft.com/office/drawing/2016/5/14/chartex" xmlns:mc="http://schemas.openxmlformats.org/markup-compatibility/2006" xmlns:aink="http://schemas.microsoft.com/office/drawing/2016/ink" xmlns:am3d="http://schemas.microsoft.com/office/drawing/2017/model3d" xmlns:o="urn:schemas-microsoft-com:office:office" xmlns:r="http://schemas.openxmlformats.org/officeDocument/2006/relationships" xmlns:m="http://schemas.openxmlformats.org/officeDocument/2006/math" xmlns:v="urn:schemas-microsoft-com:vml" xmlns:wp14="http://schemas.microsoft.com/office/word/2010/wordprocessingDrawing" xmlns:wp="http://schemas.openxmlformats.org/drawingml/2006/wordprocessingDrawing" xmlns:w10="urn:schemas-microsoft-com:office:word" xmlns:w="http://schemas.openxmlformats.org/wordprocessingml/2006/main" xmlns:w14="http://schemas.microsoft.com/office/word/2010/wordml" xmlns:w15="http://schemas.microsoft.com/office/word/2012/wordml" xmlns:w16cex="http://schemas.microsoft.com/office/word/2018/wordml/cex" xmlns:w16cid="http://schemas.microsoft.com/office/word/2016/wordml/cid" xmlns:w16="http://schemas.microsoft.com/office/word/2018/wordml" xmlns:w16sdtdh="http://schemas.microsoft.com/office/word/2020/wordml/sdtdatahash" xmlns:w16se="http://schemas.microsoft.com/office/word/2015/wordml/symex" xmlns:wpg="http://schemas.microsoft.com/office/word/2010/wordprocessingGroup" xmlns:wpi="http://schemas.microsoft.com/office/word/2010/wordprocessingInk" xmlns:wne="http://schemas.microsoft.com/office/word/2006/wordml" xmlns:wps="http://schemas.microsoft.com/office/word/2010/wordprocessingShape" mc:Ignorable="w14 w15 w16se w16cid w16 w16cex w16sdtdh wp14">
+  <w:comment w:id="0" w:author="Alfa Budiman" w:date="2022-04-14T09:47:00Z" w:initials="AB">
+    <w:p>
+      <w:pPr>
+        <w:pStyle w:val="CommentText"/>
+      </w:pPr>
+      <w:r>
+        <w:rPr>
+          <w:rStyle w:val="CommentReference"/>
+        </w:rPr>
+        <w:annotationRef/>
+      </w:r>
+      <w:r>
+        <w:t>How do I pick omega and zeta?</w:t>
+      </w:r>
+    </w:p>
+  </w:comment>
+  <w:comment w:id="1" w:author="Alfa Budiman" w:date="2022-04-14T09:47:00Z" w:initials="AB">
+    <w:p>
+      <w:pPr>
+        <w:pStyle w:val="CommentText"/>
+      </w:pPr>
+      <w:r>
+        <w:rPr>
+          <w:rStyle w:val="CommentReference"/>
+        </w:rPr>
+        <w:annotationRef/>
+      </w:r>
+      <w:r>
+        <w:t>How do I pick the nature of the controller?</w:t>
+      </w:r>
+    </w:p>
+  </w:comment>
+</w:comments>
+</file>
+
+<file path=word/commentsExtended.xml><?xml version="1.0" encoding="utf-8"?>
+<w15:commentsEx xmlns:wpc="http://schemas.microsoft.com/office/word/2010/wordprocessingCanvas" xmlns:cx="http://schemas.microsoft.com/office/drawing/2014/chartex" xmlns:cx1="http://schemas.microsoft.com/office/drawing/2015/9/8/chartex" xmlns:cx2="http://schemas.microsoft.com/office/drawing/2015/10/21/chartex" xmlns:cx3="http://schemas.microsoft.com/office/drawing/2016/5/9/chartex" xmlns:cx4="http://schemas.microsoft.com/office/drawing/2016/5/10/chartex" xmlns:cx5="http://schemas.microsoft.com/office/drawing/2016/5/11/chartex" xmlns:cx6="http://schemas.microsoft.com/office/drawing/2016/5/12/chartex" xmlns:cx7="http://schemas.microsoft.com/office/drawing/2016/5/13/chartex" xmlns:cx8="http://schemas.microsoft.com/office/drawing/2016/5/14/chartex" xmlns:mc="http://schemas.openxmlformats.org/markup-compatibility/2006" xmlns:aink="http://schemas.microsoft.com/office/drawing/2016/ink" xmlns:am3d="http://schemas.microsoft.com/office/drawing/2017/model3d" xmlns:o="urn:schemas-microsoft-com:office:office" xmlns:r="http://schemas.openxmlformats.org/officeDocument/2006/relationships" xmlns:m="http://schemas.openxmlformats.org/officeDocument/2006/math" xmlns:v="urn:schemas-microsoft-com:vml" xmlns:wp14="http://schemas.microsoft.com/office/word/2010/wordprocessingDrawing" xmlns:wp="http://schemas.openxmlformats.org/drawingml/2006/wordprocessingDrawing" xmlns:w10="urn:schemas-microsoft-com:office:word" xmlns:w="http://schemas.openxmlformats.org/wordprocessingml/2006/main" xmlns:w14="http://schemas.microsoft.com/office/word/2010/wordml" xmlns:w15="http://schemas.microsoft.com/office/word/2012/wordml" xmlns:w16cex="http://schemas.microsoft.com/office/word/2018/wordml/cex" xmlns:w16cid="http://schemas.microsoft.com/office/word/2016/wordml/cid" xmlns:w16="http://schemas.microsoft.com/office/word/2018/wordml" xmlns:w16sdtdh="http://schemas.microsoft.com/office/word/2020/wordml/sdtdatahash" xmlns:w16se="http://schemas.microsoft.com/office/word/2015/wordml/symex" xmlns:wpg="http://schemas.microsoft.com/office/word/2010/wordprocessingGroup" xmlns:wpi="http://schemas.microsoft.com/office/word/2010/wordprocessingInk" xmlns:wne="http://schemas.microsoft.com/office/word/2006/wordml" xmlns:wps="http://schemas.microsoft.com/office/word/2010/wordprocessingShape" mc:Ignorable="w14 w15 w16se w16cid w16 w16cex w16sdtdh wp14">
+  <w15:commentEx w15:paraId="4EB6FDB9" w15:done="0"/>
+  <w15:commentEx w15:paraId="22573D49" w15:done="0"/>
+</w15:commentsEx>
+</file>
+
+<file path=word/commentsExtensible.xml><?xml version="1.0" encoding="utf-8"?>
+<w16cex:commentsExtensible xmlns:wpc="http://schemas.microsoft.com/office/word/2010/wordprocessingCanvas" xmlns:cx="http://schemas.microsoft.com/office/drawing/2014/chartex" xmlns:cx1="http://schemas.microsoft.com/office/drawing/2015/9/8/chartex" xmlns:cx2="http://schemas.microsoft.com/office/drawing/2015/10/21/chartex" xmlns:cx3="http://schemas.microsoft.com/office/drawing/2016/5/9/chartex" xmlns:cx4="http://schemas.microsoft.com/office/drawing/2016/5/10/chartex" xmlns:cx5="http://schemas.microsoft.com/office/drawing/2016/5/11/chartex" xmlns:cx6="http://schemas.microsoft.com/office/drawing/2016/5/12/chartex" xmlns:cx7="http://schemas.microsoft.com/office/drawing/2016/5/13/chartex" xmlns:cx8="http://schemas.microsoft.com/office/drawing/2016/5/14/chartex" xmlns:mc="http://schemas.openxmlformats.org/markup-compatibility/2006" xmlns:aink="http://schemas.microsoft.com/office/drawing/2016/ink" xmlns:am3d="http://schemas.microsoft.com/office/drawing/2017/model3d" xmlns:o="urn:schemas-microsoft-com:office:office" xmlns:r="http://schemas.openxmlformats.org/officeDocument/2006/relationships" xmlns:m="http://schemas.openxmlformats.org/officeDocument/2006/math" xmlns:v="urn:schemas-microsoft-com:vml" xmlns:wp14="http://schemas.microsoft.com/office/word/2010/wordprocessingDrawing" xmlns:wp="http://schemas.openxmlformats.org/drawingml/2006/wordprocessingDrawing" xmlns:w10="urn:schemas-microsoft-com:office:word" xmlns:w="http://schemas.openxmlformats.org/wordprocessingml/2006/main" xmlns:w14="http://schemas.microsoft.com/office/word/2010/wordml" xmlns:w15="http://schemas.microsoft.com/office/word/2012/wordml" xmlns:w16cex="http://schemas.microsoft.com/office/word/2018/wordml/cex" xmlns:w16cid="http://schemas.microsoft.com/office/word/2016/wordml/cid" xmlns:w16="http://schemas.microsoft.com/office/word/2018/wordml" xmlns:w16sdtdh="http://schemas.microsoft.com/office/word/2020/wordml/sdtdatahash" xmlns:w16se="http://schemas.microsoft.com/office/word/2015/wordml/symex" xmlns:wpg="http://schemas.microsoft.com/office/word/2010/wordprocessingGroup" xmlns:wpi="http://schemas.microsoft.com/office/word/2010/wordprocessingInk" xmlns:wne="http://schemas.microsoft.com/office/word/2006/wordml" xmlns:wps="http://schemas.microsoft.com/office/word/2010/wordprocessingShape" mc:Ignorable="w14 w15 w16se w16cid w16 w16cex w16sdtdh wp14">
+  <w16cex:commentExtensible w16cex:durableId="26026C37" w16cex:dateUtc="2022-04-14T13:47:00Z"/>
+  <w16cex:commentExtensible w16cex:durableId="26026C46" w16cex:dateUtc="2022-04-14T13:47:00Z"/>
+</w16cex:commentsExtensible>
+</file>
+
+<file path=word/commentsIds.xml><?xml version="1.0" encoding="utf-8"?>
+<w16cid:commentsIds xmlns:wpc="http://schemas.microsoft.com/office/word/2010/wordprocessingCanvas" xmlns:cx="http://schemas.microsoft.com/office/drawing/2014/chartex" xmlns:cx1="http://schemas.microsoft.com/office/drawing/2015/9/8/chartex" xmlns:cx2="http://schemas.microsoft.com/office/drawing/2015/10/21/chartex" xmlns:cx3="http://schemas.microsoft.com/office/drawing/2016/5/9/chartex" xmlns:cx4="http://schemas.microsoft.com/office/drawing/2016/5/10/chartex" xmlns:cx5="http://schemas.microsoft.com/office/drawing/2016/5/11/chartex" xmlns:cx6="http://schemas.microsoft.com/office/drawing/2016/5/12/chartex" xmlns:cx7="http://schemas.microsoft.com/office/drawing/2016/5/13/chartex" xmlns:cx8="http://schemas.microsoft.com/office/drawing/2016/5/14/chartex" xmlns:mc="http://schemas.openxmlformats.org/markup-compatibility/2006" xmlns:aink="http://schemas.microsoft.com/office/drawing/2016/ink" xmlns:am3d="http://schemas.microsoft.com/office/drawing/2017/model3d" xmlns:o="urn:schemas-microsoft-com:office:office" xmlns:r="http://schemas.openxmlformats.org/officeDocument/2006/relationships" xmlns:m="http://schemas.openxmlformats.org/officeDocument/2006/math" xmlns:v="urn:schemas-microsoft-com:vml" xmlns:wp14="http://schemas.microsoft.com/office/word/2010/wordprocessingDrawing" xmlns:wp="http://schemas.openxmlformats.org/drawingml/2006/wordprocessingDrawing" xmlns:w10="urn:schemas-microsoft-com:office:word" xmlns:w="http://schemas.openxmlformats.org/wordprocessingml/2006/main" xmlns:w14="http://schemas.microsoft.com/office/word/2010/wordml" xmlns:w15="http://schemas.microsoft.com/office/word/2012/wordml" xmlns:w16cex="http://schemas.microsoft.com/office/word/2018/wordml/cex" xmlns:w16cid="http://schemas.microsoft.com/office/word/2016/wordml/cid" xmlns:w16="http://schemas.microsoft.com/office/word/2018/wordml" xmlns:w16sdtdh="http://schemas.microsoft.com/office/word/2020/wordml/sdtdatahash" xmlns:w16se="http://schemas.microsoft.com/office/word/2015/wordml/symex" xmlns:wpg="http://schemas.microsoft.com/office/word/2010/wordprocessingGroup" xmlns:wpi="http://schemas.microsoft.com/office/word/2010/wordprocessingInk" xmlns:wne="http://schemas.microsoft.com/office/word/2006/wordml" xmlns:wps="http://schemas.microsoft.com/office/word/2010/wordprocessingShape" mc:Ignorable="w14 w15 w16se w16cid w16 w16cex w16sdtdh wp14">
+  <w16cid:commentId w16cid:paraId="4EB6FDB9" w16cid:durableId="26026C37"/>
+  <w16cid:commentId w16cid:paraId="22573D49" w16cid:durableId="26026C46"/>
+</w16cid:commentsIds>
+</file>
+
 <file path=word/endnotes.xml><?xml version="1.0" encoding="utf-8"?>
 <w:endnotes xmlns:wpc="http://schemas.microsoft.com/office/word/2010/wordprocessingCanvas" xmlns:cx="http://schemas.microsoft.com/office/drawing/2014/chartex" xmlns:cx1="http://schemas.microsoft.com/office/drawing/2015/9/8/chartex" xmlns:cx2="http://schemas.microsoft.com/office/drawing/2015/10/21/chartex" xmlns:cx3="http://schemas.microsoft.com/office/drawing/2016/5/9/chartex" xmlns:cx4="http://schemas.microsoft.com/office/drawing/2016/5/10/chartex" xmlns:cx5="http://schemas.microsoft.com/office/drawing/2016/5/11/chartex" xmlns:cx6="http://schemas.microsoft.com/office/drawing/2016/5/12/chartex" xmlns:cx7="http://schemas.microsoft.com/office/drawing/2016/5/13/chartex" xmlns:cx8="http://schemas.microsoft.com/office/drawing/2016/5/14/chartex" xmlns:mc="http://schemas.openxmlformats.org/markup-compatibility/2006" xmlns:aink="http://schemas.microsoft.com/office/drawing/2016/ink" xmlns:am3d="http://schemas.microsoft.com/office/drawing/2017/model3d" xmlns:o="urn:schemas-microsoft-com:office:office" xmlns:r="http://schemas.openxmlformats.org/officeDocument/2006/relationships" xmlns:m="http://schemas.openxmlformats.org/officeDocument/2006/math" xmlns:v="urn:schemas-microsoft-com:vml" xmlns:wp14="http://schemas.microsoft.com/office/word/2010/wordprocessingDrawing" xmlns:wp="http://schemas.openxmlformats.org/drawingml/2006/wordprocessingDrawing" xmlns:w10="urn:schemas-microsoft-com:office:word" xmlns:w="http://schemas.openxmlformats.org/wordprocessingml/2006/main" xmlns:w14="http://schemas.microsoft.com/office/word/2010/wordml" xmlns:w15="http://schemas.microsoft.com/office/word/2012/wordml" xmlns:w16cex="http://schemas.microsoft.com/office/word/2018/wordml/cex" xmlns:w16cid="http://schemas.microsoft.com/office/word/2016/wordml/cid" xmlns:w16="http://schemas.microsoft.com/office/word/2018/wordml" xmlns:w16sdtdh="http://schemas.microsoft.com/office/word/2020/wordml/sdtdatahash" xmlns:w16se="http://schemas.microsoft.com/office/word/2015/wordml/symex" xmlns:wpg="http://schemas.microsoft.com/office/word/2010/wordprocessingGroup" xmlns:wpi="http://schemas.microsoft.com/office/word/2010/wordprocessingInk" xmlns:wne="http://schemas.microsoft.com/office/word/2006/wordml" xmlns:wps="http://schemas.microsoft.com/office/word/2010/wordprocessingShape" mc:Ignorable="w14 w15 w16se w16cid w16 w16cex w16sdtdh wp14">
   <w:endnote w:type="separator" w:id="-1">
@@ -27530,6 +27811,14 @@
     </w:p>
   </w:footnote>
 </w:footnotes>
+</file>
+
+<file path=word/people.xml><?xml version="1.0" encoding="utf-8"?>
+<w15:people xmlns:wpc="http://schemas.microsoft.com/office/word/2010/wordprocessingCanvas" xmlns:cx="http://schemas.microsoft.com/office/drawing/2014/chartex" xmlns:cx1="http://schemas.microsoft.com/office/drawing/2015/9/8/chartex" xmlns:cx2="http://schemas.microsoft.com/office/drawing/2015/10/21/chartex" xmlns:cx3="http://schemas.microsoft.com/office/drawing/2016/5/9/chartex" xmlns:cx4="http://schemas.microsoft.com/office/drawing/2016/5/10/chartex" xmlns:cx5="http://schemas.microsoft.com/office/drawing/2016/5/11/chartex" xmlns:cx6="http://schemas.microsoft.com/office/drawing/2016/5/12/chartex" xmlns:cx7="http://schemas.microsoft.com/office/drawing/2016/5/13/chartex" xmlns:cx8="http://schemas.microsoft.com/office/drawing/2016/5/14/chartex" xmlns:mc="http://schemas.openxmlformats.org/markup-compatibility/2006" xmlns:aink="http://schemas.microsoft.com/office/drawing/2016/ink" xmlns:am3d="http://schemas.microsoft.com/office/drawing/2017/model3d" xmlns:o="urn:schemas-microsoft-com:office:office" xmlns:r="http://schemas.openxmlformats.org/officeDocument/2006/relationships" xmlns:m="http://schemas.openxmlformats.org/officeDocument/2006/math" xmlns:v="urn:schemas-microsoft-com:vml" xmlns:wp14="http://schemas.microsoft.com/office/word/2010/wordprocessingDrawing" xmlns:wp="http://schemas.openxmlformats.org/drawingml/2006/wordprocessingDrawing" xmlns:w10="urn:schemas-microsoft-com:office:word" xmlns:w="http://schemas.openxmlformats.org/wordprocessingml/2006/main" xmlns:w14="http://schemas.microsoft.com/office/word/2010/wordml" xmlns:w15="http://schemas.microsoft.com/office/word/2012/wordml" xmlns:w16cex="http://schemas.microsoft.com/office/word/2018/wordml/cex" xmlns:w16cid="http://schemas.microsoft.com/office/word/2016/wordml/cid" xmlns:w16="http://schemas.microsoft.com/office/word/2018/wordml" xmlns:w16sdtdh="http://schemas.microsoft.com/office/word/2020/wordml/sdtdatahash" xmlns:w16se="http://schemas.microsoft.com/office/word/2015/wordml/symex" xmlns:wpg="http://schemas.microsoft.com/office/word/2010/wordprocessingGroup" xmlns:wpi="http://schemas.microsoft.com/office/word/2010/wordprocessingInk" xmlns:wne="http://schemas.microsoft.com/office/word/2006/wordml" xmlns:wps="http://schemas.microsoft.com/office/word/2010/wordprocessingShape" mc:Ignorable="w14 w15 w16se w16cid w16 w16cex w16sdtdh wp14">
+  <w15:person w15:author="Alfa Budiman">
+    <w15:presenceInfo w15:providerId="None" w15:userId="Alfa Budiman"/>
+  </w15:person>
+</w15:people>
 </file>
 
 <file path=word/styles.xml><?xml version="1.0" encoding="utf-8"?>
@@ -28160,6 +28449,74 @@
       <w:contextualSpacing/>
     </w:pPr>
   </w:style>
+  <w:style w:type="character" w:styleId="CommentReference">
+    <w:name w:val="annotation reference"/>
+    <w:basedOn w:val="DefaultParagraphFont"/>
+    <w:uiPriority w:val="99"/>
+    <w:semiHidden/>
+    <w:unhideWhenUsed/>
+    <w:rsid w:val="00E25219"/>
+    <w:rPr>
+      <w:sz w:val="16"/>
+      <w:szCs w:val="16"/>
+    </w:rPr>
+  </w:style>
+  <w:style w:type="paragraph" w:styleId="CommentText">
+    <w:name w:val="annotation text"/>
+    <w:basedOn w:val="Normal"/>
+    <w:link w:val="CommentTextChar"/>
+    <w:uiPriority w:val="99"/>
+    <w:unhideWhenUsed/>
+    <w:rsid w:val="00E25219"/>
+    <w:pPr>
+      <w:spacing w:line="240" w:lineRule="auto"/>
+    </w:pPr>
+    <w:rPr>
+      <w:sz w:val="20"/>
+      <w:szCs w:val="20"/>
+    </w:rPr>
+  </w:style>
+  <w:style w:type="character" w:customStyle="1" w:styleId="CommentTextChar">
+    <w:name w:val="Comment Text Char"/>
+    <w:basedOn w:val="DefaultParagraphFont"/>
+    <w:link w:val="CommentText"/>
+    <w:uiPriority w:val="99"/>
+    <w:rsid w:val="00E25219"/>
+    <w:rPr>
+      <w:rFonts w:asciiTheme="minorBidi" w:hAnsiTheme="minorBidi"/>
+      <w:sz w:val="20"/>
+      <w:szCs w:val="20"/>
+    </w:rPr>
+  </w:style>
+  <w:style w:type="paragraph" w:styleId="CommentSubject">
+    <w:name w:val="annotation subject"/>
+    <w:basedOn w:val="CommentText"/>
+    <w:next w:val="CommentText"/>
+    <w:link w:val="CommentSubjectChar"/>
+    <w:uiPriority w:val="99"/>
+    <w:semiHidden/>
+    <w:unhideWhenUsed/>
+    <w:rsid w:val="00E25219"/>
+    <w:rPr>
+      <w:b/>
+      <w:bCs/>
+    </w:rPr>
+  </w:style>
+  <w:style w:type="character" w:customStyle="1" w:styleId="CommentSubjectChar">
+    <w:name w:val="Comment Subject Char"/>
+    <w:basedOn w:val="CommentTextChar"/>
+    <w:link w:val="CommentSubject"/>
+    <w:uiPriority w:val="99"/>
+    <w:semiHidden/>
+    <w:rsid w:val="00E25219"/>
+    <w:rPr>
+      <w:rFonts w:asciiTheme="minorBidi" w:hAnsiTheme="minorBidi"/>
+      <w:b/>
+      <w:bCs/>
+      <w:sz w:val="20"/>
+      <w:szCs w:val="20"/>
+    </w:rPr>
+  </w:style>
 </w:styles>
 </file>
 

--- a/system_models/alfa_model/system model.docx
+++ b/system_models/alfa_model/system model.docx
@@ -12899,6 +12899,28 @@
               </w:rPr>
               <m:t>+Bp</m:t>
             </m:r>
+            <w:commentRangeStart w:id="0"/>
+            <w:commentRangeEnd w:id="0"/>
+            <m:r>
+              <m:rPr>
+                <m:sty m:val="p"/>
+              </m:rPr>
+              <w:rPr>
+                <w:rStyle w:val="CommentReference"/>
+              </w:rPr>
+              <w:commentReference w:id="0"/>
+            </m:r>
+            <w:commentRangeStart w:id="1"/>
+            <w:commentRangeEnd w:id="1"/>
+            <m:r>
+              <m:rPr>
+                <m:sty m:val="p"/>
+              </m:rPr>
+              <w:rPr>
+                <w:rStyle w:val="CommentReference"/>
+              </w:rPr>
+              <w:commentReference w:id="1"/>
+            </m:r>
           </m:den>
         </m:f>
       </m:oMath>
@@ -13143,8 +13165,9 @@
                 </m:r>
               </m:sup>
             </m:sSup>
-            <w:commentRangeStart w:id="0"/>
-            <w:commentRangeEnd w:id="0"/>
+            <w:commentRangeStart w:id="2"/>
+            <w:commentRangeStart w:id="3"/>
+            <w:commentRangeEnd w:id="2"/>
             <m:r>
               <m:rPr>
                 <m:sty m:val="p"/>
@@ -13153,7 +13176,17 @@
                 <w:rStyle w:val="CommentReference"/>
                 <w:highlight w:val="yellow"/>
               </w:rPr>
-              <w:commentReference w:id="0"/>
+              <w:commentReference w:id="2"/>
+            </m:r>
+            <w:commentRangeEnd w:id="3"/>
+            <m:r>
+              <m:rPr>
+                <m:sty m:val="p"/>
+              </m:rPr>
+              <w:rPr>
+                <w:rStyle w:val="CommentReference"/>
+              </w:rPr>
+              <w:commentReference w:id="3"/>
             </m:r>
           </m:den>
         </m:f>
@@ -13344,8 +13377,9 @@
               </w:rPr>
               <m:t>y</m:t>
             </m:r>
-            <w:commentRangeStart w:id="1"/>
-            <w:commentRangeEnd w:id="1"/>
+            <w:commentRangeStart w:id="4"/>
+            <w:commentRangeStart w:id="5"/>
+            <w:commentRangeEnd w:id="4"/>
             <m:r>
               <m:rPr>
                 <m:sty m:val="p"/>
@@ -13354,7 +13388,17 @@
                 <w:rStyle w:val="CommentReference"/>
                 <w:highlight w:val="yellow"/>
               </w:rPr>
-              <w:commentReference w:id="1"/>
+              <w:commentReference w:id="4"/>
+            </m:r>
+            <w:commentRangeEnd w:id="5"/>
+            <m:r>
+              <m:rPr>
+                <m:sty m:val="p"/>
+              </m:rPr>
+              <w:rPr>
+                <w:rStyle w:val="CommentReference"/>
+              </w:rPr>
+              <w:commentReference w:id="5"/>
             </m:r>
           </m:e>
         </m:acc>
@@ -13366,10 +13410,19 @@
           <w:highlight w:val="yellow"/>
         </w:rPr>
         <w:tab/>
+      </w:r>
+      <w:r>
+        <w:rPr>
+          <w:strike/>
+          <w:sz w:val="20"/>
+          <w:szCs w:val="20"/>
+          <w:highlight w:val="yellow"/>
+        </w:rPr>
         <w:t xml:space="preserve">or </w:t>
       </w:r>
       <w:r>
         <w:rPr>
+          <w:strike/>
           <w:sz w:val="20"/>
           <w:szCs w:val="20"/>
           <w:highlight w:val="yellow"/>
@@ -13380,6 +13433,7 @@
         <m:r>
           <w:rPr>
             <w:rFonts w:ascii="Cambria Math" w:hAnsi="Cambria Math"/>
+            <w:strike/>
             <w:sz w:val="20"/>
             <w:szCs w:val="20"/>
             <w:highlight w:val="yellow"/>
@@ -13392,6 +13446,7 @@
               <w:rPr>
                 <w:rFonts w:ascii="Cambria Math" w:hAnsi="Cambria Math"/>
                 <w:i/>
+                <w:strike/>
                 <w:sz w:val="20"/>
                 <w:szCs w:val="20"/>
                 <w:highlight w:val="yellow"/>
@@ -13402,6 +13457,7 @@
             <m:r>
               <w:rPr>
                 <w:rFonts w:ascii="Cambria Math" w:hAnsi="Cambria Math"/>
+                <w:strike/>
                 <w:sz w:val="20"/>
                 <w:szCs w:val="20"/>
                 <w:highlight w:val="yellow"/>
@@ -13414,6 +13470,7 @@
                   <w:rPr>
                     <w:rFonts w:ascii="Cambria Math" w:hAnsi="Cambria Math"/>
                     <w:i/>
+                    <w:strike/>
                     <w:sz w:val="20"/>
                     <w:szCs w:val="20"/>
                     <w:highlight w:val="yellow"/>
@@ -13424,6 +13481,7 @@
                 <m:r>
                   <w:rPr>
                     <w:rFonts w:ascii="Cambria Math" w:hAnsi="Cambria Math"/>
+                    <w:strike/>
                     <w:sz w:val="20"/>
                     <w:szCs w:val="20"/>
                     <w:highlight w:val="yellow"/>
@@ -13435,6 +13493,7 @@
                 <m:r>
                   <w:rPr>
                     <w:rFonts w:ascii="Cambria Math" w:hAnsi="Cambria Math"/>
+                    <w:strike/>
                     <w:sz w:val="20"/>
                     <w:szCs w:val="20"/>
                     <w:highlight w:val="yellow"/>
@@ -15713,6 +15772,17 @@
                   <w:szCs w:val="20"/>
                 </w:rPr>
                 <m:t>2</m:t>
+              </m:r>
+              <w:commentRangeStart w:id="6"/>
+              <w:commentRangeEnd w:id="6"/>
+              <m:r>
+                <m:rPr>
+                  <m:sty m:val="p"/>
+                </m:rPr>
+                <w:rPr>
+                  <w:rStyle w:val="CommentReference"/>
+                </w:rPr>
+                <w:commentReference w:id="6"/>
               </m:r>
             </m:sup>
           </m:sSup>
@@ -27695,6 +27765,3020 @@
         </w:rPr>
       </w:pPr>
     </w:p>
+    <w:p>
+      <w:pPr>
+        <w:rPr>
+          <w:sz w:val="20"/>
+          <w:szCs w:val="20"/>
+        </w:rPr>
+      </w:pPr>
+    </w:p>
+    <w:p>
+      <w:pPr>
+        <w:rPr>
+          <w:sz w:val="20"/>
+          <w:szCs w:val="20"/>
+        </w:rPr>
+      </w:pPr>
+    </w:p>
+    <w:p>
+      <w:pPr>
+        <w:rPr>
+          <w:sz w:val="20"/>
+          <w:szCs w:val="20"/>
+        </w:rPr>
+      </w:pPr>
+    </w:p>
+    <w:p>
+      <w:pPr>
+        <w:pStyle w:val="sectionheading"/>
+        <w:rPr>
+          <w:sz w:val="20"/>
+          <w:szCs w:val="20"/>
+        </w:rPr>
+      </w:pPr>
+      <w:r>
+        <w:rPr>
+          <w:sz w:val="20"/>
+          <w:szCs w:val="20"/>
+        </w:rPr>
+        <w:lastRenderedPageBreak/>
+        <w:t xml:space="preserve">MRAS Model - </w:t>
+      </w:r>
+      <w:r>
+        <w:rPr>
+          <w:sz w:val="20"/>
+          <w:szCs w:val="20"/>
+        </w:rPr>
+        <w:t>1</w:t>
+      </w:r>
+      <w:r>
+        <w:rPr>
+          <w:sz w:val="20"/>
+          <w:szCs w:val="20"/>
+          <w:vertAlign w:val="superscript"/>
+        </w:rPr>
+        <w:t>st</w:t>
+      </w:r>
+      <w:r>
+        <w:rPr>
+          <w:sz w:val="20"/>
+          <w:szCs w:val="20"/>
+        </w:rPr>
+        <w:t xml:space="preserve"> order controller</w:t>
+      </w:r>
+      <w:r>
+        <w:rPr>
+          <w:sz w:val="20"/>
+          <w:szCs w:val="20"/>
+        </w:rPr>
+        <w:t xml:space="preserve"> Normalized</w:t>
+      </w:r>
+    </w:p>
+    <w:p>
+      <w:pPr>
+        <w:rPr>
+          <w:sz w:val="20"/>
+          <w:szCs w:val="20"/>
+        </w:rPr>
+      </w:pPr>
+    </w:p>
+    <w:p>
+      <w:pPr>
+        <w:pStyle w:val="subsectionheading"/>
+        <w:rPr>
+          <w:sz w:val="20"/>
+          <w:szCs w:val="20"/>
+        </w:rPr>
+      </w:pPr>
+      <w:r>
+        <w:rPr>
+          <w:sz w:val="20"/>
+          <w:szCs w:val="20"/>
+        </w:rPr>
+        <w:t>Adaptation Laws from System Dynamics</w:t>
+      </w:r>
+    </w:p>
+    <w:p>
+      <w:pPr>
+        <w:rPr>
+          <w:sz w:val="20"/>
+          <w:szCs w:val="20"/>
+        </w:rPr>
+      </w:pPr>
+    </w:p>
+    <w:p>
+      <w:pPr>
+        <w:pStyle w:val="subsectionheading"/>
+        <w:rPr>
+          <w:sz w:val="20"/>
+          <w:szCs w:val="20"/>
+        </w:rPr>
+      </w:pPr>
+      <w:r>
+        <w:rPr>
+          <w:sz w:val="20"/>
+          <w:szCs w:val="20"/>
+        </w:rPr>
+        <w:t>Adaptation Laws from System Model</w:t>
+      </w:r>
+    </w:p>
+    <w:p>
+      <w:pPr>
+        <w:rPr>
+          <w:sz w:val="20"/>
+          <w:szCs w:val="20"/>
+        </w:rPr>
+      </w:pPr>
+    </w:p>
+    <w:p>
+      <w:pPr>
+        <w:rPr>
+          <w:sz w:val="20"/>
+          <w:szCs w:val="20"/>
+        </w:rPr>
+      </w:pPr>
+      <m:oMathPara>
+        <m:oMathParaPr>
+          <m:jc m:val="left"/>
+        </m:oMathParaPr>
+        <m:oMath>
+          <m:f>
+            <m:fPr>
+              <m:ctrlPr>
+                <w:rPr>
+                  <w:rFonts w:ascii="Cambria Math" w:hAnsi="Cambria Math"/>
+                  <w:i/>
+                  <w:sz w:val="20"/>
+                  <w:szCs w:val="20"/>
+                </w:rPr>
+              </m:ctrlPr>
+            </m:fPr>
+            <m:num>
+              <m:r>
+                <w:rPr>
+                  <w:rFonts w:ascii="Cambria Math" w:hAnsi="Cambria Math"/>
+                  <w:sz w:val="20"/>
+                  <w:szCs w:val="20"/>
+                </w:rPr>
+                <m:t>∂e</m:t>
+              </m:r>
+            </m:num>
+            <m:den>
+              <m:r>
+                <w:rPr>
+                  <w:rFonts w:ascii="Cambria Math" w:hAnsi="Cambria Math"/>
+                  <w:sz w:val="20"/>
+                  <w:szCs w:val="20"/>
+                </w:rPr>
+                <m:t>∂</m:t>
+              </m:r>
+              <m:sSub>
+                <m:sSubPr>
+                  <m:ctrlPr>
+                    <w:rPr>
+                      <w:rFonts w:ascii="Cambria Math" w:hAnsi="Cambria Math"/>
+                      <w:i/>
+                      <w:sz w:val="20"/>
+                      <w:szCs w:val="20"/>
+                    </w:rPr>
+                  </m:ctrlPr>
+                </m:sSubPr>
+                <m:e>
+                  <m:r>
+                    <w:rPr>
+                      <w:rFonts w:ascii="Cambria Math" w:hAnsi="Cambria Math"/>
+                      <w:sz w:val="20"/>
+                      <w:szCs w:val="20"/>
+                    </w:rPr>
+                    <m:t>θ</m:t>
+                  </m:r>
+                </m:e>
+                <m:sub>
+                  <m:r>
+                    <w:rPr>
+                      <w:rFonts w:ascii="Cambria Math" w:hAnsi="Cambria Math"/>
+                      <w:sz w:val="20"/>
+                      <w:szCs w:val="20"/>
+                    </w:rPr>
+                    <m:t>1</m:t>
+                  </m:r>
+                </m:sub>
+              </m:sSub>
+            </m:den>
+          </m:f>
+          <m:r>
+            <w:rPr>
+              <w:rFonts w:ascii="Cambria Math" w:hAnsi="Cambria Math"/>
+              <w:sz w:val="20"/>
+              <w:szCs w:val="20"/>
+            </w:rPr>
+            <m:t>=</m:t>
+          </m:r>
+          <m:f>
+            <m:fPr>
+              <m:ctrlPr>
+                <w:rPr>
+                  <w:rFonts w:ascii="Cambria Math" w:hAnsi="Cambria Math"/>
+                  <w:i/>
+                  <w:sz w:val="20"/>
+                  <w:szCs w:val="20"/>
+                </w:rPr>
+              </m:ctrlPr>
+            </m:fPr>
+            <m:num>
+              <m:r>
+                <w:rPr>
+                  <w:rFonts w:ascii="Cambria Math" w:hAnsi="Cambria Math"/>
+                  <w:sz w:val="20"/>
+                  <w:szCs w:val="20"/>
+                </w:rPr>
+                <m:t>-B</m:t>
+              </m:r>
+              <m:sSub>
+                <m:sSubPr>
+                  <m:ctrlPr>
+                    <w:rPr>
+                      <w:rFonts w:ascii="Cambria Math" w:hAnsi="Cambria Math"/>
+                      <w:i/>
+                      <w:sz w:val="20"/>
+                      <w:szCs w:val="20"/>
+                    </w:rPr>
+                  </m:ctrlPr>
+                </m:sSubPr>
+                <m:e>
+                  <m:r>
+                    <w:rPr>
+                      <w:rFonts w:ascii="Cambria Math" w:hAnsi="Cambria Math"/>
+                      <w:sz w:val="20"/>
+                      <w:szCs w:val="20"/>
+                    </w:rPr>
+                    <m:t>u</m:t>
+                  </m:r>
+                </m:e>
+                <m:sub>
+                  <m:r>
+                    <w:rPr>
+                      <w:rFonts w:ascii="Cambria Math" w:hAnsi="Cambria Math"/>
+                      <w:sz w:val="20"/>
+                      <w:szCs w:val="20"/>
+                    </w:rPr>
+                    <m:t>c</m:t>
+                  </m:r>
+                </m:sub>
+              </m:sSub>
+              <m:r>
+                <w:rPr>
+                  <w:rFonts w:ascii="Cambria Math" w:hAnsi="Cambria Math"/>
+                  <w:sz w:val="20"/>
+                  <w:szCs w:val="20"/>
+                </w:rPr>
+                <m:t>(</m:t>
+              </m:r>
+              <m:d>
+                <m:dPr>
+                  <m:ctrlPr>
+                    <w:rPr>
+                      <w:rFonts w:ascii="Cambria Math" w:hAnsi="Cambria Math"/>
+                      <w:i/>
+                      <w:sz w:val="20"/>
+                      <w:szCs w:val="20"/>
+                    </w:rPr>
+                  </m:ctrlPr>
+                </m:dPr>
+                <m:e>
+                  <m:r>
+                    <w:rPr>
+                      <w:rFonts w:ascii="Cambria Math" w:hAnsi="Cambria Math"/>
+                      <w:sz w:val="20"/>
+                      <w:szCs w:val="20"/>
+                    </w:rPr>
+                    <m:t>B</m:t>
+                  </m:r>
+                  <m:sSub>
+                    <m:sSubPr>
+                      <m:ctrlPr>
+                        <w:rPr>
+                          <w:rFonts w:ascii="Cambria Math" w:hAnsi="Cambria Math"/>
+                          <w:i/>
+                          <w:sz w:val="20"/>
+                          <w:szCs w:val="20"/>
+                        </w:rPr>
+                      </m:ctrlPr>
+                    </m:sSubPr>
+                    <m:e>
+                      <m:r>
+                        <w:rPr>
+                          <w:rFonts w:ascii="Cambria Math" w:hAnsi="Cambria Math"/>
+                          <w:sz w:val="20"/>
+                          <w:szCs w:val="20"/>
+                        </w:rPr>
+                        <m:t>θ</m:t>
+                      </m:r>
+                    </m:e>
+                    <m:sub>
+                      <m:r>
+                        <w:rPr>
+                          <w:rFonts w:ascii="Cambria Math" w:hAnsi="Cambria Math"/>
+                          <w:sz w:val="20"/>
+                          <w:szCs w:val="20"/>
+                        </w:rPr>
+                        <m:t>2</m:t>
+                      </m:r>
+                    </m:sub>
+                  </m:sSub>
+                  <m:r>
+                    <w:rPr>
+                      <w:rFonts w:ascii="Cambria Math" w:hAnsi="Cambria Math"/>
+                      <w:sz w:val="20"/>
+                      <w:szCs w:val="20"/>
+                    </w:rPr>
+                    <m:t>+B</m:t>
+                  </m:r>
+                </m:e>
+              </m:d>
+              <m:r>
+                <w:rPr>
+                  <w:rFonts w:ascii="Cambria Math" w:hAnsi="Cambria Math"/>
+                  <w:sz w:val="20"/>
+                  <w:szCs w:val="20"/>
+                </w:rPr>
+                <m:t>p+</m:t>
+              </m:r>
+              <m:sSup>
+                <m:sSupPr>
+                  <m:ctrlPr>
+                    <w:rPr>
+                      <w:rFonts w:ascii="Cambria Math" w:hAnsi="Cambria Math"/>
+                      <w:i/>
+                      <w:sz w:val="20"/>
+                      <w:szCs w:val="20"/>
+                    </w:rPr>
+                  </m:ctrlPr>
+                </m:sSupPr>
+                <m:e>
+                  <m:r>
+                    <w:rPr>
+                      <w:rFonts w:ascii="Cambria Math" w:hAnsi="Cambria Math"/>
+                      <w:sz w:val="20"/>
+                      <w:szCs w:val="20"/>
+                    </w:rPr>
+                    <m:t>p</m:t>
+                  </m:r>
+                </m:e>
+                <m:sup>
+                  <m:r>
+                    <w:rPr>
+                      <w:rFonts w:ascii="Cambria Math" w:hAnsi="Cambria Math"/>
+                      <w:sz w:val="20"/>
+                      <w:szCs w:val="20"/>
+                    </w:rPr>
+                    <m:t>2</m:t>
+                  </m:r>
+                </m:sup>
+              </m:sSup>
+              <m:r>
+                <w:rPr>
+                  <w:rFonts w:ascii="Cambria Math" w:hAnsi="Cambria Math"/>
+                  <w:sz w:val="20"/>
+                  <w:szCs w:val="20"/>
+                </w:rPr>
+                <m:t>)</m:t>
+              </m:r>
+            </m:num>
+            <m:den>
+              <m:sSup>
+                <m:sSupPr>
+                  <m:ctrlPr>
+                    <w:rPr>
+                      <w:rFonts w:ascii="Cambria Math" w:hAnsi="Cambria Math"/>
+                      <w:i/>
+                      <w:sz w:val="20"/>
+                      <w:szCs w:val="20"/>
+                    </w:rPr>
+                  </m:ctrlPr>
+                </m:sSupPr>
+                <m:e>
+                  <m:r>
+                    <w:rPr>
+                      <w:rFonts w:ascii="Cambria Math" w:hAnsi="Cambria Math"/>
+                      <w:sz w:val="20"/>
+                      <w:szCs w:val="20"/>
+                    </w:rPr>
+                    <m:t>(</m:t>
+                  </m:r>
+                  <m:sSup>
+                    <m:sSupPr>
+                      <m:ctrlPr>
+                        <w:rPr>
+                          <w:rFonts w:ascii="Cambria Math" w:hAnsi="Cambria Math"/>
+                          <w:i/>
+                          <w:sz w:val="20"/>
+                          <w:szCs w:val="20"/>
+                        </w:rPr>
+                      </m:ctrlPr>
+                    </m:sSupPr>
+                    <m:e>
+                      <m:r>
+                        <w:rPr>
+                          <w:rFonts w:ascii="Cambria Math" w:hAnsi="Cambria Math"/>
+                          <w:sz w:val="20"/>
+                          <w:szCs w:val="20"/>
+                        </w:rPr>
+                        <m:t>p</m:t>
+                      </m:r>
+                    </m:e>
+                    <m:sup>
+                      <m:r>
+                        <w:rPr>
+                          <w:rFonts w:ascii="Cambria Math" w:hAnsi="Cambria Math"/>
+                          <w:sz w:val="20"/>
+                          <w:szCs w:val="20"/>
+                        </w:rPr>
+                        <m:t>2</m:t>
+                      </m:r>
+                    </m:sup>
+                  </m:sSup>
+                  <m:r>
+                    <w:rPr>
+                      <w:rFonts w:ascii="Cambria Math" w:hAnsi="Cambria Math"/>
+                      <w:sz w:val="20"/>
+                      <w:szCs w:val="20"/>
+                    </w:rPr>
+                    <m:t>+</m:t>
+                  </m:r>
+                  <m:d>
+                    <m:dPr>
+                      <m:ctrlPr>
+                        <w:rPr>
+                          <w:rFonts w:ascii="Cambria Math" w:hAnsi="Cambria Math"/>
+                          <w:i/>
+                          <w:sz w:val="20"/>
+                          <w:szCs w:val="20"/>
+                        </w:rPr>
+                      </m:ctrlPr>
+                    </m:dPr>
+                    <m:e>
+                      <m:r>
+                        <w:rPr>
+                          <w:rFonts w:ascii="Cambria Math" w:hAnsi="Cambria Math"/>
+                          <w:sz w:val="20"/>
+                          <w:szCs w:val="20"/>
+                        </w:rPr>
+                        <m:t>B</m:t>
+                      </m:r>
+                      <m:sSub>
+                        <m:sSubPr>
+                          <m:ctrlPr>
+                            <w:rPr>
+                              <w:rFonts w:ascii="Cambria Math" w:hAnsi="Cambria Math"/>
+                              <w:i/>
+                              <w:sz w:val="20"/>
+                              <w:szCs w:val="20"/>
+                            </w:rPr>
+                          </m:ctrlPr>
+                        </m:sSubPr>
+                        <m:e>
+                          <m:r>
+                            <w:rPr>
+                              <w:rFonts w:ascii="Cambria Math" w:hAnsi="Cambria Math"/>
+                              <w:sz w:val="20"/>
+                              <w:szCs w:val="20"/>
+                            </w:rPr>
+                            <m:t>θ</m:t>
+                          </m:r>
+                        </m:e>
+                        <m:sub>
+                          <m:r>
+                            <w:rPr>
+                              <w:rFonts w:ascii="Cambria Math" w:hAnsi="Cambria Math"/>
+                              <w:sz w:val="20"/>
+                              <w:szCs w:val="20"/>
+                            </w:rPr>
+                            <m:t>2</m:t>
+                          </m:r>
+                        </m:sub>
+                      </m:sSub>
+                      <m:r>
+                        <w:rPr>
+                          <w:rFonts w:ascii="Cambria Math" w:hAnsi="Cambria Math"/>
+                          <w:sz w:val="20"/>
+                          <w:szCs w:val="20"/>
+                        </w:rPr>
+                        <m:t>+B</m:t>
+                      </m:r>
+                    </m:e>
+                  </m:d>
+                  <m:r>
+                    <w:rPr>
+                      <w:rFonts w:ascii="Cambria Math" w:hAnsi="Cambria Math"/>
+                      <w:sz w:val="20"/>
+                      <w:szCs w:val="20"/>
+                    </w:rPr>
+                    <m:t>p-B</m:t>
+                  </m:r>
+                  <m:sSub>
+                    <m:sSubPr>
+                      <m:ctrlPr>
+                        <w:rPr>
+                          <w:rFonts w:ascii="Cambria Math" w:hAnsi="Cambria Math"/>
+                          <w:i/>
+                          <w:sz w:val="20"/>
+                          <w:szCs w:val="20"/>
+                        </w:rPr>
+                      </m:ctrlPr>
+                    </m:sSubPr>
+                    <m:e>
+                      <m:r>
+                        <w:rPr>
+                          <w:rFonts w:ascii="Cambria Math" w:hAnsi="Cambria Math"/>
+                          <w:sz w:val="20"/>
+                          <w:szCs w:val="20"/>
+                        </w:rPr>
+                        <m:t>θ</m:t>
+                      </m:r>
+                    </m:e>
+                    <m:sub>
+                      <m:r>
+                        <w:rPr>
+                          <w:rFonts w:ascii="Cambria Math" w:hAnsi="Cambria Math"/>
+                          <w:sz w:val="20"/>
+                          <w:szCs w:val="20"/>
+                        </w:rPr>
+                        <m:t>1</m:t>
+                      </m:r>
+                    </m:sub>
+                  </m:sSub>
+                  <m:r>
+                    <w:rPr>
+                      <w:rFonts w:ascii="Cambria Math" w:hAnsi="Cambria Math"/>
+                      <w:sz w:val="20"/>
+                      <w:szCs w:val="20"/>
+                    </w:rPr>
+                    <m:t>)</m:t>
+                  </m:r>
+                </m:e>
+                <m:sup>
+                  <m:r>
+                    <w:rPr>
+                      <w:rFonts w:ascii="Cambria Math" w:hAnsi="Cambria Math"/>
+                      <w:sz w:val="20"/>
+                      <w:szCs w:val="20"/>
+                    </w:rPr>
+                    <m:t>2</m:t>
+                  </m:r>
+                </m:sup>
+              </m:sSup>
+            </m:den>
+          </m:f>
+        </m:oMath>
+      </m:oMathPara>
+    </w:p>
+    <w:p>
+      <w:pPr>
+        <w:rPr>
+          <w:sz w:val="20"/>
+          <w:szCs w:val="20"/>
+        </w:rPr>
+      </w:pPr>
+      <m:oMathPara>
+        <m:oMathParaPr>
+          <m:jc m:val="left"/>
+        </m:oMathParaPr>
+        <m:oMath>
+          <m:f>
+            <m:fPr>
+              <m:ctrlPr>
+                <w:rPr>
+                  <w:rFonts w:ascii="Cambria Math" w:hAnsi="Cambria Math"/>
+                  <w:i/>
+                  <w:sz w:val="20"/>
+                  <w:szCs w:val="20"/>
+                </w:rPr>
+              </m:ctrlPr>
+            </m:fPr>
+            <m:num>
+              <m:r>
+                <w:rPr>
+                  <w:rFonts w:ascii="Cambria Math" w:hAnsi="Cambria Math"/>
+                  <w:sz w:val="20"/>
+                  <w:szCs w:val="20"/>
+                </w:rPr>
+                <m:t>∂e</m:t>
+              </m:r>
+            </m:num>
+            <m:den>
+              <m:r>
+                <w:rPr>
+                  <w:rFonts w:ascii="Cambria Math" w:hAnsi="Cambria Math"/>
+                  <w:sz w:val="20"/>
+                  <w:szCs w:val="20"/>
+                </w:rPr>
+                <m:t>∂</m:t>
+              </m:r>
+              <m:sSub>
+                <m:sSubPr>
+                  <m:ctrlPr>
+                    <w:rPr>
+                      <w:rFonts w:ascii="Cambria Math" w:hAnsi="Cambria Math"/>
+                      <w:i/>
+                      <w:sz w:val="20"/>
+                      <w:szCs w:val="20"/>
+                    </w:rPr>
+                  </m:ctrlPr>
+                </m:sSubPr>
+                <m:e>
+                  <m:r>
+                    <w:rPr>
+                      <w:rFonts w:ascii="Cambria Math" w:hAnsi="Cambria Math"/>
+                      <w:sz w:val="20"/>
+                      <w:szCs w:val="20"/>
+                    </w:rPr>
+                    <m:t>θ</m:t>
+                  </m:r>
+                </m:e>
+                <m:sub>
+                  <m:r>
+                    <w:rPr>
+                      <w:rFonts w:ascii="Cambria Math" w:hAnsi="Cambria Math"/>
+                      <w:sz w:val="20"/>
+                      <w:szCs w:val="20"/>
+                    </w:rPr>
+                    <m:t>1</m:t>
+                  </m:r>
+                </m:sub>
+              </m:sSub>
+            </m:den>
+          </m:f>
+          <m:r>
+            <w:rPr>
+              <w:rFonts w:ascii="Cambria Math" w:hAnsi="Cambria Math"/>
+              <w:sz w:val="20"/>
+              <w:szCs w:val="20"/>
+            </w:rPr>
+            <m:t>=</m:t>
+          </m:r>
+          <m:f>
+            <m:fPr>
+              <m:ctrlPr>
+                <w:rPr>
+                  <w:rFonts w:ascii="Cambria Math" w:hAnsi="Cambria Math"/>
+                  <w:i/>
+                  <w:sz w:val="20"/>
+                  <w:szCs w:val="20"/>
+                </w:rPr>
+              </m:ctrlPr>
+            </m:fPr>
+            <m:num>
+              <m:r>
+                <w:rPr>
+                  <w:rFonts w:ascii="Cambria Math" w:hAnsi="Cambria Math"/>
+                  <w:sz w:val="20"/>
+                  <w:szCs w:val="20"/>
+                </w:rPr>
+                <m:t>-B(2ζωp+</m:t>
+              </m:r>
+              <m:sSup>
+                <m:sSupPr>
+                  <m:ctrlPr>
+                    <w:rPr>
+                      <w:rFonts w:ascii="Cambria Math" w:hAnsi="Cambria Math"/>
+                      <w:i/>
+                      <w:sz w:val="20"/>
+                      <w:szCs w:val="20"/>
+                    </w:rPr>
+                  </m:ctrlPr>
+                </m:sSupPr>
+                <m:e>
+                  <m:r>
+                    <w:rPr>
+                      <w:rFonts w:ascii="Cambria Math" w:hAnsi="Cambria Math"/>
+                      <w:sz w:val="20"/>
+                      <w:szCs w:val="20"/>
+                    </w:rPr>
+                    <m:t>p</m:t>
+                  </m:r>
+                </m:e>
+                <m:sup>
+                  <m:r>
+                    <w:rPr>
+                      <w:rFonts w:ascii="Cambria Math" w:hAnsi="Cambria Math"/>
+                      <w:sz w:val="20"/>
+                      <w:szCs w:val="20"/>
+                    </w:rPr>
+                    <m:t>2</m:t>
+                  </m:r>
+                </m:sup>
+              </m:sSup>
+              <m:r>
+                <w:rPr>
+                  <w:rFonts w:ascii="Cambria Math" w:hAnsi="Cambria Math"/>
+                  <w:sz w:val="20"/>
+                  <w:szCs w:val="20"/>
+                </w:rPr>
+                <m:t>)</m:t>
+              </m:r>
+            </m:num>
+            <m:den>
+              <m:sSup>
+                <m:sSupPr>
+                  <m:ctrlPr>
+                    <w:rPr>
+                      <w:rFonts w:ascii="Cambria Math" w:hAnsi="Cambria Math"/>
+                      <w:i/>
+                      <w:sz w:val="20"/>
+                      <w:szCs w:val="20"/>
+                    </w:rPr>
+                  </m:ctrlPr>
+                </m:sSupPr>
+                <m:e>
+                  <m:r>
+                    <w:rPr>
+                      <w:rFonts w:ascii="Cambria Math" w:hAnsi="Cambria Math"/>
+                      <w:sz w:val="20"/>
+                      <w:szCs w:val="20"/>
+                    </w:rPr>
+                    <m:t>(</m:t>
+                  </m:r>
+                  <m:sSup>
+                    <m:sSupPr>
+                      <m:ctrlPr>
+                        <w:rPr>
+                          <w:rFonts w:ascii="Cambria Math" w:hAnsi="Cambria Math"/>
+                          <w:i/>
+                          <w:sz w:val="20"/>
+                          <w:szCs w:val="20"/>
+                        </w:rPr>
+                      </m:ctrlPr>
+                    </m:sSupPr>
+                    <m:e>
+                      <m:r>
+                        <w:rPr>
+                          <w:rFonts w:ascii="Cambria Math" w:hAnsi="Cambria Math"/>
+                          <w:sz w:val="20"/>
+                          <w:szCs w:val="20"/>
+                        </w:rPr>
+                        <m:t>p</m:t>
+                      </m:r>
+                    </m:e>
+                    <m:sup>
+                      <m:r>
+                        <w:rPr>
+                          <w:rFonts w:ascii="Cambria Math" w:hAnsi="Cambria Math"/>
+                          <w:sz w:val="20"/>
+                          <w:szCs w:val="20"/>
+                        </w:rPr>
+                        <m:t>2</m:t>
+                      </m:r>
+                    </m:sup>
+                  </m:sSup>
+                  <m:r>
+                    <w:rPr>
+                      <w:rFonts w:ascii="Cambria Math" w:hAnsi="Cambria Math"/>
+                      <w:sz w:val="20"/>
+                      <w:szCs w:val="20"/>
+                    </w:rPr>
+                    <m:t>+2ζωp+</m:t>
+                  </m:r>
+                  <m:sSup>
+                    <m:sSupPr>
+                      <m:ctrlPr>
+                        <w:rPr>
+                          <w:rFonts w:ascii="Cambria Math" w:hAnsi="Cambria Math"/>
+                          <w:i/>
+                          <w:sz w:val="20"/>
+                          <w:szCs w:val="20"/>
+                        </w:rPr>
+                      </m:ctrlPr>
+                    </m:sSupPr>
+                    <m:e>
+                      <m:r>
+                        <w:rPr>
+                          <w:rFonts w:ascii="Cambria Math" w:hAnsi="Cambria Math"/>
+                          <w:sz w:val="20"/>
+                          <w:szCs w:val="20"/>
+                        </w:rPr>
+                        <m:t>ω</m:t>
+                      </m:r>
+                    </m:e>
+                    <m:sup>
+                      <m:r>
+                        <w:rPr>
+                          <w:rFonts w:ascii="Cambria Math" w:hAnsi="Cambria Math"/>
+                          <w:sz w:val="20"/>
+                          <w:szCs w:val="20"/>
+                        </w:rPr>
+                        <m:t>2</m:t>
+                      </m:r>
+                    </m:sup>
+                  </m:sSup>
+                  <m:r>
+                    <w:rPr>
+                      <w:rFonts w:ascii="Cambria Math" w:hAnsi="Cambria Math"/>
+                      <w:sz w:val="20"/>
+                      <w:szCs w:val="20"/>
+                    </w:rPr>
+                    <m:t>)</m:t>
+                  </m:r>
+                </m:e>
+                <m:sup>
+                  <m:r>
+                    <w:rPr>
+                      <w:rFonts w:ascii="Cambria Math" w:hAnsi="Cambria Math"/>
+                      <w:sz w:val="20"/>
+                      <w:szCs w:val="20"/>
+                    </w:rPr>
+                    <m:t>2</m:t>
+                  </m:r>
+                </m:sup>
+              </m:sSup>
+            </m:den>
+          </m:f>
+          <m:f>
+            <m:fPr>
+              <m:ctrlPr>
+                <w:rPr>
+                  <w:rFonts w:ascii="Cambria Math" w:hAnsi="Cambria Math"/>
+                  <w:i/>
+                  <w:sz w:val="20"/>
+                  <w:szCs w:val="20"/>
+                </w:rPr>
+              </m:ctrlPr>
+            </m:fPr>
+            <m:num>
+              <m:sSup>
+                <m:sSupPr>
+                  <m:ctrlPr>
+                    <w:rPr>
+                      <w:rFonts w:ascii="Cambria Math" w:hAnsi="Cambria Math"/>
+                      <w:i/>
+                      <w:sz w:val="20"/>
+                      <w:szCs w:val="20"/>
+                    </w:rPr>
+                  </m:ctrlPr>
+                </m:sSupPr>
+                <m:e>
+                  <m:r>
+                    <w:rPr>
+                      <w:rFonts w:ascii="Cambria Math" w:hAnsi="Cambria Math"/>
+                      <w:sz w:val="20"/>
+                      <w:szCs w:val="20"/>
+                    </w:rPr>
+                    <m:t>p</m:t>
+                  </m:r>
+                </m:e>
+                <m:sup>
+                  <m:r>
+                    <w:rPr>
+                      <w:rFonts w:ascii="Cambria Math" w:hAnsi="Cambria Math"/>
+                      <w:sz w:val="20"/>
+                      <w:szCs w:val="20"/>
+                    </w:rPr>
+                    <m:t>2</m:t>
+                  </m:r>
+                </m:sup>
+              </m:sSup>
+              <m:r>
+                <w:rPr>
+                  <w:rFonts w:ascii="Cambria Math" w:hAnsi="Cambria Math"/>
+                  <w:sz w:val="20"/>
+                  <w:szCs w:val="20"/>
+                </w:rPr>
+                <m:t>+2ζωp+</m:t>
+              </m:r>
+              <m:sSup>
+                <m:sSupPr>
+                  <m:ctrlPr>
+                    <w:rPr>
+                      <w:rFonts w:ascii="Cambria Math" w:hAnsi="Cambria Math"/>
+                      <w:i/>
+                      <w:sz w:val="20"/>
+                      <w:szCs w:val="20"/>
+                    </w:rPr>
+                  </m:ctrlPr>
+                </m:sSupPr>
+                <m:e>
+                  <m:r>
+                    <w:rPr>
+                      <w:rFonts w:ascii="Cambria Math" w:hAnsi="Cambria Math"/>
+                      <w:sz w:val="20"/>
+                      <w:szCs w:val="20"/>
+                    </w:rPr>
+                    <m:t>ω</m:t>
+                  </m:r>
+                </m:e>
+                <m:sup>
+                  <m:r>
+                    <w:rPr>
+                      <w:rFonts w:ascii="Cambria Math" w:hAnsi="Cambria Math"/>
+                      <w:sz w:val="20"/>
+                      <w:szCs w:val="20"/>
+                    </w:rPr>
+                    <m:t>2</m:t>
+                  </m:r>
+                </m:sup>
+              </m:sSup>
+            </m:num>
+            <m:den>
+              <m:sSup>
+                <m:sSupPr>
+                  <m:ctrlPr>
+                    <w:rPr>
+                      <w:rFonts w:ascii="Cambria Math" w:hAnsi="Cambria Math"/>
+                      <w:i/>
+                      <w:sz w:val="20"/>
+                      <w:szCs w:val="20"/>
+                    </w:rPr>
+                  </m:ctrlPr>
+                </m:sSupPr>
+                <m:e>
+                  <m:r>
+                    <w:rPr>
+                      <w:rFonts w:ascii="Cambria Math" w:hAnsi="Cambria Math"/>
+                      <w:sz w:val="20"/>
+                      <w:szCs w:val="20"/>
+                    </w:rPr>
+                    <m:t>ω</m:t>
+                  </m:r>
+                </m:e>
+                <m:sup>
+                  <m:r>
+                    <w:rPr>
+                      <w:rFonts w:ascii="Cambria Math" w:hAnsi="Cambria Math"/>
+                      <w:sz w:val="20"/>
+                      <w:szCs w:val="20"/>
+                    </w:rPr>
+                    <m:t>2</m:t>
+                  </m:r>
+                </m:sup>
+              </m:sSup>
+            </m:den>
+          </m:f>
+          <m:sSub>
+            <m:sSubPr>
+              <m:ctrlPr>
+                <w:rPr>
+                  <w:rFonts w:ascii="Cambria Math" w:hAnsi="Cambria Math"/>
+                  <w:i/>
+                  <w:sz w:val="20"/>
+                  <w:szCs w:val="20"/>
+                </w:rPr>
+              </m:ctrlPr>
+            </m:sSubPr>
+            <m:e>
+              <m:r>
+                <w:rPr>
+                  <w:rFonts w:ascii="Cambria Math" w:hAnsi="Cambria Math"/>
+                  <w:sz w:val="20"/>
+                  <w:szCs w:val="20"/>
+                </w:rPr>
+                <m:t>y</m:t>
+              </m:r>
+            </m:e>
+            <m:sub>
+              <m:r>
+                <w:rPr>
+                  <w:rFonts w:ascii="Cambria Math" w:hAnsi="Cambria Math"/>
+                  <w:sz w:val="20"/>
+                  <w:szCs w:val="20"/>
+                </w:rPr>
+                <m:t>m</m:t>
+              </m:r>
+            </m:sub>
+          </m:sSub>
+        </m:oMath>
+      </m:oMathPara>
+    </w:p>
+    <w:p>
+      <w:pPr>
+        <w:rPr>
+          <w:sz w:val="20"/>
+          <w:szCs w:val="20"/>
+        </w:rPr>
+      </w:pPr>
+      <m:oMathPara>
+        <m:oMathParaPr>
+          <m:jc m:val="left"/>
+        </m:oMathParaPr>
+        <m:oMath>
+          <m:f>
+            <m:fPr>
+              <m:ctrlPr>
+                <w:rPr>
+                  <w:rFonts w:ascii="Cambria Math" w:hAnsi="Cambria Math"/>
+                  <w:i/>
+                  <w:sz w:val="20"/>
+                  <w:szCs w:val="20"/>
+                  <w:highlight w:val="yellow"/>
+                </w:rPr>
+              </m:ctrlPr>
+            </m:fPr>
+            <m:num>
+              <m:r>
+                <w:rPr>
+                  <w:rFonts w:ascii="Cambria Math" w:hAnsi="Cambria Math"/>
+                  <w:sz w:val="20"/>
+                  <w:szCs w:val="20"/>
+                  <w:highlight w:val="yellow"/>
+                </w:rPr>
+                <m:t>∂e</m:t>
+              </m:r>
+            </m:num>
+            <m:den>
+              <m:r>
+                <w:rPr>
+                  <w:rFonts w:ascii="Cambria Math" w:hAnsi="Cambria Math"/>
+                  <w:sz w:val="20"/>
+                  <w:szCs w:val="20"/>
+                  <w:highlight w:val="yellow"/>
+                </w:rPr>
+                <m:t>∂</m:t>
+              </m:r>
+              <m:sSub>
+                <m:sSubPr>
+                  <m:ctrlPr>
+                    <w:rPr>
+                      <w:rFonts w:ascii="Cambria Math" w:hAnsi="Cambria Math"/>
+                      <w:i/>
+                      <w:sz w:val="20"/>
+                      <w:szCs w:val="20"/>
+                      <w:highlight w:val="yellow"/>
+                    </w:rPr>
+                  </m:ctrlPr>
+                </m:sSubPr>
+                <m:e>
+                  <m:r>
+                    <w:rPr>
+                      <w:rFonts w:ascii="Cambria Math" w:hAnsi="Cambria Math"/>
+                      <w:sz w:val="20"/>
+                      <w:szCs w:val="20"/>
+                      <w:highlight w:val="yellow"/>
+                    </w:rPr>
+                    <m:t>θ</m:t>
+                  </m:r>
+                </m:e>
+                <m:sub>
+                  <m:r>
+                    <w:rPr>
+                      <w:rFonts w:ascii="Cambria Math" w:hAnsi="Cambria Math"/>
+                      <w:sz w:val="20"/>
+                      <w:szCs w:val="20"/>
+                      <w:highlight w:val="yellow"/>
+                    </w:rPr>
+                    <m:t>1</m:t>
+                  </m:r>
+                </m:sub>
+              </m:sSub>
+            </m:den>
+          </m:f>
+          <m:r>
+            <w:rPr>
+              <w:rFonts w:ascii="Cambria Math" w:hAnsi="Cambria Math"/>
+              <w:sz w:val="20"/>
+              <w:szCs w:val="20"/>
+              <w:highlight w:val="yellow"/>
+            </w:rPr>
+            <m:t>=</m:t>
+          </m:r>
+          <m:f>
+            <m:fPr>
+              <m:ctrlPr>
+                <w:rPr>
+                  <w:rFonts w:ascii="Cambria Math" w:hAnsi="Cambria Math"/>
+                  <w:i/>
+                  <w:sz w:val="20"/>
+                  <w:szCs w:val="20"/>
+                  <w:highlight w:val="yellow"/>
+                </w:rPr>
+              </m:ctrlPr>
+            </m:fPr>
+            <m:num>
+              <m:r>
+                <w:rPr>
+                  <w:rFonts w:ascii="Cambria Math" w:hAnsi="Cambria Math"/>
+                  <w:sz w:val="20"/>
+                  <w:szCs w:val="20"/>
+                  <w:highlight w:val="yellow"/>
+                </w:rPr>
+                <m:t>-B(2ζωp+</m:t>
+              </m:r>
+              <m:sSup>
+                <m:sSupPr>
+                  <m:ctrlPr>
+                    <w:rPr>
+                      <w:rFonts w:ascii="Cambria Math" w:hAnsi="Cambria Math"/>
+                      <w:i/>
+                      <w:sz w:val="20"/>
+                      <w:szCs w:val="20"/>
+                      <w:highlight w:val="yellow"/>
+                    </w:rPr>
+                  </m:ctrlPr>
+                </m:sSupPr>
+                <m:e>
+                  <m:r>
+                    <w:rPr>
+                      <w:rFonts w:ascii="Cambria Math" w:hAnsi="Cambria Math"/>
+                      <w:sz w:val="20"/>
+                      <w:szCs w:val="20"/>
+                      <w:highlight w:val="yellow"/>
+                    </w:rPr>
+                    <m:t>p</m:t>
+                  </m:r>
+                </m:e>
+                <m:sup>
+                  <m:r>
+                    <w:rPr>
+                      <w:rFonts w:ascii="Cambria Math" w:hAnsi="Cambria Math"/>
+                      <w:sz w:val="20"/>
+                      <w:szCs w:val="20"/>
+                      <w:highlight w:val="yellow"/>
+                    </w:rPr>
+                    <m:t>2</m:t>
+                  </m:r>
+                </m:sup>
+              </m:sSup>
+              <m:r>
+                <w:rPr>
+                  <w:rFonts w:ascii="Cambria Math" w:hAnsi="Cambria Math"/>
+                  <w:sz w:val="20"/>
+                  <w:szCs w:val="20"/>
+                  <w:highlight w:val="yellow"/>
+                </w:rPr>
+                <m:t>)</m:t>
+              </m:r>
+              <m:sSub>
+                <m:sSubPr>
+                  <m:ctrlPr>
+                    <w:rPr>
+                      <w:rFonts w:ascii="Cambria Math" w:hAnsi="Cambria Math"/>
+                      <w:i/>
+                      <w:sz w:val="20"/>
+                      <w:szCs w:val="20"/>
+                      <w:highlight w:val="yellow"/>
+                    </w:rPr>
+                  </m:ctrlPr>
+                </m:sSubPr>
+                <m:e>
+                  <m:r>
+                    <w:rPr>
+                      <w:rFonts w:ascii="Cambria Math" w:hAnsi="Cambria Math"/>
+                      <w:sz w:val="20"/>
+                      <w:szCs w:val="20"/>
+                      <w:highlight w:val="yellow"/>
+                    </w:rPr>
+                    <m:t>y</m:t>
+                  </m:r>
+                </m:e>
+                <m:sub>
+                  <m:r>
+                    <w:rPr>
+                      <w:rFonts w:ascii="Cambria Math" w:hAnsi="Cambria Math"/>
+                      <w:sz w:val="20"/>
+                      <w:szCs w:val="20"/>
+                      <w:highlight w:val="yellow"/>
+                    </w:rPr>
+                    <m:t>m</m:t>
+                  </m:r>
+                </m:sub>
+              </m:sSub>
+            </m:num>
+            <m:den>
+              <m:sSup>
+                <m:sSupPr>
+                  <m:ctrlPr>
+                    <w:rPr>
+                      <w:rFonts w:ascii="Cambria Math" w:hAnsi="Cambria Math"/>
+                      <w:i/>
+                      <w:sz w:val="20"/>
+                      <w:szCs w:val="20"/>
+                      <w:highlight w:val="yellow"/>
+                    </w:rPr>
+                  </m:ctrlPr>
+                </m:sSupPr>
+                <m:e>
+                  <m:r>
+                    <w:rPr>
+                      <w:rFonts w:ascii="Cambria Math" w:hAnsi="Cambria Math"/>
+                      <w:sz w:val="20"/>
+                      <w:szCs w:val="20"/>
+                      <w:highlight w:val="yellow"/>
+                    </w:rPr>
+                    <m:t>(p</m:t>
+                  </m:r>
+                </m:e>
+                <m:sup>
+                  <m:r>
+                    <w:rPr>
+                      <w:rFonts w:ascii="Cambria Math" w:hAnsi="Cambria Math"/>
+                      <w:sz w:val="20"/>
+                      <w:szCs w:val="20"/>
+                      <w:highlight w:val="yellow"/>
+                    </w:rPr>
+                    <m:t>2</m:t>
+                  </m:r>
+                </m:sup>
+              </m:sSup>
+              <m:r>
+                <w:rPr>
+                  <w:rFonts w:ascii="Cambria Math" w:hAnsi="Cambria Math"/>
+                  <w:sz w:val="20"/>
+                  <w:szCs w:val="20"/>
+                  <w:highlight w:val="yellow"/>
+                </w:rPr>
+                <m:t>+2ζωp+</m:t>
+              </m:r>
+              <m:sSup>
+                <m:sSupPr>
+                  <m:ctrlPr>
+                    <w:rPr>
+                      <w:rFonts w:ascii="Cambria Math" w:hAnsi="Cambria Math"/>
+                      <w:i/>
+                      <w:sz w:val="20"/>
+                      <w:szCs w:val="20"/>
+                      <w:highlight w:val="yellow"/>
+                    </w:rPr>
+                  </m:ctrlPr>
+                </m:sSupPr>
+                <m:e>
+                  <m:r>
+                    <w:rPr>
+                      <w:rFonts w:ascii="Cambria Math" w:hAnsi="Cambria Math"/>
+                      <w:sz w:val="20"/>
+                      <w:szCs w:val="20"/>
+                      <w:highlight w:val="yellow"/>
+                    </w:rPr>
+                    <m:t>ω</m:t>
+                  </m:r>
+                </m:e>
+                <m:sup>
+                  <m:r>
+                    <w:rPr>
+                      <w:rFonts w:ascii="Cambria Math" w:hAnsi="Cambria Math"/>
+                      <w:sz w:val="20"/>
+                      <w:szCs w:val="20"/>
+                      <w:highlight w:val="yellow"/>
+                    </w:rPr>
+                    <m:t>2</m:t>
+                  </m:r>
+                </m:sup>
+              </m:sSup>
+              <m:r>
+                <w:rPr>
+                  <w:rFonts w:ascii="Cambria Math" w:hAnsi="Cambria Math"/>
+                  <w:sz w:val="20"/>
+                  <w:szCs w:val="20"/>
+                  <w:highlight w:val="yellow"/>
+                </w:rPr>
+                <m:t>)</m:t>
+              </m:r>
+              <m:sSup>
+                <m:sSupPr>
+                  <m:ctrlPr>
+                    <w:rPr>
+                      <w:rFonts w:ascii="Cambria Math" w:hAnsi="Cambria Math"/>
+                      <w:i/>
+                      <w:sz w:val="20"/>
+                      <w:szCs w:val="20"/>
+                      <w:highlight w:val="yellow"/>
+                    </w:rPr>
+                  </m:ctrlPr>
+                </m:sSupPr>
+                <m:e>
+                  <m:r>
+                    <w:rPr>
+                      <w:rFonts w:ascii="Cambria Math" w:hAnsi="Cambria Math"/>
+                      <w:sz w:val="20"/>
+                      <w:szCs w:val="20"/>
+                      <w:highlight w:val="yellow"/>
+                    </w:rPr>
+                    <m:t>ω</m:t>
+                  </m:r>
+                </m:e>
+                <m:sup>
+                  <m:r>
+                    <w:rPr>
+                      <w:rFonts w:ascii="Cambria Math" w:hAnsi="Cambria Math"/>
+                      <w:sz w:val="20"/>
+                      <w:szCs w:val="20"/>
+                      <w:highlight w:val="yellow"/>
+                    </w:rPr>
+                    <m:t>2</m:t>
+                  </m:r>
+                </m:sup>
+              </m:sSup>
+            </m:den>
+          </m:f>
+        </m:oMath>
+      </m:oMathPara>
+    </w:p>
+    <w:p>
+      <w:pPr>
+        <w:rPr>
+          <w:sz w:val="20"/>
+          <w:szCs w:val="20"/>
+        </w:rPr>
+      </w:pPr>
+      <m:oMathPara>
+        <m:oMathParaPr>
+          <m:jc m:val="left"/>
+        </m:oMathParaPr>
+        <m:oMath>
+          <m:f>
+            <m:fPr>
+              <m:ctrlPr>
+                <w:rPr>
+                  <w:rFonts w:ascii="Cambria Math" w:hAnsi="Cambria Math"/>
+                  <w:i/>
+                  <w:sz w:val="20"/>
+                  <w:szCs w:val="20"/>
+                </w:rPr>
+              </m:ctrlPr>
+            </m:fPr>
+            <m:num>
+              <m:r>
+                <w:rPr>
+                  <w:rFonts w:ascii="Cambria Math" w:hAnsi="Cambria Math"/>
+                  <w:sz w:val="20"/>
+                  <w:szCs w:val="20"/>
+                </w:rPr>
+                <m:t>∂e</m:t>
+              </m:r>
+            </m:num>
+            <m:den>
+              <m:r>
+                <w:rPr>
+                  <w:rFonts w:ascii="Cambria Math" w:hAnsi="Cambria Math"/>
+                  <w:sz w:val="20"/>
+                  <w:szCs w:val="20"/>
+                </w:rPr>
+                <m:t>∂</m:t>
+              </m:r>
+              <m:sSub>
+                <m:sSubPr>
+                  <m:ctrlPr>
+                    <w:rPr>
+                      <w:rFonts w:ascii="Cambria Math" w:hAnsi="Cambria Math"/>
+                      <w:i/>
+                      <w:sz w:val="20"/>
+                      <w:szCs w:val="20"/>
+                    </w:rPr>
+                  </m:ctrlPr>
+                </m:sSubPr>
+                <m:e>
+                  <m:r>
+                    <w:rPr>
+                      <w:rFonts w:ascii="Cambria Math" w:hAnsi="Cambria Math"/>
+                      <w:sz w:val="20"/>
+                      <w:szCs w:val="20"/>
+                    </w:rPr>
+                    <m:t>θ</m:t>
+                  </m:r>
+                </m:e>
+                <m:sub>
+                  <m:r>
+                    <w:rPr>
+                      <w:rFonts w:ascii="Cambria Math" w:hAnsi="Cambria Math"/>
+                      <w:sz w:val="20"/>
+                      <w:szCs w:val="20"/>
+                    </w:rPr>
+                    <m:t>2</m:t>
+                  </m:r>
+                </m:sub>
+              </m:sSub>
+            </m:den>
+          </m:f>
+          <m:r>
+            <w:rPr>
+              <w:rFonts w:ascii="Cambria Math" w:hAnsi="Cambria Math"/>
+              <w:sz w:val="20"/>
+              <w:szCs w:val="20"/>
+            </w:rPr>
+            <m:t>=</m:t>
+          </m:r>
+          <m:f>
+            <m:fPr>
+              <m:ctrlPr>
+                <w:rPr>
+                  <w:rFonts w:ascii="Cambria Math" w:hAnsi="Cambria Math"/>
+                  <w:i/>
+                  <w:sz w:val="20"/>
+                  <w:szCs w:val="20"/>
+                </w:rPr>
+              </m:ctrlPr>
+            </m:fPr>
+            <m:num>
+              <m:sSup>
+                <m:sSupPr>
+                  <m:ctrlPr>
+                    <w:rPr>
+                      <w:rFonts w:ascii="Cambria Math" w:hAnsi="Cambria Math"/>
+                      <w:i/>
+                      <w:sz w:val="20"/>
+                      <w:szCs w:val="20"/>
+                    </w:rPr>
+                  </m:ctrlPr>
+                </m:sSupPr>
+                <m:e>
+                  <m:r>
+                    <w:rPr>
+                      <w:rFonts w:ascii="Cambria Math" w:hAnsi="Cambria Math"/>
+                      <w:sz w:val="20"/>
+                      <w:szCs w:val="20"/>
+                    </w:rPr>
+                    <m:t>B</m:t>
+                  </m:r>
+                </m:e>
+                <m:sup>
+                  <m:r>
+                    <w:rPr>
+                      <w:rFonts w:ascii="Cambria Math" w:hAnsi="Cambria Math"/>
+                      <w:sz w:val="20"/>
+                      <w:szCs w:val="20"/>
+                    </w:rPr>
+                    <m:t>2</m:t>
+                  </m:r>
+                </m:sup>
+              </m:sSup>
+              <m:r>
+                <w:rPr>
+                  <w:rFonts w:ascii="Cambria Math" w:hAnsi="Cambria Math"/>
+                  <w:sz w:val="20"/>
+                  <w:szCs w:val="20"/>
+                </w:rPr>
+                <m:t>p</m:t>
+              </m:r>
+              <m:sSub>
+                <m:sSubPr>
+                  <m:ctrlPr>
+                    <w:rPr>
+                      <w:rFonts w:ascii="Cambria Math" w:hAnsi="Cambria Math"/>
+                      <w:i/>
+                      <w:sz w:val="20"/>
+                      <w:szCs w:val="20"/>
+                    </w:rPr>
+                  </m:ctrlPr>
+                </m:sSubPr>
+                <m:e>
+                  <m:r>
+                    <w:rPr>
+                      <w:rFonts w:ascii="Cambria Math" w:hAnsi="Cambria Math"/>
+                      <w:sz w:val="20"/>
+                      <w:szCs w:val="20"/>
+                    </w:rPr>
+                    <m:t>θ</m:t>
+                  </m:r>
+                </m:e>
+                <m:sub>
+                  <m:r>
+                    <w:rPr>
+                      <w:rFonts w:ascii="Cambria Math" w:hAnsi="Cambria Math"/>
+                      <w:sz w:val="20"/>
+                      <w:szCs w:val="20"/>
+                    </w:rPr>
+                    <m:t>1</m:t>
+                  </m:r>
+                </m:sub>
+              </m:sSub>
+              <m:sSub>
+                <m:sSubPr>
+                  <m:ctrlPr>
+                    <w:rPr>
+                      <w:rFonts w:ascii="Cambria Math" w:hAnsi="Cambria Math"/>
+                      <w:i/>
+                      <w:sz w:val="20"/>
+                      <w:szCs w:val="20"/>
+                    </w:rPr>
+                  </m:ctrlPr>
+                </m:sSubPr>
+                <m:e>
+                  <m:r>
+                    <w:rPr>
+                      <w:rFonts w:ascii="Cambria Math" w:hAnsi="Cambria Math"/>
+                      <w:sz w:val="20"/>
+                      <w:szCs w:val="20"/>
+                    </w:rPr>
+                    <m:t>u</m:t>
+                  </m:r>
+                </m:e>
+                <m:sub>
+                  <m:r>
+                    <w:rPr>
+                      <w:rFonts w:ascii="Cambria Math" w:hAnsi="Cambria Math"/>
+                      <w:sz w:val="20"/>
+                      <w:szCs w:val="20"/>
+                    </w:rPr>
+                    <m:t>c</m:t>
+                  </m:r>
+                </m:sub>
+              </m:sSub>
+            </m:num>
+            <m:den>
+              <m:sSup>
+                <m:sSupPr>
+                  <m:ctrlPr>
+                    <w:rPr>
+                      <w:rFonts w:ascii="Cambria Math" w:hAnsi="Cambria Math"/>
+                      <w:i/>
+                      <w:sz w:val="20"/>
+                      <w:szCs w:val="20"/>
+                    </w:rPr>
+                  </m:ctrlPr>
+                </m:sSupPr>
+                <m:e>
+                  <m:r>
+                    <w:rPr>
+                      <w:rFonts w:ascii="Cambria Math" w:hAnsi="Cambria Math"/>
+                      <w:sz w:val="20"/>
+                      <w:szCs w:val="20"/>
+                    </w:rPr>
+                    <m:t>(</m:t>
+                  </m:r>
+                  <m:sSup>
+                    <m:sSupPr>
+                      <m:ctrlPr>
+                        <w:rPr>
+                          <w:rFonts w:ascii="Cambria Math" w:hAnsi="Cambria Math"/>
+                          <w:i/>
+                          <w:sz w:val="20"/>
+                          <w:szCs w:val="20"/>
+                        </w:rPr>
+                      </m:ctrlPr>
+                    </m:sSupPr>
+                    <m:e>
+                      <m:r>
+                        <w:rPr>
+                          <w:rFonts w:ascii="Cambria Math" w:hAnsi="Cambria Math"/>
+                          <w:sz w:val="20"/>
+                          <w:szCs w:val="20"/>
+                        </w:rPr>
+                        <m:t>p</m:t>
+                      </m:r>
+                    </m:e>
+                    <m:sup>
+                      <m:r>
+                        <w:rPr>
+                          <w:rFonts w:ascii="Cambria Math" w:hAnsi="Cambria Math"/>
+                          <w:sz w:val="20"/>
+                          <w:szCs w:val="20"/>
+                        </w:rPr>
+                        <m:t>2</m:t>
+                      </m:r>
+                    </m:sup>
+                  </m:sSup>
+                  <m:r>
+                    <w:rPr>
+                      <w:rFonts w:ascii="Cambria Math" w:hAnsi="Cambria Math"/>
+                      <w:sz w:val="20"/>
+                      <w:szCs w:val="20"/>
+                    </w:rPr>
+                    <m:t>+</m:t>
+                  </m:r>
+                  <m:d>
+                    <m:dPr>
+                      <m:ctrlPr>
+                        <w:rPr>
+                          <w:rFonts w:ascii="Cambria Math" w:hAnsi="Cambria Math"/>
+                          <w:i/>
+                          <w:sz w:val="20"/>
+                          <w:szCs w:val="20"/>
+                        </w:rPr>
+                      </m:ctrlPr>
+                    </m:dPr>
+                    <m:e>
+                      <m:r>
+                        <w:rPr>
+                          <w:rFonts w:ascii="Cambria Math" w:hAnsi="Cambria Math"/>
+                          <w:sz w:val="20"/>
+                          <w:szCs w:val="20"/>
+                        </w:rPr>
+                        <m:t>B</m:t>
+                      </m:r>
+                      <m:sSub>
+                        <m:sSubPr>
+                          <m:ctrlPr>
+                            <w:rPr>
+                              <w:rFonts w:ascii="Cambria Math" w:hAnsi="Cambria Math"/>
+                              <w:i/>
+                              <w:sz w:val="20"/>
+                              <w:szCs w:val="20"/>
+                            </w:rPr>
+                          </m:ctrlPr>
+                        </m:sSubPr>
+                        <m:e>
+                          <m:r>
+                            <w:rPr>
+                              <w:rFonts w:ascii="Cambria Math" w:hAnsi="Cambria Math"/>
+                              <w:sz w:val="20"/>
+                              <w:szCs w:val="20"/>
+                            </w:rPr>
+                            <m:t>θ</m:t>
+                          </m:r>
+                        </m:e>
+                        <m:sub>
+                          <m:r>
+                            <w:rPr>
+                              <w:rFonts w:ascii="Cambria Math" w:hAnsi="Cambria Math"/>
+                              <w:sz w:val="20"/>
+                              <w:szCs w:val="20"/>
+                            </w:rPr>
+                            <m:t>2</m:t>
+                          </m:r>
+                        </m:sub>
+                      </m:sSub>
+                      <m:r>
+                        <w:rPr>
+                          <w:rFonts w:ascii="Cambria Math" w:hAnsi="Cambria Math"/>
+                          <w:sz w:val="20"/>
+                          <w:szCs w:val="20"/>
+                        </w:rPr>
+                        <m:t>+B</m:t>
+                      </m:r>
+                    </m:e>
+                  </m:d>
+                  <m:r>
+                    <w:rPr>
+                      <w:rFonts w:ascii="Cambria Math" w:hAnsi="Cambria Math"/>
+                      <w:sz w:val="20"/>
+                      <w:szCs w:val="20"/>
+                    </w:rPr>
+                    <m:t>p-B</m:t>
+                  </m:r>
+                  <m:sSub>
+                    <m:sSubPr>
+                      <m:ctrlPr>
+                        <w:rPr>
+                          <w:rFonts w:ascii="Cambria Math" w:hAnsi="Cambria Math"/>
+                          <w:i/>
+                          <w:sz w:val="20"/>
+                          <w:szCs w:val="20"/>
+                        </w:rPr>
+                      </m:ctrlPr>
+                    </m:sSubPr>
+                    <m:e>
+                      <m:r>
+                        <w:rPr>
+                          <w:rFonts w:ascii="Cambria Math" w:hAnsi="Cambria Math"/>
+                          <w:sz w:val="20"/>
+                          <w:szCs w:val="20"/>
+                        </w:rPr>
+                        <m:t>θ</m:t>
+                      </m:r>
+                    </m:e>
+                    <m:sub>
+                      <m:r>
+                        <w:rPr>
+                          <w:rFonts w:ascii="Cambria Math" w:hAnsi="Cambria Math"/>
+                          <w:sz w:val="20"/>
+                          <w:szCs w:val="20"/>
+                        </w:rPr>
+                        <m:t>1</m:t>
+                      </m:r>
+                    </m:sub>
+                  </m:sSub>
+                  <m:r>
+                    <w:rPr>
+                      <w:rFonts w:ascii="Cambria Math" w:hAnsi="Cambria Math"/>
+                      <w:sz w:val="20"/>
+                      <w:szCs w:val="20"/>
+                    </w:rPr>
+                    <m:t>)</m:t>
+                  </m:r>
+                </m:e>
+                <m:sup>
+                  <m:r>
+                    <w:rPr>
+                      <w:rFonts w:ascii="Cambria Math" w:hAnsi="Cambria Math"/>
+                      <w:sz w:val="20"/>
+                      <w:szCs w:val="20"/>
+                    </w:rPr>
+                    <m:t>2</m:t>
+                  </m:r>
+                </m:sup>
+              </m:sSup>
+            </m:den>
+          </m:f>
+        </m:oMath>
+      </m:oMathPara>
+    </w:p>
+    <w:p>
+      <w:pPr>
+        <w:rPr>
+          <w:sz w:val="20"/>
+          <w:szCs w:val="20"/>
+        </w:rPr>
+      </w:pPr>
+      <m:oMathPara>
+        <m:oMathParaPr>
+          <m:jc m:val="left"/>
+        </m:oMathParaPr>
+        <m:oMath>
+          <m:f>
+            <m:fPr>
+              <m:ctrlPr>
+                <w:rPr>
+                  <w:rFonts w:ascii="Cambria Math" w:hAnsi="Cambria Math"/>
+                  <w:i/>
+                  <w:sz w:val="20"/>
+                  <w:szCs w:val="20"/>
+                </w:rPr>
+              </m:ctrlPr>
+            </m:fPr>
+            <m:num>
+              <m:r>
+                <w:rPr>
+                  <w:rFonts w:ascii="Cambria Math" w:hAnsi="Cambria Math"/>
+                  <w:sz w:val="20"/>
+                  <w:szCs w:val="20"/>
+                </w:rPr>
+                <m:t>∂e</m:t>
+              </m:r>
+            </m:num>
+            <m:den>
+              <m:r>
+                <w:rPr>
+                  <w:rFonts w:ascii="Cambria Math" w:hAnsi="Cambria Math"/>
+                  <w:sz w:val="20"/>
+                  <w:szCs w:val="20"/>
+                </w:rPr>
+                <m:t>∂</m:t>
+              </m:r>
+              <m:sSub>
+                <m:sSubPr>
+                  <m:ctrlPr>
+                    <w:rPr>
+                      <w:rFonts w:ascii="Cambria Math" w:hAnsi="Cambria Math"/>
+                      <w:i/>
+                      <w:sz w:val="20"/>
+                      <w:szCs w:val="20"/>
+                    </w:rPr>
+                  </m:ctrlPr>
+                </m:sSubPr>
+                <m:e>
+                  <m:r>
+                    <w:rPr>
+                      <w:rFonts w:ascii="Cambria Math" w:hAnsi="Cambria Math"/>
+                      <w:sz w:val="20"/>
+                      <w:szCs w:val="20"/>
+                    </w:rPr>
+                    <m:t>θ</m:t>
+                  </m:r>
+                </m:e>
+                <m:sub>
+                  <m:r>
+                    <w:rPr>
+                      <w:rFonts w:ascii="Cambria Math" w:hAnsi="Cambria Math"/>
+                      <w:sz w:val="20"/>
+                      <w:szCs w:val="20"/>
+                    </w:rPr>
+                    <m:t>2</m:t>
+                  </m:r>
+                </m:sub>
+              </m:sSub>
+            </m:den>
+          </m:f>
+          <m:r>
+            <w:rPr>
+              <w:rFonts w:ascii="Cambria Math" w:hAnsi="Cambria Math"/>
+              <w:sz w:val="20"/>
+              <w:szCs w:val="20"/>
+            </w:rPr>
+            <m:t>=</m:t>
+          </m:r>
+          <m:f>
+            <m:fPr>
+              <m:ctrlPr>
+                <w:rPr>
+                  <w:rFonts w:ascii="Cambria Math" w:hAnsi="Cambria Math"/>
+                  <w:i/>
+                  <w:sz w:val="20"/>
+                  <w:szCs w:val="20"/>
+                </w:rPr>
+              </m:ctrlPr>
+            </m:fPr>
+            <m:num>
+              <m:r>
+                <w:rPr>
+                  <w:rFonts w:ascii="Cambria Math" w:hAnsi="Cambria Math"/>
+                  <w:sz w:val="20"/>
+                  <w:szCs w:val="20"/>
+                </w:rPr>
+                <m:t>-B</m:t>
+              </m:r>
+              <m:sSup>
+                <m:sSupPr>
+                  <m:ctrlPr>
+                    <w:rPr>
+                      <w:rFonts w:ascii="Cambria Math" w:hAnsi="Cambria Math"/>
+                      <w:i/>
+                      <w:sz w:val="20"/>
+                      <w:szCs w:val="20"/>
+                    </w:rPr>
+                  </m:ctrlPr>
+                </m:sSupPr>
+                <m:e>
+                  <m:r>
+                    <w:rPr>
+                      <w:rFonts w:ascii="Cambria Math" w:hAnsi="Cambria Math"/>
+                      <w:sz w:val="20"/>
+                      <w:szCs w:val="20"/>
+                    </w:rPr>
+                    <m:t>ω</m:t>
+                  </m:r>
+                </m:e>
+                <m:sup>
+                  <m:r>
+                    <w:rPr>
+                      <w:rFonts w:ascii="Cambria Math" w:hAnsi="Cambria Math"/>
+                      <w:sz w:val="20"/>
+                      <w:szCs w:val="20"/>
+                    </w:rPr>
+                    <m:t>2</m:t>
+                  </m:r>
+                </m:sup>
+              </m:sSup>
+              <m:r>
+                <w:rPr>
+                  <w:rFonts w:ascii="Cambria Math" w:hAnsi="Cambria Math"/>
+                  <w:sz w:val="20"/>
+                  <w:szCs w:val="20"/>
+                </w:rPr>
+                <m:t>p</m:t>
+              </m:r>
+            </m:num>
+            <m:den>
+              <m:sSup>
+                <m:sSupPr>
+                  <m:ctrlPr>
+                    <w:rPr>
+                      <w:rFonts w:ascii="Cambria Math" w:hAnsi="Cambria Math"/>
+                      <w:i/>
+                      <w:sz w:val="20"/>
+                      <w:szCs w:val="20"/>
+                    </w:rPr>
+                  </m:ctrlPr>
+                </m:sSupPr>
+                <m:e>
+                  <m:r>
+                    <w:rPr>
+                      <w:rFonts w:ascii="Cambria Math" w:hAnsi="Cambria Math"/>
+                      <w:sz w:val="20"/>
+                      <w:szCs w:val="20"/>
+                    </w:rPr>
+                    <m:t>(</m:t>
+                  </m:r>
+                  <m:sSup>
+                    <m:sSupPr>
+                      <m:ctrlPr>
+                        <w:rPr>
+                          <w:rFonts w:ascii="Cambria Math" w:hAnsi="Cambria Math"/>
+                          <w:i/>
+                          <w:sz w:val="20"/>
+                          <w:szCs w:val="20"/>
+                        </w:rPr>
+                      </m:ctrlPr>
+                    </m:sSupPr>
+                    <m:e>
+                      <m:r>
+                        <w:rPr>
+                          <w:rFonts w:ascii="Cambria Math" w:hAnsi="Cambria Math"/>
+                          <w:sz w:val="20"/>
+                          <w:szCs w:val="20"/>
+                        </w:rPr>
+                        <m:t>p</m:t>
+                      </m:r>
+                    </m:e>
+                    <m:sup>
+                      <m:r>
+                        <w:rPr>
+                          <w:rFonts w:ascii="Cambria Math" w:hAnsi="Cambria Math"/>
+                          <w:sz w:val="20"/>
+                          <w:szCs w:val="20"/>
+                        </w:rPr>
+                        <m:t>2</m:t>
+                      </m:r>
+                    </m:sup>
+                  </m:sSup>
+                  <m:r>
+                    <w:rPr>
+                      <w:rFonts w:ascii="Cambria Math" w:hAnsi="Cambria Math"/>
+                      <w:sz w:val="20"/>
+                      <w:szCs w:val="20"/>
+                    </w:rPr>
+                    <m:t>+2ζωp+</m:t>
+                  </m:r>
+                  <m:sSup>
+                    <m:sSupPr>
+                      <m:ctrlPr>
+                        <w:rPr>
+                          <w:rFonts w:ascii="Cambria Math" w:hAnsi="Cambria Math"/>
+                          <w:i/>
+                          <w:sz w:val="20"/>
+                          <w:szCs w:val="20"/>
+                        </w:rPr>
+                      </m:ctrlPr>
+                    </m:sSupPr>
+                    <m:e>
+                      <m:r>
+                        <w:rPr>
+                          <w:rFonts w:ascii="Cambria Math" w:hAnsi="Cambria Math"/>
+                          <w:sz w:val="20"/>
+                          <w:szCs w:val="20"/>
+                        </w:rPr>
+                        <m:t>ω</m:t>
+                      </m:r>
+                    </m:e>
+                    <m:sup>
+                      <m:r>
+                        <w:rPr>
+                          <w:rFonts w:ascii="Cambria Math" w:hAnsi="Cambria Math"/>
+                          <w:sz w:val="20"/>
+                          <w:szCs w:val="20"/>
+                        </w:rPr>
+                        <m:t>2</m:t>
+                      </m:r>
+                    </m:sup>
+                  </m:sSup>
+                  <m:r>
+                    <w:rPr>
+                      <w:rFonts w:ascii="Cambria Math" w:hAnsi="Cambria Math"/>
+                      <w:sz w:val="20"/>
+                      <w:szCs w:val="20"/>
+                    </w:rPr>
+                    <m:t>)</m:t>
+                  </m:r>
+                </m:e>
+                <m:sup>
+                  <m:r>
+                    <w:rPr>
+                      <w:rFonts w:ascii="Cambria Math" w:hAnsi="Cambria Math"/>
+                      <w:sz w:val="20"/>
+                      <w:szCs w:val="20"/>
+                    </w:rPr>
+                    <m:t>2</m:t>
+                  </m:r>
+                </m:sup>
+              </m:sSup>
+            </m:den>
+          </m:f>
+          <m:f>
+            <m:fPr>
+              <m:ctrlPr>
+                <w:rPr>
+                  <w:rFonts w:ascii="Cambria Math" w:hAnsi="Cambria Math"/>
+                  <w:i/>
+                  <w:sz w:val="20"/>
+                  <w:szCs w:val="20"/>
+                </w:rPr>
+              </m:ctrlPr>
+            </m:fPr>
+            <m:num>
+              <m:sSup>
+                <m:sSupPr>
+                  <m:ctrlPr>
+                    <w:rPr>
+                      <w:rFonts w:ascii="Cambria Math" w:hAnsi="Cambria Math"/>
+                      <w:i/>
+                      <w:sz w:val="20"/>
+                      <w:szCs w:val="20"/>
+                    </w:rPr>
+                  </m:ctrlPr>
+                </m:sSupPr>
+                <m:e>
+                  <m:r>
+                    <w:rPr>
+                      <w:rFonts w:ascii="Cambria Math" w:hAnsi="Cambria Math"/>
+                      <w:sz w:val="20"/>
+                      <w:szCs w:val="20"/>
+                    </w:rPr>
+                    <m:t>p</m:t>
+                  </m:r>
+                </m:e>
+                <m:sup>
+                  <m:r>
+                    <w:rPr>
+                      <w:rFonts w:ascii="Cambria Math" w:hAnsi="Cambria Math"/>
+                      <w:sz w:val="20"/>
+                      <w:szCs w:val="20"/>
+                    </w:rPr>
+                    <m:t>2</m:t>
+                  </m:r>
+                </m:sup>
+              </m:sSup>
+              <m:r>
+                <w:rPr>
+                  <w:rFonts w:ascii="Cambria Math" w:hAnsi="Cambria Math"/>
+                  <w:sz w:val="20"/>
+                  <w:szCs w:val="20"/>
+                </w:rPr>
+                <m:t>+2ζωp+</m:t>
+              </m:r>
+              <m:sSup>
+                <m:sSupPr>
+                  <m:ctrlPr>
+                    <w:rPr>
+                      <w:rFonts w:ascii="Cambria Math" w:hAnsi="Cambria Math"/>
+                      <w:i/>
+                      <w:sz w:val="20"/>
+                      <w:szCs w:val="20"/>
+                    </w:rPr>
+                  </m:ctrlPr>
+                </m:sSupPr>
+                <m:e>
+                  <m:r>
+                    <w:rPr>
+                      <w:rFonts w:ascii="Cambria Math" w:hAnsi="Cambria Math"/>
+                      <w:sz w:val="20"/>
+                      <w:szCs w:val="20"/>
+                    </w:rPr>
+                    <m:t>ω</m:t>
+                  </m:r>
+                </m:e>
+                <m:sup>
+                  <m:r>
+                    <w:rPr>
+                      <w:rFonts w:ascii="Cambria Math" w:hAnsi="Cambria Math"/>
+                      <w:sz w:val="20"/>
+                      <w:szCs w:val="20"/>
+                    </w:rPr>
+                    <m:t>2</m:t>
+                  </m:r>
+                </m:sup>
+              </m:sSup>
+            </m:num>
+            <m:den>
+              <m:sSup>
+                <m:sSupPr>
+                  <m:ctrlPr>
+                    <w:rPr>
+                      <w:rFonts w:ascii="Cambria Math" w:hAnsi="Cambria Math"/>
+                      <w:i/>
+                      <w:sz w:val="20"/>
+                      <w:szCs w:val="20"/>
+                    </w:rPr>
+                  </m:ctrlPr>
+                </m:sSupPr>
+                <m:e>
+                  <m:r>
+                    <w:rPr>
+                      <w:rFonts w:ascii="Cambria Math" w:hAnsi="Cambria Math"/>
+                      <w:sz w:val="20"/>
+                      <w:szCs w:val="20"/>
+                    </w:rPr>
+                    <m:t>ω</m:t>
+                  </m:r>
+                </m:e>
+                <m:sup>
+                  <m:r>
+                    <w:rPr>
+                      <w:rFonts w:ascii="Cambria Math" w:hAnsi="Cambria Math"/>
+                      <w:sz w:val="20"/>
+                      <w:szCs w:val="20"/>
+                    </w:rPr>
+                    <m:t>2</m:t>
+                  </m:r>
+                </m:sup>
+              </m:sSup>
+            </m:den>
+          </m:f>
+          <m:sSub>
+            <m:sSubPr>
+              <m:ctrlPr>
+                <w:rPr>
+                  <w:rFonts w:ascii="Cambria Math" w:hAnsi="Cambria Math"/>
+                  <w:i/>
+                  <w:sz w:val="20"/>
+                  <w:szCs w:val="20"/>
+                </w:rPr>
+              </m:ctrlPr>
+            </m:sSubPr>
+            <m:e>
+              <m:r>
+                <w:rPr>
+                  <w:rFonts w:ascii="Cambria Math" w:hAnsi="Cambria Math"/>
+                  <w:sz w:val="20"/>
+                  <w:szCs w:val="20"/>
+                </w:rPr>
+                <m:t>y</m:t>
+              </m:r>
+            </m:e>
+            <m:sub>
+              <m:r>
+                <w:rPr>
+                  <w:rFonts w:ascii="Cambria Math" w:hAnsi="Cambria Math"/>
+                  <w:sz w:val="20"/>
+                  <w:szCs w:val="20"/>
+                </w:rPr>
+                <m:t>m</m:t>
+              </m:r>
+            </m:sub>
+          </m:sSub>
+        </m:oMath>
+      </m:oMathPara>
+    </w:p>
+    <w:p>
+      <w:pPr>
+        <w:rPr>
+          <w:sz w:val="20"/>
+          <w:szCs w:val="20"/>
+        </w:rPr>
+      </w:pPr>
+      <m:oMathPara>
+        <m:oMathParaPr>
+          <m:jc m:val="left"/>
+        </m:oMathParaPr>
+        <m:oMath>
+          <m:f>
+            <m:fPr>
+              <m:ctrlPr>
+                <w:rPr>
+                  <w:rFonts w:ascii="Cambria Math" w:hAnsi="Cambria Math"/>
+                  <w:i/>
+                  <w:sz w:val="20"/>
+                  <w:szCs w:val="20"/>
+                  <w:highlight w:val="yellow"/>
+                </w:rPr>
+              </m:ctrlPr>
+            </m:fPr>
+            <m:num>
+              <m:r>
+                <w:rPr>
+                  <w:rFonts w:ascii="Cambria Math" w:hAnsi="Cambria Math"/>
+                  <w:sz w:val="20"/>
+                  <w:szCs w:val="20"/>
+                  <w:highlight w:val="yellow"/>
+                </w:rPr>
+                <m:t>∂e</m:t>
+              </m:r>
+            </m:num>
+            <m:den>
+              <m:r>
+                <w:rPr>
+                  <w:rFonts w:ascii="Cambria Math" w:hAnsi="Cambria Math"/>
+                  <w:sz w:val="20"/>
+                  <w:szCs w:val="20"/>
+                  <w:highlight w:val="yellow"/>
+                </w:rPr>
+                <m:t>∂</m:t>
+              </m:r>
+              <m:sSub>
+                <m:sSubPr>
+                  <m:ctrlPr>
+                    <w:rPr>
+                      <w:rFonts w:ascii="Cambria Math" w:hAnsi="Cambria Math"/>
+                      <w:i/>
+                      <w:sz w:val="20"/>
+                      <w:szCs w:val="20"/>
+                      <w:highlight w:val="yellow"/>
+                    </w:rPr>
+                  </m:ctrlPr>
+                </m:sSubPr>
+                <m:e>
+                  <m:r>
+                    <w:rPr>
+                      <w:rFonts w:ascii="Cambria Math" w:hAnsi="Cambria Math"/>
+                      <w:sz w:val="20"/>
+                      <w:szCs w:val="20"/>
+                      <w:highlight w:val="yellow"/>
+                    </w:rPr>
+                    <m:t>θ</m:t>
+                  </m:r>
+                </m:e>
+                <m:sub>
+                  <m:r>
+                    <w:rPr>
+                      <w:rFonts w:ascii="Cambria Math" w:hAnsi="Cambria Math"/>
+                      <w:sz w:val="20"/>
+                      <w:szCs w:val="20"/>
+                      <w:highlight w:val="yellow"/>
+                    </w:rPr>
+                    <m:t>2</m:t>
+                  </m:r>
+                </m:sub>
+              </m:sSub>
+            </m:den>
+          </m:f>
+          <m:r>
+            <w:rPr>
+              <w:rFonts w:ascii="Cambria Math" w:hAnsi="Cambria Math"/>
+              <w:sz w:val="20"/>
+              <w:szCs w:val="20"/>
+              <w:highlight w:val="yellow"/>
+            </w:rPr>
+            <m:t>=</m:t>
+          </m:r>
+          <m:f>
+            <m:fPr>
+              <m:ctrlPr>
+                <w:rPr>
+                  <w:rFonts w:ascii="Cambria Math" w:hAnsi="Cambria Math"/>
+                  <w:i/>
+                  <w:sz w:val="20"/>
+                  <w:szCs w:val="20"/>
+                  <w:highlight w:val="yellow"/>
+                </w:rPr>
+              </m:ctrlPr>
+            </m:fPr>
+            <m:num>
+              <m:r>
+                <w:rPr>
+                  <w:rFonts w:ascii="Cambria Math" w:hAnsi="Cambria Math"/>
+                  <w:sz w:val="20"/>
+                  <w:szCs w:val="20"/>
+                  <w:highlight w:val="yellow"/>
+                </w:rPr>
+                <m:t>-Bp</m:t>
+              </m:r>
+              <m:sSub>
+                <m:sSubPr>
+                  <m:ctrlPr>
+                    <w:rPr>
+                      <w:rFonts w:ascii="Cambria Math" w:hAnsi="Cambria Math"/>
+                      <w:i/>
+                      <w:sz w:val="20"/>
+                      <w:szCs w:val="20"/>
+                      <w:highlight w:val="yellow"/>
+                    </w:rPr>
+                  </m:ctrlPr>
+                </m:sSubPr>
+                <m:e>
+                  <m:r>
+                    <w:rPr>
+                      <w:rFonts w:ascii="Cambria Math" w:hAnsi="Cambria Math"/>
+                      <w:sz w:val="20"/>
+                      <w:szCs w:val="20"/>
+                      <w:highlight w:val="yellow"/>
+                    </w:rPr>
+                    <m:t>y</m:t>
+                  </m:r>
+                </m:e>
+                <m:sub>
+                  <m:r>
+                    <w:rPr>
+                      <w:rFonts w:ascii="Cambria Math" w:hAnsi="Cambria Math"/>
+                      <w:sz w:val="20"/>
+                      <w:szCs w:val="20"/>
+                      <w:highlight w:val="yellow"/>
+                    </w:rPr>
+                    <m:t>m</m:t>
+                  </m:r>
+                </m:sub>
+              </m:sSub>
+            </m:num>
+            <m:den>
+              <m:sSup>
+                <m:sSupPr>
+                  <m:ctrlPr>
+                    <w:rPr>
+                      <w:rFonts w:ascii="Cambria Math" w:hAnsi="Cambria Math"/>
+                      <w:i/>
+                      <w:sz w:val="20"/>
+                      <w:szCs w:val="20"/>
+                      <w:highlight w:val="yellow"/>
+                    </w:rPr>
+                  </m:ctrlPr>
+                </m:sSupPr>
+                <m:e>
+                  <m:r>
+                    <w:rPr>
+                      <w:rFonts w:ascii="Cambria Math" w:hAnsi="Cambria Math"/>
+                      <w:sz w:val="20"/>
+                      <w:szCs w:val="20"/>
+                      <w:highlight w:val="yellow"/>
+                    </w:rPr>
+                    <m:t>p</m:t>
+                  </m:r>
+                </m:e>
+                <m:sup>
+                  <m:r>
+                    <w:rPr>
+                      <w:rFonts w:ascii="Cambria Math" w:hAnsi="Cambria Math"/>
+                      <w:sz w:val="20"/>
+                      <w:szCs w:val="20"/>
+                      <w:highlight w:val="yellow"/>
+                    </w:rPr>
+                    <m:t>2</m:t>
+                  </m:r>
+                </m:sup>
+              </m:sSup>
+              <m:r>
+                <w:rPr>
+                  <w:rFonts w:ascii="Cambria Math" w:hAnsi="Cambria Math"/>
+                  <w:sz w:val="20"/>
+                  <w:szCs w:val="20"/>
+                  <w:highlight w:val="yellow"/>
+                </w:rPr>
+                <m:t>+2ζωp+</m:t>
+              </m:r>
+              <m:sSup>
+                <m:sSupPr>
+                  <m:ctrlPr>
+                    <w:rPr>
+                      <w:rFonts w:ascii="Cambria Math" w:hAnsi="Cambria Math"/>
+                      <w:i/>
+                      <w:sz w:val="20"/>
+                      <w:szCs w:val="20"/>
+                      <w:highlight w:val="yellow"/>
+                    </w:rPr>
+                  </m:ctrlPr>
+                </m:sSupPr>
+                <m:e>
+                  <m:r>
+                    <w:rPr>
+                      <w:rFonts w:ascii="Cambria Math" w:hAnsi="Cambria Math"/>
+                      <w:sz w:val="20"/>
+                      <w:szCs w:val="20"/>
+                      <w:highlight w:val="yellow"/>
+                    </w:rPr>
+                    <m:t>ω</m:t>
+                  </m:r>
+                </m:e>
+                <m:sup>
+                  <m:r>
+                    <w:rPr>
+                      <w:rFonts w:ascii="Cambria Math" w:hAnsi="Cambria Math"/>
+                      <w:sz w:val="20"/>
+                      <w:szCs w:val="20"/>
+                      <w:highlight w:val="yellow"/>
+                    </w:rPr>
+                    <m:t>2</m:t>
+                  </m:r>
+                </m:sup>
+              </m:sSup>
+            </m:den>
+          </m:f>
+        </m:oMath>
+      </m:oMathPara>
+    </w:p>
+    <w:p>
+      <w:pPr>
+        <w:rPr>
+          <w:sz w:val="20"/>
+          <w:szCs w:val="20"/>
+        </w:rPr>
+      </w:pPr>
+    </w:p>
+    <w:p>
+      <w:pPr>
+        <w:rPr>
+          <w:color w:val="202124"/>
+          <w:shd w:val="clear" w:color="auto" w:fill="FFFFFF"/>
+        </w:rPr>
+      </w:pPr>
+      <m:oMath>
+        <m:sSub>
+          <m:sSubPr>
+            <m:ctrlPr>
+              <w:rPr>
+                <w:rFonts w:ascii="Cambria Math" w:hAnsi="Cambria Math"/>
+                <w:i/>
+                <w:color w:val="202124"/>
+                <w:shd w:val="clear" w:color="auto" w:fill="FFFFFF"/>
+              </w:rPr>
+            </m:ctrlPr>
+          </m:sSubPr>
+          <m:e>
+            <m:r>
+              <w:rPr>
+                <w:rFonts w:ascii="Cambria Math" w:hAnsi="Cambria Math"/>
+                <w:color w:val="202124"/>
+                <w:shd w:val="clear" w:color="auto" w:fill="FFFFFF"/>
+              </w:rPr>
+              <m:t>ψ</m:t>
+            </m:r>
+          </m:e>
+          <m:sub>
+            <m:r>
+              <w:rPr>
+                <w:rFonts w:ascii="Cambria Math" w:hAnsi="Cambria Math"/>
+                <w:color w:val="202124"/>
+                <w:shd w:val="clear" w:color="auto" w:fill="FFFFFF"/>
+              </w:rPr>
+              <m:t>1</m:t>
+            </m:r>
+          </m:sub>
+        </m:sSub>
+        <m:r>
+          <w:rPr>
+            <w:rFonts w:ascii="Cambria Math" w:hAnsi="Cambria Math"/>
+            <w:color w:val="202124"/>
+            <w:shd w:val="clear" w:color="auto" w:fill="FFFFFF"/>
+          </w:rPr>
+          <m:t>=-</m:t>
+        </m:r>
+        <m:f>
+          <m:fPr>
+            <m:ctrlPr>
+              <w:rPr>
+                <w:rFonts w:ascii="Cambria Math" w:hAnsi="Cambria Math"/>
+                <w:i/>
+                <w:color w:val="202124"/>
+                <w:shd w:val="clear" w:color="auto" w:fill="FFFFFF"/>
+              </w:rPr>
+            </m:ctrlPr>
+          </m:fPr>
+          <m:num>
+            <m:r>
+              <w:rPr>
+                <w:rFonts w:ascii="Cambria Math" w:hAnsi="Cambria Math"/>
+                <w:color w:val="202124"/>
+                <w:shd w:val="clear" w:color="auto" w:fill="FFFFFF"/>
+              </w:rPr>
+              <m:t>∂e</m:t>
+            </m:r>
+          </m:num>
+          <m:den>
+            <m:r>
+              <w:rPr>
+                <w:rFonts w:ascii="Cambria Math" w:hAnsi="Cambria Math"/>
+                <w:color w:val="202124"/>
+                <w:shd w:val="clear" w:color="auto" w:fill="FFFFFF"/>
+              </w:rPr>
+              <m:t>∂</m:t>
+            </m:r>
+            <m:sSub>
+              <m:sSubPr>
+                <m:ctrlPr>
+                  <w:rPr>
+                    <w:rFonts w:ascii="Cambria Math" w:hAnsi="Cambria Math"/>
+                    <w:i/>
+                    <w:color w:val="202124"/>
+                    <w:shd w:val="clear" w:color="auto" w:fill="FFFFFF"/>
+                  </w:rPr>
+                </m:ctrlPr>
+              </m:sSubPr>
+              <m:e>
+                <m:r>
+                  <w:rPr>
+                    <w:rFonts w:ascii="Cambria Math" w:hAnsi="Cambria Math"/>
+                    <w:color w:val="202124"/>
+                    <w:shd w:val="clear" w:color="auto" w:fill="FFFFFF"/>
+                  </w:rPr>
+                  <m:t>θ</m:t>
+                </m:r>
+              </m:e>
+              <m:sub>
+                <m:r>
+                  <w:rPr>
+                    <w:rFonts w:ascii="Cambria Math" w:hAnsi="Cambria Math"/>
+                    <w:color w:val="202124"/>
+                    <w:shd w:val="clear" w:color="auto" w:fill="FFFFFF"/>
+                  </w:rPr>
+                  <m:t>1</m:t>
+                </m:r>
+              </m:sub>
+            </m:sSub>
+          </m:den>
+        </m:f>
+      </m:oMath>
+      <w:r>
+        <w:rPr>
+          <w:color w:val="202124"/>
+          <w:shd w:val="clear" w:color="auto" w:fill="FFFFFF"/>
+        </w:rPr>
+        <w:t>,</w:t>
+      </w:r>
+      <w:r>
+        <w:rPr>
+          <w:color w:val="202124"/>
+          <w:shd w:val="clear" w:color="auto" w:fill="FFFFFF"/>
+        </w:rPr>
+        <w:tab/>
+      </w:r>
+      <m:oMath>
+        <m:sSub>
+          <m:sSubPr>
+            <m:ctrlPr>
+              <w:rPr>
+                <w:rFonts w:ascii="Cambria Math" w:hAnsi="Cambria Math"/>
+                <w:i/>
+                <w:color w:val="202124"/>
+                <w:shd w:val="clear" w:color="auto" w:fill="FFFFFF"/>
+              </w:rPr>
+            </m:ctrlPr>
+          </m:sSubPr>
+          <m:e>
+            <m:r>
+              <w:rPr>
+                <w:rFonts w:ascii="Cambria Math" w:hAnsi="Cambria Math"/>
+                <w:color w:val="202124"/>
+                <w:shd w:val="clear" w:color="auto" w:fill="FFFFFF"/>
+              </w:rPr>
+              <m:t>ψ</m:t>
+            </m:r>
+          </m:e>
+          <m:sub>
+            <m:r>
+              <w:rPr>
+                <w:rFonts w:ascii="Cambria Math" w:hAnsi="Cambria Math"/>
+                <w:color w:val="202124"/>
+                <w:shd w:val="clear" w:color="auto" w:fill="FFFFFF"/>
+              </w:rPr>
+              <m:t>2</m:t>
+            </m:r>
+          </m:sub>
+        </m:sSub>
+        <m:r>
+          <w:rPr>
+            <w:rFonts w:ascii="Cambria Math" w:hAnsi="Cambria Math"/>
+            <w:color w:val="202124"/>
+            <w:shd w:val="clear" w:color="auto" w:fill="FFFFFF"/>
+          </w:rPr>
+          <m:t>=-</m:t>
+        </m:r>
+        <m:f>
+          <m:fPr>
+            <m:ctrlPr>
+              <w:rPr>
+                <w:rFonts w:ascii="Cambria Math" w:hAnsi="Cambria Math"/>
+                <w:i/>
+                <w:color w:val="202124"/>
+                <w:shd w:val="clear" w:color="auto" w:fill="FFFFFF"/>
+              </w:rPr>
+            </m:ctrlPr>
+          </m:fPr>
+          <m:num>
+            <m:r>
+              <w:rPr>
+                <w:rFonts w:ascii="Cambria Math" w:hAnsi="Cambria Math"/>
+                <w:color w:val="202124"/>
+                <w:shd w:val="clear" w:color="auto" w:fill="FFFFFF"/>
+              </w:rPr>
+              <m:t>∂e</m:t>
+            </m:r>
+          </m:num>
+          <m:den>
+            <m:r>
+              <w:rPr>
+                <w:rFonts w:ascii="Cambria Math" w:hAnsi="Cambria Math"/>
+                <w:color w:val="202124"/>
+                <w:shd w:val="clear" w:color="auto" w:fill="FFFFFF"/>
+              </w:rPr>
+              <m:t>∂</m:t>
+            </m:r>
+            <m:sSub>
+              <m:sSubPr>
+                <m:ctrlPr>
+                  <w:rPr>
+                    <w:rFonts w:ascii="Cambria Math" w:hAnsi="Cambria Math"/>
+                    <w:i/>
+                    <w:color w:val="202124"/>
+                    <w:shd w:val="clear" w:color="auto" w:fill="FFFFFF"/>
+                  </w:rPr>
+                </m:ctrlPr>
+              </m:sSubPr>
+              <m:e>
+                <m:r>
+                  <w:rPr>
+                    <w:rFonts w:ascii="Cambria Math" w:hAnsi="Cambria Math"/>
+                    <w:color w:val="202124"/>
+                    <w:shd w:val="clear" w:color="auto" w:fill="FFFFFF"/>
+                  </w:rPr>
+                  <m:t>θ</m:t>
+                </m:r>
+              </m:e>
+              <m:sub>
+                <m:r>
+                  <w:rPr>
+                    <w:rFonts w:ascii="Cambria Math" w:hAnsi="Cambria Math"/>
+                    <w:color w:val="202124"/>
+                    <w:shd w:val="clear" w:color="auto" w:fill="FFFFFF"/>
+                  </w:rPr>
+                  <m:t>2</m:t>
+                </m:r>
+              </m:sub>
+            </m:sSub>
+          </m:den>
+        </m:f>
+      </m:oMath>
+    </w:p>
+    <w:p>
+      <w:pPr>
+        <w:rPr>
+          <w:color w:val="202124"/>
+          <w:shd w:val="clear" w:color="auto" w:fill="FFFFFF"/>
+        </w:rPr>
+      </w:pPr>
+    </w:p>
+    <w:p>
+      <w:pPr>
+        <w:rPr>
+          <w:color w:val="202124"/>
+          <w:shd w:val="clear" w:color="auto" w:fill="FFFFFF"/>
+        </w:rPr>
+      </w:pPr>
+      <m:oMathPara>
+        <m:oMathParaPr>
+          <m:jc m:val="left"/>
+        </m:oMathParaPr>
+        <m:oMath>
+          <m:sSub>
+            <m:sSubPr>
+              <m:ctrlPr>
+                <w:rPr>
+                  <w:rFonts w:ascii="Cambria Math" w:hAnsi="Cambria Math"/>
+                  <w:i/>
+                  <w:color w:val="202124"/>
+                  <w:shd w:val="clear" w:color="auto" w:fill="FFFFFF"/>
+                </w:rPr>
+              </m:ctrlPr>
+            </m:sSubPr>
+            <m:e>
+              <m:acc>
+                <m:accPr>
+                  <m:chr m:val="̇"/>
+                  <m:ctrlPr>
+                    <w:rPr>
+                      <w:rFonts w:ascii="Cambria Math" w:hAnsi="Cambria Math"/>
+                      <w:i/>
+                      <w:color w:val="202124"/>
+                      <w:shd w:val="clear" w:color="auto" w:fill="FFFFFF"/>
+                    </w:rPr>
+                  </m:ctrlPr>
+                </m:accPr>
+                <m:e>
+                  <m:r>
+                    <w:rPr>
+                      <w:rFonts w:ascii="Cambria Math" w:hAnsi="Cambria Math"/>
+                      <w:color w:val="202124"/>
+                      <w:shd w:val="clear" w:color="auto" w:fill="FFFFFF"/>
+                    </w:rPr>
+                    <m:t>θ</m:t>
+                  </m:r>
+                </m:e>
+              </m:acc>
+            </m:e>
+            <m:sub>
+              <m:r>
+                <w:rPr>
+                  <w:rFonts w:ascii="Cambria Math" w:hAnsi="Cambria Math"/>
+                  <w:color w:val="202124"/>
+                  <w:shd w:val="clear" w:color="auto" w:fill="FFFFFF"/>
+                </w:rPr>
+                <m:t>1</m:t>
+              </m:r>
+            </m:sub>
+          </m:sSub>
+          <m:r>
+            <w:rPr>
+              <w:rFonts w:ascii="Cambria Math" w:hAnsi="Cambria Math"/>
+              <w:color w:val="202124"/>
+              <w:shd w:val="clear" w:color="auto" w:fill="FFFFFF"/>
+            </w:rPr>
+            <m:t>=</m:t>
+          </m:r>
+          <m:f>
+            <m:fPr>
+              <m:ctrlPr>
+                <w:rPr>
+                  <w:rFonts w:ascii="Cambria Math" w:hAnsi="Cambria Math"/>
+                  <w:i/>
+                  <w:color w:val="202124"/>
+                  <w:shd w:val="clear" w:color="auto" w:fill="FFFFFF"/>
+                </w:rPr>
+              </m:ctrlPr>
+            </m:fPr>
+            <m:num>
+              <m:r>
+                <w:rPr>
+                  <w:rFonts w:ascii="Cambria Math" w:hAnsi="Cambria Math"/>
+                  <w:color w:val="202124"/>
+                  <w:shd w:val="clear" w:color="auto" w:fill="FFFFFF"/>
+                </w:rPr>
+                <m:t>γ</m:t>
+              </m:r>
+              <m:sSub>
+                <m:sSubPr>
+                  <m:ctrlPr>
+                    <w:rPr>
+                      <w:rFonts w:ascii="Cambria Math" w:hAnsi="Cambria Math"/>
+                      <w:i/>
+                      <w:color w:val="202124"/>
+                      <w:shd w:val="clear" w:color="auto" w:fill="FFFFFF"/>
+                    </w:rPr>
+                  </m:ctrlPr>
+                </m:sSubPr>
+                <m:e>
+                  <m:r>
+                    <w:rPr>
+                      <w:rFonts w:ascii="Cambria Math" w:hAnsi="Cambria Math"/>
+                      <w:color w:val="202124"/>
+                      <w:shd w:val="clear" w:color="auto" w:fill="FFFFFF"/>
+                    </w:rPr>
+                    <m:t>eψ</m:t>
+                  </m:r>
+                </m:e>
+                <m:sub>
+                  <m:r>
+                    <w:rPr>
+                      <w:rFonts w:ascii="Cambria Math" w:hAnsi="Cambria Math"/>
+                      <w:color w:val="202124"/>
+                      <w:shd w:val="clear" w:color="auto" w:fill="FFFFFF"/>
+                    </w:rPr>
+                    <m:t>1</m:t>
+                  </m:r>
+                </m:sub>
+              </m:sSub>
+            </m:num>
+            <m:den>
+              <m:r>
+                <w:rPr>
+                  <w:rFonts w:ascii="Cambria Math" w:hAnsi="Cambria Math"/>
+                  <w:color w:val="202124"/>
+                  <w:shd w:val="clear" w:color="auto" w:fill="FFFFFF"/>
+                </w:rPr>
+                <m:t>α+</m:t>
+              </m:r>
+              <m:sSub>
+                <m:sSubPr>
+                  <m:ctrlPr>
+                    <w:rPr>
+                      <w:rFonts w:ascii="Cambria Math" w:hAnsi="Cambria Math"/>
+                      <w:i/>
+                      <w:color w:val="202124"/>
+                      <w:shd w:val="clear" w:color="auto" w:fill="FFFFFF"/>
+                    </w:rPr>
+                  </m:ctrlPr>
+                </m:sSubPr>
+                <m:e>
+                  <m:r>
+                    <w:rPr>
+                      <w:rFonts w:ascii="Cambria Math" w:hAnsi="Cambria Math"/>
+                      <w:color w:val="202124"/>
+                      <w:shd w:val="clear" w:color="auto" w:fill="FFFFFF"/>
+                    </w:rPr>
+                    <m:t>ψ</m:t>
+                  </m:r>
+                </m:e>
+                <m:sub>
+                  <m:r>
+                    <w:rPr>
+                      <w:rFonts w:ascii="Cambria Math" w:hAnsi="Cambria Math"/>
+                      <w:color w:val="202124"/>
+                      <w:shd w:val="clear" w:color="auto" w:fill="FFFFFF"/>
+                    </w:rPr>
+                    <m:t>1</m:t>
+                  </m:r>
+                </m:sub>
+              </m:sSub>
+              <m:sSub>
+                <m:sSubPr>
+                  <m:ctrlPr>
+                    <w:rPr>
+                      <w:rFonts w:ascii="Cambria Math" w:hAnsi="Cambria Math"/>
+                      <w:i/>
+                      <w:color w:val="202124"/>
+                      <w:shd w:val="clear" w:color="auto" w:fill="FFFFFF"/>
+                    </w:rPr>
+                  </m:ctrlPr>
+                </m:sSubPr>
+                <m:e>
+                  <m:r>
+                    <w:rPr>
+                      <w:rFonts w:ascii="Cambria Math" w:hAnsi="Cambria Math"/>
+                      <w:color w:val="202124"/>
+                      <w:shd w:val="clear" w:color="auto" w:fill="FFFFFF"/>
+                    </w:rPr>
+                    <m:t>ψ</m:t>
+                  </m:r>
+                </m:e>
+                <m:sub>
+                  <m:r>
+                    <w:rPr>
+                      <w:rFonts w:ascii="Cambria Math" w:hAnsi="Cambria Math"/>
+                      <w:color w:val="202124"/>
+                      <w:shd w:val="clear" w:color="auto" w:fill="FFFFFF"/>
+                    </w:rPr>
+                    <m:t>1</m:t>
+                  </m:r>
+                </m:sub>
+              </m:sSub>
+            </m:den>
+          </m:f>
+        </m:oMath>
+      </m:oMathPara>
+    </w:p>
+    <w:p>
+      <w:pPr>
+        <w:rPr>
+          <w:color w:val="202124"/>
+          <w:shd w:val="clear" w:color="auto" w:fill="FFFFFF"/>
+        </w:rPr>
+      </w:pPr>
+    </w:p>
+    <w:p>
+      <w:pPr>
+        <w:rPr>
+          <w:color w:val="202124"/>
+          <w:shd w:val="clear" w:color="auto" w:fill="FFFFFF"/>
+        </w:rPr>
+      </w:pPr>
+    </w:p>
+    <w:p>
+      <w:pPr>
+        <w:rPr>
+          <w:color w:val="202124"/>
+          <w:shd w:val="clear" w:color="auto" w:fill="FFFFFF"/>
+        </w:rPr>
+      </w:pPr>
+      <m:oMathPara>
+        <m:oMathParaPr>
+          <m:jc m:val="left"/>
+        </m:oMathParaPr>
+        <m:oMath>
+          <m:sSub>
+            <m:sSubPr>
+              <m:ctrlPr>
+                <w:rPr>
+                  <w:rFonts w:ascii="Cambria Math" w:hAnsi="Cambria Math"/>
+                  <w:i/>
+                  <w:color w:val="202124"/>
+                  <w:shd w:val="clear" w:color="auto" w:fill="FFFFFF"/>
+                </w:rPr>
+              </m:ctrlPr>
+            </m:sSubPr>
+            <m:e>
+              <m:acc>
+                <m:accPr>
+                  <m:chr m:val="̇"/>
+                  <m:ctrlPr>
+                    <w:rPr>
+                      <w:rFonts w:ascii="Cambria Math" w:hAnsi="Cambria Math"/>
+                      <w:i/>
+                      <w:color w:val="202124"/>
+                      <w:shd w:val="clear" w:color="auto" w:fill="FFFFFF"/>
+                    </w:rPr>
+                  </m:ctrlPr>
+                </m:accPr>
+                <m:e>
+                  <m:r>
+                    <w:rPr>
+                      <w:rFonts w:ascii="Cambria Math" w:hAnsi="Cambria Math"/>
+                      <w:color w:val="202124"/>
+                      <w:shd w:val="clear" w:color="auto" w:fill="FFFFFF"/>
+                    </w:rPr>
+                    <m:t>θ</m:t>
+                  </m:r>
+                </m:e>
+              </m:acc>
+            </m:e>
+            <m:sub>
+              <m:r>
+                <w:rPr>
+                  <w:rFonts w:ascii="Cambria Math" w:hAnsi="Cambria Math"/>
+                  <w:color w:val="202124"/>
+                  <w:shd w:val="clear" w:color="auto" w:fill="FFFFFF"/>
+                </w:rPr>
+                <m:t>2</m:t>
+              </m:r>
+            </m:sub>
+          </m:sSub>
+          <m:r>
+            <w:rPr>
+              <w:rFonts w:ascii="Cambria Math" w:hAnsi="Cambria Math"/>
+              <w:color w:val="202124"/>
+              <w:shd w:val="clear" w:color="auto" w:fill="FFFFFF"/>
+            </w:rPr>
+            <m:t>=</m:t>
+          </m:r>
+          <m:f>
+            <m:fPr>
+              <m:ctrlPr>
+                <w:rPr>
+                  <w:rFonts w:ascii="Cambria Math" w:hAnsi="Cambria Math"/>
+                  <w:i/>
+                  <w:color w:val="202124"/>
+                  <w:shd w:val="clear" w:color="auto" w:fill="FFFFFF"/>
+                </w:rPr>
+              </m:ctrlPr>
+            </m:fPr>
+            <m:num>
+              <m:r>
+                <w:rPr>
+                  <w:rFonts w:ascii="Cambria Math" w:hAnsi="Cambria Math"/>
+                  <w:color w:val="202124"/>
+                  <w:shd w:val="clear" w:color="auto" w:fill="FFFFFF"/>
+                </w:rPr>
+                <m:t>γ</m:t>
+              </m:r>
+              <m:sSub>
+                <m:sSubPr>
+                  <m:ctrlPr>
+                    <w:rPr>
+                      <w:rFonts w:ascii="Cambria Math" w:hAnsi="Cambria Math"/>
+                      <w:i/>
+                      <w:color w:val="202124"/>
+                      <w:shd w:val="clear" w:color="auto" w:fill="FFFFFF"/>
+                    </w:rPr>
+                  </m:ctrlPr>
+                </m:sSubPr>
+                <m:e>
+                  <m:r>
+                    <w:rPr>
+                      <w:rFonts w:ascii="Cambria Math" w:hAnsi="Cambria Math"/>
+                      <w:color w:val="202124"/>
+                      <w:shd w:val="clear" w:color="auto" w:fill="FFFFFF"/>
+                    </w:rPr>
+                    <m:t>eψ</m:t>
+                  </m:r>
+                </m:e>
+                <m:sub>
+                  <m:r>
+                    <w:rPr>
+                      <w:rFonts w:ascii="Cambria Math" w:hAnsi="Cambria Math"/>
+                      <w:color w:val="202124"/>
+                      <w:shd w:val="clear" w:color="auto" w:fill="FFFFFF"/>
+                    </w:rPr>
+                    <m:t>2</m:t>
+                  </m:r>
+                </m:sub>
+              </m:sSub>
+            </m:num>
+            <m:den>
+              <m:r>
+                <w:rPr>
+                  <w:rFonts w:ascii="Cambria Math" w:hAnsi="Cambria Math"/>
+                  <w:color w:val="202124"/>
+                  <w:shd w:val="clear" w:color="auto" w:fill="FFFFFF"/>
+                </w:rPr>
+                <m:t>α+</m:t>
+              </m:r>
+              <m:sSub>
+                <m:sSubPr>
+                  <m:ctrlPr>
+                    <w:rPr>
+                      <w:rFonts w:ascii="Cambria Math" w:hAnsi="Cambria Math"/>
+                      <w:i/>
+                      <w:color w:val="202124"/>
+                      <w:shd w:val="clear" w:color="auto" w:fill="FFFFFF"/>
+                    </w:rPr>
+                  </m:ctrlPr>
+                </m:sSubPr>
+                <m:e>
+                  <m:r>
+                    <w:rPr>
+                      <w:rFonts w:ascii="Cambria Math" w:hAnsi="Cambria Math"/>
+                      <w:color w:val="202124"/>
+                      <w:shd w:val="clear" w:color="auto" w:fill="FFFFFF"/>
+                    </w:rPr>
+                    <m:t>ψ</m:t>
+                  </m:r>
+                </m:e>
+                <m:sub>
+                  <m:r>
+                    <w:rPr>
+                      <w:rFonts w:ascii="Cambria Math" w:hAnsi="Cambria Math"/>
+                      <w:color w:val="202124"/>
+                      <w:shd w:val="clear" w:color="auto" w:fill="FFFFFF"/>
+                    </w:rPr>
+                    <m:t>2</m:t>
+                  </m:r>
+                </m:sub>
+              </m:sSub>
+              <m:sSub>
+                <m:sSubPr>
+                  <m:ctrlPr>
+                    <w:rPr>
+                      <w:rFonts w:ascii="Cambria Math" w:hAnsi="Cambria Math"/>
+                      <w:i/>
+                      <w:color w:val="202124"/>
+                      <w:shd w:val="clear" w:color="auto" w:fill="FFFFFF"/>
+                    </w:rPr>
+                  </m:ctrlPr>
+                </m:sSubPr>
+                <m:e>
+                  <m:r>
+                    <w:rPr>
+                      <w:rFonts w:ascii="Cambria Math" w:hAnsi="Cambria Math"/>
+                      <w:color w:val="202124"/>
+                      <w:shd w:val="clear" w:color="auto" w:fill="FFFFFF"/>
+                    </w:rPr>
+                    <m:t>ψ</m:t>
+                  </m:r>
+                </m:e>
+                <m:sub>
+                  <m:r>
+                    <w:rPr>
+                      <w:rFonts w:ascii="Cambria Math" w:hAnsi="Cambria Math"/>
+                      <w:color w:val="202124"/>
+                      <w:shd w:val="clear" w:color="auto" w:fill="FFFFFF"/>
+                    </w:rPr>
+                    <m:t>2</m:t>
+                  </m:r>
+                </m:sub>
+              </m:sSub>
+            </m:den>
+          </m:f>
+        </m:oMath>
+      </m:oMathPara>
+    </w:p>
+    <w:p>
+      <w:pPr>
+        <w:rPr>
+          <w:sz w:val="20"/>
+          <w:szCs w:val="20"/>
+        </w:rPr>
+      </w:pPr>
+    </w:p>
     <w:sectPr>
       <w:pgSz w:w="12240" w:h="15840"/>
       <w:pgMar w:top="1440" w:right="1440" w:bottom="1440" w:left="1440" w:header="708" w:footer="708" w:gutter="0"/>
@@ -27707,7 +30791,78 @@
 
 <file path=word/comments.xml><?xml version="1.0" encoding="utf-8"?>
 <w:comments xmlns:wpc="http://schemas.microsoft.com/office/word/2010/wordprocessingCanvas" xmlns:cx="http://schemas.microsoft.com/office/drawing/2014/chartex" xmlns:cx1="http://schemas.microsoft.com/office/drawing/2015/9/8/chartex" xmlns:cx2="http://schemas.microsoft.com/office/drawing/2015/10/21/chartex" xmlns:cx3="http://schemas.microsoft.com/office/drawing/2016/5/9/chartex" xmlns:cx4="http://schemas.microsoft.com/office/drawing/2016/5/10/chartex" xmlns:cx5="http://schemas.microsoft.com/office/drawing/2016/5/11/chartex" xmlns:cx6="http://schemas.microsoft.com/office/drawing/2016/5/12/chartex" xmlns:cx7="http://schemas.microsoft.com/office/drawing/2016/5/13/chartex" xmlns:cx8="http://schemas.microsoft.com/office/drawing/2016/5/14/chartex" xmlns:mc="http://schemas.openxmlformats.org/markup-compatibility/2006" xmlns:aink="http://schemas.microsoft.com/office/drawing/2016/ink" xmlns:am3d="http://schemas.microsoft.com/office/drawing/2017/model3d" xmlns:o="urn:schemas-microsoft-com:office:office" xmlns:r="http://schemas.openxmlformats.org/officeDocument/2006/relationships" xmlns:m="http://schemas.openxmlformats.org/officeDocument/2006/math" xmlns:v="urn:schemas-microsoft-com:vml" xmlns:wp14="http://schemas.microsoft.com/office/word/2010/wordprocessingDrawing" xmlns:wp="http://schemas.openxmlformats.org/drawingml/2006/wordprocessingDrawing" xmlns:w10="urn:schemas-microsoft-com:office:word" xmlns:w="http://schemas.openxmlformats.org/wordprocessingml/2006/main" xmlns:w14="http://schemas.microsoft.com/office/word/2010/wordml" xmlns:w15="http://schemas.microsoft.com/office/word/2012/wordml" xmlns:w16cex="http://schemas.microsoft.com/office/word/2018/wordml/cex" xmlns:w16cid="http://schemas.microsoft.com/office/word/2016/wordml/cid" xmlns:w16="http://schemas.microsoft.com/office/word/2018/wordml" xmlns:w16sdtdh="http://schemas.microsoft.com/office/word/2020/wordml/sdtdatahash" xmlns:w16se="http://schemas.microsoft.com/office/word/2015/wordml/symex" xmlns:wpg="http://schemas.microsoft.com/office/word/2010/wordprocessingGroup" xmlns:wpi="http://schemas.microsoft.com/office/word/2010/wordprocessingInk" xmlns:wne="http://schemas.microsoft.com/office/word/2006/wordml" xmlns:wps="http://schemas.microsoft.com/office/word/2010/wordprocessingShape" mc:Ignorable="w14 w15 w16se w16cid w16 w16cex w16sdtdh wp14">
-  <w:comment w:id="0" w:author="Alfa Budiman" w:date="2022-04-14T09:47:00Z" w:initials="AB">
+  <w:comment w:id="0" w:author="Alfa Budiman" w:date="2022-04-14T10:27:00Z" w:initials="AB">
+    <w:p>
+      <w:pPr>
+        <w:pStyle w:val="CommentText"/>
+      </w:pPr>
+      <w:r>
+        <w:rPr>
+          <w:rStyle w:val="CommentReference"/>
+        </w:rPr>
+        <w:annotationRef/>
+      </w:r>
+      <w:r>
+        <w:t>With higher vaues of B, I need muc much lower values of gamma, why is that?</w:t>
+      </w:r>
+    </w:p>
+  </w:comment>
+  <w:comment w:id="1" w:author="Alfa Budiman" w:date="2022-04-14T11:23:00Z" w:initials="AB">
+    <w:p>
+      <w:pPr>
+        <w:pStyle w:val="CommentText"/>
+      </w:pPr>
+      <w:r>
+        <w:rPr>
+          <w:rStyle w:val="CommentReference"/>
+        </w:rPr>
+        <w:annotationRef/>
+      </w:r>
+      <w:r>
+        <w:t>u = vf - v_eq</w:t>
+      </w:r>
+    </w:p>
+    <w:p>
+      <w:pPr>
+        <w:pStyle w:val="CommentText"/>
+      </w:pPr>
+    </w:p>
+    <w:p>
+      <w:pPr>
+        <w:pStyle w:val="CommentText"/>
+      </w:pPr>
+      <w:r>
+        <w:t>vf = u + v_eq</w:t>
+      </w:r>
+    </w:p>
+    <w:p>
+      <w:pPr>
+        <w:pStyle w:val="CommentText"/>
+      </w:pPr>
+    </w:p>
+    <w:p>
+      <w:pPr>
+        <w:pStyle w:val="CommentText"/>
+      </w:pPr>
+      <w:r>
+        <w:t>vf = F(duty_cycle)</w:t>
+      </w:r>
+    </w:p>
+    <w:p>
+      <w:pPr>
+        <w:pStyle w:val="CommentText"/>
+      </w:pPr>
+    </w:p>
+    <w:p>
+      <w:pPr>
+        <w:pStyle w:val="CommentText"/>
+      </w:pPr>
+      <w:r>
+        <w:t>duty cycle = (F^-1)(vf)</w:t>
+      </w:r>
+    </w:p>
+  </w:comment>
+  <w:comment w:id="2" w:author="Alfa Budiman" w:date="2022-04-14T09:47:00Z" w:initials="AB">
     <w:p>
       <w:pPr>
         <w:pStyle w:val="CommentText"/>
@@ -27723,7 +30878,7 @@
       </w:r>
     </w:p>
   </w:comment>
-  <w:comment w:id="1" w:author="Alfa Budiman" w:date="2022-04-14T09:47:00Z" w:initials="AB">
+  <w:comment w:id="3" w:author="Alfa Budiman" w:date="2022-04-14T10:34:00Z" w:initials="AB">
     <w:p>
       <w:pPr>
         <w:pStyle w:val="CommentText"/>
@@ -27735,7 +30890,63 @@
         <w:annotationRef/>
       </w:r>
       <w:r>
+        <w:t>Omega = settling time</w:t>
+      </w:r>
+    </w:p>
+    <w:p>
+      <w:pPr>
+        <w:pStyle w:val="CommentText"/>
+      </w:pPr>
+      <w:r>
+        <w:t>Zeta = overshoot</w:t>
+      </w:r>
+    </w:p>
+  </w:comment>
+  <w:comment w:id="4" w:author="Alfa Budiman" w:date="2022-04-14T09:47:00Z" w:initials="AB">
+    <w:p>
+      <w:pPr>
+        <w:pStyle w:val="CommentText"/>
+      </w:pPr>
+      <w:r>
+        <w:rPr>
+          <w:rStyle w:val="CommentReference"/>
+        </w:rPr>
+        <w:annotationRef/>
+      </w:r>
+      <w:r>
         <w:t>How do I pick the nature of the controller?</w:t>
+      </w:r>
+    </w:p>
+  </w:comment>
+  <w:comment w:id="5" w:author="Alfa Budiman" w:date="2022-04-14T10:38:00Z" w:initials="AB">
+    <w:p>
+      <w:pPr>
+        <w:pStyle w:val="CommentText"/>
+      </w:pPr>
+      <w:r>
+        <w:rPr>
+          <w:rStyle w:val="CommentReference"/>
+        </w:rPr>
+        <w:annotationRef/>
+      </w:r>
+      <w:r>
+        <w:t>Feedback linearization / feedforward?</w:t>
+      </w:r>
+    </w:p>
+  </w:comment>
+  <w:comment w:id="6" w:author="Alfa Budiman" w:date="2022-04-14T10:27:00Z" w:initials="AB">
+    <w:p>
+      <w:pPr>
+        <w:pStyle w:val="CommentText"/>
+      </w:pPr>
+      <w:r>
+        <w:rPr>
+          <w:rStyle w:val="CommentReference"/>
+        </w:rPr>
+        <w:annotationRef/>
+      </w:r>
+      <w:r>
+        <w:t>Init using model following condition?</w:t>
       </w:r>
     </w:p>
   </w:comment>
@@ -27744,22 +30955,37 @@
 
 <file path=word/commentsExtended.xml><?xml version="1.0" encoding="utf-8"?>
 <w15:commentsEx xmlns:wpc="http://schemas.microsoft.com/office/word/2010/wordprocessingCanvas" xmlns:cx="http://schemas.microsoft.com/office/drawing/2014/chartex" xmlns:cx1="http://schemas.microsoft.com/office/drawing/2015/9/8/chartex" xmlns:cx2="http://schemas.microsoft.com/office/drawing/2015/10/21/chartex" xmlns:cx3="http://schemas.microsoft.com/office/drawing/2016/5/9/chartex" xmlns:cx4="http://schemas.microsoft.com/office/drawing/2016/5/10/chartex" xmlns:cx5="http://schemas.microsoft.com/office/drawing/2016/5/11/chartex" xmlns:cx6="http://schemas.microsoft.com/office/drawing/2016/5/12/chartex" xmlns:cx7="http://schemas.microsoft.com/office/drawing/2016/5/13/chartex" xmlns:cx8="http://schemas.microsoft.com/office/drawing/2016/5/14/chartex" xmlns:mc="http://schemas.openxmlformats.org/markup-compatibility/2006" xmlns:aink="http://schemas.microsoft.com/office/drawing/2016/ink" xmlns:am3d="http://schemas.microsoft.com/office/drawing/2017/model3d" xmlns:o="urn:schemas-microsoft-com:office:office" xmlns:r="http://schemas.openxmlformats.org/officeDocument/2006/relationships" xmlns:m="http://schemas.openxmlformats.org/officeDocument/2006/math" xmlns:v="urn:schemas-microsoft-com:vml" xmlns:wp14="http://schemas.microsoft.com/office/word/2010/wordprocessingDrawing" xmlns:wp="http://schemas.openxmlformats.org/drawingml/2006/wordprocessingDrawing" xmlns:w10="urn:schemas-microsoft-com:office:word" xmlns:w="http://schemas.openxmlformats.org/wordprocessingml/2006/main" xmlns:w14="http://schemas.microsoft.com/office/word/2010/wordml" xmlns:w15="http://schemas.microsoft.com/office/word/2012/wordml" xmlns:w16cex="http://schemas.microsoft.com/office/word/2018/wordml/cex" xmlns:w16cid="http://schemas.microsoft.com/office/word/2016/wordml/cid" xmlns:w16="http://schemas.microsoft.com/office/word/2018/wordml" xmlns:w16sdtdh="http://schemas.microsoft.com/office/word/2020/wordml/sdtdatahash" xmlns:w16se="http://schemas.microsoft.com/office/word/2015/wordml/symex" xmlns:wpg="http://schemas.microsoft.com/office/word/2010/wordprocessingGroup" xmlns:wpi="http://schemas.microsoft.com/office/word/2010/wordprocessingInk" xmlns:wne="http://schemas.microsoft.com/office/word/2006/wordml" xmlns:wps="http://schemas.microsoft.com/office/word/2010/wordprocessingShape" mc:Ignorable="w14 w15 w16se w16cid w16 w16cex w16sdtdh wp14">
+  <w15:commentEx w15:paraId="43CDB824" w15:done="0"/>
+  <w15:commentEx w15:paraId="05337379" w15:done="0"/>
   <w15:commentEx w15:paraId="4EB6FDB9" w15:done="0"/>
+  <w15:commentEx w15:paraId="4045EC30" w15:paraIdParent="4EB6FDB9" w15:done="0"/>
   <w15:commentEx w15:paraId="22573D49" w15:done="0"/>
+  <w15:commentEx w15:paraId="43FE662C" w15:paraIdParent="22573D49" w15:done="0"/>
+  <w15:commentEx w15:paraId="2906E2AE" w15:done="0"/>
 </w15:commentsEx>
 </file>
 
 <file path=word/commentsExtensible.xml><?xml version="1.0" encoding="utf-8"?>
 <w16cex:commentsExtensible xmlns:wpc="http://schemas.microsoft.com/office/word/2010/wordprocessingCanvas" xmlns:cx="http://schemas.microsoft.com/office/drawing/2014/chartex" xmlns:cx1="http://schemas.microsoft.com/office/drawing/2015/9/8/chartex" xmlns:cx2="http://schemas.microsoft.com/office/drawing/2015/10/21/chartex" xmlns:cx3="http://schemas.microsoft.com/office/drawing/2016/5/9/chartex" xmlns:cx4="http://schemas.microsoft.com/office/drawing/2016/5/10/chartex" xmlns:cx5="http://schemas.microsoft.com/office/drawing/2016/5/11/chartex" xmlns:cx6="http://schemas.microsoft.com/office/drawing/2016/5/12/chartex" xmlns:cx7="http://schemas.microsoft.com/office/drawing/2016/5/13/chartex" xmlns:cx8="http://schemas.microsoft.com/office/drawing/2016/5/14/chartex" xmlns:mc="http://schemas.openxmlformats.org/markup-compatibility/2006" xmlns:aink="http://schemas.microsoft.com/office/drawing/2016/ink" xmlns:am3d="http://schemas.microsoft.com/office/drawing/2017/model3d" xmlns:o="urn:schemas-microsoft-com:office:office" xmlns:r="http://schemas.openxmlformats.org/officeDocument/2006/relationships" xmlns:m="http://schemas.openxmlformats.org/officeDocument/2006/math" xmlns:v="urn:schemas-microsoft-com:vml" xmlns:wp14="http://schemas.microsoft.com/office/word/2010/wordprocessingDrawing" xmlns:wp="http://schemas.openxmlformats.org/drawingml/2006/wordprocessingDrawing" xmlns:w10="urn:schemas-microsoft-com:office:word" xmlns:w="http://schemas.openxmlformats.org/wordprocessingml/2006/main" xmlns:w14="http://schemas.microsoft.com/office/word/2010/wordml" xmlns:w15="http://schemas.microsoft.com/office/word/2012/wordml" xmlns:w16cex="http://schemas.microsoft.com/office/word/2018/wordml/cex" xmlns:w16cid="http://schemas.microsoft.com/office/word/2016/wordml/cid" xmlns:w16="http://schemas.microsoft.com/office/word/2018/wordml" xmlns:w16sdtdh="http://schemas.microsoft.com/office/word/2020/wordml/sdtdatahash" xmlns:w16se="http://schemas.microsoft.com/office/word/2015/wordml/symex" xmlns:wpg="http://schemas.microsoft.com/office/word/2010/wordprocessingGroup" xmlns:wpi="http://schemas.microsoft.com/office/word/2010/wordprocessingInk" xmlns:wne="http://schemas.microsoft.com/office/word/2006/wordml" xmlns:wps="http://schemas.microsoft.com/office/word/2010/wordprocessingShape" mc:Ignorable="w14 w15 w16se w16cid w16 w16cex w16sdtdh wp14">
+  <w16cex:commentExtensible w16cex:durableId="26027588" w16cex:dateUtc="2022-04-14T14:27:00Z"/>
+  <w16cex:commentExtensible w16cex:durableId="2602829E" w16cex:dateUtc="2022-04-14T15:23:00Z"/>
   <w16cex:commentExtensible w16cex:durableId="26026C37" w16cex:dateUtc="2022-04-14T13:47:00Z"/>
+  <w16cex:commentExtensible w16cex:durableId="26027741" w16cex:dateUtc="2022-04-14T14:34:00Z"/>
   <w16cex:commentExtensible w16cex:durableId="26026C46" w16cex:dateUtc="2022-04-14T13:47:00Z"/>
+  <w16cex:commentExtensible w16cex:durableId="2602783D" w16cex:dateUtc="2022-04-14T14:38:00Z"/>
+  <w16cex:commentExtensible w16cex:durableId="2602759D" w16cex:dateUtc="2022-04-14T14:27:00Z"/>
 </w16cex:commentsExtensible>
 </file>
 
 <file path=word/commentsIds.xml><?xml version="1.0" encoding="utf-8"?>
 <w16cid:commentsIds xmlns:wpc="http://schemas.microsoft.com/office/word/2010/wordprocessingCanvas" xmlns:cx="http://schemas.microsoft.com/office/drawing/2014/chartex" xmlns:cx1="http://schemas.microsoft.com/office/drawing/2015/9/8/chartex" xmlns:cx2="http://schemas.microsoft.com/office/drawing/2015/10/21/chartex" xmlns:cx3="http://schemas.microsoft.com/office/drawing/2016/5/9/chartex" xmlns:cx4="http://schemas.microsoft.com/office/drawing/2016/5/10/chartex" xmlns:cx5="http://schemas.microsoft.com/office/drawing/2016/5/11/chartex" xmlns:cx6="http://schemas.microsoft.com/office/drawing/2016/5/12/chartex" xmlns:cx7="http://schemas.microsoft.com/office/drawing/2016/5/13/chartex" xmlns:cx8="http://schemas.microsoft.com/office/drawing/2016/5/14/chartex" xmlns:mc="http://schemas.openxmlformats.org/markup-compatibility/2006" xmlns:aink="http://schemas.microsoft.com/office/drawing/2016/ink" xmlns:am3d="http://schemas.microsoft.com/office/drawing/2017/model3d" xmlns:o="urn:schemas-microsoft-com:office:office" xmlns:r="http://schemas.openxmlformats.org/officeDocument/2006/relationships" xmlns:m="http://schemas.openxmlformats.org/officeDocument/2006/math" xmlns:v="urn:schemas-microsoft-com:vml" xmlns:wp14="http://schemas.microsoft.com/office/word/2010/wordprocessingDrawing" xmlns:wp="http://schemas.openxmlformats.org/drawingml/2006/wordprocessingDrawing" xmlns:w10="urn:schemas-microsoft-com:office:word" xmlns:w="http://schemas.openxmlformats.org/wordprocessingml/2006/main" xmlns:w14="http://schemas.microsoft.com/office/word/2010/wordml" xmlns:w15="http://schemas.microsoft.com/office/word/2012/wordml" xmlns:w16cex="http://schemas.microsoft.com/office/word/2018/wordml/cex" xmlns:w16cid="http://schemas.microsoft.com/office/word/2016/wordml/cid" xmlns:w16="http://schemas.microsoft.com/office/word/2018/wordml" xmlns:w16sdtdh="http://schemas.microsoft.com/office/word/2020/wordml/sdtdatahash" xmlns:w16se="http://schemas.microsoft.com/office/word/2015/wordml/symex" xmlns:wpg="http://schemas.microsoft.com/office/word/2010/wordprocessingGroup" xmlns:wpi="http://schemas.microsoft.com/office/word/2010/wordprocessingInk" xmlns:wne="http://schemas.microsoft.com/office/word/2006/wordml" xmlns:wps="http://schemas.microsoft.com/office/word/2010/wordprocessingShape" mc:Ignorable="w14 w15 w16se w16cid w16 w16cex w16sdtdh wp14">
+  <w16cid:commentId w16cid:paraId="43CDB824" w16cid:durableId="26027588"/>
+  <w16cid:commentId w16cid:paraId="05337379" w16cid:durableId="2602829E"/>
   <w16cid:commentId w16cid:paraId="4EB6FDB9" w16cid:durableId="26026C37"/>
+  <w16cid:commentId w16cid:paraId="4045EC30" w16cid:durableId="26027741"/>
   <w16cid:commentId w16cid:paraId="22573D49" w16cid:durableId="26026C46"/>
+  <w16cid:commentId w16cid:paraId="43FE662C" w16cid:durableId="2602783D"/>
+  <w16cid:commentId w16cid:paraId="2906E2AE" w16cid:durableId="2602759D"/>
 </w16cid:commentsIds>
 </file>
 

--- a/system_models/alfa_model/system model.docx
+++ b/system_models/alfa_model/system model.docx
@@ -71,7 +71,7 @@
                     <pic:cNvPicPr/>
                   </pic:nvPicPr>
                   <pic:blipFill>
-                    <a:blip r:embed="rId6"/>
+                    <a:blip r:embed="rId7"/>
                     <a:stretch>
                       <a:fillRect/>
                     </a:stretch>
@@ -137,7 +137,7 @@
                     <pic:cNvPicPr/>
                   </pic:nvPicPr>
                   <pic:blipFill>
-                    <a:blip r:embed="rId7"/>
+                    <a:blip r:embed="rId8"/>
                     <a:stretch>
                       <a:fillRect/>
                     </a:stretch>
@@ -30358,6 +30358,511 @@
           <w:shd w:val="clear" w:color="auto" w:fill="FFFFFF"/>
         </w:rPr>
       </w:pPr>
+      <w:r>
+        <w:rPr>
+          <w:color w:val="202124"/>
+          <w:shd w:val="clear" w:color="auto" w:fill="FFFFFF"/>
+        </w:rPr>
+        <w:t>From regular MIT rule:</w:t>
+      </w:r>
+    </w:p>
+    <w:p>
+      <w:pPr>
+        <w:rPr>
+          <w:sz w:val="20"/>
+          <w:szCs w:val="20"/>
+        </w:rPr>
+      </w:pPr>
+      <m:oMath>
+        <m:acc>
+          <m:accPr>
+            <m:chr m:val="̇"/>
+            <m:ctrlPr>
+              <w:rPr>
+                <w:rFonts w:ascii="Cambria Math" w:hAnsi="Cambria Math"/>
+                <w:i/>
+                <w:sz w:val="20"/>
+                <w:szCs w:val="20"/>
+              </w:rPr>
+            </m:ctrlPr>
+          </m:accPr>
+          <m:e>
+            <m:r>
+              <w:rPr>
+                <w:rFonts w:ascii="Cambria Math" w:hAnsi="Cambria Math"/>
+                <w:sz w:val="20"/>
+                <w:szCs w:val="20"/>
+              </w:rPr>
+              <m:t>θ</m:t>
+            </m:r>
+          </m:e>
+        </m:acc>
+        <m:r>
+          <w:rPr>
+            <w:rFonts w:ascii="Cambria Math" w:hAnsi="Cambria Math"/>
+            <w:sz w:val="20"/>
+            <w:szCs w:val="20"/>
+          </w:rPr>
+          <m:t>=</m:t>
+        </m:r>
+        <m:r>
+          <w:rPr>
+            <w:rFonts w:ascii="Cambria Math" w:hAnsi="Cambria Math"/>
+            <w:sz w:val="20"/>
+            <w:szCs w:val="20"/>
+          </w:rPr>
+          <m:t>-γe</m:t>
+        </m:r>
+        <m:f>
+          <m:fPr>
+            <m:ctrlPr>
+              <w:rPr>
+                <w:rFonts w:ascii="Cambria Math" w:hAnsi="Cambria Math"/>
+                <w:i/>
+                <w:sz w:val="20"/>
+                <w:szCs w:val="20"/>
+              </w:rPr>
+            </m:ctrlPr>
+          </m:fPr>
+          <m:num>
+            <m:r>
+              <w:rPr>
+                <w:rFonts w:ascii="Cambria Math" w:hAnsi="Cambria Math"/>
+                <w:sz w:val="20"/>
+                <w:szCs w:val="20"/>
+              </w:rPr>
+              <m:t>∂e</m:t>
+            </m:r>
+          </m:num>
+          <m:den>
+            <m:r>
+              <w:rPr>
+                <w:rFonts w:ascii="Cambria Math" w:hAnsi="Cambria Math"/>
+                <w:sz w:val="20"/>
+                <w:szCs w:val="20"/>
+              </w:rPr>
+              <m:t>∂θ</m:t>
+            </m:r>
+          </m:den>
+        </m:f>
+      </m:oMath>
+      <w:r>
+        <w:rPr>
+          <w:sz w:val="20"/>
+          <w:szCs w:val="20"/>
+        </w:rPr>
+        <w:tab/>
+      </w:r>
+      <m:oMath>
+        <m:acc>
+          <m:accPr>
+            <m:chr m:val="̇"/>
+            <m:ctrlPr>
+              <w:rPr>
+                <w:rFonts w:ascii="Cambria Math" w:hAnsi="Cambria Math"/>
+                <w:i/>
+                <w:sz w:val="20"/>
+                <w:szCs w:val="20"/>
+              </w:rPr>
+            </m:ctrlPr>
+          </m:accPr>
+          <m:e>
+            <m:r>
+              <w:rPr>
+                <w:rFonts w:ascii="Cambria Math" w:hAnsi="Cambria Math"/>
+                <w:sz w:val="20"/>
+                <w:szCs w:val="20"/>
+              </w:rPr>
+              <m:t>θ</m:t>
+            </m:r>
+          </m:e>
+        </m:acc>
+        <m:r>
+          <w:rPr>
+            <w:rFonts w:ascii="Cambria Math" w:hAnsi="Cambria Math"/>
+            <w:sz w:val="20"/>
+            <w:szCs w:val="20"/>
+          </w:rPr>
+          <m:t>=γeψ</m:t>
+        </m:r>
+      </m:oMath>
+      <w:r>
+        <w:rPr>
+          <w:sz w:val="20"/>
+          <w:szCs w:val="20"/>
+        </w:rPr>
+        <w:tab/>
+      </w:r>
+      <m:oMath>
+        <m:f>
+          <m:fPr>
+            <m:ctrlPr>
+              <w:rPr>
+                <w:rFonts w:ascii="Cambria Math" w:hAnsi="Cambria Math"/>
+                <w:i/>
+                <w:sz w:val="20"/>
+                <w:szCs w:val="20"/>
+              </w:rPr>
+            </m:ctrlPr>
+          </m:fPr>
+          <m:num>
+            <m:acc>
+              <m:accPr>
+                <m:chr m:val="̇"/>
+                <m:ctrlPr>
+                  <w:rPr>
+                    <w:rFonts w:ascii="Cambria Math" w:hAnsi="Cambria Math"/>
+                    <w:i/>
+                    <w:sz w:val="20"/>
+                    <w:szCs w:val="20"/>
+                  </w:rPr>
+                </m:ctrlPr>
+              </m:accPr>
+              <m:e>
+                <m:r>
+                  <w:rPr>
+                    <w:rFonts w:ascii="Cambria Math" w:hAnsi="Cambria Math"/>
+                    <w:sz w:val="20"/>
+                    <w:szCs w:val="20"/>
+                  </w:rPr>
+                  <m:t>θ</m:t>
+                </m:r>
+              </m:e>
+            </m:acc>
+          </m:num>
+          <m:den>
+            <m:r>
+              <w:rPr>
+                <w:rFonts w:ascii="Cambria Math" w:hAnsi="Cambria Math"/>
+                <w:sz w:val="20"/>
+                <w:szCs w:val="20"/>
+              </w:rPr>
+              <m:t>γe</m:t>
+            </m:r>
+          </m:den>
+        </m:f>
+        <m:r>
+          <w:rPr>
+            <w:rFonts w:ascii="Cambria Math" w:hAnsi="Cambria Math"/>
+            <w:sz w:val="20"/>
+            <w:szCs w:val="20"/>
+          </w:rPr>
+          <m:t>=</m:t>
+        </m:r>
+        <m:r>
+          <w:rPr>
+            <w:rFonts w:ascii="Cambria Math" w:hAnsi="Cambria Math"/>
+            <w:sz w:val="20"/>
+            <w:szCs w:val="20"/>
+          </w:rPr>
+          <m:t>ψ</m:t>
+        </m:r>
+      </m:oMath>
+    </w:p>
+    <w:p>
+      <w:pPr>
+        <w:rPr>
+          <w:sz w:val="20"/>
+          <w:szCs w:val="20"/>
+        </w:rPr>
+      </w:pPr>
+      <m:oMath>
+        <m:sSub>
+          <m:sSubPr>
+            <m:ctrlPr>
+              <w:rPr>
+                <w:rFonts w:ascii="Cambria Math" w:hAnsi="Cambria Math"/>
+                <w:i/>
+                <w:color w:val="202124"/>
+                <w:shd w:val="clear" w:color="auto" w:fill="FFFFFF"/>
+              </w:rPr>
+            </m:ctrlPr>
+          </m:sSubPr>
+          <m:e>
+            <m:r>
+              <w:rPr>
+                <w:rFonts w:ascii="Cambria Math" w:hAnsi="Cambria Math"/>
+                <w:color w:val="202124"/>
+                <w:shd w:val="clear" w:color="auto" w:fill="FFFFFF"/>
+              </w:rPr>
+              <m:t>ψ</m:t>
+            </m:r>
+          </m:e>
+          <m:sub>
+            <m:r>
+              <w:rPr>
+                <w:rFonts w:ascii="Cambria Math" w:hAnsi="Cambria Math"/>
+                <w:color w:val="202124"/>
+                <w:shd w:val="clear" w:color="auto" w:fill="FFFFFF"/>
+              </w:rPr>
+              <m:t>1</m:t>
+            </m:r>
+          </m:sub>
+        </m:sSub>
+        <m:r>
+          <w:rPr>
+            <w:rFonts w:ascii="Cambria Math" w:hAnsi="Cambria Math"/>
+            <w:color w:val="202124"/>
+            <w:shd w:val="clear" w:color="auto" w:fill="FFFFFF"/>
+          </w:rPr>
+          <m:t xml:space="preserve">= </m:t>
+        </m:r>
+        <m:f>
+          <m:fPr>
+            <m:ctrlPr>
+              <w:rPr>
+                <w:rFonts w:ascii="Cambria Math" w:hAnsi="Cambria Math"/>
+                <w:i/>
+                <w:sz w:val="20"/>
+                <w:szCs w:val="20"/>
+              </w:rPr>
+            </m:ctrlPr>
+          </m:fPr>
+          <m:num>
+            <m:sSub>
+              <m:sSubPr>
+                <m:ctrlPr>
+                  <w:rPr>
+                    <w:rFonts w:ascii="Cambria Math" w:hAnsi="Cambria Math"/>
+                    <w:i/>
+                    <w:color w:val="202124"/>
+                    <w:shd w:val="clear" w:color="auto" w:fill="FFFFFF"/>
+                  </w:rPr>
+                </m:ctrlPr>
+              </m:sSubPr>
+              <m:e>
+                <m:acc>
+                  <m:accPr>
+                    <m:chr m:val="̇"/>
+                    <m:ctrlPr>
+                      <w:rPr>
+                        <w:rFonts w:ascii="Cambria Math" w:hAnsi="Cambria Math"/>
+                        <w:i/>
+                        <w:color w:val="202124"/>
+                        <w:shd w:val="clear" w:color="auto" w:fill="FFFFFF"/>
+                      </w:rPr>
+                    </m:ctrlPr>
+                  </m:accPr>
+                  <m:e>
+                    <m:r>
+                      <w:rPr>
+                        <w:rFonts w:ascii="Cambria Math" w:hAnsi="Cambria Math"/>
+                        <w:color w:val="202124"/>
+                        <w:shd w:val="clear" w:color="auto" w:fill="FFFFFF"/>
+                      </w:rPr>
+                      <m:t>θ</m:t>
+                    </m:r>
+                  </m:e>
+                </m:acc>
+              </m:e>
+              <m:sub>
+                <m:r>
+                  <w:rPr>
+                    <w:rFonts w:ascii="Cambria Math" w:hAnsi="Cambria Math"/>
+                    <w:color w:val="202124"/>
+                    <w:shd w:val="clear" w:color="auto" w:fill="FFFFFF"/>
+                  </w:rPr>
+                  <m:t>1</m:t>
+                </m:r>
+              </m:sub>
+            </m:sSub>
+          </m:num>
+          <m:den>
+            <m:r>
+              <w:rPr>
+                <w:rFonts w:ascii="Cambria Math" w:hAnsi="Cambria Math"/>
+                <w:sz w:val="20"/>
+                <w:szCs w:val="20"/>
+              </w:rPr>
+              <m:t>γe</m:t>
+            </m:r>
+          </m:den>
+        </m:f>
+      </m:oMath>
+      <w:r>
+        <w:rPr>
+          <w:sz w:val="20"/>
+          <w:szCs w:val="20"/>
+        </w:rPr>
+        <w:tab/>
+      </w:r>
+      <m:oMath>
+        <m:sSub>
+          <m:sSubPr>
+            <m:ctrlPr>
+              <w:rPr>
+                <w:rFonts w:ascii="Cambria Math" w:hAnsi="Cambria Math"/>
+                <w:i/>
+                <w:color w:val="202124"/>
+                <w:shd w:val="clear" w:color="auto" w:fill="FFFFFF"/>
+              </w:rPr>
+            </m:ctrlPr>
+          </m:sSubPr>
+          <m:e>
+            <m:r>
+              <w:rPr>
+                <w:rFonts w:ascii="Cambria Math" w:hAnsi="Cambria Math"/>
+                <w:color w:val="202124"/>
+                <w:shd w:val="clear" w:color="auto" w:fill="FFFFFF"/>
+              </w:rPr>
+              <m:t>ψ</m:t>
+            </m:r>
+          </m:e>
+          <m:sub>
+            <m:r>
+              <w:rPr>
+                <w:rFonts w:ascii="Cambria Math" w:hAnsi="Cambria Math"/>
+                <w:color w:val="202124"/>
+                <w:shd w:val="clear" w:color="auto" w:fill="FFFFFF"/>
+              </w:rPr>
+              <m:t>2</m:t>
+            </m:r>
+          </m:sub>
+        </m:sSub>
+        <m:r>
+          <w:rPr>
+            <w:rFonts w:ascii="Cambria Math" w:hAnsi="Cambria Math"/>
+            <w:color w:val="202124"/>
+            <w:shd w:val="clear" w:color="auto" w:fill="FFFFFF"/>
+          </w:rPr>
+          <m:t xml:space="preserve">= </m:t>
+        </m:r>
+        <m:f>
+          <m:fPr>
+            <m:ctrlPr>
+              <w:rPr>
+                <w:rFonts w:ascii="Cambria Math" w:hAnsi="Cambria Math"/>
+                <w:i/>
+                <w:sz w:val="20"/>
+                <w:szCs w:val="20"/>
+              </w:rPr>
+            </m:ctrlPr>
+          </m:fPr>
+          <m:num>
+            <m:sSub>
+              <m:sSubPr>
+                <m:ctrlPr>
+                  <w:rPr>
+                    <w:rFonts w:ascii="Cambria Math" w:hAnsi="Cambria Math"/>
+                    <w:i/>
+                    <w:color w:val="202124"/>
+                    <w:shd w:val="clear" w:color="auto" w:fill="FFFFFF"/>
+                  </w:rPr>
+                </m:ctrlPr>
+              </m:sSubPr>
+              <m:e>
+                <m:acc>
+                  <m:accPr>
+                    <m:chr m:val="̇"/>
+                    <m:ctrlPr>
+                      <w:rPr>
+                        <w:rFonts w:ascii="Cambria Math" w:hAnsi="Cambria Math"/>
+                        <w:i/>
+                        <w:color w:val="202124"/>
+                        <w:shd w:val="clear" w:color="auto" w:fill="FFFFFF"/>
+                      </w:rPr>
+                    </m:ctrlPr>
+                  </m:accPr>
+                  <m:e>
+                    <m:r>
+                      <w:rPr>
+                        <w:rFonts w:ascii="Cambria Math" w:hAnsi="Cambria Math"/>
+                        <w:color w:val="202124"/>
+                        <w:shd w:val="clear" w:color="auto" w:fill="FFFFFF"/>
+                      </w:rPr>
+                      <m:t>θ</m:t>
+                    </m:r>
+                  </m:e>
+                </m:acc>
+              </m:e>
+              <m:sub>
+                <m:r>
+                  <w:rPr>
+                    <w:rFonts w:ascii="Cambria Math" w:hAnsi="Cambria Math"/>
+                    <w:color w:val="202124"/>
+                    <w:shd w:val="clear" w:color="auto" w:fill="FFFFFF"/>
+                  </w:rPr>
+                  <m:t>2</m:t>
+                </m:r>
+              </m:sub>
+            </m:sSub>
+          </m:num>
+          <m:den>
+            <m:r>
+              <w:rPr>
+                <w:rFonts w:ascii="Cambria Math" w:hAnsi="Cambria Math"/>
+                <w:sz w:val="20"/>
+                <w:szCs w:val="20"/>
+              </w:rPr>
+              <m:t>γe</m:t>
+            </m:r>
+          </m:den>
+        </m:f>
+      </m:oMath>
+    </w:p>
+    <w:p>
+      <w:pPr>
+        <w:rPr>
+          <w:color w:val="202124"/>
+          <w:shd w:val="clear" w:color="auto" w:fill="FFFFFF"/>
+        </w:rPr>
+      </w:pPr>
+      <m:oMath>
+        <m:sSub>
+          <m:sSubPr>
+            <m:ctrlPr>
+              <w:rPr>
+                <w:rFonts w:ascii="Cambria Math" w:hAnsi="Cambria Math"/>
+                <w:i/>
+                <w:color w:val="202124"/>
+                <w:shd w:val="clear" w:color="auto" w:fill="FFFFFF"/>
+              </w:rPr>
+            </m:ctrlPr>
+          </m:sSubPr>
+          <m:e>
+            <m:acc>
+              <m:accPr>
+                <m:chr m:val="̇"/>
+                <m:ctrlPr>
+                  <w:rPr>
+                    <w:rFonts w:ascii="Cambria Math" w:hAnsi="Cambria Math"/>
+                    <w:i/>
+                    <w:color w:val="202124"/>
+                    <w:shd w:val="clear" w:color="auto" w:fill="FFFFFF"/>
+                  </w:rPr>
+                </m:ctrlPr>
+              </m:accPr>
+              <m:e>
+                <m:r>
+                  <w:rPr>
+                    <w:rFonts w:ascii="Cambria Math" w:hAnsi="Cambria Math"/>
+                    <w:color w:val="202124"/>
+                    <w:shd w:val="clear" w:color="auto" w:fill="FFFFFF"/>
+                  </w:rPr>
+                  <m:t>θ</m:t>
+                </m:r>
+              </m:e>
+            </m:acc>
+          </m:e>
+          <m:sub>
+            <m:r>
+              <w:rPr>
+                <w:rFonts w:ascii="Cambria Math" w:hAnsi="Cambria Math"/>
+                <w:color w:val="202124"/>
+                <w:shd w:val="clear" w:color="auto" w:fill="FFFFFF"/>
+              </w:rPr>
+              <m:t>1</m:t>
+            </m:r>
+          </m:sub>
+        </m:sSub>
+      </m:oMath>
+      <w:r>
+        <w:rPr>
+          <w:color w:val="202124"/>
+          <w:shd w:val="clear" w:color="auto" w:fill="FFFFFF"/>
+        </w:rPr>
+        <w:t xml:space="preserve"> from regular MIT rule</w:t>
+      </w:r>
     </w:p>
     <w:p>
       <w:pPr>
@@ -30415,6 +30920,14 @@
                   <w:shd w:val="clear" w:color="auto" w:fill="FFFFFF"/>
                 </w:rPr>
                 <m:t>1</m:t>
+              </m:r>
+              <m:r>
+                <w:rPr>
+                  <w:rFonts w:ascii="Cambria Math" w:hAnsi="Cambria Math"/>
+                  <w:color w:val="202124"/>
+                  <w:shd w:val="clear" w:color="auto" w:fill="FFFFFF"/>
+                </w:rPr>
+                <m:t>N</m:t>
               </m:r>
             </m:sub>
           </m:sSub>
@@ -30564,22 +31077,6 @@
           <w:shd w:val="clear" w:color="auto" w:fill="FFFFFF"/>
         </w:rPr>
       </w:pPr>
-    </w:p>
-    <w:p>
-      <w:pPr>
-        <w:rPr>
-          <w:color w:val="202124"/>
-          <w:shd w:val="clear" w:color="auto" w:fill="FFFFFF"/>
-        </w:rPr>
-      </w:pPr>
-    </w:p>
-    <w:p>
-      <w:pPr>
-        <w:rPr>
-          <w:color w:val="202124"/>
-          <w:shd w:val="clear" w:color="auto" w:fill="FFFFFF"/>
-        </w:rPr>
-      </w:pPr>
       <m:oMathPara>
         <m:oMathParaPr>
           <m:jc m:val="left"/>
@@ -30628,7 +31125,15 @@
                   <w:color w:val="202124"/>
                   <w:shd w:val="clear" w:color="auto" w:fill="FFFFFF"/>
                 </w:rPr>
-                <m:t>2</m:t>
+                <m:t>1</m:t>
+              </m:r>
+              <m:r>
+                <w:rPr>
+                  <w:rFonts w:ascii="Cambria Math" w:hAnsi="Cambria Math"/>
+                  <w:color w:val="202124"/>
+                  <w:shd w:val="clear" w:color="auto" w:fill="FFFFFF"/>
+                </w:rPr>
+                <m:t>N</m:t>
               </m:r>
             </m:sub>
           </m:sSub>
@@ -30660,6 +31165,369 @@
                 </w:rPr>
                 <m:t>γ</m:t>
               </m:r>
+              <m:r>
+                <w:rPr>
+                  <w:rFonts w:ascii="Cambria Math" w:hAnsi="Cambria Math"/>
+                  <w:color w:val="202124"/>
+                  <w:shd w:val="clear" w:color="auto" w:fill="FFFFFF"/>
+                </w:rPr>
+                <m:t>e(</m:t>
+              </m:r>
+              <m:f>
+                <m:fPr>
+                  <m:ctrlPr>
+                    <w:rPr>
+                      <w:rFonts w:ascii="Cambria Math" w:hAnsi="Cambria Math"/>
+                      <w:i/>
+                      <w:sz w:val="20"/>
+                      <w:szCs w:val="20"/>
+                    </w:rPr>
+                  </m:ctrlPr>
+                </m:fPr>
+                <m:num>
+                  <m:sSub>
+                    <m:sSubPr>
+                      <m:ctrlPr>
+                        <w:rPr>
+                          <w:rFonts w:ascii="Cambria Math" w:hAnsi="Cambria Math"/>
+                          <w:i/>
+                          <w:color w:val="202124"/>
+                          <w:shd w:val="clear" w:color="auto" w:fill="FFFFFF"/>
+                        </w:rPr>
+                      </m:ctrlPr>
+                    </m:sSubPr>
+                    <m:e>
+                      <m:acc>
+                        <m:accPr>
+                          <m:chr m:val="̇"/>
+                          <m:ctrlPr>
+                            <w:rPr>
+                              <w:rFonts w:ascii="Cambria Math" w:hAnsi="Cambria Math"/>
+                              <w:i/>
+                              <w:color w:val="202124"/>
+                              <w:shd w:val="clear" w:color="auto" w:fill="FFFFFF"/>
+                            </w:rPr>
+                          </m:ctrlPr>
+                        </m:accPr>
+                        <m:e>
+                          <m:r>
+                            <w:rPr>
+                              <w:rFonts w:ascii="Cambria Math" w:hAnsi="Cambria Math"/>
+                              <w:color w:val="202124"/>
+                              <w:shd w:val="clear" w:color="auto" w:fill="FFFFFF"/>
+                            </w:rPr>
+                            <m:t>θ</m:t>
+                          </m:r>
+                        </m:e>
+                      </m:acc>
+                    </m:e>
+                    <m:sub>
+                      <m:r>
+                        <w:rPr>
+                          <w:rFonts w:ascii="Cambria Math" w:hAnsi="Cambria Math"/>
+                          <w:color w:val="202124"/>
+                          <w:shd w:val="clear" w:color="auto" w:fill="FFFFFF"/>
+                        </w:rPr>
+                        <m:t>1</m:t>
+                      </m:r>
+                    </m:sub>
+                  </m:sSub>
+                </m:num>
+                <m:den>
+                  <m:r>
+                    <w:rPr>
+                      <w:rFonts w:ascii="Cambria Math" w:hAnsi="Cambria Math"/>
+                      <w:sz w:val="20"/>
+                      <w:szCs w:val="20"/>
+                    </w:rPr>
+                    <m:t>γe</m:t>
+                  </m:r>
+                </m:den>
+              </m:f>
+              <m:r>
+                <w:rPr>
+                  <w:rFonts w:ascii="Cambria Math" w:hAnsi="Cambria Math"/>
+                  <w:sz w:val="20"/>
+                  <w:szCs w:val="20"/>
+                </w:rPr>
+                <m:t>)</m:t>
+              </m:r>
+            </m:num>
+            <m:den>
+              <m:r>
+                <w:rPr>
+                  <w:rFonts w:ascii="Cambria Math" w:hAnsi="Cambria Math"/>
+                  <w:color w:val="202124"/>
+                  <w:shd w:val="clear" w:color="auto" w:fill="FFFFFF"/>
+                </w:rPr>
+                <m:t>α+</m:t>
+              </m:r>
+              <m:r>
+                <w:rPr>
+                  <w:rFonts w:ascii="Cambria Math" w:hAnsi="Cambria Math"/>
+                  <w:color w:val="202124"/>
+                  <w:shd w:val="clear" w:color="auto" w:fill="FFFFFF"/>
+                </w:rPr>
+                <m:t>(</m:t>
+              </m:r>
+              <m:f>
+                <m:fPr>
+                  <m:ctrlPr>
+                    <w:rPr>
+                      <w:rFonts w:ascii="Cambria Math" w:hAnsi="Cambria Math"/>
+                      <w:i/>
+                      <w:sz w:val="20"/>
+                      <w:szCs w:val="20"/>
+                    </w:rPr>
+                  </m:ctrlPr>
+                </m:fPr>
+                <m:num>
+                  <m:sSub>
+                    <m:sSubPr>
+                      <m:ctrlPr>
+                        <w:rPr>
+                          <w:rFonts w:ascii="Cambria Math" w:hAnsi="Cambria Math"/>
+                          <w:i/>
+                          <w:color w:val="202124"/>
+                          <w:shd w:val="clear" w:color="auto" w:fill="FFFFFF"/>
+                        </w:rPr>
+                      </m:ctrlPr>
+                    </m:sSubPr>
+                    <m:e>
+                      <m:acc>
+                        <m:accPr>
+                          <m:chr m:val="̇"/>
+                          <m:ctrlPr>
+                            <w:rPr>
+                              <w:rFonts w:ascii="Cambria Math" w:hAnsi="Cambria Math"/>
+                              <w:i/>
+                              <w:color w:val="202124"/>
+                              <w:shd w:val="clear" w:color="auto" w:fill="FFFFFF"/>
+                            </w:rPr>
+                          </m:ctrlPr>
+                        </m:accPr>
+                        <m:e>
+                          <m:r>
+                            <w:rPr>
+                              <w:rFonts w:ascii="Cambria Math" w:hAnsi="Cambria Math"/>
+                              <w:color w:val="202124"/>
+                              <w:shd w:val="clear" w:color="auto" w:fill="FFFFFF"/>
+                            </w:rPr>
+                            <m:t>θ</m:t>
+                          </m:r>
+                        </m:e>
+                      </m:acc>
+                    </m:e>
+                    <m:sub>
+                      <m:r>
+                        <w:rPr>
+                          <w:rFonts w:ascii="Cambria Math" w:hAnsi="Cambria Math"/>
+                          <w:color w:val="202124"/>
+                          <w:shd w:val="clear" w:color="auto" w:fill="FFFFFF"/>
+                        </w:rPr>
+                        <m:t>1</m:t>
+                      </m:r>
+                    </m:sub>
+                  </m:sSub>
+                </m:num>
+                <m:den>
+                  <m:r>
+                    <w:rPr>
+                      <w:rFonts w:ascii="Cambria Math" w:hAnsi="Cambria Math"/>
+                      <w:sz w:val="20"/>
+                      <w:szCs w:val="20"/>
+                    </w:rPr>
+                    <m:t>γe</m:t>
+                  </m:r>
+                </m:den>
+              </m:f>
+              <m:r>
+                <w:rPr>
+                  <w:rFonts w:ascii="Cambria Math" w:hAnsi="Cambria Math"/>
+                  <w:sz w:val="20"/>
+                  <w:szCs w:val="20"/>
+                </w:rPr>
+                <m:t>)</m:t>
+              </m:r>
+              <m:r>
+                <w:rPr>
+                  <w:rFonts w:ascii="Cambria Math" w:hAnsi="Cambria Math"/>
+                  <w:color w:val="202124"/>
+                  <w:shd w:val="clear" w:color="auto" w:fill="FFFFFF"/>
+                </w:rPr>
+                <m:t>(</m:t>
+              </m:r>
+              <m:f>
+                <m:fPr>
+                  <m:ctrlPr>
+                    <w:rPr>
+                      <w:rFonts w:ascii="Cambria Math" w:hAnsi="Cambria Math"/>
+                      <w:i/>
+                      <w:sz w:val="20"/>
+                      <w:szCs w:val="20"/>
+                    </w:rPr>
+                  </m:ctrlPr>
+                </m:fPr>
+                <m:num>
+                  <m:sSub>
+                    <m:sSubPr>
+                      <m:ctrlPr>
+                        <w:rPr>
+                          <w:rFonts w:ascii="Cambria Math" w:hAnsi="Cambria Math"/>
+                          <w:i/>
+                          <w:color w:val="202124"/>
+                          <w:shd w:val="clear" w:color="auto" w:fill="FFFFFF"/>
+                        </w:rPr>
+                      </m:ctrlPr>
+                    </m:sSubPr>
+                    <m:e>
+                      <m:acc>
+                        <m:accPr>
+                          <m:chr m:val="̇"/>
+                          <m:ctrlPr>
+                            <w:rPr>
+                              <w:rFonts w:ascii="Cambria Math" w:hAnsi="Cambria Math"/>
+                              <w:i/>
+                              <w:color w:val="202124"/>
+                              <w:shd w:val="clear" w:color="auto" w:fill="FFFFFF"/>
+                            </w:rPr>
+                          </m:ctrlPr>
+                        </m:accPr>
+                        <m:e>
+                          <m:r>
+                            <w:rPr>
+                              <w:rFonts w:ascii="Cambria Math" w:hAnsi="Cambria Math"/>
+                              <w:color w:val="202124"/>
+                              <w:shd w:val="clear" w:color="auto" w:fill="FFFFFF"/>
+                            </w:rPr>
+                            <m:t>θ</m:t>
+                          </m:r>
+                        </m:e>
+                      </m:acc>
+                    </m:e>
+                    <m:sub>
+                      <m:r>
+                        <w:rPr>
+                          <w:rFonts w:ascii="Cambria Math" w:hAnsi="Cambria Math"/>
+                          <w:color w:val="202124"/>
+                          <w:shd w:val="clear" w:color="auto" w:fill="FFFFFF"/>
+                        </w:rPr>
+                        <m:t>1</m:t>
+                      </m:r>
+                    </m:sub>
+                  </m:sSub>
+                </m:num>
+                <m:den>
+                  <m:r>
+                    <w:rPr>
+                      <w:rFonts w:ascii="Cambria Math" w:hAnsi="Cambria Math"/>
+                      <w:sz w:val="20"/>
+                      <w:szCs w:val="20"/>
+                    </w:rPr>
+                    <m:t>γe</m:t>
+                  </m:r>
+                </m:den>
+              </m:f>
+              <m:r>
+                <w:rPr>
+                  <w:rFonts w:ascii="Cambria Math" w:hAnsi="Cambria Math"/>
+                  <w:sz w:val="20"/>
+                  <w:szCs w:val="20"/>
+                </w:rPr>
+                <m:t>)</m:t>
+              </m:r>
+            </m:den>
+          </m:f>
+        </m:oMath>
+      </m:oMathPara>
+    </w:p>
+    <w:p>
+      <w:pPr>
+        <w:rPr>
+          <w:color w:val="202124"/>
+          <w:shd w:val="clear" w:color="auto" w:fill="FFFFFF"/>
+        </w:rPr>
+      </w:pPr>
+      <m:oMathPara>
+        <m:oMathParaPr>
+          <m:jc m:val="left"/>
+        </m:oMathParaPr>
+        <m:oMath>
+          <m:sSub>
+            <m:sSubPr>
+              <m:ctrlPr>
+                <w:rPr>
+                  <w:rFonts w:ascii="Cambria Math" w:hAnsi="Cambria Math"/>
+                  <w:i/>
+                  <w:color w:val="202124"/>
+                  <w:shd w:val="clear" w:color="auto" w:fill="FFFFFF"/>
+                </w:rPr>
+              </m:ctrlPr>
+            </m:sSubPr>
+            <m:e>
+              <m:acc>
+                <m:accPr>
+                  <m:chr m:val="̇"/>
+                  <m:ctrlPr>
+                    <w:rPr>
+                      <w:rFonts w:ascii="Cambria Math" w:hAnsi="Cambria Math"/>
+                      <w:i/>
+                      <w:color w:val="202124"/>
+                      <w:shd w:val="clear" w:color="auto" w:fill="FFFFFF"/>
+                    </w:rPr>
+                  </m:ctrlPr>
+                </m:accPr>
+                <m:e>
+                  <m:r>
+                    <w:rPr>
+                      <w:rFonts w:ascii="Cambria Math" w:hAnsi="Cambria Math"/>
+                      <w:color w:val="202124"/>
+                      <w:shd w:val="clear" w:color="auto" w:fill="FFFFFF"/>
+                    </w:rPr>
+                    <m:t>θ</m:t>
+                  </m:r>
+                </m:e>
+              </m:acc>
+            </m:e>
+            <m:sub>
+              <m:r>
+                <w:rPr>
+                  <w:rFonts w:ascii="Cambria Math" w:hAnsi="Cambria Math"/>
+                  <w:color w:val="202124"/>
+                  <w:shd w:val="clear" w:color="auto" w:fill="FFFFFF"/>
+                </w:rPr>
+                <m:t>1</m:t>
+              </m:r>
+              <m:r>
+                <w:rPr>
+                  <w:rFonts w:ascii="Cambria Math" w:hAnsi="Cambria Math"/>
+                  <w:color w:val="202124"/>
+                  <w:shd w:val="clear" w:color="auto" w:fill="FFFFFF"/>
+                </w:rPr>
+                <m:t>N</m:t>
+              </m:r>
+            </m:sub>
+          </m:sSub>
+          <m:r>
+            <w:rPr>
+              <w:rFonts w:ascii="Cambria Math" w:hAnsi="Cambria Math"/>
+              <w:color w:val="202124"/>
+              <w:shd w:val="clear" w:color="auto" w:fill="FFFFFF"/>
+            </w:rPr>
+            <m:t>=</m:t>
+          </m:r>
+          <m:f>
+            <m:fPr>
+              <m:ctrlPr>
+                <w:rPr>
+                  <w:rFonts w:ascii="Cambria Math" w:hAnsi="Cambria Math"/>
+                  <w:i/>
+                  <w:color w:val="202124"/>
+                  <w:shd w:val="clear" w:color="auto" w:fill="FFFFFF"/>
+                </w:rPr>
+              </m:ctrlPr>
+            </m:fPr>
+            <m:num>
               <m:sSub>
                 <m:sSubPr>
                   <m:ctrlPr>
@@ -30672,23 +31540,38 @@
                   </m:ctrlPr>
                 </m:sSubPr>
                 <m:e>
+                  <m:acc>
+                    <m:accPr>
+                      <m:chr m:val="̇"/>
+                      <m:ctrlPr>
+                        <w:rPr>
+                          <w:rFonts w:ascii="Cambria Math" w:hAnsi="Cambria Math"/>
+                          <w:i/>
+                          <w:color w:val="202124"/>
+                          <w:shd w:val="clear" w:color="auto" w:fill="FFFFFF"/>
+                        </w:rPr>
+                      </m:ctrlPr>
+                    </m:accPr>
+                    <m:e>
+                      <m:r>
+                        <w:rPr>
+                          <w:rFonts w:ascii="Cambria Math" w:hAnsi="Cambria Math"/>
+                          <w:color w:val="202124"/>
+                          <w:shd w:val="clear" w:color="auto" w:fill="FFFFFF"/>
+                        </w:rPr>
+                        <m:t>θ</m:t>
+                      </m:r>
+                    </m:e>
+                  </m:acc>
+                </m:e>
+                <m:sub>
                   <m:r>
                     <w:rPr>
                       <w:rFonts w:ascii="Cambria Math" w:hAnsi="Cambria Math"/>
                       <w:color w:val="202124"/>
                       <w:shd w:val="clear" w:color="auto" w:fill="FFFFFF"/>
                     </w:rPr>
-                    <m:t>eψ</m:t>
-                  </m:r>
-                </m:e>
-                <m:sub>
-                  <m:r>
-                    <w:rPr>
-                      <w:rFonts w:ascii="Cambria Math" w:hAnsi="Cambria Math"/>
-                      <w:color w:val="202124"/>
-                      <w:shd w:val="clear" w:color="auto" w:fill="FFFFFF"/>
-                    </w:rPr>
-                    <m:t>2</m:t>
+                    <m:t>1</m:t>
                   </m:r>
                 </m:sub>
               </m:sSub>
@@ -30702,8 +31585,8 @@
                 </w:rPr>
                 <m:t>α+</m:t>
               </m:r>
-              <m:sSub>
-                <m:sSubPr>
+              <m:sSup>
+                <m:sSupPr>
                   <m:ctrlPr>
                     <w:rPr>
                       <w:rFonts w:ascii="Cambria Math" w:hAnsi="Cambria Math"/>
@@ -30712,7 +31595,7 @@
                       <w:shd w:val="clear" w:color="auto" w:fill="FFFFFF"/>
                     </w:rPr>
                   </m:ctrlPr>
-                </m:sSubPr>
+                </m:sSupPr>
                 <m:e>
                   <m:r>
                     <w:rPr>
@@ -30720,10 +31603,89 @@
                       <w:color w:val="202124"/>
                       <w:shd w:val="clear" w:color="auto" w:fill="FFFFFF"/>
                     </w:rPr>
-                    <m:t>ψ</m:t>
+                    <m:t>(</m:t>
+                  </m:r>
+                  <m:f>
+                    <m:fPr>
+                      <m:ctrlPr>
+                        <w:rPr>
+                          <w:rFonts w:ascii="Cambria Math" w:hAnsi="Cambria Math"/>
+                          <w:i/>
+                          <w:sz w:val="20"/>
+                          <w:szCs w:val="20"/>
+                        </w:rPr>
+                      </m:ctrlPr>
+                    </m:fPr>
+                    <m:num>
+                      <m:sSub>
+                        <m:sSubPr>
+                          <m:ctrlPr>
+                            <w:rPr>
+                              <w:rFonts w:ascii="Cambria Math" w:hAnsi="Cambria Math"/>
+                              <w:i/>
+                              <w:color w:val="202124"/>
+                              <w:shd w:val="clear" w:color="auto" w:fill="FFFFFF"/>
+                            </w:rPr>
+                          </m:ctrlPr>
+                        </m:sSubPr>
+                        <m:e>
+                          <m:acc>
+                            <m:accPr>
+                              <m:chr m:val="̇"/>
+                              <m:ctrlPr>
+                                <w:rPr>
+                                  <w:rFonts w:ascii="Cambria Math" w:hAnsi="Cambria Math"/>
+                                  <w:i/>
+                                  <w:color w:val="202124"/>
+                                  <w:shd w:val="clear" w:color="auto" w:fill="FFFFFF"/>
+                                </w:rPr>
+                              </m:ctrlPr>
+                            </m:accPr>
+                            <m:e>
+                              <m:r>
+                                <w:rPr>
+                                  <w:rFonts w:ascii="Cambria Math" w:hAnsi="Cambria Math"/>
+                                  <w:color w:val="202124"/>
+                                  <w:shd w:val="clear" w:color="auto" w:fill="FFFFFF"/>
+                                </w:rPr>
+                                <m:t>θ</m:t>
+                              </m:r>
+                            </m:e>
+                          </m:acc>
+                        </m:e>
+                        <m:sub>
+                          <m:r>
+                            <w:rPr>
+                              <w:rFonts w:ascii="Cambria Math" w:hAnsi="Cambria Math"/>
+                              <w:color w:val="202124"/>
+                              <w:shd w:val="clear" w:color="auto" w:fill="FFFFFF"/>
+                            </w:rPr>
+                            <m:t>1</m:t>
+                          </m:r>
+                        </m:sub>
+                      </m:sSub>
+                    </m:num>
+                    <m:den>
+                      <m:r>
+                        <w:rPr>
+                          <w:rFonts w:ascii="Cambria Math" w:hAnsi="Cambria Math"/>
+                          <w:sz w:val="20"/>
+                          <w:szCs w:val="20"/>
+                        </w:rPr>
+                        <m:t>γe</m:t>
+                      </m:r>
+                    </m:den>
+                  </m:f>
+                  <m:r>
+                    <w:rPr>
+                      <w:rFonts w:ascii="Cambria Math" w:hAnsi="Cambria Math"/>
+                      <w:sz w:val="20"/>
+                      <w:szCs w:val="20"/>
+                    </w:rPr>
+                    <m:t>)</m:t>
                   </m:r>
                 </m:e>
-                <m:sub>
+                <m:sup>
                   <m:r>
                     <w:rPr>
                       <w:rFonts w:ascii="Cambria Math" w:hAnsi="Cambria Math"/>
@@ -30732,44 +31694,1172 @@
                     </w:rPr>
                     <m:t>2</m:t>
                   </m:r>
-                </m:sub>
-              </m:sSub>
-              <m:sSub>
-                <m:sSubPr>
-                  <m:ctrlPr>
-                    <w:rPr>
-                      <w:rFonts w:ascii="Cambria Math" w:hAnsi="Cambria Math"/>
-                      <w:i/>
-                      <w:color w:val="202124"/>
-                      <w:shd w:val="clear" w:color="auto" w:fill="FFFFFF"/>
-                    </w:rPr>
-                  </m:ctrlPr>
-                </m:sSubPr>
-                <m:e>
-                  <m:r>
-                    <w:rPr>
-                      <w:rFonts w:ascii="Cambria Math" w:hAnsi="Cambria Math"/>
-                      <w:color w:val="202124"/>
-                      <w:shd w:val="clear" w:color="auto" w:fill="FFFFFF"/>
-                    </w:rPr>
-                    <m:t>ψ</m:t>
-                  </m:r>
-                </m:e>
-                <m:sub>
-                  <m:r>
-                    <w:rPr>
-                      <w:rFonts w:ascii="Cambria Math" w:hAnsi="Cambria Math"/>
-                      <w:color w:val="202124"/>
-                      <w:shd w:val="clear" w:color="auto" w:fill="FFFFFF"/>
-                    </w:rPr>
-                    <m:t>2</m:t>
-                  </m:r>
-                </m:sub>
-              </m:sSub>
+                </m:sup>
+              </m:sSup>
             </m:den>
           </m:f>
         </m:oMath>
       </m:oMathPara>
+    </w:p>
+    <w:p>
+      <w:pPr>
+        <w:rPr>
+          <w:color w:val="202124"/>
+          <w:shd w:val="clear" w:color="auto" w:fill="FFFFFF"/>
+        </w:rPr>
+      </w:pPr>
+    </w:p>
+    <w:p>
+      <w:pPr>
+        <w:rPr>
+          <w:color w:val="202124"/>
+          <w:shd w:val="clear" w:color="auto" w:fill="FFFFFF"/>
+        </w:rPr>
+      </w:pPr>
+    </w:p>
+    <w:p>
+      <w:pPr>
+        <w:rPr>
+          <w:color w:val="202124"/>
+          <w:shd w:val="clear" w:color="auto" w:fill="FFFFFF"/>
+        </w:rPr>
+      </w:pPr>
+      <m:oMathPara>
+        <m:oMathParaPr>
+          <m:jc m:val="left"/>
+        </m:oMathParaPr>
+        <m:oMath>
+          <m:sSub>
+            <m:sSubPr>
+              <m:ctrlPr>
+                <w:rPr>
+                  <w:rFonts w:ascii="Cambria Math" w:hAnsi="Cambria Math"/>
+                  <w:i/>
+                  <w:color w:val="202124"/>
+                  <w:shd w:val="clear" w:color="auto" w:fill="FFFFFF"/>
+                </w:rPr>
+              </m:ctrlPr>
+            </m:sSubPr>
+            <m:e>
+              <m:acc>
+                <m:accPr>
+                  <m:chr m:val="̇"/>
+                  <m:ctrlPr>
+                    <w:rPr>
+                      <w:rFonts w:ascii="Cambria Math" w:hAnsi="Cambria Math"/>
+                      <w:i/>
+                      <w:color w:val="202124"/>
+                      <w:shd w:val="clear" w:color="auto" w:fill="FFFFFF"/>
+                    </w:rPr>
+                  </m:ctrlPr>
+                </m:accPr>
+                <m:e>
+                  <m:r>
+                    <w:rPr>
+                      <w:rFonts w:ascii="Cambria Math" w:hAnsi="Cambria Math"/>
+                      <w:color w:val="202124"/>
+                      <w:shd w:val="clear" w:color="auto" w:fill="FFFFFF"/>
+                    </w:rPr>
+                    <m:t>θ</m:t>
+                  </m:r>
+                </m:e>
+              </m:acc>
+            </m:e>
+            <m:sub>
+              <m:r>
+                <w:rPr>
+                  <w:rFonts w:ascii="Cambria Math" w:hAnsi="Cambria Math"/>
+                  <w:color w:val="202124"/>
+                  <w:shd w:val="clear" w:color="auto" w:fill="FFFFFF"/>
+                </w:rPr>
+                <m:t>2</m:t>
+              </m:r>
+              <m:r>
+                <w:rPr>
+                  <w:rFonts w:ascii="Cambria Math" w:hAnsi="Cambria Math"/>
+                  <w:color w:val="202124"/>
+                  <w:shd w:val="clear" w:color="auto" w:fill="FFFFFF"/>
+                </w:rPr>
+                <m:t>N</m:t>
+              </m:r>
+            </m:sub>
+          </m:sSub>
+          <m:r>
+            <w:rPr>
+              <w:rFonts w:ascii="Cambria Math" w:hAnsi="Cambria Math"/>
+              <w:color w:val="202124"/>
+              <w:shd w:val="clear" w:color="auto" w:fill="FFFFFF"/>
+            </w:rPr>
+            <m:t>=</m:t>
+          </m:r>
+          <m:f>
+            <m:fPr>
+              <m:ctrlPr>
+                <w:rPr>
+                  <w:rFonts w:ascii="Cambria Math" w:hAnsi="Cambria Math"/>
+                  <w:i/>
+                  <w:color w:val="202124"/>
+                  <w:shd w:val="clear" w:color="auto" w:fill="FFFFFF"/>
+                </w:rPr>
+              </m:ctrlPr>
+            </m:fPr>
+            <m:num>
+              <m:r>
+                <w:rPr>
+                  <w:rFonts w:ascii="Cambria Math" w:hAnsi="Cambria Math"/>
+                  <w:color w:val="202124"/>
+                  <w:shd w:val="clear" w:color="auto" w:fill="FFFFFF"/>
+                </w:rPr>
+                <m:t>γ</m:t>
+              </m:r>
+              <m:r>
+                <w:rPr>
+                  <w:rFonts w:ascii="Cambria Math" w:hAnsi="Cambria Math"/>
+                  <w:color w:val="202124"/>
+                  <w:shd w:val="clear" w:color="auto" w:fill="FFFFFF"/>
+                </w:rPr>
+                <m:t>e(</m:t>
+              </m:r>
+              <m:f>
+                <m:fPr>
+                  <m:ctrlPr>
+                    <w:rPr>
+                      <w:rFonts w:ascii="Cambria Math" w:hAnsi="Cambria Math"/>
+                      <w:i/>
+                      <w:sz w:val="20"/>
+                      <w:szCs w:val="20"/>
+                    </w:rPr>
+                  </m:ctrlPr>
+                </m:fPr>
+                <m:num>
+                  <m:sSub>
+                    <m:sSubPr>
+                      <m:ctrlPr>
+                        <w:rPr>
+                          <w:rFonts w:ascii="Cambria Math" w:hAnsi="Cambria Math"/>
+                          <w:i/>
+                          <w:color w:val="202124"/>
+                          <w:shd w:val="clear" w:color="auto" w:fill="FFFFFF"/>
+                        </w:rPr>
+                      </m:ctrlPr>
+                    </m:sSubPr>
+                    <m:e>
+                      <m:acc>
+                        <m:accPr>
+                          <m:chr m:val="̇"/>
+                          <m:ctrlPr>
+                            <w:rPr>
+                              <w:rFonts w:ascii="Cambria Math" w:hAnsi="Cambria Math"/>
+                              <w:i/>
+                              <w:color w:val="202124"/>
+                              <w:shd w:val="clear" w:color="auto" w:fill="FFFFFF"/>
+                            </w:rPr>
+                          </m:ctrlPr>
+                        </m:accPr>
+                        <m:e>
+                          <m:r>
+                            <w:rPr>
+                              <w:rFonts w:ascii="Cambria Math" w:hAnsi="Cambria Math"/>
+                              <w:color w:val="202124"/>
+                              <w:shd w:val="clear" w:color="auto" w:fill="FFFFFF"/>
+                            </w:rPr>
+                            <m:t>θ</m:t>
+                          </m:r>
+                        </m:e>
+                      </m:acc>
+                    </m:e>
+                    <m:sub>
+                      <m:r>
+                        <w:rPr>
+                          <w:rFonts w:ascii="Cambria Math" w:hAnsi="Cambria Math"/>
+                          <w:color w:val="202124"/>
+                          <w:shd w:val="clear" w:color="auto" w:fill="FFFFFF"/>
+                        </w:rPr>
+                        <m:t>2</m:t>
+                      </m:r>
+                    </m:sub>
+                  </m:sSub>
+                </m:num>
+                <m:den>
+                  <m:r>
+                    <w:rPr>
+                      <w:rFonts w:ascii="Cambria Math" w:hAnsi="Cambria Math"/>
+                      <w:sz w:val="20"/>
+                      <w:szCs w:val="20"/>
+                    </w:rPr>
+                    <m:t>γe</m:t>
+                  </m:r>
+                </m:den>
+              </m:f>
+              <m:r>
+                <w:rPr>
+                  <w:rFonts w:ascii="Cambria Math" w:hAnsi="Cambria Math"/>
+                  <w:sz w:val="20"/>
+                  <w:szCs w:val="20"/>
+                </w:rPr>
+                <m:t>)</m:t>
+              </m:r>
+            </m:num>
+            <m:den>
+              <m:r>
+                <w:rPr>
+                  <w:rFonts w:ascii="Cambria Math" w:hAnsi="Cambria Math"/>
+                  <w:color w:val="202124"/>
+                  <w:shd w:val="clear" w:color="auto" w:fill="FFFFFF"/>
+                </w:rPr>
+                <m:t>α+</m:t>
+              </m:r>
+              <m:r>
+                <w:rPr>
+                  <w:rFonts w:ascii="Cambria Math" w:hAnsi="Cambria Math"/>
+                  <w:color w:val="202124"/>
+                  <w:shd w:val="clear" w:color="auto" w:fill="FFFFFF"/>
+                </w:rPr>
+                <m:t>(</m:t>
+              </m:r>
+              <m:f>
+                <m:fPr>
+                  <m:ctrlPr>
+                    <w:rPr>
+                      <w:rFonts w:ascii="Cambria Math" w:hAnsi="Cambria Math"/>
+                      <w:i/>
+                      <w:sz w:val="20"/>
+                      <w:szCs w:val="20"/>
+                    </w:rPr>
+                  </m:ctrlPr>
+                </m:fPr>
+                <m:num>
+                  <m:sSub>
+                    <m:sSubPr>
+                      <m:ctrlPr>
+                        <w:rPr>
+                          <w:rFonts w:ascii="Cambria Math" w:hAnsi="Cambria Math"/>
+                          <w:i/>
+                          <w:color w:val="202124"/>
+                          <w:shd w:val="clear" w:color="auto" w:fill="FFFFFF"/>
+                        </w:rPr>
+                      </m:ctrlPr>
+                    </m:sSubPr>
+                    <m:e>
+                      <m:acc>
+                        <m:accPr>
+                          <m:chr m:val="̇"/>
+                          <m:ctrlPr>
+                            <w:rPr>
+                              <w:rFonts w:ascii="Cambria Math" w:hAnsi="Cambria Math"/>
+                              <w:i/>
+                              <w:color w:val="202124"/>
+                              <w:shd w:val="clear" w:color="auto" w:fill="FFFFFF"/>
+                            </w:rPr>
+                          </m:ctrlPr>
+                        </m:accPr>
+                        <m:e>
+                          <m:r>
+                            <w:rPr>
+                              <w:rFonts w:ascii="Cambria Math" w:hAnsi="Cambria Math"/>
+                              <w:color w:val="202124"/>
+                              <w:shd w:val="clear" w:color="auto" w:fill="FFFFFF"/>
+                            </w:rPr>
+                            <m:t>θ</m:t>
+                          </m:r>
+                        </m:e>
+                      </m:acc>
+                    </m:e>
+                    <m:sub>
+                      <m:r>
+                        <w:rPr>
+                          <w:rFonts w:ascii="Cambria Math" w:hAnsi="Cambria Math"/>
+                          <w:color w:val="202124"/>
+                          <w:shd w:val="clear" w:color="auto" w:fill="FFFFFF"/>
+                        </w:rPr>
+                        <m:t>2</m:t>
+                      </m:r>
+                    </m:sub>
+                  </m:sSub>
+                </m:num>
+                <m:den>
+                  <m:r>
+                    <w:rPr>
+                      <w:rFonts w:ascii="Cambria Math" w:hAnsi="Cambria Math"/>
+                      <w:sz w:val="20"/>
+                      <w:szCs w:val="20"/>
+                    </w:rPr>
+                    <m:t>γe</m:t>
+                  </m:r>
+                </m:den>
+              </m:f>
+              <m:r>
+                <w:rPr>
+                  <w:rFonts w:ascii="Cambria Math" w:hAnsi="Cambria Math"/>
+                  <w:sz w:val="20"/>
+                  <w:szCs w:val="20"/>
+                </w:rPr>
+                <m:t>)</m:t>
+              </m:r>
+              <m:r>
+                <w:rPr>
+                  <w:rFonts w:ascii="Cambria Math" w:hAnsi="Cambria Math"/>
+                  <w:color w:val="202124"/>
+                  <w:shd w:val="clear" w:color="auto" w:fill="FFFFFF"/>
+                </w:rPr>
+                <m:t>(</m:t>
+              </m:r>
+              <m:f>
+                <m:fPr>
+                  <m:ctrlPr>
+                    <w:rPr>
+                      <w:rFonts w:ascii="Cambria Math" w:hAnsi="Cambria Math"/>
+                      <w:i/>
+                      <w:sz w:val="20"/>
+                      <w:szCs w:val="20"/>
+                    </w:rPr>
+                  </m:ctrlPr>
+                </m:fPr>
+                <m:num>
+                  <m:sSub>
+                    <m:sSubPr>
+                      <m:ctrlPr>
+                        <w:rPr>
+                          <w:rFonts w:ascii="Cambria Math" w:hAnsi="Cambria Math"/>
+                          <w:i/>
+                          <w:color w:val="202124"/>
+                          <w:shd w:val="clear" w:color="auto" w:fill="FFFFFF"/>
+                        </w:rPr>
+                      </m:ctrlPr>
+                    </m:sSubPr>
+                    <m:e>
+                      <m:acc>
+                        <m:accPr>
+                          <m:chr m:val="̇"/>
+                          <m:ctrlPr>
+                            <w:rPr>
+                              <w:rFonts w:ascii="Cambria Math" w:hAnsi="Cambria Math"/>
+                              <w:i/>
+                              <w:color w:val="202124"/>
+                              <w:shd w:val="clear" w:color="auto" w:fill="FFFFFF"/>
+                            </w:rPr>
+                          </m:ctrlPr>
+                        </m:accPr>
+                        <m:e>
+                          <m:r>
+                            <w:rPr>
+                              <w:rFonts w:ascii="Cambria Math" w:hAnsi="Cambria Math"/>
+                              <w:color w:val="202124"/>
+                              <w:shd w:val="clear" w:color="auto" w:fill="FFFFFF"/>
+                            </w:rPr>
+                            <m:t>θ</m:t>
+                          </m:r>
+                        </m:e>
+                      </m:acc>
+                    </m:e>
+                    <m:sub>
+                      <m:r>
+                        <w:rPr>
+                          <w:rFonts w:ascii="Cambria Math" w:hAnsi="Cambria Math"/>
+                          <w:color w:val="202124"/>
+                          <w:shd w:val="clear" w:color="auto" w:fill="FFFFFF"/>
+                        </w:rPr>
+                        <m:t>2</m:t>
+                      </m:r>
+                    </m:sub>
+                  </m:sSub>
+                </m:num>
+                <m:den>
+                  <m:r>
+                    <w:rPr>
+                      <w:rFonts w:ascii="Cambria Math" w:hAnsi="Cambria Math"/>
+                      <w:sz w:val="20"/>
+                      <w:szCs w:val="20"/>
+                    </w:rPr>
+                    <m:t>γe</m:t>
+                  </m:r>
+                </m:den>
+              </m:f>
+              <m:r>
+                <w:rPr>
+                  <w:rFonts w:ascii="Cambria Math" w:hAnsi="Cambria Math"/>
+                  <w:sz w:val="20"/>
+                  <w:szCs w:val="20"/>
+                </w:rPr>
+                <m:t>)</m:t>
+              </m:r>
+            </m:den>
+          </m:f>
+        </m:oMath>
+      </m:oMathPara>
+    </w:p>
+    <w:p>
+      <w:pPr>
+        <w:rPr>
+          <w:sz w:val="20"/>
+          <w:szCs w:val="20"/>
+        </w:rPr>
+      </w:pPr>
+    </w:p>
+    <w:p>
+      <w:pPr>
+        <w:rPr>
+          <w:color w:val="202124"/>
+          <w:shd w:val="clear" w:color="auto" w:fill="FFFFFF"/>
+        </w:rPr>
+      </w:pPr>
+      <m:oMathPara>
+        <m:oMathParaPr>
+          <m:jc m:val="left"/>
+        </m:oMathParaPr>
+        <m:oMath>
+          <m:sSub>
+            <m:sSubPr>
+              <m:ctrlPr>
+                <w:rPr>
+                  <w:rFonts w:ascii="Cambria Math" w:hAnsi="Cambria Math"/>
+                  <w:i/>
+                  <w:color w:val="202124"/>
+                  <w:shd w:val="clear" w:color="auto" w:fill="FFFFFF"/>
+                </w:rPr>
+              </m:ctrlPr>
+            </m:sSubPr>
+            <m:e>
+              <m:acc>
+                <m:accPr>
+                  <m:chr m:val="̇"/>
+                  <m:ctrlPr>
+                    <w:rPr>
+                      <w:rFonts w:ascii="Cambria Math" w:hAnsi="Cambria Math"/>
+                      <w:i/>
+                      <w:color w:val="202124"/>
+                      <w:shd w:val="clear" w:color="auto" w:fill="FFFFFF"/>
+                    </w:rPr>
+                  </m:ctrlPr>
+                </m:accPr>
+                <m:e>
+                  <m:r>
+                    <w:rPr>
+                      <w:rFonts w:ascii="Cambria Math" w:hAnsi="Cambria Math"/>
+                      <w:color w:val="202124"/>
+                      <w:shd w:val="clear" w:color="auto" w:fill="FFFFFF"/>
+                    </w:rPr>
+                    <m:t>θ</m:t>
+                  </m:r>
+                </m:e>
+              </m:acc>
+            </m:e>
+            <m:sub>
+              <m:r>
+                <w:rPr>
+                  <w:rFonts w:ascii="Cambria Math" w:hAnsi="Cambria Math"/>
+                  <w:color w:val="202124"/>
+                  <w:shd w:val="clear" w:color="auto" w:fill="FFFFFF"/>
+                </w:rPr>
+                <m:t>2N</m:t>
+              </m:r>
+            </m:sub>
+          </m:sSub>
+          <m:r>
+            <w:rPr>
+              <w:rFonts w:ascii="Cambria Math" w:hAnsi="Cambria Math"/>
+              <w:color w:val="202124"/>
+              <w:shd w:val="clear" w:color="auto" w:fill="FFFFFF"/>
+            </w:rPr>
+            <m:t>=</m:t>
+          </m:r>
+          <m:f>
+            <m:fPr>
+              <m:ctrlPr>
+                <w:rPr>
+                  <w:rFonts w:ascii="Cambria Math" w:hAnsi="Cambria Math"/>
+                  <w:i/>
+                  <w:color w:val="202124"/>
+                  <w:shd w:val="clear" w:color="auto" w:fill="FFFFFF"/>
+                </w:rPr>
+              </m:ctrlPr>
+            </m:fPr>
+            <m:num>
+              <m:sSub>
+                <m:sSubPr>
+                  <m:ctrlPr>
+                    <w:rPr>
+                      <w:rFonts w:ascii="Cambria Math" w:hAnsi="Cambria Math"/>
+                      <w:i/>
+                      <w:color w:val="202124"/>
+                      <w:shd w:val="clear" w:color="auto" w:fill="FFFFFF"/>
+                    </w:rPr>
+                  </m:ctrlPr>
+                </m:sSubPr>
+                <m:e>
+                  <m:acc>
+                    <m:accPr>
+                      <m:chr m:val="̇"/>
+                      <m:ctrlPr>
+                        <w:rPr>
+                          <w:rFonts w:ascii="Cambria Math" w:hAnsi="Cambria Math"/>
+                          <w:i/>
+                          <w:color w:val="202124"/>
+                          <w:shd w:val="clear" w:color="auto" w:fill="FFFFFF"/>
+                        </w:rPr>
+                      </m:ctrlPr>
+                    </m:accPr>
+                    <m:e>
+                      <m:r>
+                        <w:rPr>
+                          <w:rFonts w:ascii="Cambria Math" w:hAnsi="Cambria Math"/>
+                          <w:color w:val="202124"/>
+                          <w:shd w:val="clear" w:color="auto" w:fill="FFFFFF"/>
+                        </w:rPr>
+                        <m:t>θ</m:t>
+                      </m:r>
+                    </m:e>
+                  </m:acc>
+                </m:e>
+                <m:sub>
+                  <m:r>
+                    <w:rPr>
+                      <w:rFonts w:ascii="Cambria Math" w:hAnsi="Cambria Math"/>
+                      <w:color w:val="202124"/>
+                      <w:shd w:val="clear" w:color="auto" w:fill="FFFFFF"/>
+                    </w:rPr>
+                    <m:t>2</m:t>
+                  </m:r>
+                </m:sub>
+              </m:sSub>
+            </m:num>
+            <m:den>
+              <m:r>
+                <w:rPr>
+                  <w:rFonts w:ascii="Cambria Math" w:hAnsi="Cambria Math"/>
+                  <w:color w:val="202124"/>
+                  <w:shd w:val="clear" w:color="auto" w:fill="FFFFFF"/>
+                </w:rPr>
+                <m:t>α+</m:t>
+              </m:r>
+              <m:sSup>
+                <m:sSupPr>
+                  <m:ctrlPr>
+                    <w:rPr>
+                      <w:rFonts w:ascii="Cambria Math" w:hAnsi="Cambria Math"/>
+                      <w:i/>
+                      <w:color w:val="202124"/>
+                      <w:shd w:val="clear" w:color="auto" w:fill="FFFFFF"/>
+                    </w:rPr>
+                  </m:ctrlPr>
+                </m:sSupPr>
+                <m:e>
+                  <m:r>
+                    <w:rPr>
+                      <w:rFonts w:ascii="Cambria Math" w:hAnsi="Cambria Math"/>
+                      <w:color w:val="202124"/>
+                      <w:shd w:val="clear" w:color="auto" w:fill="FFFFFF"/>
+                    </w:rPr>
+                    <m:t>(</m:t>
+                  </m:r>
+                  <m:f>
+                    <m:fPr>
+                      <m:ctrlPr>
+                        <w:rPr>
+                          <w:rFonts w:ascii="Cambria Math" w:hAnsi="Cambria Math"/>
+                          <w:i/>
+                          <w:sz w:val="20"/>
+                          <w:szCs w:val="20"/>
+                        </w:rPr>
+                      </m:ctrlPr>
+                    </m:fPr>
+                    <m:num>
+                      <m:sSub>
+                        <m:sSubPr>
+                          <m:ctrlPr>
+                            <w:rPr>
+                              <w:rFonts w:ascii="Cambria Math" w:hAnsi="Cambria Math"/>
+                              <w:i/>
+                              <w:color w:val="202124"/>
+                              <w:shd w:val="clear" w:color="auto" w:fill="FFFFFF"/>
+                            </w:rPr>
+                          </m:ctrlPr>
+                        </m:sSubPr>
+                        <m:e>
+                          <m:acc>
+                            <m:accPr>
+                              <m:chr m:val="̇"/>
+                              <m:ctrlPr>
+                                <w:rPr>
+                                  <w:rFonts w:ascii="Cambria Math" w:hAnsi="Cambria Math"/>
+                                  <w:i/>
+                                  <w:color w:val="202124"/>
+                                  <w:shd w:val="clear" w:color="auto" w:fill="FFFFFF"/>
+                                </w:rPr>
+                              </m:ctrlPr>
+                            </m:accPr>
+                            <m:e>
+                              <m:r>
+                                <w:rPr>
+                                  <w:rFonts w:ascii="Cambria Math" w:hAnsi="Cambria Math"/>
+                                  <w:color w:val="202124"/>
+                                  <w:shd w:val="clear" w:color="auto" w:fill="FFFFFF"/>
+                                </w:rPr>
+                                <m:t>θ</m:t>
+                              </m:r>
+                            </m:e>
+                          </m:acc>
+                        </m:e>
+                        <m:sub>
+                          <m:r>
+                            <w:rPr>
+                              <w:rFonts w:ascii="Cambria Math" w:hAnsi="Cambria Math"/>
+                              <w:color w:val="202124"/>
+                              <w:shd w:val="clear" w:color="auto" w:fill="FFFFFF"/>
+                            </w:rPr>
+                            <m:t>2</m:t>
+                          </m:r>
+                        </m:sub>
+                      </m:sSub>
+                    </m:num>
+                    <m:den>
+                      <m:r>
+                        <w:rPr>
+                          <w:rFonts w:ascii="Cambria Math" w:hAnsi="Cambria Math"/>
+                          <w:sz w:val="20"/>
+                          <w:szCs w:val="20"/>
+                        </w:rPr>
+                        <m:t>γe</m:t>
+                      </m:r>
+                    </m:den>
+                  </m:f>
+                  <m:r>
+                    <w:rPr>
+                      <w:rFonts w:ascii="Cambria Math" w:hAnsi="Cambria Math"/>
+                      <w:sz w:val="20"/>
+                      <w:szCs w:val="20"/>
+                    </w:rPr>
+                    <m:t>)</m:t>
+                  </m:r>
+                </m:e>
+                <m:sup>
+                  <m:r>
+                    <w:rPr>
+                      <w:rFonts w:ascii="Cambria Math" w:hAnsi="Cambria Math"/>
+                      <w:color w:val="202124"/>
+                      <w:shd w:val="clear" w:color="auto" w:fill="FFFFFF"/>
+                    </w:rPr>
+                    <m:t>2</m:t>
+                  </m:r>
+                </m:sup>
+              </m:sSup>
+            </m:den>
+          </m:f>
+        </m:oMath>
+      </m:oMathPara>
+    </w:p>
+    <w:p>
+      <w:pPr>
+        <w:rPr>
+          <w:sz w:val="20"/>
+          <w:szCs w:val="20"/>
+        </w:rPr>
+      </w:pPr>
+      <m:oMathPara>
+        <m:oMathParaPr>
+          <m:jc m:val="left"/>
+        </m:oMathParaPr>
+        <m:oMath>
+          <m:sSub>
+            <m:sSubPr>
+              <m:ctrlPr>
+                <w:rPr>
+                  <w:rFonts w:ascii="Cambria Math" w:hAnsi="Cambria Math"/>
+                  <w:i/>
+                  <w:sz w:val="20"/>
+                  <w:szCs w:val="20"/>
+                </w:rPr>
+              </m:ctrlPr>
+            </m:sSubPr>
+            <m:e>
+              <m:acc>
+                <m:accPr>
+                  <m:chr m:val="̈"/>
+                  <m:ctrlPr>
+                    <w:rPr>
+                      <w:rFonts w:ascii="Cambria Math" w:hAnsi="Cambria Math"/>
+                      <w:i/>
+                      <w:sz w:val="20"/>
+                      <w:szCs w:val="20"/>
+                    </w:rPr>
+                  </m:ctrlPr>
+                </m:accPr>
+                <m:e>
+                  <m:r>
+                    <w:rPr>
+                      <w:rFonts w:ascii="Cambria Math" w:hAnsi="Cambria Math"/>
+                      <w:sz w:val="20"/>
+                      <w:szCs w:val="20"/>
+                    </w:rPr>
+                    <m:t>θ</m:t>
+                  </m:r>
+                </m:e>
+              </m:acc>
+            </m:e>
+            <m:sub>
+              <m:r>
+                <w:rPr>
+                  <w:rFonts w:ascii="Cambria Math" w:hAnsi="Cambria Math"/>
+                </w:rPr>
+                <m:t>i</m:t>
+              </m:r>
+            </m:sub>
+          </m:sSub>
+          <m:r>
+            <w:rPr>
+              <w:rFonts w:ascii="Cambria Math" w:hAnsi="Cambria Math"/>
+            </w:rPr>
+            <m:t xml:space="preserve">= </m:t>
+          </m:r>
+          <m:sSub>
+            <m:sSubPr>
+              <m:ctrlPr>
+                <w:rPr>
+                  <w:rFonts w:ascii="Cambria Math" w:hAnsi="Cambria Math"/>
+                  <w:i/>
+                  <w:sz w:val="20"/>
+                  <w:szCs w:val="20"/>
+                </w:rPr>
+              </m:ctrlPr>
+            </m:sSubPr>
+            <m:e>
+              <m:acc>
+                <m:accPr>
+                  <m:chr m:val="̈"/>
+                  <m:ctrlPr>
+                    <w:rPr>
+                      <w:rFonts w:ascii="Cambria Math" w:hAnsi="Cambria Math"/>
+                      <w:i/>
+                      <w:sz w:val="20"/>
+                      <w:szCs w:val="20"/>
+                    </w:rPr>
+                  </m:ctrlPr>
+                </m:accPr>
+                <m:e>
+                  <m:r>
+                    <w:rPr>
+                      <w:rFonts w:ascii="Cambria Math" w:hAnsi="Cambria Math"/>
+                      <w:sz w:val="20"/>
+                      <w:szCs w:val="20"/>
+                    </w:rPr>
+                    <m:t>θ</m:t>
+                  </m:r>
+                </m:e>
+              </m:acc>
+            </m:e>
+            <m:sub>
+              <m:r>
+                <w:rPr>
+                  <w:rFonts w:ascii="Cambria Math" w:hAnsi="Cambria Math"/>
+                </w:rPr>
+                <m:t>i</m:t>
+              </m:r>
+            </m:sub>
+          </m:sSub>
+          <m:d>
+            <m:dPr>
+              <m:ctrlPr>
+                <w:rPr>
+                  <w:rFonts w:ascii="Cambria Math" w:hAnsi="Cambria Math"/>
+                  <w:i/>
+                </w:rPr>
+              </m:ctrlPr>
+            </m:dPr>
+            <m:e>
+              <m:r>
+                <w:rPr>
+                  <w:rFonts w:ascii="Cambria Math" w:hAnsi="Cambria Math"/>
+                </w:rPr>
+                <m:t>k-1</m:t>
+              </m:r>
+            </m:e>
+          </m:d>
+          <m:r>
+            <w:rPr>
+              <w:rFonts w:ascii="Cambria Math" w:hAnsi="Cambria Math"/>
+            </w:rPr>
+            <m:t>+ ∆t</m:t>
+          </m:r>
+          <m:sSub>
+            <m:sSubPr>
+              <m:ctrlPr>
+                <w:rPr>
+                  <w:rFonts w:ascii="Cambria Math" w:hAnsi="Cambria Math"/>
+                  <w:i/>
+                  <w:sz w:val="20"/>
+                  <w:szCs w:val="20"/>
+                </w:rPr>
+              </m:ctrlPr>
+            </m:sSubPr>
+            <m:e>
+              <m:acc>
+                <m:accPr>
+                  <m:chr m:val="⃛"/>
+                  <m:ctrlPr>
+                    <w:rPr>
+                      <w:rFonts w:ascii="Cambria Math" w:hAnsi="Cambria Math"/>
+                      <w:i/>
+                      <w:sz w:val="20"/>
+                      <w:szCs w:val="20"/>
+                    </w:rPr>
+                  </m:ctrlPr>
+                </m:accPr>
+                <m:e>
+                  <m:r>
+                    <w:rPr>
+                      <w:rFonts w:ascii="Cambria Math" w:hAnsi="Cambria Math"/>
+                      <w:sz w:val="20"/>
+                      <w:szCs w:val="20"/>
+                    </w:rPr>
+                    <m:t>θ</m:t>
+                  </m:r>
+                </m:e>
+              </m:acc>
+            </m:e>
+            <m:sub>
+              <m:r>
+                <w:rPr>
+                  <w:rFonts w:ascii="Cambria Math" w:hAnsi="Cambria Math"/>
+                </w:rPr>
+                <m:t>i</m:t>
+              </m:r>
+            </m:sub>
+          </m:sSub>
+        </m:oMath>
+      </m:oMathPara>
+    </w:p>
+    <w:p>
+      <w:pPr>
+        <w:rPr>
+          <w:sz w:val="20"/>
+          <w:szCs w:val="20"/>
+        </w:rPr>
+      </w:pPr>
+      <m:oMathPara>
+        <m:oMathParaPr>
+          <m:jc m:val="left"/>
+        </m:oMathParaPr>
+        <m:oMath>
+          <m:sSub>
+            <m:sSubPr>
+              <m:ctrlPr>
+                <w:rPr>
+                  <w:rFonts w:ascii="Cambria Math" w:hAnsi="Cambria Math"/>
+                  <w:i/>
+                  <w:sz w:val="20"/>
+                  <w:szCs w:val="20"/>
+                </w:rPr>
+              </m:ctrlPr>
+            </m:sSubPr>
+            <m:e>
+              <m:acc>
+                <m:accPr>
+                  <m:chr m:val="̇"/>
+                  <m:ctrlPr>
+                    <w:rPr>
+                      <w:rFonts w:ascii="Cambria Math" w:eastAsia="Times New Roman" w:hAnsi="Cambria Math" w:cs="Times New Roman"/>
+                      <w:i/>
+                      <w:sz w:val="20"/>
+                      <w:szCs w:val="20"/>
+                      <w:lang w:val="en-US" w:eastAsia="en-US"/>
+                    </w:rPr>
+                  </m:ctrlPr>
+                </m:accPr>
+                <m:e>
+                  <m:r>
+                    <w:rPr>
+                      <w:rFonts w:ascii="Cambria Math" w:hAnsi="Cambria Math"/>
+                      <w:sz w:val="20"/>
+                      <w:szCs w:val="20"/>
+                    </w:rPr>
+                    <m:t>θ</m:t>
+                  </m:r>
+                </m:e>
+              </m:acc>
+            </m:e>
+            <m:sub>
+              <m:r>
+                <w:rPr>
+                  <w:rFonts w:ascii="Cambria Math" w:hAnsi="Cambria Math"/>
+                </w:rPr>
+                <m:t>i</m:t>
+              </m:r>
+            </m:sub>
+          </m:sSub>
+          <m:r>
+            <w:rPr>
+              <w:rFonts w:ascii="Cambria Math" w:hAnsi="Cambria Math"/>
+            </w:rPr>
+            <m:t xml:space="preserve">= </m:t>
+          </m:r>
+          <m:sSub>
+            <m:sSubPr>
+              <m:ctrlPr>
+                <w:rPr>
+                  <w:rFonts w:ascii="Cambria Math" w:hAnsi="Cambria Math"/>
+                  <w:i/>
+                  <w:sz w:val="20"/>
+                  <w:szCs w:val="20"/>
+                </w:rPr>
+              </m:ctrlPr>
+            </m:sSubPr>
+            <m:e>
+              <m:acc>
+                <m:accPr>
+                  <m:chr m:val="̇"/>
+                  <m:ctrlPr>
+                    <w:rPr>
+                      <w:rFonts w:ascii="Cambria Math" w:eastAsia="Times New Roman" w:hAnsi="Cambria Math" w:cs="Times New Roman"/>
+                      <w:i/>
+                      <w:sz w:val="20"/>
+                      <w:szCs w:val="20"/>
+                      <w:lang w:val="en-US" w:eastAsia="en-US"/>
+                    </w:rPr>
+                  </m:ctrlPr>
+                </m:accPr>
+                <m:e>
+                  <m:r>
+                    <w:rPr>
+                      <w:rFonts w:ascii="Cambria Math" w:hAnsi="Cambria Math"/>
+                      <w:sz w:val="20"/>
+                      <w:szCs w:val="20"/>
+                    </w:rPr>
+                    <m:t>θ</m:t>
+                  </m:r>
+                </m:e>
+              </m:acc>
+            </m:e>
+            <m:sub>
+              <m:r>
+                <w:rPr>
+                  <w:rFonts w:ascii="Cambria Math" w:hAnsi="Cambria Math"/>
+                </w:rPr>
+                <m:t>i</m:t>
+              </m:r>
+            </m:sub>
+          </m:sSub>
+          <m:d>
+            <m:dPr>
+              <m:ctrlPr>
+                <w:rPr>
+                  <w:rFonts w:ascii="Cambria Math" w:hAnsi="Cambria Math"/>
+                  <w:i/>
+                </w:rPr>
+              </m:ctrlPr>
+            </m:dPr>
+            <m:e>
+              <m:r>
+                <w:rPr>
+                  <w:rFonts w:ascii="Cambria Math" w:hAnsi="Cambria Math"/>
+                </w:rPr>
+                <m:t>k-1</m:t>
+              </m:r>
+            </m:e>
+          </m:d>
+          <m:r>
+            <w:rPr>
+              <w:rFonts w:ascii="Cambria Math" w:hAnsi="Cambria Math"/>
+            </w:rPr>
+            <m:t>+ ∆t</m:t>
+          </m:r>
+          <m:sSub>
+            <m:sSubPr>
+              <m:ctrlPr>
+                <w:rPr>
+                  <w:rFonts w:ascii="Cambria Math" w:hAnsi="Cambria Math"/>
+                  <w:i/>
+                  <w:sz w:val="20"/>
+                  <w:szCs w:val="20"/>
+                </w:rPr>
+              </m:ctrlPr>
+            </m:sSubPr>
+            <m:e>
+              <m:acc>
+                <m:accPr>
+                  <m:chr m:val="̈"/>
+                  <m:ctrlPr>
+                    <w:rPr>
+                      <w:rFonts w:ascii="Cambria Math" w:hAnsi="Cambria Math"/>
+                      <w:i/>
+                      <w:sz w:val="20"/>
+                      <w:szCs w:val="20"/>
+                    </w:rPr>
+                  </m:ctrlPr>
+                </m:accPr>
+                <m:e>
+                  <m:r>
+                    <w:rPr>
+                      <w:rFonts w:ascii="Cambria Math" w:hAnsi="Cambria Math"/>
+                      <w:sz w:val="20"/>
+                      <w:szCs w:val="20"/>
+                    </w:rPr>
+                    <m:t>θ</m:t>
+                  </m:r>
+                </m:e>
+              </m:acc>
+            </m:e>
+            <m:sub>
+              <m:r>
+                <w:rPr>
+                  <w:rFonts w:ascii="Cambria Math" w:hAnsi="Cambria Math"/>
+                </w:rPr>
+                <m:t>i</m:t>
+              </m:r>
+            </m:sub>
+          </m:sSub>
+        </m:oMath>
+      </m:oMathPara>
+    </w:p>
+    <w:p>
+      <w:pPr>
+        <w:rPr>
+          <w:sz w:val="20"/>
+          <w:szCs w:val="20"/>
+        </w:rPr>
+      </w:pPr>
+    </w:p>
+    <w:p>
+      <w:pPr>
+        <w:rPr>
+          <w:sz w:val="20"/>
+          <w:szCs w:val="20"/>
+        </w:rPr>
+      </w:pPr>
+    </w:p>
+    <w:p>
+      <w:pPr>
+        <w:rPr>
+          <w:sz w:val="20"/>
+          <w:szCs w:val="20"/>
+        </w:rPr>
+      </w:pPr>
+    </w:p>
+    <w:p>
+      <w:pPr>
+        <w:rPr>
+          <w:sz w:val="20"/>
+          <w:szCs w:val="20"/>
+        </w:rPr>
+      </w:pPr>
+    </w:p>
+    <w:p>
+      <w:pPr>
+        <w:rPr>
+          <w:sz w:val="20"/>
+          <w:szCs w:val="20"/>
+        </w:rPr>
+      </w:pPr>
+    </w:p>
+    <w:p>
+      <w:pPr>
+        <w:rPr>
+          <w:sz w:val="20"/>
+          <w:szCs w:val="20"/>
+        </w:rPr>
+      </w:pPr>
+    </w:p>
+    <w:p>
+      <w:pPr>
+        <w:pStyle w:val="sectionheading"/>
+        <w:rPr>
+          <w:sz w:val="20"/>
+          <w:szCs w:val="20"/>
+        </w:rPr>
+      </w:pPr>
+      <w:r>
+        <w:rPr>
+          <w:sz w:val="20"/>
+          <w:szCs w:val="20"/>
+        </w:rPr>
+        <w:t>Contro</w:t>
+      </w:r>
+      <w:r>
+        <w:rPr>
+          <w:sz w:val="20"/>
+          <w:szCs w:val="20"/>
+        </w:rPr>
+        <w:t>ller</w:t>
+      </w:r>
+      <w:r>
+        <w:rPr>
+          <w:sz w:val="20"/>
+          <w:szCs w:val="20"/>
+        </w:rPr>
+        <w:t xml:space="preserve"> Tuning</w:t>
+      </w:r>
+    </w:p>
+    <w:p/>
+    <w:p>
+      <w:pPr>
+        <w:pStyle w:val="ListParagraph"/>
+        <w:numPr>
+          <w:ilvl w:val="0"/>
+          <w:numId w:val="1"/>
+        </w:numPr>
+      </w:pPr>
+      <w:r>
+        <w:t>Change GAMMA</w:t>
+      </w:r>
+    </w:p>
+    <w:p>
+      <w:pPr>
+        <w:pStyle w:val="ListParagraph"/>
+        <w:numPr>
+          <w:ilvl w:val="0"/>
+          <w:numId w:val="1"/>
+        </w:numPr>
+      </w:pPr>
+      <w:r>
+        <w:t>Change B</w:t>
+      </w:r>
+    </w:p>
+    <w:p>
+      <w:pPr>
+        <w:pStyle w:val="ListParagraph"/>
+        <w:numPr>
+          <w:ilvl w:val="0"/>
+          <w:numId w:val="1"/>
+        </w:numPr>
+      </w:pPr>
+      <w:r>
+        <w:t>V_eq</w:t>
+      </w:r>
+    </w:p>
+    <w:p>
+      <w:pPr>
+        <w:pStyle w:val="ListParagraph"/>
+        <w:numPr>
+          <w:ilvl w:val="0"/>
+          <w:numId w:val="1"/>
+        </w:numPr>
+      </w:pPr>
+      <w:r>
+        <w:t>Change zeta</w:t>
+      </w:r>
+    </w:p>
+    <w:p>
+      <w:pPr>
+        <w:pStyle w:val="ListParagraph"/>
+        <w:numPr>
+          <w:ilvl w:val="0"/>
+          <w:numId w:val="1"/>
+        </w:numPr>
+      </w:pPr>
+      <w:r>
+        <w:t>Change omega</w:t>
+      </w:r>
+    </w:p>
+    <w:p>
+      <w:pPr>
+        <w:pStyle w:val="ListParagraph"/>
+        <w:numPr>
+          <w:ilvl w:val="0"/>
+          <w:numId w:val="1"/>
+        </w:numPr>
+      </w:pPr>
+      <w:r>
+        <w:t>Try normalized MIT Rule</w:t>
+      </w:r>
     </w:p>
     <w:p>
       <w:pPr>
@@ -31037,6 +33127,127 @@
     </w:p>
   </w:footnote>
 </w:footnotes>
+</file>
+
+<file path=word/numbering.xml><?xml version="1.0" encoding="utf-8"?>
+<w:numbering xmlns:wpc="http://schemas.microsoft.com/office/word/2010/wordprocessingCanvas" xmlns:cx="http://schemas.microsoft.com/office/drawing/2014/chartex" xmlns:cx1="http://schemas.microsoft.com/office/drawing/2015/9/8/chartex" xmlns:cx2="http://schemas.microsoft.com/office/drawing/2015/10/21/chartex" xmlns:cx3="http://schemas.microsoft.com/office/drawing/2016/5/9/chartex" xmlns:cx4="http://schemas.microsoft.com/office/drawing/2016/5/10/chartex" xmlns:cx5="http://schemas.microsoft.com/office/drawing/2016/5/11/chartex" xmlns:cx6="http://schemas.microsoft.com/office/drawing/2016/5/12/chartex" xmlns:cx7="http://schemas.microsoft.com/office/drawing/2016/5/13/chartex" xmlns:cx8="http://schemas.microsoft.com/office/drawing/2016/5/14/chartex" xmlns:mc="http://schemas.openxmlformats.org/markup-compatibility/2006" xmlns:aink="http://schemas.microsoft.com/office/drawing/2016/ink" xmlns:am3d="http://schemas.microsoft.com/office/drawing/2017/model3d" xmlns:o="urn:schemas-microsoft-com:office:office" xmlns:r="http://schemas.openxmlformats.org/officeDocument/2006/relationships" xmlns:m="http://schemas.openxmlformats.org/officeDocument/2006/math" xmlns:v="urn:schemas-microsoft-com:vml" xmlns:wp14="http://schemas.microsoft.com/office/word/2010/wordprocessingDrawing" xmlns:wp="http://schemas.openxmlformats.org/drawingml/2006/wordprocessingDrawing" xmlns:w10="urn:schemas-microsoft-com:office:word" xmlns:w="http://schemas.openxmlformats.org/wordprocessingml/2006/main" xmlns:w14="http://schemas.microsoft.com/office/word/2010/wordml" xmlns:w15="http://schemas.microsoft.com/office/word/2012/wordml" xmlns:w16cex="http://schemas.microsoft.com/office/word/2018/wordml/cex" xmlns:w16cid="http://schemas.microsoft.com/office/word/2016/wordml/cid" xmlns:w16="http://schemas.microsoft.com/office/word/2018/wordml" xmlns:w16sdtdh="http://schemas.microsoft.com/office/word/2020/wordml/sdtdatahash" xmlns:w16se="http://schemas.microsoft.com/office/word/2015/wordml/symex" xmlns:wpg="http://schemas.microsoft.com/office/word/2010/wordprocessingGroup" xmlns:wpi="http://schemas.microsoft.com/office/word/2010/wordprocessingInk" xmlns:wne="http://schemas.microsoft.com/office/word/2006/wordml" xmlns:wps="http://schemas.microsoft.com/office/word/2010/wordprocessingShape" mc:Ignorable="w14 w15 w16se w16cid w16 w16cex w16sdtdh wp14">
+  <w:abstractNum w:abstractNumId="0" w15:restartNumberingAfterBreak="0">
+    <w:nsid w:val="03EF1F3D"/>
+    <w:multiLevelType w:val="hybridMultilevel"/>
+    <w:tmpl w:val="398E8B02"/>
+    <w:lvl w:ilvl="0" w:tplc="4B742CA6">
+      <w:start w:val="5"/>
+      <w:numFmt w:val="bullet"/>
+      <w:lvlText w:val="-"/>
+      <w:lvlJc w:val="left"/>
+      <w:pPr>
+        <w:ind w:left="720" w:hanging="360"/>
+      </w:pPr>
+      <w:rPr>
+        <w:rFonts w:ascii="Arial" w:eastAsiaTheme="minorEastAsia" w:hAnsi="Arial" w:cs="Arial" w:hint="default"/>
+      </w:rPr>
+    </w:lvl>
+    <w:lvl w:ilvl="1" w:tplc="10090003" w:tentative="1">
+      <w:start w:val="1"/>
+      <w:numFmt w:val="bullet"/>
+      <w:lvlText w:val="o"/>
+      <w:lvlJc w:val="left"/>
+      <w:pPr>
+        <w:ind w:left="1440" w:hanging="360"/>
+      </w:pPr>
+      <w:rPr>
+        <w:rFonts w:ascii="Courier New" w:hAnsi="Courier New" w:cs="Courier New" w:hint="default"/>
+      </w:rPr>
+    </w:lvl>
+    <w:lvl w:ilvl="2" w:tplc="10090005" w:tentative="1">
+      <w:start w:val="1"/>
+      <w:numFmt w:val="bullet"/>
+      <w:lvlText w:val=""/>
+      <w:lvlJc w:val="left"/>
+      <w:pPr>
+        <w:ind w:left="2160" w:hanging="360"/>
+      </w:pPr>
+      <w:rPr>
+        <w:rFonts w:ascii="Wingdings" w:hAnsi="Wingdings" w:hint="default"/>
+      </w:rPr>
+    </w:lvl>
+    <w:lvl w:ilvl="3" w:tplc="10090001" w:tentative="1">
+      <w:start w:val="1"/>
+      <w:numFmt w:val="bullet"/>
+      <w:lvlText w:val=""/>
+      <w:lvlJc w:val="left"/>
+      <w:pPr>
+        <w:ind w:left="2880" w:hanging="360"/>
+      </w:pPr>
+      <w:rPr>
+        <w:rFonts w:ascii="Symbol" w:hAnsi="Symbol" w:hint="default"/>
+      </w:rPr>
+    </w:lvl>
+    <w:lvl w:ilvl="4" w:tplc="10090003" w:tentative="1">
+      <w:start w:val="1"/>
+      <w:numFmt w:val="bullet"/>
+      <w:lvlText w:val="o"/>
+      <w:lvlJc w:val="left"/>
+      <w:pPr>
+        <w:ind w:left="3600" w:hanging="360"/>
+      </w:pPr>
+      <w:rPr>
+        <w:rFonts w:ascii="Courier New" w:hAnsi="Courier New" w:cs="Courier New" w:hint="default"/>
+      </w:rPr>
+    </w:lvl>
+    <w:lvl w:ilvl="5" w:tplc="10090005" w:tentative="1">
+      <w:start w:val="1"/>
+      <w:numFmt w:val="bullet"/>
+      <w:lvlText w:val=""/>
+      <w:lvlJc w:val="left"/>
+      <w:pPr>
+        <w:ind w:left="4320" w:hanging="360"/>
+      </w:pPr>
+      <w:rPr>
+        <w:rFonts w:ascii="Wingdings" w:hAnsi="Wingdings" w:hint="default"/>
+      </w:rPr>
+    </w:lvl>
+    <w:lvl w:ilvl="6" w:tplc="10090001" w:tentative="1">
+      <w:start w:val="1"/>
+      <w:numFmt w:val="bullet"/>
+      <w:lvlText w:val=""/>
+      <w:lvlJc w:val="left"/>
+      <w:pPr>
+        <w:ind w:left="5040" w:hanging="360"/>
+      </w:pPr>
+      <w:rPr>
+        <w:rFonts w:ascii="Symbol" w:hAnsi="Symbol" w:hint="default"/>
+      </w:rPr>
+    </w:lvl>
+    <w:lvl w:ilvl="7" w:tplc="10090003" w:tentative="1">
+      <w:start w:val="1"/>
+      <w:numFmt w:val="bullet"/>
+      <w:lvlText w:val="o"/>
+      <w:lvlJc w:val="left"/>
+      <w:pPr>
+        <w:ind w:left="5760" w:hanging="360"/>
+      </w:pPr>
+      <w:rPr>
+        <w:rFonts w:ascii="Courier New" w:hAnsi="Courier New" w:cs="Courier New" w:hint="default"/>
+      </w:rPr>
+    </w:lvl>
+    <w:lvl w:ilvl="8" w:tplc="10090005" w:tentative="1">
+      <w:start w:val="1"/>
+      <w:numFmt w:val="bullet"/>
+      <w:lvlText w:val=""/>
+      <w:lvlJc w:val="left"/>
+      <w:pPr>
+        <w:ind w:left="6480" w:hanging="360"/>
+      </w:pPr>
+      <w:rPr>
+        <w:rFonts w:ascii="Wingdings" w:hAnsi="Wingdings" w:hint="default"/>
+      </w:rPr>
+    </w:lvl>
+  </w:abstractNum>
+  <w:num w:numId="1" w16cid:durableId="215513460">
+    <w:abstractNumId w:val="0"/>
+  </w:num>
+</w:numbering>
 </file>
 
 <file path=word/people.xml><?xml version="1.0" encoding="utf-8"?>

--- a/system_models/alfa_model/system model.docx
+++ b/system_models/alfa_model/system model.docx
@@ -30153,7 +30153,7 @@
                 <w:color w:val="202124"/>
                 <w:shd w:val="clear" w:color="auto" w:fill="FFFFFF"/>
               </w:rPr>
-              <m:t>1</m:t>
+              <m:t>i</m:t>
             </m:r>
           </m:sub>
         </m:sSub>
@@ -30223,7 +30223,7 @@
                     <w:color w:val="202124"/>
                     <w:shd w:val="clear" w:color="auto" w:fill="FFFFFF"/>
                   </w:rPr>
-                  <m:t>1</m:t>
+                  <m:t>i</m:t>
                 </m:r>
               </m:sub>
             </m:sSub>
@@ -32821,9 +32821,11 @@
           <w:numId w:val="1"/>
         </w:numPr>
       </w:pPr>
+      <w:proofErr w:type="spellStart"/>
       <w:r>
         <w:t>V_eq</w:t>
       </w:r>
+      <w:proofErr w:type="spellEnd"/>
     </w:p>
     <w:p>
       <w:pPr>
